--- a/Primo Anno/2 Semestre/Linguaggi di programmazione.docx
+++ b/Primo Anno/2 Semestre/Linguaggi di programmazione.docx
@@ -332,15 +332,7 @@
           <w:sz w:val="26"/>
           <w:szCs w:val="26"/>
         </w:rPr>
-        <w:t xml:space="preserve"> macchina fisica</w:t>
-      </w:r>
-      <w:r>
-        <w:rPr>
-          <w:noProof/>
-          <w:sz w:val="26"/>
-          <w:szCs w:val="26"/>
-        </w:rPr>
-        <w:t xml:space="preserve"> e inoltre:</w:t>
+        <w:t xml:space="preserve"> macchina fisica e inoltre:</w:t>
       </w:r>
       <w:r>
         <w:rPr>
@@ -1370,15 +1362,7 @@
           <w:sz w:val="26"/>
           <w:szCs w:val="26"/>
         </w:rPr>
-        <w:t xml:space="preserve"> </w:t>
-      </w:r>
-      <w:r>
-        <w:rPr>
-          <w:noProof/>
-          <w:sz w:val="26"/>
-          <w:szCs w:val="26"/>
-        </w:rPr>
-        <w:t>(Sia dati che indirizzi).</w:t>
+        <w:t xml:space="preserve"> (Sia dati che indirizzi).</w:t>
       </w:r>
       <w:r>
         <w:rPr>
@@ -1799,13 +1783,6 @@
           <w:szCs w:val="26"/>
         </w:rPr>
         <w:br/>
-      </w:r>
-      <w:r>
-        <w:rPr>
-          <w:noProof/>
-          <w:sz w:val="26"/>
-          <w:szCs w:val="26"/>
-        </w:rPr>
         <w:t>-</w:t>
       </w:r>
       <w:r>
@@ -4969,10 +4946,7 @@
     <w:p>
       <w:pPr>
         <w:rPr>
-          <w:b/>
-          <w:bCs/>
-          <w:noProof/>
-          <w:color w:val="FF0000"/>
+          <w:noProof/>
           <w:sz w:val="26"/>
           <w:szCs w:val="26"/>
         </w:rPr>
@@ -5030,6 +5004,6264 @@
           <w:bCs/>
           <w:noProof/>
           <w:color w:val="FF0000"/>
+          <w:sz w:val="26"/>
+          <w:szCs w:val="26"/>
+        </w:rPr>
+        <w:br/>
+      </w:r>
+      <w:r>
+        <w:rPr>
+          <w:b/>
+          <w:bCs/>
+          <w:noProof/>
+          <w:color w:val="FF0000"/>
+          <w:sz w:val="26"/>
+          <w:szCs w:val="26"/>
+        </w:rPr>
+        <w:t>Linguaggi di programmazione</w:t>
+      </w:r>
+      <w:r>
+        <w:rPr>
+          <w:noProof/>
+          <w:sz w:val="26"/>
+          <w:szCs w:val="26"/>
+        </w:rPr>
+        <w:t>:</w:t>
+      </w:r>
+      <w:r>
+        <w:rPr>
+          <w:noProof/>
+          <w:sz w:val="26"/>
+          <w:szCs w:val="26"/>
+        </w:rPr>
+        <w:t xml:space="preserve"> </w:t>
+      </w:r>
+      <w:r>
+        <w:rPr>
+          <w:noProof/>
+          <w:sz w:val="26"/>
+          <w:szCs w:val="26"/>
+        </w:rPr>
+        <w:t xml:space="preserve">è </w:t>
+      </w:r>
+      <w:r>
+        <w:rPr>
+          <w:noProof/>
+          <w:sz w:val="26"/>
+          <w:szCs w:val="26"/>
+        </w:rPr>
+        <w:t>un linguaggio formale che ci consente di portare su un livello di macchina fisica l’algoritmo di soluzione</w:t>
+      </w:r>
+      <w:r>
+        <w:rPr>
+          <w:b/>
+          <w:bCs/>
+          <w:noProof/>
+          <w:sz w:val="26"/>
+          <w:szCs w:val="26"/>
+        </w:rPr>
+        <w:t>(Ap)</w:t>
+      </w:r>
+      <w:r>
+        <w:rPr>
+          <w:noProof/>
+          <w:sz w:val="26"/>
+          <w:szCs w:val="26"/>
+        </w:rPr>
+        <w:t xml:space="preserve"> per un problema </w:t>
+      </w:r>
+      <w:r>
+        <w:rPr>
+          <w:b/>
+          <w:bCs/>
+          <w:noProof/>
+          <w:sz w:val="26"/>
+          <w:szCs w:val="26"/>
+        </w:rPr>
+        <w:t>P</w:t>
+      </w:r>
+      <w:r>
+        <w:rPr>
+          <w:noProof/>
+          <w:sz w:val="26"/>
+          <w:szCs w:val="26"/>
+        </w:rPr>
+        <w:t>.</w:t>
+      </w:r>
+      <w:r>
+        <w:rPr>
+          <w:noProof/>
+          <w:sz w:val="26"/>
+          <w:szCs w:val="26"/>
+        </w:rPr>
+        <w:br/>
+        <w:t>Per portare l’algoritmo di risoluzione a livello di macchina fisica per il problema</w:t>
+      </w:r>
+      <w:r>
+        <w:rPr>
+          <w:noProof/>
+          <w:sz w:val="26"/>
+          <w:szCs w:val="26"/>
+        </w:rPr>
+        <w:t xml:space="preserve"> si fa riferimento al</w:t>
+      </w:r>
+      <w:r>
+        <w:rPr>
+          <w:noProof/>
+          <w:sz w:val="26"/>
+          <w:szCs w:val="26"/>
+        </w:rPr>
+        <w:t>la gerarchia di macchina astratta, traducendo dal livello n al livello più basso fino alla macchina hardware.</w:t>
+      </w:r>
+      <w:r>
+        <w:rPr>
+          <w:noProof/>
+          <w:sz w:val="26"/>
+          <w:szCs w:val="26"/>
+        </w:rPr>
+        <w:br/>
+      </w:r>
+      <w:r>
+        <w:rPr>
+          <w:noProof/>
+        </w:rPr>
+        <w:drawing>
+          <wp:inline distT="0" distB="0" distL="0" distR="0" wp14:anchorId="120B6E43" wp14:editId="65F651F1">
+            <wp:extent cx="5514975" cy="2299862"/>
+            <wp:effectExtent l="0" t="0" r="0" b="5715"/>
+            <wp:docPr id="1" name="Immagine 1" descr="Immagine che contiene testo&#10;&#10;Descrizione generata automaticamente"/>
+            <wp:cNvGraphicFramePr>
+              <a:graphicFrameLocks xmlns:a="http://schemas.openxmlformats.org/drawingml/2006/main" noChangeAspect="1"/>
+            </wp:cNvGraphicFramePr>
+            <a:graphic xmlns:a="http://schemas.openxmlformats.org/drawingml/2006/main">
+              <a:graphicData uri="http://schemas.openxmlformats.org/drawingml/2006/picture">
+                <pic:pic xmlns:pic="http://schemas.openxmlformats.org/drawingml/2006/picture">
+                  <pic:nvPicPr>
+                    <pic:cNvPr id="1" name="Immagine 1" descr="Immagine che contiene testo&#10;&#10;Descrizione generata automaticamente"/>
+                    <pic:cNvPicPr/>
+                  </pic:nvPicPr>
+                  <pic:blipFill rotWithShape="1">
+                    <a:blip r:embed="rId70"/>
+                    <a:srcRect l="56250" t="43635" r="7927" b="29805"/>
+                    <a:stretch/>
+                  </pic:blipFill>
+                  <pic:spPr bwMode="auto">
+                    <a:xfrm>
+                      <a:off x="0" y="0"/>
+                      <a:ext cx="5537852" cy="2309402"/>
+                    </a:xfrm>
+                    <a:prstGeom prst="rect">
+                      <a:avLst/>
+                    </a:prstGeom>
+                    <a:ln>
+                      <a:noFill/>
+                    </a:ln>
+                    <a:extLst>
+                      <a:ext uri="{53640926-AAD7-44D8-BBD7-CCE9431645EC}">
+                        <a14:shadowObscured xmlns:a14="http://schemas.microsoft.com/office/drawing/2010/main"/>
+                      </a:ext>
+                    </a:extLst>
+                  </pic:spPr>
+                </pic:pic>
+              </a:graphicData>
+            </a:graphic>
+          </wp:inline>
+        </w:drawing>
+      </w:r>
+      <w:r>
+        <w:rPr>
+          <w:noProof/>
+          <w:sz w:val="26"/>
+          <w:szCs w:val="26"/>
+        </w:rPr>
+        <w:br/>
+      </w:r>
+      <w:r>
+        <w:rPr>
+          <w:b/>
+          <w:bCs/>
+          <w:noProof/>
+          <w:sz w:val="26"/>
+          <w:szCs w:val="26"/>
+        </w:rPr>
+        <w:t>1</w:t>
+      </w:r>
+      <w:r>
+        <w:rPr>
+          <w:b/>
+          <w:bCs/>
+          <w:noProof/>
+          <w:sz w:val="26"/>
+          <w:szCs w:val="26"/>
+        </w:rPr>
+        <w:t>-</w:t>
+      </w:r>
+      <w:r>
+        <w:rPr>
+          <w:noProof/>
+          <w:sz w:val="26"/>
+          <w:szCs w:val="26"/>
+        </w:rPr>
+        <w:t xml:space="preserve"> Esistono problemi per i quali non esiste un programma che li risolva?</w:t>
+      </w:r>
+      <w:r>
+        <w:rPr>
+          <w:noProof/>
+          <w:sz w:val="26"/>
+          <w:szCs w:val="26"/>
+        </w:rPr>
+        <w:br/>
+      </w:r>
+      <w:r>
+        <w:rPr>
+          <w:b/>
+          <w:bCs/>
+          <w:noProof/>
+          <w:sz w:val="26"/>
+          <w:szCs w:val="26"/>
+        </w:rPr>
+        <w:t>2</w:t>
+      </w:r>
+      <w:r>
+        <w:rPr>
+          <w:b/>
+          <w:bCs/>
+          <w:noProof/>
+          <w:sz w:val="26"/>
+          <w:szCs w:val="26"/>
+        </w:rPr>
+        <w:t>-</w:t>
+      </w:r>
+      <w:r>
+        <w:rPr>
+          <w:noProof/>
+          <w:sz w:val="26"/>
+          <w:szCs w:val="26"/>
+        </w:rPr>
+        <w:t xml:space="preserve"> </w:t>
+      </w:r>
+      <w:r>
+        <w:rPr>
+          <w:noProof/>
+          <w:sz w:val="26"/>
+          <w:szCs w:val="26"/>
+        </w:rPr>
+        <w:t>L</w:t>
+      </w:r>
+      <w:r>
+        <w:rPr>
+          <w:noProof/>
+          <w:sz w:val="26"/>
+          <w:szCs w:val="26"/>
+        </w:rPr>
+        <w:t>a risposta dipende dal linguaggio di programmazione?</w:t>
+      </w:r>
+      <w:r>
+        <w:rPr>
+          <w:noProof/>
+          <w:sz w:val="26"/>
+          <w:szCs w:val="26"/>
+        </w:rPr>
+        <w:br/>
+      </w:r>
+      <w:r>
+        <w:rPr>
+          <w:noProof/>
+          <w:sz w:val="26"/>
+          <w:szCs w:val="26"/>
+        </w:rPr>
+        <w:br/>
+      </w:r>
+      <w:r>
+        <w:rPr>
+          <w:noProof/>
+          <w:sz w:val="26"/>
+          <w:szCs w:val="26"/>
+        </w:rPr>
+        <w:br/>
+      </w:r>
+      <w:r>
+        <w:rPr>
+          <w:noProof/>
+          <w:sz w:val="26"/>
+          <w:szCs w:val="26"/>
+        </w:rPr>
+        <w:br/>
+      </w:r>
+      <w:r>
+        <w:rPr>
+          <w:noProof/>
+          <w:sz w:val="26"/>
+          <w:szCs w:val="26"/>
+        </w:rPr>
+        <w:br/>
+      </w:r>
+      <w:r>
+        <w:rPr>
+          <w:noProof/>
+          <w:sz w:val="26"/>
+          <w:szCs w:val="26"/>
+        </w:rPr>
+        <w:br/>
+      </w:r>
+      <w:r>
+        <w:rPr>
+          <w:b/>
+          <w:bCs/>
+          <w:noProof/>
+          <w:color w:val="FF0000"/>
+          <w:sz w:val="26"/>
+          <w:szCs w:val="26"/>
+        </w:rPr>
+        <w:lastRenderedPageBreak/>
+        <w:t xml:space="preserve">FUNZIONE </w:t>
+      </w:r>
+      <w:r>
+        <w:rPr>
+          <w:b/>
+          <w:bCs/>
+          <w:noProof/>
+          <w:color w:val="FF0000"/>
+          <w:sz w:val="26"/>
+          <w:szCs w:val="26"/>
+        </w:rPr>
+        <w:t xml:space="preserve">(Parziale) </w:t>
+      </w:r>
+      <w:r>
+        <w:rPr>
+          <w:b/>
+          <w:bCs/>
+          <w:noProof/>
+          <w:color w:val="FF0000"/>
+          <w:sz w:val="26"/>
+          <w:szCs w:val="26"/>
+        </w:rPr>
+        <w:t>CALCOLABILE:</w:t>
+      </w:r>
+      <w:r>
+        <w:rPr>
+          <w:noProof/>
+          <w:sz w:val="26"/>
+          <w:szCs w:val="26"/>
+        </w:rPr>
+        <w:br/>
+        <w:t xml:space="preserve">Definire quando una funzione parziale è calcolabile o meno, </w:t>
+      </w:r>
+      <w:r>
+        <w:rPr>
+          <w:b/>
+          <w:bCs/>
+          <w:noProof/>
+          <w:sz w:val="26"/>
+          <w:szCs w:val="26"/>
+        </w:rPr>
+        <w:t>f:A-&gt;B</w:t>
+      </w:r>
+      <w:r>
+        <w:rPr>
+          <w:noProof/>
+          <w:sz w:val="26"/>
+          <w:szCs w:val="26"/>
+        </w:rPr>
+        <w:t xml:space="preserve"> </w:t>
+      </w:r>
+      <w:r>
+        <w:rPr>
+          <w:b/>
+          <w:bCs/>
+          <w:noProof/>
+          <w:sz w:val="26"/>
+          <w:szCs w:val="26"/>
+          <w:u w:val="single"/>
+        </w:rPr>
+        <w:t>è calcolabile</w:t>
+      </w:r>
+      <w:r>
+        <w:rPr>
+          <w:noProof/>
+          <w:sz w:val="26"/>
+          <w:szCs w:val="26"/>
+        </w:rPr>
+        <w:t xml:space="preserve"> in un linguaggio </w:t>
+      </w:r>
+      <w:r>
+        <w:rPr>
+          <w:b/>
+          <w:bCs/>
+          <w:noProof/>
+          <w:sz w:val="26"/>
+          <w:szCs w:val="26"/>
+        </w:rPr>
+        <w:t>L</w:t>
+      </w:r>
+      <w:r>
+        <w:rPr>
+          <w:noProof/>
+          <w:sz w:val="26"/>
+          <w:szCs w:val="26"/>
+        </w:rPr>
+        <w:t xml:space="preserve"> se esiste un programma </w:t>
+      </w:r>
+      <w:r>
+        <w:rPr>
+          <w:b/>
+          <w:bCs/>
+          <w:noProof/>
+          <w:sz w:val="26"/>
+          <w:szCs w:val="26"/>
+        </w:rPr>
+        <w:t xml:space="preserve">P </w:t>
+      </w:r>
+      <w:r>
+        <w:rPr>
+          <w:noProof/>
+          <w:sz w:val="26"/>
+          <w:szCs w:val="26"/>
+        </w:rPr>
+        <w:t xml:space="preserve">scritto in </w:t>
+      </w:r>
+      <w:r>
+        <w:rPr>
+          <w:b/>
+          <w:bCs/>
+          <w:noProof/>
+          <w:sz w:val="26"/>
+          <w:szCs w:val="26"/>
+        </w:rPr>
+        <w:t>L</w:t>
+      </w:r>
+      <w:r>
+        <w:rPr>
+          <w:noProof/>
+          <w:sz w:val="26"/>
+          <w:szCs w:val="26"/>
+        </w:rPr>
+        <w:t xml:space="preserve"> tale che:</w:t>
+      </w:r>
+      <w:r>
+        <w:rPr>
+          <w:noProof/>
+          <w:sz w:val="26"/>
+          <w:szCs w:val="26"/>
+        </w:rPr>
+        <w:br/>
+      </w:r>
+      <w:r>
+        <w:rPr>
+          <w:noProof/>
+          <w:sz w:val="26"/>
+          <w:szCs w:val="26"/>
+        </w:rPr>
+        <w:t xml:space="preserve">- </w:t>
+      </w:r>
+      <w:r>
+        <w:rPr>
+          <w:noProof/>
+          <w:sz w:val="26"/>
+          <w:szCs w:val="26"/>
+        </w:rPr>
+        <w:t xml:space="preserve">Se f(a)=b allora </w:t>
+      </w:r>
+      <w:r>
+        <w:rPr>
+          <w:b/>
+          <w:bCs/>
+          <w:noProof/>
+          <w:sz w:val="26"/>
+          <w:szCs w:val="26"/>
+        </w:rPr>
+        <w:t>P</w:t>
+      </w:r>
+      <w:r>
+        <w:rPr>
+          <w:noProof/>
+          <w:sz w:val="26"/>
+          <w:szCs w:val="26"/>
+        </w:rPr>
+        <w:t xml:space="preserve"> quando gli do in </w:t>
+      </w:r>
+      <w:r>
+        <w:rPr>
+          <w:b/>
+          <w:bCs/>
+          <w:noProof/>
+          <w:sz w:val="26"/>
+          <w:szCs w:val="26"/>
+        </w:rPr>
+        <w:t>input a</w:t>
+      </w:r>
+      <w:r>
+        <w:rPr>
+          <w:noProof/>
+          <w:sz w:val="26"/>
+          <w:szCs w:val="26"/>
+        </w:rPr>
+        <w:t xml:space="preserve">, termina e produce come </w:t>
+      </w:r>
+      <w:r>
+        <w:rPr>
+          <w:b/>
+          <w:bCs/>
+          <w:noProof/>
+          <w:sz w:val="26"/>
+          <w:szCs w:val="26"/>
+        </w:rPr>
+        <w:t>output b</w:t>
+      </w:r>
+      <w:r>
+        <w:rPr>
+          <w:noProof/>
+          <w:sz w:val="26"/>
+          <w:szCs w:val="26"/>
+        </w:rPr>
+        <w:t>, associato dalla funzione f al valore a.</w:t>
+      </w:r>
+      <w:r>
+        <w:rPr>
+          <w:noProof/>
+          <w:sz w:val="26"/>
+          <w:szCs w:val="26"/>
+        </w:rPr>
+        <w:br/>
+      </w:r>
+      <w:r>
+        <w:rPr>
+          <w:noProof/>
+          <w:sz w:val="26"/>
+          <w:szCs w:val="26"/>
+        </w:rPr>
+        <w:t xml:space="preserve">- </w:t>
+      </w:r>
+      <w:r>
+        <w:rPr>
+          <w:noProof/>
+          <w:sz w:val="26"/>
+          <w:szCs w:val="26"/>
+        </w:rPr>
+        <w:t xml:space="preserve">Se f(a) essendo parziale non è definita </w:t>
+      </w:r>
+      <w:r>
+        <w:rPr>
+          <w:noProof/>
+          <w:sz w:val="26"/>
+          <w:szCs w:val="26"/>
+        </w:rPr>
+        <w:t xml:space="preserve">allora il </w:t>
+      </w:r>
+      <w:r>
+        <w:rPr>
+          <w:b/>
+          <w:bCs/>
+          <w:noProof/>
+          <w:sz w:val="26"/>
+          <w:szCs w:val="26"/>
+        </w:rPr>
+        <w:t>P</w:t>
+      </w:r>
+      <w:r>
+        <w:rPr>
+          <w:noProof/>
+          <w:sz w:val="26"/>
+          <w:szCs w:val="26"/>
+        </w:rPr>
+        <w:t xml:space="preserve"> </w:t>
+      </w:r>
+      <w:r>
+        <w:rPr>
+          <w:noProof/>
+          <w:sz w:val="26"/>
+          <w:szCs w:val="26"/>
+        </w:rPr>
+        <w:t xml:space="preserve">con </w:t>
+      </w:r>
+      <w:r>
+        <w:rPr>
+          <w:b/>
+          <w:bCs/>
+          <w:noProof/>
+          <w:sz w:val="26"/>
+          <w:szCs w:val="26"/>
+        </w:rPr>
+        <w:t>input a</w:t>
+      </w:r>
+      <w:r>
+        <w:rPr>
+          <w:noProof/>
+          <w:sz w:val="26"/>
+          <w:szCs w:val="26"/>
+        </w:rPr>
+        <w:t xml:space="preserve"> </w:t>
+      </w:r>
+      <w:r>
+        <w:rPr>
+          <w:noProof/>
+          <w:sz w:val="26"/>
+          <w:szCs w:val="26"/>
+        </w:rPr>
+        <w:t>non deve terminare ma deve andare in ciclo all’infinito.</w:t>
+      </w:r>
+      <w:r>
+        <w:rPr>
+          <w:noProof/>
+          <w:sz w:val="26"/>
+          <w:szCs w:val="26"/>
+        </w:rPr>
+        <w:br/>
+        <w:t>Con questa definizione rispondiamo alla prima domande e p</w:t>
+      </w:r>
+      <w:r>
+        <w:rPr>
+          <w:noProof/>
+          <w:sz w:val="26"/>
+          <w:szCs w:val="26"/>
+        </w:rPr>
+        <w:t>ossiamo individuare una classe di problemi per la quale non esiste un programma che possa risolvere il problema.</w:t>
+      </w:r>
+      <w:r>
+        <w:rPr>
+          <w:noProof/>
+          <w:sz w:val="26"/>
+          <w:szCs w:val="26"/>
+        </w:rPr>
+        <w:br/>
+      </w:r>
+      <w:r>
+        <w:rPr>
+          <w:b/>
+          <w:bCs/>
+          <w:noProof/>
+          <w:color w:val="FF0000"/>
+          <w:sz w:val="26"/>
+          <w:szCs w:val="26"/>
+        </w:rPr>
+        <w:t xml:space="preserve">Esistono problemi non calcolabili ? </w:t>
+      </w:r>
+      <w:r>
+        <w:rPr>
+          <w:b/>
+          <w:bCs/>
+          <w:noProof/>
+          <w:color w:val="FF0000"/>
+          <w:sz w:val="26"/>
+          <w:szCs w:val="26"/>
+        </w:rPr>
+        <w:t>Il problema della fermata</w:t>
+      </w:r>
+      <w:r>
+        <w:rPr>
+          <w:noProof/>
+          <w:color w:val="FF0000"/>
+          <w:sz w:val="26"/>
+          <w:szCs w:val="26"/>
+        </w:rPr>
+        <w:t>:</w:t>
+      </w:r>
+      <w:r>
+        <w:rPr>
+          <w:noProof/>
+          <w:sz w:val="26"/>
+          <w:szCs w:val="26"/>
+        </w:rPr>
+        <w:br/>
+        <w:t xml:space="preserve">Vogliamo stabilire se dato un programma </w:t>
+      </w:r>
+      <w:r>
+        <w:rPr>
+          <w:b/>
+          <w:bCs/>
+          <w:noProof/>
+          <w:sz w:val="26"/>
+          <w:szCs w:val="26"/>
+        </w:rPr>
+        <w:t>P</w:t>
+      </w:r>
+      <w:r>
+        <w:rPr>
+          <w:noProof/>
+          <w:sz w:val="26"/>
+          <w:szCs w:val="26"/>
+        </w:rPr>
+        <w:t xml:space="preserve"> e dato un input del programma, termina oppure clicla.</w:t>
+      </w:r>
+      <w:r>
+        <w:rPr>
+          <w:noProof/>
+          <w:sz w:val="26"/>
+          <w:szCs w:val="26"/>
+        </w:rPr>
+        <w:br/>
+        <w:t xml:space="preserve">Supponiamo l’esistenza di un </w:t>
+      </w:r>
+      <w:r>
+        <w:rPr>
+          <w:noProof/>
+          <w:sz w:val="26"/>
+          <w:szCs w:val="26"/>
+          <w:u w:val="single"/>
+        </w:rPr>
+        <w:t>programma di debugging H</w:t>
+      </w:r>
+      <w:r>
+        <w:rPr>
+          <w:noProof/>
+          <w:sz w:val="26"/>
+          <w:szCs w:val="26"/>
+        </w:rPr>
+        <w:t xml:space="preserve">, prende in ingresso </w:t>
+      </w:r>
+      <w:r>
+        <w:rPr>
+          <w:b/>
+          <w:bCs/>
+          <w:noProof/>
+          <w:sz w:val="26"/>
+          <w:szCs w:val="26"/>
+        </w:rPr>
+        <w:t>P</w:t>
+      </w:r>
+      <w:r>
+        <w:rPr>
+          <w:noProof/>
+          <w:sz w:val="26"/>
+          <w:szCs w:val="26"/>
+        </w:rPr>
+        <w:t xml:space="preserve"> scritto in liguaggio </w:t>
+      </w:r>
+      <w:r>
+        <w:rPr>
+          <w:b/>
+          <w:bCs/>
+          <w:noProof/>
+          <w:sz w:val="26"/>
+          <w:szCs w:val="26"/>
+        </w:rPr>
+        <w:t>L</w:t>
+      </w:r>
+      <w:r>
+        <w:rPr>
+          <w:noProof/>
+          <w:sz w:val="26"/>
+          <w:szCs w:val="26"/>
+        </w:rPr>
+        <w:t xml:space="preserve"> e </w:t>
+      </w:r>
+      <w:r>
+        <w:rPr>
+          <w:noProof/>
+          <w:sz w:val="26"/>
+          <w:szCs w:val="26"/>
+        </w:rPr>
+        <w:t xml:space="preserve">il </w:t>
+      </w:r>
+      <w:r>
+        <w:rPr>
+          <w:noProof/>
+          <w:sz w:val="26"/>
+          <w:szCs w:val="26"/>
+        </w:rPr>
+        <w:t xml:space="preserve">secondo </w:t>
+      </w:r>
+      <w:r>
+        <w:rPr>
+          <w:b/>
+          <w:bCs/>
+          <w:noProof/>
+          <w:sz w:val="26"/>
+          <w:szCs w:val="26"/>
+        </w:rPr>
+        <w:t>parametro di input x</w:t>
+      </w:r>
+      <w:r>
+        <w:rPr>
+          <w:noProof/>
+          <w:sz w:val="26"/>
+          <w:szCs w:val="26"/>
+        </w:rPr>
+        <w:t xml:space="preserve"> per stabilire se </w:t>
+      </w:r>
+      <w:r>
+        <w:rPr>
+          <w:b/>
+          <w:bCs/>
+          <w:noProof/>
+          <w:sz w:val="26"/>
+          <w:szCs w:val="26"/>
+        </w:rPr>
+        <w:t>P</w:t>
+      </w:r>
+      <w:r>
+        <w:rPr>
+          <w:noProof/>
+          <w:sz w:val="26"/>
+          <w:szCs w:val="26"/>
+        </w:rPr>
+        <w:t xml:space="preserve"> termina o no, </w:t>
+      </w:r>
+      <w:r>
+        <w:rPr>
+          <w:b/>
+          <w:bCs/>
+          <w:noProof/>
+          <w:sz w:val="26"/>
+          <w:szCs w:val="26"/>
+        </w:rPr>
+        <w:t>H</w:t>
+      </w:r>
+      <w:r>
+        <w:rPr>
+          <w:noProof/>
+          <w:sz w:val="26"/>
+          <w:szCs w:val="26"/>
+        </w:rPr>
+        <w:t xml:space="preserve"> restituirà </w:t>
+      </w:r>
+      <w:r>
+        <w:rPr>
+          <w:b/>
+          <w:bCs/>
+          <w:noProof/>
+          <w:sz w:val="26"/>
+          <w:szCs w:val="26"/>
+          <w:highlight w:val="yellow"/>
+        </w:rPr>
+        <w:t>true se P(x) termina , false se P(x) va in loop</w:t>
+      </w:r>
+      <w:r>
+        <w:rPr>
+          <w:b/>
+          <w:bCs/>
+          <w:noProof/>
+          <w:sz w:val="26"/>
+          <w:szCs w:val="26"/>
+        </w:rPr>
+        <w:t>.</w:t>
+      </w:r>
+      <w:r>
+        <w:rPr>
+          <w:b/>
+          <w:bCs/>
+          <w:noProof/>
+          <w:sz w:val="26"/>
+          <w:szCs w:val="26"/>
+        </w:rPr>
+        <w:br/>
+      </w:r>
+      <w:r>
+        <w:rPr>
+          <w:noProof/>
+          <w:sz w:val="26"/>
+          <w:szCs w:val="26"/>
+        </w:rPr>
+        <w:t>Boolean H(P,x)</w:t>
+      </w:r>
+      <w:r>
+        <w:rPr>
+          <w:noProof/>
+          <w:sz w:val="26"/>
+          <w:szCs w:val="26"/>
+        </w:rPr>
+        <w:br/>
+        <w:t xml:space="preserve">        </w:t>
+      </w:r>
+      <w:r>
+        <w:rPr>
+          <w:noProof/>
+          <w:sz w:val="26"/>
+          <w:szCs w:val="26"/>
+        </w:rPr>
+        <w:t>booleanterm;</w:t>
+      </w:r>
+      <w:r>
+        <w:rPr>
+          <w:noProof/>
+          <w:sz w:val="26"/>
+          <w:szCs w:val="26"/>
+        </w:rPr>
+        <w:br/>
+      </w:r>
+      <w:r>
+        <w:rPr>
+          <w:noProof/>
+          <w:sz w:val="26"/>
+          <w:szCs w:val="26"/>
+        </w:rPr>
+        <mc:AlternateContent>
+          <mc:Choice Requires="wpi">
+            <w:drawing>
+              <wp:anchor distT="0" distB="0" distL="114300" distR="114300" simplePos="0" relativeHeight="252056576" behindDoc="0" locked="0" layoutInCell="1" allowOverlap="1" wp14:anchorId="4EEE328D" wp14:editId="38054B57">
+                <wp:simplePos x="0" y="0"/>
+                <wp:positionH relativeFrom="column">
+                  <wp:posOffset>2886710</wp:posOffset>
+                </wp:positionH>
+                <wp:positionV relativeFrom="paragraph">
+                  <wp:posOffset>3364230</wp:posOffset>
+                </wp:positionV>
+                <wp:extent cx="3853635" cy="768120"/>
+                <wp:effectExtent l="38100" t="38100" r="13970" b="32385"/>
+                <wp:wrapNone/>
+                <wp:docPr id="73" name="Input penna 73"/>
+                <wp:cNvGraphicFramePr/>
+                <a:graphic xmlns:a="http://schemas.openxmlformats.org/drawingml/2006/main">
+                  <a:graphicData uri="http://schemas.microsoft.com/office/word/2010/wordprocessingInk">
+                    <w14:contentPart bwMode="auto" r:id="rId71">
+                      <w14:nvContentPartPr>
+                        <w14:cNvContentPartPr/>
+                      </w14:nvContentPartPr>
+                      <w14:xfrm>
+                        <a:off x="0" y="0"/>
+                        <a:ext cx="3853635" cy="768120"/>
+                      </w14:xfrm>
+                    </w14:contentPart>
+                  </a:graphicData>
+                </a:graphic>
+              </wp:anchor>
+            </w:drawing>
+          </mc:Choice>
+          <mc:Fallback>
+            <w:pict>
+              <v:shapetype w14:anchorId="78F0512D" id="_x0000_t75" coordsize="21600,21600" o:spt="75" o:preferrelative="t" path="m@4@5l@4@11@9@11@9@5xe" filled="f" stroked="f">
+                <v:stroke joinstyle="miter"/>
+                <v:formulas>
+                  <v:f eqn="if lineDrawn pixelLineWidth 0"/>
+                  <v:f eqn="sum @0 1 0"/>
+                  <v:f eqn="sum 0 0 @1"/>
+                  <v:f eqn="prod @2 1 2"/>
+                  <v:f eqn="prod @3 21600 pixelWidth"/>
+                  <v:f eqn="prod @3 21600 pixelHeight"/>
+                  <v:f eqn="sum @0 0 1"/>
+                  <v:f eqn="prod @6 1 2"/>
+                  <v:f eqn="prod @7 21600 pixelWidth"/>
+                  <v:f eqn="sum @8 21600 0"/>
+                  <v:f eqn="prod @7 21600 pixelHeight"/>
+                  <v:f eqn="sum @10 21600 0"/>
+                </v:formulas>
+                <v:path o:extrusionok="f" gradientshapeok="t" o:connecttype="rect"/>
+                <o:lock v:ext="edit" aspectratio="t"/>
+              </v:shapetype>
+              <v:shape id="Input penna 73" o:spid="_x0000_s1026" type="#_x0000_t75" style="position:absolute;margin-left:226.95pt;margin-top:264.55pt;width:304.15pt;height:61.2pt;z-index:252056576;visibility:visible;mso-wrap-style:square;mso-wrap-distance-left:9pt;mso-wrap-distance-top:0;mso-wrap-distance-right:9pt;mso-wrap-distance-bottom:0;mso-position-horizontal:absolute;mso-position-horizontal-relative:text;mso-position-vertical:absolute;mso-position-vertical-relative:text" o:gfxdata="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">
+                <v:imagedata r:id="rId72" o:title=""/>
+              </v:shape>
+            </w:pict>
+          </mc:Fallback>
+        </mc:AlternateContent>
+      </w:r>
+      <w:r>
+        <w:rPr>
+          <w:noProof/>
+          <w:sz w:val="26"/>
+          <w:szCs w:val="26"/>
+        </w:rPr>
+        <w:t xml:space="preserve">         </w:t>
+      </w:r>
+      <w:r>
+        <w:rPr>
+          <w:noProof/>
+          <w:sz w:val="26"/>
+          <w:szCs w:val="26"/>
+        </w:rPr>
+        <w:t>if (P(x) termina) then term=true;</w:t>
+      </w:r>
+      <w:r>
+        <w:rPr>
+          <w:noProof/>
+          <w:sz w:val="26"/>
+          <w:szCs w:val="26"/>
+        </w:rPr>
+        <w:br/>
+      </w:r>
+      <w:r>
+        <w:rPr>
+          <w:noProof/>
+          <w:sz w:val="26"/>
+          <w:szCs w:val="26"/>
+        </w:rPr>
+        <mc:AlternateContent>
+          <mc:Choice Requires="wpi">
+            <w:drawing>
+              <wp:anchor distT="0" distB="0" distL="114300" distR="114300" simplePos="0" relativeHeight="252054528" behindDoc="0" locked="0" layoutInCell="1" allowOverlap="1" wp14:anchorId="3B56DFDD" wp14:editId="71C40A26">
+                <wp:simplePos x="0" y="0"/>
+                <wp:positionH relativeFrom="column">
+                  <wp:posOffset>5803265</wp:posOffset>
+                </wp:positionH>
+                <wp:positionV relativeFrom="paragraph">
+                  <wp:posOffset>3935730</wp:posOffset>
+                </wp:positionV>
+                <wp:extent cx="937080" cy="196620"/>
+                <wp:effectExtent l="38100" t="38100" r="0" b="32385"/>
+                <wp:wrapNone/>
+                <wp:docPr id="71" name="Input penna 71"/>
+                <wp:cNvGraphicFramePr/>
+                <a:graphic xmlns:a="http://schemas.openxmlformats.org/drawingml/2006/main">
+                  <a:graphicData uri="http://schemas.microsoft.com/office/word/2010/wordprocessingInk">
+                    <w14:contentPart bwMode="auto" r:id="rId73">
+                      <w14:nvContentPartPr>
+                        <w14:cNvContentPartPr/>
+                      </w14:nvContentPartPr>
+                      <w14:xfrm>
+                        <a:off x="0" y="0"/>
+                        <a:ext cx="937080" cy="196620"/>
+                      </w14:xfrm>
+                    </w14:contentPart>
+                  </a:graphicData>
+                </a:graphic>
+              </wp:anchor>
+            </w:drawing>
+          </mc:Choice>
+          <mc:Fallback>
+            <w:pict>
+              <v:shape w14:anchorId="54CCE919" id="Input penna 71" o:spid="_x0000_s1026" type="#_x0000_t75" style="position:absolute;margin-left:456.6pt;margin-top:309.55pt;width:74.5pt;height:16.2pt;z-index:252054528;visibility:visible;mso-wrap-style:square;mso-wrap-distance-left:9pt;mso-wrap-distance-top:0;mso-wrap-distance-right:9pt;mso-wrap-distance-bottom:0;mso-position-horizontal:absolute;mso-position-horizontal-relative:text;mso-position-vertical:absolute;mso-position-vertical-relative:text" o:gfxdata="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">
+                <v:imagedata r:id="rId74" o:title=""/>
+              </v:shape>
+            </w:pict>
+          </mc:Fallback>
+        </mc:AlternateContent>
+      </w:r>
+      <w:r>
+        <w:rPr>
+          <w:noProof/>
+          <w:sz w:val="26"/>
+          <w:szCs w:val="26"/>
+        </w:rPr>
+        <mc:AlternateContent>
+          <mc:Choice Requires="wpi">
+            <w:drawing>
+              <wp:anchor distT="0" distB="0" distL="114300" distR="114300" simplePos="0" relativeHeight="252055552" behindDoc="0" locked="0" layoutInCell="1" allowOverlap="1" wp14:anchorId="60AD3179" wp14:editId="08C63C55">
+                <wp:simplePos x="0" y="0"/>
+                <wp:positionH relativeFrom="column">
+                  <wp:posOffset>4336415</wp:posOffset>
+                </wp:positionH>
+                <wp:positionV relativeFrom="paragraph">
+                  <wp:posOffset>3800475</wp:posOffset>
+                </wp:positionV>
+                <wp:extent cx="1323490" cy="294190"/>
+                <wp:effectExtent l="38100" t="38100" r="48260" b="48895"/>
+                <wp:wrapNone/>
+                <wp:docPr id="72" name="Input penna 72"/>
+                <wp:cNvGraphicFramePr/>
+                <a:graphic xmlns:a="http://schemas.openxmlformats.org/drawingml/2006/main">
+                  <a:graphicData uri="http://schemas.microsoft.com/office/word/2010/wordprocessingInk">
+                    <w14:contentPart bwMode="auto" r:id="rId75">
+                      <w14:nvContentPartPr>
+                        <w14:cNvContentPartPr/>
+                      </w14:nvContentPartPr>
+                      <w14:xfrm>
+                        <a:off x="0" y="0"/>
+                        <a:ext cx="1323490" cy="294190"/>
+                      </w14:xfrm>
+                    </w14:contentPart>
+                  </a:graphicData>
+                </a:graphic>
+              </wp:anchor>
+            </w:drawing>
+          </mc:Choice>
+          <mc:Fallback>
+            <w:pict>
+              <v:shape w14:anchorId="72B53338" id="Input penna 72" o:spid="_x0000_s1026" type="#_x0000_t75" style="position:absolute;margin-left:341.1pt;margin-top:298.9pt;width:104.9pt;height:23.85pt;z-index:252055552;visibility:visible;mso-wrap-style:square;mso-wrap-distance-left:9pt;mso-wrap-distance-top:0;mso-wrap-distance-right:9pt;mso-wrap-distance-bottom:0;mso-position-horizontal:absolute;mso-position-horizontal-relative:text;mso-position-vertical:absolute;mso-position-vertical-relative:text" o:gfxdata="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">
+                <v:imagedata r:id="rId76" o:title=""/>
+              </v:shape>
+            </w:pict>
+          </mc:Fallback>
+        </mc:AlternateContent>
+      </w:r>
+      <w:r>
+        <w:rPr>
+          <w:noProof/>
+          <w:sz w:val="26"/>
+          <w:szCs w:val="26"/>
+        </w:rPr>
+        <w:t xml:space="preserve">             </w:t>
+      </w:r>
+      <w:r>
+        <w:rPr>
+          <w:noProof/>
+          <w:sz w:val="26"/>
+          <w:szCs w:val="26"/>
+        </w:rPr>
+        <w:t>else term=false;</w:t>
+      </w:r>
+      <w:r>
+        <w:rPr>
+          <w:noProof/>
+          <w:sz w:val="26"/>
+          <w:szCs w:val="26"/>
+        </w:rPr>
+        <w:br/>
+        <w:t xml:space="preserve">        </w:t>
+      </w:r>
+      <w:r>
+        <w:rPr>
+          <w:noProof/>
+          <w:sz w:val="26"/>
+          <w:szCs w:val="26"/>
+        </w:rPr>
+        <w:t>return term;</w:t>
+      </w:r>
+      <w:r>
+        <w:rPr>
+          <w:noProof/>
+          <w:sz w:val="26"/>
+          <w:szCs w:val="26"/>
+        </w:rPr>
+        <w:br/>
+      </w:r>
+      <w:r>
+        <w:rPr>
+          <w:noProof/>
+          <w:sz w:val="26"/>
+          <w:szCs w:val="26"/>
+        </w:rPr>
+        <w:br/>
+        <w:t>P</w:t>
+      </w:r>
+      <w:r>
+        <w:rPr>
+          <w:noProof/>
+          <w:sz w:val="26"/>
+          <w:szCs w:val="26"/>
+        </w:rPr>
+        <w:t xml:space="preserve">ossiamo costruire un </w:t>
+      </w:r>
+      <w:r>
+        <w:rPr>
+          <w:b/>
+          <w:bCs/>
+          <w:noProof/>
+          <w:sz w:val="26"/>
+          <w:szCs w:val="26"/>
+        </w:rPr>
+        <w:t>altro programma K</w:t>
+      </w:r>
+      <w:r>
+        <w:rPr>
+          <w:noProof/>
+          <w:sz w:val="26"/>
+          <w:szCs w:val="26"/>
+        </w:rPr>
+        <w:t xml:space="preserve"> scritto in </w:t>
+      </w:r>
+      <w:r>
+        <w:rPr>
+          <w:b/>
+          <w:bCs/>
+          <w:noProof/>
+          <w:sz w:val="26"/>
+          <w:szCs w:val="26"/>
+        </w:rPr>
+        <w:t xml:space="preserve">L </w:t>
+      </w:r>
+      <w:r>
+        <w:rPr>
+          <w:noProof/>
+          <w:sz w:val="26"/>
+          <w:szCs w:val="26"/>
+        </w:rPr>
+        <w:t>che prenda in input un programma</w:t>
+      </w:r>
+      <w:r>
+        <w:rPr>
+          <w:noProof/>
+          <w:sz w:val="26"/>
+          <w:szCs w:val="26"/>
+        </w:rPr>
+        <w:br/>
+      </w:r>
+      <w:r>
+        <w:rPr>
+          <w:b/>
+          <w:bCs/>
+          <w:noProof/>
+          <w:sz w:val="26"/>
+          <w:szCs w:val="26"/>
+        </w:rPr>
+        <w:t>P</w:t>
+      </w:r>
+      <w:r>
+        <w:rPr>
+          <w:b/>
+          <w:bCs/>
+          <w:noProof/>
+          <w:sz w:val="26"/>
+          <w:szCs w:val="26"/>
+        </w:rPr>
+        <w:t xml:space="preserve"> </w:t>
+      </w:r>
+      <w:r>
+        <w:rPr>
+          <w:noProof/>
+          <w:sz w:val="26"/>
+          <w:szCs w:val="26"/>
+        </w:rPr>
+        <w:t>scritto in</w:t>
+      </w:r>
+      <w:r>
+        <w:rPr>
+          <w:b/>
+          <w:bCs/>
+          <w:noProof/>
+          <w:sz w:val="26"/>
+          <w:szCs w:val="26"/>
+        </w:rPr>
+        <w:t xml:space="preserve"> L</w:t>
+      </w:r>
+      <w:r>
+        <w:rPr>
+          <w:b/>
+          <w:bCs/>
+          <w:noProof/>
+          <w:sz w:val="26"/>
+          <w:szCs w:val="26"/>
+        </w:rPr>
+        <w:t xml:space="preserve"> </w:t>
+      </w:r>
+      <w:r>
+        <w:rPr>
+          <w:b/>
+          <w:bCs/>
+          <w:noProof/>
+          <w:sz w:val="26"/>
+          <w:szCs w:val="26"/>
+        </w:rPr>
+        <w:t>.</w:t>
+      </w:r>
+      <w:r>
+        <w:rPr>
+          <w:noProof/>
+          <w:sz w:val="26"/>
+          <w:szCs w:val="26"/>
+        </w:rPr>
+        <w:br/>
+      </w:r>
+      <w:r>
+        <w:rPr>
+          <w:b/>
+          <w:bCs/>
+          <w:noProof/>
+          <w:sz w:val="26"/>
+          <w:szCs w:val="26"/>
+          <w:highlight w:val="yellow"/>
+          <w:u w:val="single"/>
+        </w:rPr>
+        <w:t>Il programma</w:t>
+      </w:r>
+      <w:r>
+        <w:rPr>
+          <w:noProof/>
+          <w:sz w:val="26"/>
+          <w:szCs w:val="26"/>
+          <w:highlight w:val="yellow"/>
+          <w:u w:val="single"/>
+        </w:rPr>
+        <w:t xml:space="preserve"> </w:t>
+      </w:r>
+      <w:r>
+        <w:rPr>
+          <w:b/>
+          <w:bCs/>
+          <w:noProof/>
+          <w:sz w:val="26"/>
+          <w:szCs w:val="26"/>
+          <w:highlight w:val="yellow"/>
+          <w:u w:val="single"/>
+        </w:rPr>
+        <w:t>K sfrutta H per decidere sulla terminazione di P</w:t>
+      </w:r>
+      <w:r>
+        <w:rPr>
+          <w:b/>
+          <w:bCs/>
+          <w:noProof/>
+          <w:sz w:val="26"/>
+          <w:szCs w:val="26"/>
+        </w:rPr>
+        <w:t>.</w:t>
+      </w:r>
+      <w:r>
+        <w:rPr>
+          <w:noProof/>
+          <w:sz w:val="26"/>
+          <w:szCs w:val="26"/>
+        </w:rPr>
+        <w:br/>
+      </w:r>
+      <w:r>
+        <w:rPr>
+          <w:noProof/>
+          <w:sz w:val="26"/>
+          <w:szCs w:val="26"/>
+        </w:rPr>
+        <w:t>K(P)</w:t>
+      </w:r>
+      <w:r>
+        <w:rPr>
+          <w:noProof/>
+          <w:sz w:val="26"/>
+          <w:szCs w:val="26"/>
+        </w:rPr>
+        <w:br/>
+      </w:r>
+      <w:r>
+        <w:rPr>
+          <w:noProof/>
+          <w:sz w:val="26"/>
+          <w:szCs w:val="26"/>
+        </w:rPr>
+        <w:t>if (H(P,P)=false) then print(“LOOP”);</w:t>
+      </w:r>
+      <w:r>
+        <w:rPr>
+          <w:noProof/>
+          <w:sz w:val="26"/>
+          <w:szCs w:val="26"/>
+        </w:rPr>
+        <w:br/>
+        <w:t xml:space="preserve">         </w:t>
+      </w:r>
+      <w:r>
+        <w:rPr>
+          <w:noProof/>
+          <w:sz w:val="26"/>
+          <w:szCs w:val="26"/>
+        </w:rPr>
+        <w:t>else while (true) do print(“TERMINA”)</w:t>
+      </w:r>
+      <w:r>
+        <w:rPr>
+          <w:noProof/>
+          <w:sz w:val="26"/>
+          <w:szCs w:val="26"/>
+        </w:rPr>
+        <w:t>;</w:t>
+      </w:r>
+      <w:r>
+        <w:rPr>
+          <w:noProof/>
+          <w:sz w:val="26"/>
+          <w:szCs w:val="26"/>
+        </w:rPr>
+        <w:br/>
+      </w:r>
+      <w:r>
+        <w:rPr>
+          <w:noProof/>
+          <w:sz w:val="26"/>
+          <w:szCs w:val="26"/>
+        </w:rPr>
+        <mc:AlternateContent>
+          <mc:Choice Requires="wpi">
+            <w:drawing>
+              <wp:anchor distT="0" distB="0" distL="114300" distR="114300" simplePos="0" relativeHeight="252064768" behindDoc="0" locked="0" layoutInCell="1" allowOverlap="1" wp14:anchorId="48D0173D" wp14:editId="12E9469F">
+                <wp:simplePos x="0" y="0"/>
+                <wp:positionH relativeFrom="column">
+                  <wp:posOffset>274320</wp:posOffset>
+                </wp:positionH>
+                <wp:positionV relativeFrom="paragraph">
+                  <wp:posOffset>5958205</wp:posOffset>
+                </wp:positionV>
+                <wp:extent cx="507910" cy="195580"/>
+                <wp:effectExtent l="19050" t="19050" r="26035" b="33020"/>
+                <wp:wrapNone/>
+                <wp:docPr id="81" name="Input penna 81"/>
+                <wp:cNvGraphicFramePr/>
+                <a:graphic xmlns:a="http://schemas.openxmlformats.org/drawingml/2006/main">
+                  <a:graphicData uri="http://schemas.microsoft.com/office/word/2010/wordprocessingInk">
+                    <w14:contentPart bwMode="auto" r:id="rId77">
+                      <w14:nvContentPartPr>
+                        <w14:cNvContentPartPr/>
+                      </w14:nvContentPartPr>
+                      <w14:xfrm>
+                        <a:off x="0" y="0"/>
+                        <a:ext cx="507910" cy="195580"/>
+                      </w14:xfrm>
+                    </w14:contentPart>
+                  </a:graphicData>
+                </a:graphic>
+              </wp:anchor>
+            </w:drawing>
+          </mc:Choice>
+          <mc:Fallback>
+            <w:pict>
+              <v:shape w14:anchorId="0606C255" id="Input penna 81" o:spid="_x0000_s1026" type="#_x0000_t75" style="position:absolute;margin-left:21.25pt;margin-top:468.8pt;width:40.7pt;height:16.1pt;z-index:252064768;visibility:visible;mso-wrap-style:square;mso-wrap-distance-left:9pt;mso-wrap-distance-top:0;mso-wrap-distance-right:9pt;mso-wrap-distance-bottom:0;mso-position-horizontal:absolute;mso-position-horizontal-relative:text;mso-position-vertical:absolute;mso-position-vertical-relative:text" o:gfxdata="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">
+                <v:imagedata r:id="rId78" o:title=""/>
+              </v:shape>
+            </w:pict>
+          </mc:Fallback>
+        </mc:AlternateContent>
+      </w:r>
+      <w:r>
+        <w:rPr>
+          <w:noProof/>
+          <w:sz w:val="26"/>
+          <w:szCs w:val="26"/>
+        </w:rPr>
+        <w:br/>
+      </w:r>
+      <w:r>
+        <w:rPr>
+          <w:noProof/>
+          <w:sz w:val="26"/>
+          <w:szCs w:val="26"/>
+        </w:rPr>
+        <mc:AlternateContent>
+          <mc:Choice Requires="wpi">
+            <w:drawing>
+              <wp:anchor distT="0" distB="0" distL="114300" distR="114300" simplePos="0" relativeHeight="252127232" behindDoc="0" locked="0" layoutInCell="1" allowOverlap="1" wp14:anchorId="2FA811BB" wp14:editId="4B6F8DD6">
+                <wp:simplePos x="0" y="0"/>
+                <wp:positionH relativeFrom="column">
+                  <wp:posOffset>934720</wp:posOffset>
+                </wp:positionH>
+                <wp:positionV relativeFrom="paragraph">
+                  <wp:posOffset>5853430</wp:posOffset>
+                </wp:positionV>
+                <wp:extent cx="3227070" cy="461645"/>
+                <wp:effectExtent l="38100" t="38100" r="11430" b="33655"/>
+                <wp:wrapNone/>
+                <wp:docPr id="155" name="Input penna 155"/>
+                <wp:cNvGraphicFramePr/>
+                <a:graphic xmlns:a="http://schemas.openxmlformats.org/drawingml/2006/main">
+                  <a:graphicData uri="http://schemas.microsoft.com/office/word/2010/wordprocessingInk">
+                    <w14:contentPart bwMode="auto" r:id="rId79">
+                      <w14:nvContentPartPr>
+                        <w14:cNvContentPartPr/>
+                      </w14:nvContentPartPr>
+                      <w14:xfrm>
+                        <a:off x="0" y="0"/>
+                        <a:ext cx="3227070" cy="461645"/>
+                      </w14:xfrm>
+                    </w14:contentPart>
+                  </a:graphicData>
+                </a:graphic>
+              </wp:anchor>
+            </w:drawing>
+          </mc:Choice>
+          <mc:Fallback>
+            <w:pict>
+              <v:shape w14:anchorId="216DF595" id="Input penna 155" o:spid="_x0000_s1026" type="#_x0000_t75" style="position:absolute;margin-left:73.25pt;margin-top:460.55pt;width:254.8pt;height:37.05pt;z-index:252127232;visibility:visible;mso-wrap-style:square;mso-wrap-distance-left:9pt;mso-wrap-distance-top:0;mso-wrap-distance-right:9pt;mso-wrap-distance-bottom:0;mso-position-horizontal:absolute;mso-position-horizontal-relative:text;mso-position-vertical:absolute;mso-position-vertical-relative:text" o:gfxdata="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">
+                <v:imagedata r:id="rId80" o:title=""/>
+              </v:shape>
+            </w:pict>
+          </mc:Fallback>
+        </mc:AlternateContent>
+      </w:r>
+      <w:r>
+        <w:rPr>
+          <w:noProof/>
+          <w:sz w:val="26"/>
+          <w:szCs w:val="26"/>
+        </w:rPr>
+        <w:br/>
+      </w:r>
+      <w:r>
+        <w:rPr>
+          <w:noProof/>
+          <w:sz w:val="26"/>
+          <w:szCs w:val="26"/>
+          <w:u w:val="single"/>
+        </w:rPr>
+        <w:t>Q</w:t>
+      </w:r>
+      <w:r>
+        <w:rPr>
+          <w:noProof/>
+          <w:sz w:val="26"/>
+          <w:szCs w:val="26"/>
+          <w:u w:val="single"/>
+        </w:rPr>
+        <w:t xml:space="preserve">uando </w:t>
+      </w:r>
+      <w:r>
+        <w:rPr>
+          <w:noProof/>
+          <w:sz w:val="26"/>
+          <w:szCs w:val="26"/>
+          <w:u w:val="single"/>
+        </w:rPr>
+        <w:t>i</w:t>
+      </w:r>
+      <w:r>
+        <w:rPr>
+          <w:noProof/>
+          <w:sz w:val="26"/>
+          <w:szCs w:val="26"/>
+          <w:u w:val="single"/>
+        </w:rPr>
+        <w:t xml:space="preserve">l programma P </w:t>
+      </w:r>
+      <w:r>
+        <w:rPr>
+          <w:noProof/>
+          <w:sz w:val="26"/>
+          <w:szCs w:val="26"/>
+          <w:u w:val="single"/>
+        </w:rPr>
+        <w:t>ha</w:t>
+      </w:r>
+      <w:r>
+        <w:rPr>
+          <w:noProof/>
+          <w:sz w:val="26"/>
+          <w:szCs w:val="26"/>
+          <w:u w:val="single"/>
+        </w:rPr>
+        <w:t xml:space="preserve"> in ingresso un dato che è la rappresentazione dello stesso programma P se è false, allora stampa (loop), altrimenti print(termina).</w:t>
+      </w:r>
+      <w:r>
+        <w:rPr>
+          <w:noProof/>
+          <w:sz w:val="26"/>
+          <w:szCs w:val="26"/>
+        </w:rPr>
+        <w:br/>
+      </w:r>
+      <w:r>
+        <w:rPr>
+          <w:noProof/>
+          <w:sz w:val="26"/>
+          <w:szCs w:val="26"/>
+        </w:rPr>
+        <w:t xml:space="preserve">Qindi la terminazione di </w:t>
+      </w:r>
+      <w:r>
+        <w:rPr>
+          <w:noProof/>
+          <w:sz w:val="26"/>
+          <w:szCs w:val="26"/>
+        </w:rPr>
+        <w:t xml:space="preserve">K </w:t>
+      </w:r>
+      <w:r>
+        <w:rPr>
+          <w:noProof/>
+          <w:sz w:val="26"/>
+          <w:szCs w:val="26"/>
+        </w:rPr>
+        <w:t>è opposta all’input (P)</w:t>
+      </w:r>
+      <w:r>
+        <w:rPr>
+          <w:noProof/>
+          <w:sz w:val="26"/>
+          <w:szCs w:val="26"/>
+        </w:rPr>
+        <w:t>.</w:t>
+      </w:r>
+      <w:r>
+        <w:rPr>
+          <w:noProof/>
+          <w:sz w:val="26"/>
+          <w:szCs w:val="26"/>
+        </w:rPr>
+        <w:br/>
+        <w:t xml:space="preserve">Se a K dessi in ingresso K, </w:t>
+      </w:r>
+      <w:r>
+        <w:rPr>
+          <w:noProof/>
+          <w:sz w:val="26"/>
+          <w:szCs w:val="26"/>
+        </w:rPr>
+        <w:t>avremo o Stampa “LOOP” se K(K) non termina o va in loop se K(K) termina.</w:t>
+      </w:r>
+      <w:r>
+        <w:rPr>
+          <w:noProof/>
+          <w:sz w:val="26"/>
+          <w:szCs w:val="26"/>
+        </w:rPr>
+        <w:br/>
+      </w:r>
+      <w:r>
+        <w:rPr>
+          <w:b/>
+          <w:bCs/>
+          <w:noProof/>
+          <w:color w:val="FF0000"/>
+          <w:sz w:val="26"/>
+          <w:szCs w:val="26"/>
+        </w:rPr>
+        <w:t>Dimostrazione per assurdo:</w:t>
+      </w:r>
+      <w:r>
+        <w:rPr>
+          <w:noProof/>
+          <w:color w:val="FF0000"/>
+          <w:sz w:val="26"/>
+          <w:szCs w:val="26"/>
+        </w:rPr>
+        <w:t xml:space="preserve"> </w:t>
+      </w:r>
+      <w:r>
+        <w:rPr>
+          <w:noProof/>
+          <w:sz w:val="26"/>
+          <w:szCs w:val="26"/>
+        </w:rPr>
+        <w:t>assurdo dall’esistenza del programma in K.</w:t>
+      </w:r>
+      <w:r>
+        <w:rPr>
+          <w:noProof/>
+          <w:sz w:val="26"/>
+          <w:szCs w:val="26"/>
+        </w:rPr>
+        <w:br/>
+        <w:t xml:space="preserve">- </w:t>
+      </w:r>
+      <w:r>
+        <w:rPr>
+          <w:noProof/>
+          <w:sz w:val="26"/>
+          <w:szCs w:val="26"/>
+        </w:rPr>
+        <w:t>K(K) termina con una stampa quando K(K) non termina</w:t>
+      </w:r>
+      <w:r>
+        <w:rPr>
+          <w:noProof/>
+          <w:sz w:val="26"/>
+          <w:szCs w:val="26"/>
+        </w:rPr>
+        <w:t xml:space="preserve"> </w:t>
+      </w:r>
+      <w:r>
+        <w:rPr>
+          <w:noProof/>
+          <w:sz w:val="26"/>
+          <w:szCs w:val="26"/>
+        </w:rPr>
+        <w:br/>
+        <w:t xml:space="preserve">- </w:t>
+      </w:r>
+      <w:r>
+        <w:rPr>
+          <w:noProof/>
+          <w:sz w:val="26"/>
+          <w:szCs w:val="26"/>
+        </w:rPr>
+        <w:t>K(K) non termina quando K(K) termina</w:t>
+      </w:r>
+      <w:r>
+        <w:rPr>
+          <w:noProof/>
+          <w:sz w:val="26"/>
+          <w:szCs w:val="26"/>
+        </w:rPr>
+        <w:br/>
+        <w:t>-</w:t>
+      </w:r>
+      <w:r>
+        <w:rPr>
+          <w:noProof/>
+          <w:sz w:val="26"/>
+          <w:szCs w:val="26"/>
+        </w:rPr>
+        <w:t>Assurdo conseguente dall’aver supposto l’esistenza del programma H</w:t>
+      </w:r>
+      <w:r>
+        <w:rPr>
+          <w:noProof/>
+          <w:sz w:val="26"/>
+          <w:szCs w:val="26"/>
+        </w:rPr>
+        <w:br/>
+      </w:r>
+      <w:r>
+        <w:rPr>
+          <w:b/>
+          <w:bCs/>
+          <w:noProof/>
+          <w:color w:val="FF0000"/>
+          <w:sz w:val="26"/>
+          <w:szCs w:val="26"/>
+          <w:highlight w:val="yellow"/>
+        </w:rPr>
+        <w:t>Quindi esistono funzioni non calcolabili? SI</w:t>
+      </w:r>
+      <w:r>
+        <w:rPr>
+          <w:b/>
+          <w:bCs/>
+          <w:noProof/>
+          <w:color w:val="FF0000"/>
+          <w:sz w:val="26"/>
+          <w:szCs w:val="26"/>
+        </w:rPr>
+        <w:t>:</w:t>
+      </w:r>
+      <w:r>
+        <w:rPr>
+          <w:noProof/>
+          <w:sz w:val="26"/>
+          <w:szCs w:val="26"/>
+        </w:rPr>
+        <w:br/>
+      </w:r>
+      <w:r>
+        <w:rPr>
+          <w:noProof/>
+          <w:sz w:val="26"/>
+          <w:szCs w:val="26"/>
+        </w:rPr>
+        <w:t>Abbiamo dimostrato l’esistenza di problemi, funzioni non calcolabili(indecibili).</w:t>
+      </w:r>
+      <w:r>
+        <w:rPr>
+          <w:noProof/>
+          <w:sz w:val="26"/>
+          <w:szCs w:val="26"/>
+        </w:rPr>
+        <w:br/>
+      </w:r>
+      <w:r>
+        <w:rPr>
+          <w:noProof/>
+          <w:sz w:val="26"/>
+          <w:szCs w:val="26"/>
+        </w:rPr>
+        <w:br/>
+      </w:r>
+      <w:r>
+        <w:rPr>
+          <w:b/>
+          <w:bCs/>
+          <w:noProof/>
+          <w:color w:val="FF0000"/>
+          <w:sz w:val="26"/>
+          <w:szCs w:val="26"/>
+        </w:rPr>
+        <w:lastRenderedPageBreak/>
+        <w:t>2:La risposta dipende dal linguaggio di programmazione?</w:t>
+      </w:r>
+      <w:r>
+        <w:rPr>
+          <w:noProof/>
+          <w:color w:val="FF0000"/>
+          <w:sz w:val="26"/>
+          <w:szCs w:val="26"/>
+        </w:rPr>
+        <w:t xml:space="preserve"> </w:t>
+      </w:r>
+      <w:r>
+        <w:rPr>
+          <w:noProof/>
+          <w:sz w:val="26"/>
+          <w:szCs w:val="26"/>
+        </w:rPr>
+        <w:br/>
+      </w:r>
+      <w:r>
+        <w:rPr>
+          <w:noProof/>
+          <w:sz w:val="26"/>
+          <w:szCs w:val="26"/>
+        </w:rPr>
+        <w:t>Risposta data da un modello di calcolo matematico che possiamo pensare come il primo linguaggio</w:t>
+      </w:r>
+      <w:r>
+        <w:rPr>
+          <w:noProof/>
+          <w:sz w:val="26"/>
+          <w:szCs w:val="26"/>
+        </w:rPr>
+        <w:t xml:space="preserve">, </w:t>
+      </w:r>
+      <w:r>
+        <w:rPr>
+          <w:b/>
+          <w:bCs/>
+          <w:noProof/>
+          <w:sz w:val="26"/>
+          <w:szCs w:val="26"/>
+          <w:highlight w:val="yellow"/>
+        </w:rPr>
+        <w:t>Macchine di Turing(Mdt)</w:t>
+      </w:r>
+      <w:r>
+        <w:rPr>
+          <w:b/>
+          <w:bCs/>
+          <w:noProof/>
+          <w:sz w:val="26"/>
+          <w:szCs w:val="26"/>
+        </w:rPr>
+        <w:t>.</w:t>
+      </w:r>
+      <w:r>
+        <w:rPr>
+          <w:noProof/>
+          <w:sz w:val="26"/>
+          <w:szCs w:val="26"/>
+        </w:rPr>
+        <w:br/>
+        <w:t>Primo formalismo</w:t>
+      </w:r>
+      <w:r>
+        <w:rPr>
+          <w:noProof/>
+          <w:sz w:val="26"/>
+          <w:szCs w:val="26"/>
+        </w:rPr>
+        <w:t xml:space="preserve"> (=</w:t>
+      </w:r>
+      <w:r>
+        <w:rPr>
+          <w:noProof/>
+          <w:sz w:val="26"/>
+          <w:szCs w:val="26"/>
+        </w:rPr>
+        <w:t>linguaggio</w:t>
+      </w:r>
+      <w:r>
+        <w:rPr>
+          <w:noProof/>
+          <w:sz w:val="26"/>
+          <w:szCs w:val="26"/>
+        </w:rPr>
+        <w:t>)</w:t>
+      </w:r>
+      <w:r>
+        <w:rPr>
+          <w:noProof/>
+          <w:sz w:val="26"/>
+          <w:szCs w:val="26"/>
+        </w:rPr>
+        <w:t xml:space="preserve"> per implementare tutti i programmi in c, phyton ecc… ci da la possibilità di scrivere in qualsiasi linguaggio.</w:t>
+      </w:r>
+      <w:r>
+        <w:rPr>
+          <w:noProof/>
+          <w:sz w:val="26"/>
+          <w:szCs w:val="26"/>
+        </w:rPr>
+        <w:br/>
+        <w:t>Con le MdT è stata dimostrata l’indecibilità del problema della fermata.</w:t>
+      </w:r>
+      <w:r>
+        <w:rPr>
+          <w:noProof/>
+          <w:sz w:val="26"/>
+          <w:szCs w:val="26"/>
+        </w:rPr>
+        <w:br/>
+      </w:r>
+      <w:r>
+        <w:rPr>
+          <w:b/>
+          <w:bCs/>
+          <w:noProof/>
+          <w:sz w:val="26"/>
+          <w:szCs w:val="26"/>
+        </w:rPr>
+        <w:t>Formalismo</w:t>
+      </w:r>
+      <w:r>
+        <w:rPr>
+          <w:b/>
+          <w:bCs/>
+          <w:noProof/>
+          <w:sz w:val="26"/>
+          <w:szCs w:val="26"/>
+        </w:rPr>
+        <w:t xml:space="preserve"> Mdt: </w:t>
+      </w:r>
+      <w:r>
+        <w:rPr>
+          <w:noProof/>
+          <w:sz w:val="26"/>
+          <w:szCs w:val="26"/>
+        </w:rPr>
+        <w:t xml:space="preserve">una macchina non necessario da realizzare fisicamente, astratta e costituita da un </w:t>
+      </w:r>
+      <w:r>
+        <w:rPr>
+          <w:noProof/>
+          <w:sz w:val="26"/>
+          <w:szCs w:val="26"/>
+          <w:u w:val="single"/>
+        </w:rPr>
+        <w:t>unità di controllo</w:t>
+      </w:r>
+      <w:r>
+        <w:rPr>
+          <w:noProof/>
+          <w:sz w:val="26"/>
+          <w:szCs w:val="26"/>
+        </w:rPr>
+        <w:t xml:space="preserve"> con l’algoritmo di risoluzione per la classe di problemi.</w:t>
+      </w:r>
+      <w:r>
+        <w:rPr>
+          <w:noProof/>
+          <w:sz w:val="26"/>
+          <w:szCs w:val="26"/>
+        </w:rPr>
+        <w:br/>
+      </w:r>
+      <w:r>
+        <w:rPr>
+          <w:b/>
+          <w:bCs/>
+          <w:noProof/>
+          <w:color w:val="FF0000"/>
+          <w:sz w:val="26"/>
+          <w:szCs w:val="26"/>
+        </w:rPr>
+        <w:t>Com’è costituita la MdT:</w:t>
+      </w:r>
+      <w:r>
+        <w:rPr>
+          <w:b/>
+          <w:bCs/>
+          <w:noProof/>
+          <w:sz w:val="26"/>
+          <w:szCs w:val="26"/>
+        </w:rPr>
+        <w:br/>
+        <w:t>- L’unità di controllo:</w:t>
+      </w:r>
+      <w:r>
+        <w:rPr>
+          <w:noProof/>
+          <w:sz w:val="26"/>
+          <w:szCs w:val="26"/>
+        </w:rPr>
+        <w:t xml:space="preserve"> la quale decodifica ed esegue i comandi rivolti alla testina (al suo interno troviamo l’algoritmo)</w:t>
+      </w:r>
+      <w:r>
+        <w:rPr>
+          <w:noProof/>
+          <w:sz w:val="26"/>
+          <w:szCs w:val="26"/>
+        </w:rPr>
+        <w:br/>
+      </w:r>
+      <w:r>
+        <w:rPr>
+          <w:b/>
+          <w:bCs/>
+          <w:noProof/>
+          <w:sz w:val="26"/>
+          <w:szCs w:val="26"/>
+        </w:rPr>
+        <w:t xml:space="preserve">- </w:t>
+      </w:r>
+      <w:r>
+        <w:rPr>
+          <w:b/>
+          <w:bCs/>
+          <w:noProof/>
+          <w:sz w:val="26"/>
+          <w:szCs w:val="26"/>
+        </w:rPr>
+        <w:t>Testina di lettura e scrittura</w:t>
+      </w:r>
+      <w:r>
+        <w:rPr>
+          <w:noProof/>
+          <w:sz w:val="26"/>
+          <w:szCs w:val="26"/>
+        </w:rPr>
+        <w:t>: Può leggere/scrivere  e spostarsi a destra o sinistra di una cella per volta e gestisce un controllo espresso da un numero finito di stati.</w:t>
+      </w:r>
+      <w:r>
+        <w:rPr>
+          <w:noProof/>
+          <w:sz w:val="26"/>
+          <w:szCs w:val="26"/>
+        </w:rPr>
+        <w:br/>
+      </w:r>
+      <w:r>
+        <w:rPr>
+          <w:b/>
+          <w:bCs/>
+          <w:noProof/>
+          <w:sz w:val="26"/>
+          <w:szCs w:val="26"/>
+        </w:rPr>
+        <w:softHyphen/>
+        <w:t xml:space="preserve">- Nastro: </w:t>
+      </w:r>
+      <w:r>
+        <w:rPr>
+          <w:noProof/>
+          <w:sz w:val="26"/>
+          <w:szCs w:val="26"/>
+        </w:rPr>
+        <w:t>diviso in modo infinito in celle (memoria) dove in ogni cella si trova un simbolo preso da un alfabeto finito, in questo caso nella figura es: (0,1)</w:t>
+      </w:r>
+    </w:p>
+    <w:p>
+      <w:pPr>
+        <w:rPr>
+          <w:b/>
+          <w:bCs/>
+          <w:noProof/>
+          <w:sz w:val="26"/>
+          <w:szCs w:val="26"/>
+        </w:rPr>
+      </w:pPr>
+      <w:r>
+        <w:rPr>
+          <w:noProof/>
+        </w:rPr>
+        <w:drawing>
+          <wp:inline distT="0" distB="0" distL="0" distR="0" wp14:anchorId="776DA44D" wp14:editId="44451482">
+            <wp:extent cx="4362450" cy="1146830"/>
+            <wp:effectExtent l="0" t="0" r="0" b="0"/>
+            <wp:docPr id="156" name="Immagine 156" descr="Immagine che contiene testo&#10;&#10;Descrizione generata automaticamente"/>
+            <wp:cNvGraphicFramePr>
+              <a:graphicFrameLocks xmlns:a="http://schemas.openxmlformats.org/drawingml/2006/main" noChangeAspect="1"/>
+            </wp:cNvGraphicFramePr>
+            <a:graphic xmlns:a="http://schemas.openxmlformats.org/drawingml/2006/main">
+              <a:graphicData uri="http://schemas.openxmlformats.org/drawingml/2006/picture">
+                <pic:pic xmlns:pic="http://schemas.openxmlformats.org/drawingml/2006/picture">
+                  <pic:nvPicPr>
+                    <pic:cNvPr id="156" name="Immagine 156" descr="Immagine che contiene testo&#10;&#10;Descrizione generata automaticamente"/>
+                    <pic:cNvPicPr/>
+                  </pic:nvPicPr>
+                  <pic:blipFill rotWithShape="1">
+                    <a:blip r:embed="rId81"/>
+                    <a:srcRect l="61631" t="54233" r="8176" b="31655"/>
+                    <a:stretch/>
+                  </pic:blipFill>
+                  <pic:spPr bwMode="auto">
+                    <a:xfrm>
+                      <a:off x="0" y="0"/>
+                      <a:ext cx="4398850" cy="1156399"/>
+                    </a:xfrm>
+                    <a:prstGeom prst="rect">
+                      <a:avLst/>
+                    </a:prstGeom>
+                    <a:ln>
+                      <a:noFill/>
+                    </a:ln>
+                    <a:extLst>
+                      <a:ext uri="{53640926-AAD7-44D8-BBD7-CCE9431645EC}">
+                        <a14:shadowObscured xmlns:a14="http://schemas.microsoft.com/office/drawing/2010/main"/>
+                      </a:ext>
+                    </a:extLst>
+                  </pic:spPr>
+                </pic:pic>
+              </a:graphicData>
+            </a:graphic>
+          </wp:inline>
+        </w:drawing>
+      </w:r>
+      <w:r>
+        <w:rPr>
+          <w:noProof/>
+          <w:sz w:val="26"/>
+          <w:szCs w:val="26"/>
+        </w:rPr>
+        <w:br/>
+      </w:r>
+      <w:r>
+        <w:rPr>
+          <w:b/>
+          <w:bCs/>
+          <w:noProof/>
+          <w:sz w:val="26"/>
+          <w:szCs w:val="26"/>
+        </w:rPr>
+        <w:t>L’unità di controllo</w:t>
+      </w:r>
+      <w:r>
+        <w:rPr>
+          <w:noProof/>
+          <w:sz w:val="26"/>
+          <w:szCs w:val="26"/>
+        </w:rPr>
+        <w:t xml:space="preserve">: </w:t>
+      </w:r>
+      <w:r>
+        <w:rPr>
+          <w:noProof/>
+          <w:sz w:val="26"/>
+          <w:szCs w:val="26"/>
+        </w:rPr>
+        <w:t xml:space="preserve">può </w:t>
+      </w:r>
+      <w:r>
+        <w:rPr>
+          <w:noProof/>
+          <w:sz w:val="26"/>
+          <w:szCs w:val="26"/>
+        </w:rPr>
+        <w:t>avere</w:t>
+      </w:r>
+      <w:r>
+        <w:rPr>
+          <w:noProof/>
+          <w:sz w:val="26"/>
+          <w:szCs w:val="26"/>
+        </w:rPr>
+        <w:t xml:space="preserve"> differenti stati (una cosa simile</w:t>
+      </w:r>
+      <w:r>
+        <w:rPr>
+          <w:noProof/>
+          <w:sz w:val="26"/>
+          <w:szCs w:val="26"/>
+        </w:rPr>
+        <w:t xml:space="preserve"> </w:t>
+      </w:r>
+      <w:r>
+        <w:rPr>
+          <w:noProof/>
+          <w:sz w:val="26"/>
+          <w:szCs w:val="26"/>
+        </w:rPr>
+        <w:t>è il cambio di marcia dell’auto, prima</w:t>
+      </w:r>
+      <w:r>
+        <w:rPr>
+          <w:noProof/>
+          <w:sz w:val="26"/>
+          <w:szCs w:val="26"/>
+        </w:rPr>
+        <w:t>,</w:t>
+      </w:r>
+      <w:r>
+        <w:rPr>
+          <w:noProof/>
+          <w:sz w:val="26"/>
+          <w:szCs w:val="26"/>
+        </w:rPr>
+        <w:t>seconda ecc..)</w:t>
+      </w:r>
+      <w:r>
+        <w:rPr>
+          <w:noProof/>
+          <w:sz w:val="26"/>
+          <w:szCs w:val="26"/>
+        </w:rPr>
+        <w:t>,</w:t>
+      </w:r>
+      <w:r>
+        <w:rPr>
+          <w:noProof/>
+          <w:sz w:val="26"/>
+          <w:szCs w:val="26"/>
+        </w:rPr>
+        <w:t xml:space="preserve"> </w:t>
+      </w:r>
+      <w:r>
+        <w:rPr>
+          <w:noProof/>
+          <w:sz w:val="26"/>
+          <w:szCs w:val="26"/>
+        </w:rPr>
+        <w:t>determinano un comportamento differente della macchina.</w:t>
+      </w:r>
+      <w:r>
+        <w:rPr>
+          <w:noProof/>
+          <w:sz w:val="26"/>
+          <w:szCs w:val="26"/>
+        </w:rPr>
+        <w:br/>
+      </w:r>
+      <w:r>
+        <w:rPr>
+          <w:noProof/>
+          <w:sz w:val="26"/>
+          <w:szCs w:val="26"/>
+        </w:rPr>
+        <w:t xml:space="preserve">Quindi esegue un programma </w:t>
+      </w:r>
+      <w:r>
+        <w:rPr>
+          <w:b/>
+          <w:bCs/>
+          <w:noProof/>
+          <w:sz w:val="26"/>
+          <w:szCs w:val="26"/>
+        </w:rPr>
+        <w:t>P</w:t>
+      </w:r>
+      <w:r>
+        <w:rPr>
+          <w:noProof/>
+          <w:sz w:val="26"/>
+          <w:szCs w:val="26"/>
+        </w:rPr>
+        <w:t xml:space="preserve"> sui dati memorizzati sul nastro.</w:t>
+      </w:r>
+      <w:r>
+        <w:rPr>
+          <w:noProof/>
+          <w:sz w:val="26"/>
+          <w:szCs w:val="26"/>
+        </w:rPr>
+        <w:br/>
+      </w:r>
+      <w:r>
+        <w:rPr>
+          <w:b/>
+          <w:bCs/>
+          <w:noProof/>
+          <w:color w:val="FF0000"/>
+          <w:sz w:val="26"/>
+          <w:szCs w:val="26"/>
+        </w:rPr>
+        <w:t>L</w:t>
+      </w:r>
+      <w:r>
+        <w:rPr>
+          <w:b/>
+          <w:bCs/>
+          <w:noProof/>
+          <w:color w:val="FF0000"/>
+          <w:sz w:val="26"/>
+          <w:szCs w:val="26"/>
+        </w:rPr>
+        <w:t>e istruzioni essenziali di input/output sono 5</w:t>
+      </w:r>
+      <w:r>
+        <w:rPr>
+          <w:noProof/>
+          <w:sz w:val="26"/>
+          <w:szCs w:val="26"/>
+        </w:rPr>
+        <w:t>,</w:t>
+      </w:r>
+      <w:r>
+        <w:rPr>
+          <w:noProof/>
+          <w:sz w:val="26"/>
+          <w:szCs w:val="26"/>
+        </w:rPr>
+        <w:t xml:space="preserve"> </w:t>
+      </w:r>
+      <w:r>
+        <w:rPr>
+          <w:noProof/>
+          <w:sz w:val="26"/>
+          <w:szCs w:val="26"/>
+        </w:rPr>
+        <w:t>racchiuse dalle parentesi angolari:</w:t>
+      </w:r>
+      <w:r>
+        <w:t xml:space="preserve"> </w:t>
+      </w:r>
+      <w:r>
+        <w:br/>
+      </w:r>
+      <w:r>
+        <w:rPr>
+          <w:noProof/>
+          <w:sz w:val="26"/>
+          <w:szCs w:val="26"/>
+        </w:rPr>
+        <w:t>&lt;</w:t>
+      </w:r>
+      <w:r>
+        <w:rPr>
+          <w:noProof/>
+          <w:sz w:val="26"/>
+          <w:szCs w:val="26"/>
+        </w:rPr>
+        <w:t xml:space="preserve"> </w:t>
+      </w:r>
+      <w:r>
+        <w:rPr>
+          <w:noProof/>
+          <w:sz w:val="26"/>
+          <w:szCs w:val="26"/>
+        </w:rPr>
+        <w:t>simbolo_letto,</w:t>
+      </w:r>
+      <w:r>
+        <w:rPr>
+          <w:noProof/>
+          <w:sz w:val="26"/>
+          <w:szCs w:val="26"/>
+        </w:rPr>
+        <w:t xml:space="preserve">    </w:t>
+      </w:r>
+      <w:r>
+        <w:rPr>
+          <w:noProof/>
+          <w:u w:val="single"/>
+        </w:rPr>
+        <w:t>è il simbolo che leggiamo attraverso la testina (in questo caso 0)</w:t>
+      </w:r>
+      <w:r>
+        <w:rPr>
+          <w:noProof/>
+          <w:u w:val="single"/>
+        </w:rPr>
+        <w:t>.</w:t>
+      </w:r>
+      <w:r>
+        <w:rPr>
+          <w:noProof/>
+        </w:rPr>
+        <w:br/>
+      </w:r>
+      <w:r>
+        <w:rPr>
+          <w:noProof/>
+          <w:sz w:val="26"/>
+          <w:szCs w:val="26"/>
+        </w:rPr>
+        <w:t xml:space="preserve">  </w:t>
+      </w:r>
+      <w:r>
+        <w:rPr>
+          <w:noProof/>
+          <w:sz w:val="26"/>
+          <w:szCs w:val="26"/>
+        </w:rPr>
+        <w:t xml:space="preserve">stato_corrente, </w:t>
+      </w:r>
+      <w:r>
+        <w:rPr>
+          <w:noProof/>
+          <w:sz w:val="26"/>
+          <w:szCs w:val="26"/>
+        </w:rPr>
+        <w:t xml:space="preserve"> </w:t>
+      </w:r>
+      <w:r>
+        <w:rPr>
+          <w:noProof/>
+          <w:u w:val="single"/>
+        </w:rPr>
+        <w:t>stato dell’unità di controllo</w:t>
+      </w:r>
+      <w:r>
+        <w:rPr>
+          <w:noProof/>
+        </w:rPr>
+        <w:t>.</w:t>
+      </w:r>
+      <w:r>
+        <w:rPr>
+          <w:noProof/>
+          <w:sz w:val="26"/>
+          <w:szCs w:val="26"/>
+        </w:rPr>
+        <w:br/>
+      </w:r>
+      <w:r>
+        <w:rPr>
+          <w:noProof/>
+          <w:sz w:val="26"/>
+          <w:szCs w:val="26"/>
+        </w:rPr>
+        <w:t xml:space="preserve"> </w:t>
+      </w:r>
+      <w:r>
+        <w:rPr>
+          <w:noProof/>
+          <w:sz w:val="26"/>
+          <w:szCs w:val="26"/>
+        </w:rPr>
+        <w:t xml:space="preserve"> </w:t>
+      </w:r>
+      <w:r>
+        <w:rPr>
+          <w:noProof/>
+          <w:sz w:val="26"/>
+          <w:szCs w:val="26"/>
+        </w:rPr>
+        <w:t>simbolo_da_scrivere</w:t>
+      </w:r>
+      <w:r>
+        <w:rPr>
+          <w:noProof/>
+          <w:sz w:val="26"/>
+          <w:szCs w:val="26"/>
+        </w:rPr>
+        <w:t xml:space="preserve">,     </w:t>
+      </w:r>
+      <w:r>
+        <w:rPr>
+          <w:noProof/>
+          <w:u w:val="single"/>
+        </w:rPr>
+        <w:t>il nuovo simbolo che la macchina scriverà dove il simbolo era letto</w:t>
+      </w:r>
+      <w:r>
+        <w:rPr>
+          <w:noProof/>
+          <w:u w:val="single"/>
+        </w:rPr>
+        <w:t>.</w:t>
+      </w:r>
+      <w:r>
+        <w:rPr>
+          <w:noProof/>
+        </w:rPr>
+        <w:br/>
+      </w:r>
+      <w:r>
+        <w:rPr>
+          <w:noProof/>
+          <w:sz w:val="26"/>
+          <w:szCs w:val="26"/>
+        </w:rPr>
+        <w:t xml:space="preserve">  </w:t>
+      </w:r>
+      <w:r>
+        <w:rPr>
+          <w:noProof/>
+          <w:sz w:val="26"/>
+          <w:szCs w:val="26"/>
+        </w:rPr>
+        <w:t>sinistra/destra</w:t>
+      </w:r>
+      <w:r>
+        <w:rPr>
+          <w:noProof/>
+          <w:sz w:val="26"/>
+          <w:szCs w:val="26"/>
+          <w:u w:val="single"/>
+        </w:rPr>
+        <w:t>,</w:t>
+      </w:r>
+      <w:r>
+        <w:rPr>
+          <w:noProof/>
+          <w:sz w:val="26"/>
+          <w:szCs w:val="26"/>
+          <w:u w:val="single"/>
+        </w:rPr>
+        <w:t xml:space="preserve"> </w:t>
+      </w:r>
+      <w:r>
+        <w:rPr>
+          <w:noProof/>
+          <w:sz w:val="26"/>
+          <w:szCs w:val="26"/>
+        </w:rPr>
+        <w:t xml:space="preserve">    </w:t>
+      </w:r>
+      <w:r>
+        <w:rPr>
+          <w:noProof/>
+          <w:u w:val="single"/>
+        </w:rPr>
+        <w:t>la testina si sposta da sinistra a destra dando l’output per lo spostamento</w:t>
+      </w:r>
+      <w:r>
+        <w:rPr>
+          <w:noProof/>
+        </w:rPr>
+        <w:t>.</w:t>
+      </w:r>
+      <w:r>
+        <w:rPr>
+          <w:noProof/>
+          <w:sz w:val="26"/>
+          <w:szCs w:val="26"/>
+        </w:rPr>
+        <w:br/>
+        <w:t xml:space="preserve">  </w:t>
+      </w:r>
+      <w:r>
+        <w:rPr>
+          <w:noProof/>
+          <w:sz w:val="26"/>
+          <w:szCs w:val="26"/>
+        </w:rPr>
+        <w:t>nuovo_stato</w:t>
+      </w:r>
+      <w:r>
+        <w:rPr>
+          <w:noProof/>
+          <w:sz w:val="26"/>
+          <w:szCs w:val="26"/>
+        </w:rPr>
+        <w:t xml:space="preserve"> </w:t>
+      </w:r>
+      <w:r>
+        <w:rPr>
+          <w:noProof/>
+          <w:sz w:val="26"/>
+          <w:szCs w:val="26"/>
+        </w:rPr>
+        <w:t>&gt;</w:t>
+      </w:r>
+      <w:r>
+        <w:rPr>
+          <w:noProof/>
+          <w:sz w:val="26"/>
+          <w:szCs w:val="26"/>
+        </w:rPr>
+        <w:t xml:space="preserve">   </w:t>
+      </w:r>
+      <w:r>
+        <w:rPr>
+          <w:noProof/>
+          <w:u w:val="single"/>
+        </w:rPr>
+        <w:t>possiamo prevedere lo stato dell’unità di controllo.</w:t>
+      </w:r>
+      <w:r>
+        <w:rPr>
+          <w:noProof/>
+          <w:sz w:val="26"/>
+          <w:szCs w:val="26"/>
+          <w:u w:val="single"/>
+        </w:rPr>
+        <w:br/>
+      </w:r>
+      <w:r>
+        <w:rPr>
+          <w:noProof/>
+          <w:sz w:val="26"/>
+          <w:szCs w:val="26"/>
+        </w:rPr>
+        <w:t>L</w:t>
+      </w:r>
+      <w:r>
+        <w:rPr>
+          <w:noProof/>
+          <w:sz w:val="26"/>
+          <w:szCs w:val="26"/>
+        </w:rPr>
+        <w:t>’ordine di questi 5 elementi è importante, perché il primo e il secondo elemento sono dati di input , il terzo quarto e quinto di output.</w:t>
+      </w:r>
+      <w:r>
+        <w:rPr>
+          <w:noProof/>
+          <w:sz w:val="26"/>
+          <w:szCs w:val="26"/>
+        </w:rPr>
+        <w:br/>
+      </w:r>
+      <w:r>
+        <w:rPr>
+          <w:b/>
+          <w:bCs/>
+          <w:noProof/>
+          <w:color w:val="FF0000"/>
+          <w:sz w:val="26"/>
+          <w:szCs w:val="26"/>
+        </w:rPr>
+        <w:br/>
+      </w:r>
+      <w:r>
+        <w:rPr>
+          <w:b/>
+          <w:bCs/>
+          <w:noProof/>
+          <w:color w:val="FF0000"/>
+          <w:sz w:val="26"/>
+          <w:szCs w:val="26"/>
+        </w:rPr>
+        <w:br/>
+      </w:r>
+      <w:r>
+        <w:rPr>
+          <w:b/>
+          <w:bCs/>
+          <w:noProof/>
+          <w:color w:val="FF0000"/>
+          <w:sz w:val="26"/>
+          <w:szCs w:val="26"/>
+        </w:rPr>
+        <w:br/>
+      </w:r>
+      <w:r>
+        <w:rPr>
+          <w:b/>
+          <w:bCs/>
+          <w:noProof/>
+          <w:color w:val="FF0000"/>
+          <w:sz w:val="26"/>
+          <w:szCs w:val="26"/>
+        </w:rPr>
+        <w:br/>
+      </w:r>
+      <w:r>
+        <w:rPr>
+          <w:b/>
+          <w:bCs/>
+          <w:noProof/>
+          <w:color w:val="FF0000"/>
+          <w:sz w:val="26"/>
+          <w:szCs w:val="26"/>
+        </w:rPr>
+        <w:br/>
+      </w:r>
+      <w:r>
+        <w:rPr>
+          <w:b/>
+          <w:bCs/>
+          <w:noProof/>
+          <w:color w:val="FF0000"/>
+          <w:sz w:val="26"/>
+          <w:szCs w:val="26"/>
+        </w:rPr>
+        <w:br/>
+      </w:r>
+      <w:r>
+        <w:rPr>
+          <w:b/>
+          <w:bCs/>
+          <w:noProof/>
+          <w:color w:val="FF0000"/>
+          <w:sz w:val="26"/>
+          <w:szCs w:val="26"/>
+        </w:rPr>
+        <w:br/>
+      </w:r>
+      <w:r>
+        <w:rPr>
+          <w:b/>
+          <w:bCs/>
+          <w:noProof/>
+          <w:color w:val="FF0000"/>
+          <w:sz w:val="26"/>
+          <w:szCs w:val="26"/>
+        </w:rPr>
+        <w:br/>
+      </w:r>
+      <w:r>
+        <w:rPr>
+          <w:b/>
+          <w:bCs/>
+          <w:noProof/>
+          <w:color w:val="FF0000"/>
+          <w:sz w:val="26"/>
+          <w:szCs w:val="26"/>
+        </w:rPr>
+        <w:lastRenderedPageBreak/>
+        <w:t>Una MdT è definita quindi cosi (da una quintupla):</w:t>
+      </w:r>
+      <w:r>
+        <w:rPr>
+          <w:b/>
+          <w:bCs/>
+          <w:noProof/>
+          <w:color w:val="FF0000"/>
+          <w:sz w:val="26"/>
+          <w:szCs w:val="26"/>
+        </w:rPr>
+        <w:br/>
+      </w:r>
+      <w:r>
+        <w:rPr>
+          <w:b/>
+          <w:bCs/>
+          <w:noProof/>
+          <w:sz w:val="26"/>
+          <w:szCs w:val="26"/>
+        </w:rPr>
+        <w:t>M = (X,Q,fm,fd, delta).</w:t>
+      </w:r>
+      <w:r>
+        <w:rPr>
+          <w:noProof/>
+          <w:sz w:val="26"/>
+          <w:szCs w:val="26"/>
+        </w:rPr>
+        <w:br/>
+      </w:r>
+      <w:r>
+        <w:rPr>
+          <w:b/>
+          <w:bCs/>
+          <w:noProof/>
+          <w:sz w:val="26"/>
+          <w:szCs w:val="26"/>
+        </w:rPr>
+        <w:t>X</w:t>
+      </w:r>
+      <w:r>
+        <w:rPr>
+          <w:noProof/>
+          <w:sz w:val="26"/>
+          <w:szCs w:val="26"/>
+        </w:rPr>
+        <w:t xml:space="preserve">= </w:t>
+      </w:r>
+      <w:r>
+        <w:rPr>
+          <w:noProof/>
+          <w:sz w:val="26"/>
+          <w:szCs w:val="26"/>
+        </w:rPr>
+        <w:t>insieme finito di simboli, (</w:t>
+      </w:r>
+      <w:r>
+        <w:rPr>
+          <w:noProof/>
+          <w:sz w:val="26"/>
+          <w:szCs w:val="26"/>
+        </w:rPr>
+        <w:t>Es:</w:t>
+      </w:r>
+      <w:r>
+        <w:rPr>
+          <w:noProof/>
+          <w:sz w:val="26"/>
+          <w:szCs w:val="26"/>
+        </w:rPr>
+        <w:t>0 e 1),</w:t>
+      </w:r>
+      <w:r>
+        <w:rPr>
+          <w:noProof/>
+          <w:sz w:val="26"/>
+          <w:szCs w:val="26"/>
+        </w:rPr>
+        <w:t xml:space="preserve">le celle vuote rappresentate da un simbolo chiamato </w:t>
+      </w:r>
+      <w:r>
+        <w:rPr>
+          <w:noProof/>
+          <w:sz w:val="26"/>
+          <w:szCs w:val="26"/>
+          <w:u w:val="single"/>
+        </w:rPr>
+        <w:t>blank</w:t>
+      </w:r>
+      <w:r>
+        <w:rPr>
+          <w:noProof/>
+          <w:sz w:val="26"/>
+          <w:szCs w:val="26"/>
+        </w:rPr>
+        <w:t>.</w:t>
+      </w:r>
+      <w:r>
+        <w:rPr>
+          <w:noProof/>
+          <w:sz w:val="26"/>
+          <w:szCs w:val="26"/>
+        </w:rPr>
+        <w:br/>
+      </w:r>
+      <w:r>
+        <w:rPr>
+          <w:b/>
+          <w:bCs/>
+          <w:noProof/>
+          <w:sz w:val="26"/>
+          <w:szCs w:val="26"/>
+        </w:rPr>
+        <w:t>Q</w:t>
+      </w:r>
+      <w:r>
+        <w:rPr>
+          <w:noProof/>
+          <w:sz w:val="26"/>
+          <w:szCs w:val="26"/>
+        </w:rPr>
+        <w:t>= Insieme finito di stati,</w:t>
+      </w:r>
+      <w:r>
+        <w:rPr>
+          <w:noProof/>
+          <w:sz w:val="26"/>
+          <w:szCs w:val="26"/>
+        </w:rPr>
+        <w:t>lo stato “</w:t>
+      </w:r>
+      <w:r>
+        <w:rPr>
+          <w:noProof/>
+          <w:sz w:val="26"/>
+          <w:szCs w:val="26"/>
+        </w:rPr>
+        <w:t>HAL</w:t>
+      </w:r>
+      <w:r>
+        <w:rPr>
+          <w:noProof/>
+          <w:sz w:val="26"/>
+          <w:szCs w:val="26"/>
+        </w:rPr>
+        <w:t>T</w:t>
+      </w:r>
+      <w:r>
+        <w:rPr>
+          <w:noProof/>
+          <w:sz w:val="26"/>
+          <w:szCs w:val="26"/>
+        </w:rPr>
+        <w:t>” che definisce la terminazione.</w:t>
+      </w:r>
+      <w:r>
+        <w:rPr>
+          <w:noProof/>
+          <w:sz w:val="26"/>
+          <w:szCs w:val="26"/>
+        </w:rPr>
+        <w:br/>
+      </w:r>
+      <w:r>
+        <w:rPr>
+          <w:b/>
+          <w:bCs/>
+          <w:noProof/>
+          <w:sz w:val="26"/>
+          <w:szCs w:val="26"/>
+        </w:rPr>
+        <w:t>Funzione fm(funzione di macchina):</w:t>
+      </w:r>
+      <w:r>
+        <w:rPr>
+          <w:noProof/>
+          <w:sz w:val="26"/>
+          <w:szCs w:val="26"/>
+        </w:rPr>
+        <w:t xml:space="preserve"> </w:t>
+      </w:r>
+      <w:r>
+        <w:rPr>
+          <w:noProof/>
+          <w:sz w:val="26"/>
+          <w:szCs w:val="26"/>
+        </w:rPr>
+        <w:t>è</w:t>
+      </w:r>
+      <w:r>
+        <w:rPr>
+          <w:noProof/>
+          <w:sz w:val="26"/>
+          <w:szCs w:val="26"/>
+        </w:rPr>
+        <w:t xml:space="preserve"> </w:t>
+      </w:r>
+      <w:r>
+        <w:rPr>
+          <w:noProof/>
+          <w:sz w:val="26"/>
+          <w:szCs w:val="26"/>
+        </w:rPr>
+        <w:t xml:space="preserve">dato dal prodotto di </w:t>
+      </w:r>
+      <w:r>
+        <w:rPr>
+          <w:b/>
+          <w:bCs/>
+          <w:noProof/>
+          <w:sz w:val="26"/>
+          <w:szCs w:val="26"/>
+        </w:rPr>
+        <w:t xml:space="preserve">Q </w:t>
+      </w:r>
+      <w:r>
+        <w:rPr>
+          <w:b/>
+          <w:bCs/>
+          <w:noProof/>
+          <w:sz w:val="26"/>
+          <w:szCs w:val="26"/>
+        </w:rPr>
+        <w:t>*</w:t>
+      </w:r>
+      <w:r>
+        <w:rPr>
+          <w:b/>
+          <w:bCs/>
+          <w:noProof/>
+          <w:sz w:val="26"/>
+          <w:szCs w:val="26"/>
+        </w:rPr>
+        <w:t xml:space="preserve"> X -&gt; X</w:t>
+      </w:r>
+      <w:r>
+        <w:rPr>
+          <w:noProof/>
+          <w:sz w:val="26"/>
+          <w:szCs w:val="26"/>
+        </w:rPr>
+        <w:t xml:space="preserve"> per calcolare un valore</w:t>
+      </w:r>
+      <w:r>
+        <w:rPr>
+          <w:noProof/>
+          <w:sz w:val="26"/>
+          <w:szCs w:val="26"/>
+        </w:rPr>
+        <w:t>.</w:t>
+      </w:r>
+      <w:r>
+        <w:rPr>
+          <w:noProof/>
+          <w:sz w:val="26"/>
+          <w:szCs w:val="26"/>
+        </w:rPr>
+        <w:br/>
+        <w:t>D</w:t>
+      </w:r>
+      <w:r>
+        <w:rPr>
+          <w:noProof/>
+          <w:sz w:val="26"/>
+          <w:szCs w:val="26"/>
+        </w:rPr>
+        <w:t>eve avere in ingresso 2 elementi, lo stato e il simbolo di X, quando ha questa coppia decide qual è il simbolo da scrivere sul nastro.</w:t>
+      </w:r>
+      <w:r>
+        <w:rPr>
+          <w:noProof/>
+          <w:sz w:val="26"/>
+          <w:szCs w:val="26"/>
+        </w:rPr>
+        <w:br/>
+      </w:r>
+      <w:r>
+        <w:rPr>
+          <w:b/>
+          <w:bCs/>
+          <w:noProof/>
+          <w:sz w:val="26"/>
+          <w:szCs w:val="26"/>
+        </w:rPr>
+        <w:t>F</w:t>
+      </w:r>
+      <w:r>
+        <w:rPr>
+          <w:b/>
+          <w:bCs/>
+          <w:noProof/>
+          <w:sz w:val="26"/>
+          <w:szCs w:val="26"/>
+        </w:rPr>
+        <w:t>unzione fd (stabilisce la direzione)</w:t>
+      </w:r>
+      <w:r>
+        <w:rPr>
+          <w:b/>
+          <w:bCs/>
+          <w:noProof/>
+          <w:sz w:val="26"/>
+          <w:szCs w:val="26"/>
+        </w:rPr>
+        <w:t>:</w:t>
+      </w:r>
+      <w:r>
+        <w:rPr>
+          <w:noProof/>
+          <w:sz w:val="26"/>
+          <w:szCs w:val="26"/>
+        </w:rPr>
+        <w:t xml:space="preserve"> </w:t>
+      </w:r>
+      <w:r>
+        <w:rPr>
+          <w:noProof/>
+          <w:sz w:val="26"/>
+          <w:szCs w:val="26"/>
+        </w:rPr>
+        <w:t xml:space="preserve">a seconda del prodotto </w:t>
+      </w:r>
+      <w:r>
+        <w:rPr>
+          <w:b/>
+          <w:bCs/>
+          <w:noProof/>
+          <w:sz w:val="26"/>
+          <w:szCs w:val="26"/>
+        </w:rPr>
+        <w:t>di Q x X-&gt;</w:t>
+      </w:r>
+      <w:r>
+        <w:rPr>
+          <w:b/>
+          <w:bCs/>
+          <w:noProof/>
+          <w:sz w:val="26"/>
+          <w:szCs w:val="26"/>
+        </w:rPr>
+        <w:t xml:space="preserve"> </w:t>
+      </w:r>
+      <w:r>
+        <w:rPr>
+          <w:b/>
+          <w:bCs/>
+          <w:noProof/>
+          <w:sz w:val="26"/>
+          <w:szCs w:val="26"/>
+        </w:rPr>
+        <w:t>{S,D,F}</w:t>
+      </w:r>
+      <w:r>
+        <w:rPr>
+          <w:noProof/>
+          <w:sz w:val="26"/>
+          <w:szCs w:val="26"/>
+        </w:rPr>
+        <w:t>.</w:t>
+      </w:r>
+      <w:r>
+        <w:rPr>
+          <w:noProof/>
+          <w:sz w:val="26"/>
+          <w:szCs w:val="26"/>
+        </w:rPr>
+        <w:t xml:space="preserve"> </w:t>
+      </w:r>
+      <w:r>
+        <w:rPr>
+          <w:noProof/>
+          <w:sz w:val="26"/>
+          <w:szCs w:val="26"/>
+        </w:rPr>
+        <w:t>determina lo spostamento S,D,F</w:t>
+      </w:r>
+      <w:r>
+        <w:rPr>
+          <w:noProof/>
+          <w:sz w:val="26"/>
+          <w:szCs w:val="26"/>
+        </w:rPr>
+        <w:t xml:space="preserve"> </w:t>
+      </w:r>
+      <w:r>
+        <w:rPr>
+          <w:noProof/>
+          <w:sz w:val="26"/>
+          <w:szCs w:val="26"/>
+        </w:rPr>
+        <w:t>(Sinsitra</w:t>
+      </w:r>
+      <w:r>
+        <w:rPr>
+          <w:noProof/>
+          <w:sz w:val="26"/>
+          <w:szCs w:val="26"/>
+        </w:rPr>
+        <w:t>,</w:t>
+      </w:r>
+      <w:r>
+        <w:rPr>
+          <w:noProof/>
+          <w:sz w:val="26"/>
+          <w:szCs w:val="26"/>
+        </w:rPr>
+        <w:t>destra</w:t>
+      </w:r>
+      <w:r>
+        <w:rPr>
+          <w:noProof/>
+          <w:sz w:val="26"/>
+          <w:szCs w:val="26"/>
+        </w:rPr>
+        <w:t xml:space="preserve">, </w:t>
+      </w:r>
+      <w:r>
+        <w:rPr>
+          <w:noProof/>
+          <w:sz w:val="26"/>
+          <w:szCs w:val="26"/>
+        </w:rPr>
+        <w:t>fermo)</w:t>
+      </w:r>
+      <w:r>
+        <w:rPr>
+          <w:noProof/>
+          <w:sz w:val="26"/>
+          <w:szCs w:val="26"/>
+        </w:rPr>
+        <w:t>.</w:t>
+      </w:r>
+      <w:r>
+        <w:rPr>
+          <w:noProof/>
+          <w:sz w:val="26"/>
+          <w:szCs w:val="26"/>
+        </w:rPr>
+        <w:br/>
+      </w:r>
+      <w:r>
+        <w:rPr>
+          <w:b/>
+          <w:bCs/>
+          <w:noProof/>
+          <w:sz w:val="26"/>
+          <w:szCs w:val="26"/>
+        </w:rPr>
+        <w:t>Funzione Delta</w:t>
+      </w:r>
+      <w:r>
+        <w:rPr>
+          <w:b/>
+          <w:bCs/>
+          <w:noProof/>
+          <w:sz w:val="26"/>
+          <w:szCs w:val="26"/>
+        </w:rPr>
+        <w:t>:</w:t>
+      </w:r>
+      <w:r>
+        <w:rPr>
+          <w:noProof/>
+          <w:sz w:val="26"/>
+          <w:szCs w:val="26"/>
+        </w:rPr>
+        <w:t xml:space="preserve"> </w:t>
+      </w:r>
+      <w:r>
+        <w:rPr>
+          <w:noProof/>
+          <w:sz w:val="26"/>
+          <w:szCs w:val="26"/>
+        </w:rPr>
+        <w:t xml:space="preserve">Coppia </w:t>
+      </w:r>
+      <w:r>
+        <w:rPr>
+          <w:noProof/>
+          <w:sz w:val="26"/>
+          <w:szCs w:val="26"/>
+        </w:rPr>
+        <w:t>Q x X -&gt;Q</w:t>
+      </w:r>
+      <w:r>
+        <w:rPr>
+          <w:noProof/>
+          <w:sz w:val="26"/>
+          <w:szCs w:val="26"/>
+        </w:rPr>
+        <w:t xml:space="preserve">  </w:t>
+      </w:r>
+      <w:r>
+        <w:rPr>
+          <w:noProof/>
+          <w:sz w:val="26"/>
+          <w:szCs w:val="26"/>
+        </w:rPr>
+        <w:t>mi consente di cambiare stato</w:t>
+      </w:r>
+      <w:r>
+        <w:rPr>
+          <w:noProof/>
+          <w:sz w:val="26"/>
+          <w:szCs w:val="26"/>
+        </w:rPr>
+        <w:t>.</w:t>
+      </w:r>
+      <w:r>
+        <w:rPr>
+          <w:noProof/>
+          <w:sz w:val="26"/>
+          <w:szCs w:val="26"/>
+        </w:rPr>
+        <w:br/>
+        <w:t>Definisce il nuovo stato, chiamato anche stato successivo.</w:t>
+      </w:r>
+      <w:r>
+        <w:rPr>
+          <w:noProof/>
+          <w:sz w:val="26"/>
+          <w:szCs w:val="26"/>
+        </w:rPr>
+        <w:br/>
+      </w:r>
+      <w:r>
+        <w:rPr>
+          <w:b/>
+          <w:bCs/>
+          <w:noProof/>
+          <w:color w:val="FF0000"/>
+          <w:sz w:val="26"/>
+          <w:szCs w:val="26"/>
+        </w:rPr>
+        <w:t>SCRIVERE ALGORITMI PER MdT: Nastro</w:t>
+      </w:r>
+      <w:r>
+        <w:rPr>
+          <w:noProof/>
+          <w:sz w:val="26"/>
+          <w:szCs w:val="26"/>
+        </w:rPr>
+        <w:br/>
+      </w:r>
+      <w:r>
+        <w:rPr>
+          <w:noProof/>
+        </w:rPr>
+        <mc:AlternateContent>
+          <mc:Choice Requires="wpi">
+            <w:drawing>
+              <wp:anchor distT="0" distB="0" distL="114300" distR="114300" simplePos="0" relativeHeight="252133376" behindDoc="0" locked="0" layoutInCell="1" allowOverlap="1" wp14:anchorId="2DDB060A" wp14:editId="01A94351">
+                <wp:simplePos x="0" y="0"/>
+                <wp:positionH relativeFrom="column">
+                  <wp:posOffset>4641850</wp:posOffset>
+                </wp:positionH>
+                <wp:positionV relativeFrom="paragraph">
+                  <wp:posOffset>2999105</wp:posOffset>
+                </wp:positionV>
+                <wp:extent cx="455645" cy="281520"/>
+                <wp:effectExtent l="38100" t="38100" r="40005" b="42545"/>
+                <wp:wrapNone/>
+                <wp:docPr id="166" name="Input penna 166"/>
+                <wp:cNvGraphicFramePr/>
+                <a:graphic xmlns:a="http://schemas.openxmlformats.org/drawingml/2006/main">
+                  <a:graphicData uri="http://schemas.microsoft.com/office/word/2010/wordprocessingInk">
+                    <w14:contentPart bwMode="auto" r:id="rId82">
+                      <w14:nvContentPartPr>
+                        <w14:cNvContentPartPr/>
+                      </w14:nvContentPartPr>
+                      <w14:xfrm>
+                        <a:off x="0" y="0"/>
+                        <a:ext cx="455645" cy="281520"/>
+                      </w14:xfrm>
+                    </w14:contentPart>
+                  </a:graphicData>
+                </a:graphic>
+              </wp:anchor>
+            </w:drawing>
+          </mc:Choice>
+          <mc:Fallback>
+            <w:pict>
+              <v:shape w14:anchorId="5456E226" id="Input penna 166" o:spid="_x0000_s1026" type="#_x0000_t75" style="position:absolute;margin-left:365.15pt;margin-top:235.8pt;width:36.6pt;height:22.85pt;z-index:252133376;visibility:visible;mso-wrap-style:square;mso-wrap-distance-left:9pt;mso-wrap-distance-top:0;mso-wrap-distance-right:9pt;mso-wrap-distance-bottom:0;mso-position-horizontal:absolute;mso-position-horizontal-relative:text;mso-position-vertical:absolute;mso-position-vertical-relative:text" o:gfxdata="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">
+                <v:imagedata r:id="rId83" o:title=""/>
+              </v:shape>
+            </w:pict>
+          </mc:Fallback>
+        </mc:AlternateContent>
+      </w:r>
+      <w:r>
+        <w:rPr>
+          <w:noProof/>
+        </w:rPr>
+        <mc:AlternateContent>
+          <mc:Choice Requires="wpi">
+            <w:drawing>
+              <wp:anchor distT="0" distB="0" distL="114300" distR="114300" simplePos="0" relativeHeight="252131328" behindDoc="0" locked="0" layoutInCell="1" allowOverlap="1" wp14:anchorId="1AE66703" wp14:editId="24E98041">
+                <wp:simplePos x="0" y="0"/>
+                <wp:positionH relativeFrom="column">
+                  <wp:posOffset>4347845</wp:posOffset>
+                </wp:positionH>
+                <wp:positionV relativeFrom="paragraph">
+                  <wp:posOffset>2963545</wp:posOffset>
+                </wp:positionV>
+                <wp:extent cx="151130" cy="266040"/>
+                <wp:effectExtent l="38100" t="38100" r="20320" b="39370"/>
+                <wp:wrapNone/>
+                <wp:docPr id="164" name="Input penna 164"/>
+                <wp:cNvGraphicFramePr/>
+                <a:graphic xmlns:a="http://schemas.openxmlformats.org/drawingml/2006/main">
+                  <a:graphicData uri="http://schemas.microsoft.com/office/word/2010/wordprocessingInk">
+                    <w14:contentPart bwMode="auto" r:id="rId84">
+                      <w14:nvContentPartPr>
+                        <w14:cNvContentPartPr/>
+                      </w14:nvContentPartPr>
+                      <w14:xfrm>
+                        <a:off x="0" y="0"/>
+                        <a:ext cx="151130" cy="266040"/>
+                      </w14:xfrm>
+                    </w14:contentPart>
+                  </a:graphicData>
+                </a:graphic>
+              </wp:anchor>
+            </w:drawing>
+          </mc:Choice>
+          <mc:Fallback>
+            <w:pict>
+              <v:shape w14:anchorId="3281218C" id="Input penna 164" o:spid="_x0000_s1026" type="#_x0000_t75" style="position:absolute;margin-left:342pt;margin-top:233pt;width:12.6pt;height:21.7pt;z-index:252131328;visibility:visible;mso-wrap-style:square;mso-wrap-distance-left:9pt;mso-wrap-distance-top:0;mso-wrap-distance-right:9pt;mso-wrap-distance-bottom:0;mso-position-horizontal:absolute;mso-position-horizontal-relative:text;mso-position-vertical:absolute;mso-position-vertical-relative:text" o:gfxdata="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">
+                <v:imagedata r:id="rId85" o:title=""/>
+              </v:shape>
+            </w:pict>
+          </mc:Fallback>
+        </mc:AlternateContent>
+      </w:r>
+      <w:r>
+        <w:rPr>
+          <w:noProof/>
+        </w:rPr>
+        <w:drawing>
+          <wp:inline distT="0" distB="0" distL="0" distR="0" wp14:anchorId="09B26EDE" wp14:editId="4F489302">
+            <wp:extent cx="4195482" cy="342900"/>
+            <wp:effectExtent l="0" t="0" r="0" b="0"/>
+            <wp:docPr id="157" name="Immagine 157" descr="Immagine che contiene testo&#10;&#10;Descrizione generata automaticamente"/>
+            <wp:cNvGraphicFramePr>
+              <a:graphicFrameLocks xmlns:a="http://schemas.openxmlformats.org/drawingml/2006/main" noChangeAspect="1"/>
+            </wp:cNvGraphicFramePr>
+            <a:graphic xmlns:a="http://schemas.openxmlformats.org/drawingml/2006/main">
+              <a:graphicData uri="http://schemas.openxmlformats.org/drawingml/2006/picture">
+                <pic:pic xmlns:pic="http://schemas.openxmlformats.org/drawingml/2006/picture">
+                  <pic:nvPicPr>
+                    <pic:cNvPr id="157" name="Immagine 157" descr="Immagine che contiene testo&#10;&#10;Descrizione generata automaticamente"/>
+                    <pic:cNvPicPr/>
+                  </pic:nvPicPr>
+                  <pic:blipFill rotWithShape="1">
+                    <a:blip r:embed="rId86"/>
+                    <a:srcRect l="60542" t="32098" r="7086" b="63198"/>
+                    <a:stretch/>
+                  </pic:blipFill>
+                  <pic:spPr bwMode="auto">
+                    <a:xfrm>
+                      <a:off x="0" y="0"/>
+                      <a:ext cx="4198591" cy="343154"/>
+                    </a:xfrm>
+                    <a:prstGeom prst="rect">
+                      <a:avLst/>
+                    </a:prstGeom>
+                    <a:ln>
+                      <a:noFill/>
+                    </a:ln>
+                    <a:extLst>
+                      <a:ext uri="{53640926-AAD7-44D8-BBD7-CCE9431645EC}">
+                        <a14:shadowObscured xmlns:a14="http://schemas.microsoft.com/office/drawing/2010/main"/>
+                      </a:ext>
+                    </a:extLst>
+                  </pic:spPr>
+                </pic:pic>
+              </a:graphicData>
+            </a:graphic>
+          </wp:inline>
+        </w:drawing>
+      </w:r>
+      <w:r>
+        <w:rPr>
+          <w:noProof/>
+          <w:sz w:val="26"/>
+          <w:szCs w:val="26"/>
+        </w:rPr>
+        <w:br/>
+      </w:r>
+      <w:r>
+        <w:rPr>
+          <w:b/>
+          <w:bCs/>
+          <w:noProof/>
+          <w:sz w:val="26"/>
+          <w:szCs w:val="26"/>
+        </w:rPr>
+        <w:t>X è la barretta verticale</w:t>
+      </w:r>
+      <w:r>
+        <w:rPr>
+          <w:noProof/>
+          <w:sz w:val="26"/>
+          <w:szCs w:val="26"/>
+        </w:rPr>
+        <w:t>, 4 barrette verticali denotano il primo operando, le altre due barrette verticali rappresent</w:t>
+      </w:r>
+      <w:r>
+        <w:rPr>
+          <w:noProof/>
+          <w:sz w:val="26"/>
+          <w:szCs w:val="26"/>
+        </w:rPr>
+        <w:t>eranno</w:t>
+      </w:r>
+      <w:r>
+        <w:rPr>
+          <w:noProof/>
+          <w:sz w:val="26"/>
+          <w:szCs w:val="26"/>
+        </w:rPr>
+        <w:t xml:space="preserve"> il sottraendo, </w:t>
+      </w:r>
+      <w:r>
+        <w:rPr>
+          <w:b/>
+          <w:bCs/>
+          <w:noProof/>
+          <w:sz w:val="26"/>
+          <w:szCs w:val="26"/>
+        </w:rPr>
+        <w:t xml:space="preserve">X un altro simbolo </w:t>
+      </w:r>
+      <w:r>
+        <w:rPr>
+          <w:b/>
+          <w:bCs/>
+          <w:noProof/>
+          <w:sz w:val="26"/>
+          <w:szCs w:val="26"/>
+        </w:rPr>
+        <w:t>(</w:t>
+      </w:r>
+      <w:r>
+        <w:rPr>
+          <w:b/>
+          <w:bCs/>
+          <w:noProof/>
+          <w:sz w:val="26"/>
+          <w:szCs w:val="26"/>
+        </w:rPr>
+        <w:t>separatore</w:t>
+      </w:r>
+      <w:r>
+        <w:rPr>
+          <w:b/>
+          <w:bCs/>
+          <w:noProof/>
+          <w:sz w:val="26"/>
+          <w:szCs w:val="26"/>
+        </w:rPr>
+        <w:t>)</w:t>
+      </w:r>
+      <w:r>
+        <w:rPr>
+          <w:b/>
+          <w:bCs/>
+          <w:noProof/>
+          <w:sz w:val="26"/>
+          <w:szCs w:val="26"/>
+        </w:rPr>
+        <w:t xml:space="preserve"> “*”</w:t>
+      </w:r>
+      <w:r>
+        <w:rPr>
+          <w:noProof/>
+          <w:sz w:val="26"/>
+          <w:szCs w:val="26"/>
+        </w:rPr>
+        <w:t xml:space="preserve"> </w:t>
+      </w:r>
+      <w:r>
+        <w:rPr>
+          <w:b/>
+          <w:bCs/>
+          <w:noProof/>
+          <w:sz w:val="26"/>
+          <w:szCs w:val="26"/>
+        </w:rPr>
+        <w:t>e poi il simbolo di blank “^”.</w:t>
+      </w:r>
+      <w:r>
+        <w:rPr>
+          <w:noProof/>
+          <w:sz w:val="26"/>
+          <w:szCs w:val="26"/>
+        </w:rPr>
+        <w:br/>
+        <w:t>Se ha funzionato correttamente, dovrebbe terminare (stato di HALT) lasciare sul nastro l’output corretto</w:t>
+      </w:r>
+      <w:r>
+        <w:rPr>
+          <w:noProof/>
+          <w:sz w:val="26"/>
+          <w:szCs w:val="26"/>
+        </w:rPr>
+        <w:t>:</w:t>
+      </w:r>
+      <w:r>
+        <w:rPr>
+          <w:noProof/>
+        </w:rPr>
+        <w:br/>
+      </w:r>
+      <w:r>
+        <w:rPr>
+          <w:noProof/>
+        </w:rPr>
+        <w:drawing>
+          <wp:inline distT="0" distB="0" distL="0" distR="0" wp14:anchorId="5B51791F" wp14:editId="7445981F">
+            <wp:extent cx="3664585" cy="276225"/>
+            <wp:effectExtent l="0" t="0" r="0" b="9525"/>
+            <wp:docPr id="159" name="Immagine 159" descr="Immagine che contiene testo&#10;&#10;Descrizione generata automaticamente"/>
+            <wp:cNvGraphicFramePr>
+              <a:graphicFrameLocks xmlns:a="http://schemas.openxmlformats.org/drawingml/2006/main" noChangeAspect="1"/>
+            </wp:cNvGraphicFramePr>
+            <a:graphic xmlns:a="http://schemas.openxmlformats.org/drawingml/2006/main">
+              <a:graphicData uri="http://schemas.openxmlformats.org/drawingml/2006/picture">
+                <pic:pic xmlns:pic="http://schemas.openxmlformats.org/drawingml/2006/picture">
+                  <pic:nvPicPr>
+                    <pic:cNvPr id="159" name="Immagine 159" descr="Immagine che contiene testo&#10;&#10;Descrizione generata automaticamente"/>
+                    <pic:cNvPicPr/>
+                  </pic:nvPicPr>
+                  <pic:blipFill rotWithShape="1">
+                    <a:blip r:embed="rId87"/>
+                    <a:srcRect l="61008" t="53957" r="8020" b="41893"/>
+                    <a:stretch/>
+                  </pic:blipFill>
+                  <pic:spPr bwMode="auto">
+                    <a:xfrm>
+                      <a:off x="0" y="0"/>
+                      <a:ext cx="3664585" cy="276225"/>
+                    </a:xfrm>
+                    <a:prstGeom prst="rect">
+                      <a:avLst/>
+                    </a:prstGeom>
+                    <a:ln>
+                      <a:noFill/>
+                    </a:ln>
+                    <a:extLst>
+                      <a:ext uri="{53640926-AAD7-44D8-BBD7-CCE9431645EC}">
+                        <a14:shadowObscured xmlns:a14="http://schemas.microsoft.com/office/drawing/2010/main"/>
+                      </a:ext>
+                    </a:extLst>
+                  </pic:spPr>
+                </pic:pic>
+              </a:graphicData>
+            </a:graphic>
+          </wp:inline>
+        </w:drawing>
+      </w:r>
+      <w:r>
+        <w:rPr>
+          <w:noProof/>
+          <w:sz w:val="26"/>
+          <w:szCs w:val="26"/>
+        </w:rPr>
+        <w:br/>
+      </w:r>
+      <w:r>
+        <w:rPr>
+          <w:b/>
+          <w:bCs/>
+          <w:noProof/>
+          <w:sz w:val="26"/>
+          <w:szCs w:val="26"/>
+        </w:rPr>
+        <w:t>La</w:t>
+      </w:r>
+      <w:r>
+        <w:rPr>
+          <w:b/>
+          <w:bCs/>
+          <w:noProof/>
+          <w:sz w:val="26"/>
+          <w:szCs w:val="26"/>
+        </w:rPr>
+        <w:t xml:space="preserve"> </w:t>
+      </w:r>
+      <w:r>
+        <w:rPr>
+          <w:b/>
+          <w:bCs/>
+          <w:noProof/>
+          <w:sz w:val="26"/>
+          <w:szCs w:val="26"/>
+        </w:rPr>
+        <w:t>sottrazione invece</w:t>
+      </w:r>
+      <w:r>
+        <w:rPr>
+          <w:noProof/>
+          <w:sz w:val="26"/>
+          <w:szCs w:val="26"/>
+        </w:rPr>
+        <w:t xml:space="preserve"> è un’operato</w:t>
+      </w:r>
+      <w:r>
+        <w:rPr>
+          <w:noProof/>
+          <w:sz w:val="26"/>
+          <w:szCs w:val="26"/>
+        </w:rPr>
+        <w:t>zione</w:t>
+      </w:r>
+      <w:r>
+        <w:rPr>
+          <w:noProof/>
+          <w:sz w:val="26"/>
+          <w:szCs w:val="26"/>
+        </w:rPr>
+        <w:t xml:space="preserve">, è sempre una funzione quindi non si trova tra le operazioni native della macchina , non sa fare il meno, </w:t>
+      </w:r>
+      <w:r>
+        <w:rPr>
+          <w:noProof/>
+          <w:sz w:val="26"/>
+          <w:szCs w:val="26"/>
+        </w:rPr>
+        <w:t>(</w:t>
+      </w:r>
+      <w:r>
+        <w:rPr>
+          <w:noProof/>
+          <w:sz w:val="26"/>
+          <w:szCs w:val="26"/>
+        </w:rPr>
+        <w:t>non è come la calcolatrice</w:t>
+      </w:r>
+      <w:r>
+        <w:rPr>
+          <w:noProof/>
+          <w:sz w:val="26"/>
+          <w:szCs w:val="26"/>
+        </w:rPr>
+        <w:t>)</w:t>
+      </w:r>
+      <w:r>
+        <w:rPr>
+          <w:noProof/>
+          <w:sz w:val="26"/>
+          <w:szCs w:val="26"/>
+        </w:rPr>
+        <w:t xml:space="preserve"> quindi </w:t>
+      </w:r>
+      <w:r>
+        <w:rPr>
+          <w:noProof/>
+          <w:sz w:val="26"/>
+          <w:szCs w:val="26"/>
+        </w:rPr>
+        <w:t>bisogna</w:t>
+      </w:r>
+      <w:r>
+        <w:rPr>
+          <w:noProof/>
+          <w:sz w:val="26"/>
+          <w:szCs w:val="26"/>
+        </w:rPr>
+        <w:t xml:space="preserve"> implementar</w:t>
+      </w:r>
+      <w:r>
+        <w:rPr>
+          <w:noProof/>
+          <w:sz w:val="26"/>
+          <w:szCs w:val="26"/>
+        </w:rPr>
+        <w:t>la</w:t>
+      </w:r>
+      <w:r>
+        <w:rPr>
+          <w:noProof/>
+          <w:sz w:val="26"/>
+          <w:szCs w:val="26"/>
+        </w:rPr>
+        <w:t xml:space="preserve"> scrive</w:t>
+      </w:r>
+      <w:r>
+        <w:rPr>
+          <w:noProof/>
+          <w:sz w:val="26"/>
+          <w:szCs w:val="26"/>
+        </w:rPr>
+        <w:t xml:space="preserve">ndo </w:t>
+      </w:r>
+      <w:r>
+        <w:rPr>
+          <w:noProof/>
+          <w:sz w:val="26"/>
+          <w:szCs w:val="26"/>
+        </w:rPr>
+        <w:t>il programma</w:t>
+      </w:r>
+      <w:r>
+        <w:rPr>
+          <w:noProof/>
+          <w:sz w:val="26"/>
+          <w:szCs w:val="26"/>
+        </w:rPr>
+        <w:t>/algoritmo della sottrazione (</w:t>
+      </w:r>
+      <w:r>
+        <w:rPr>
+          <w:noProof/>
+          <w:sz w:val="26"/>
+          <w:szCs w:val="26"/>
+        </w:rPr>
+        <w:t>con il formalismo delle macchine di turing</w:t>
+      </w:r>
+      <w:r>
+        <w:rPr>
+          <w:noProof/>
+          <w:sz w:val="26"/>
+          <w:szCs w:val="26"/>
+        </w:rPr>
+        <w:t>)</w:t>
+      </w:r>
+      <w:r>
+        <w:rPr>
+          <w:noProof/>
+          <w:sz w:val="26"/>
+          <w:szCs w:val="26"/>
+        </w:rPr>
+        <w:t>.</w:t>
+      </w:r>
+      <w:r>
+        <w:rPr>
+          <w:noProof/>
+          <w:sz w:val="26"/>
+          <w:szCs w:val="26"/>
+        </w:rPr>
+        <w:br/>
+      </w:r>
+      <w:r>
+        <w:rPr>
+          <w:b/>
+          <w:bCs/>
+          <w:noProof/>
+          <w:color w:val="FF0000"/>
+          <w:sz w:val="26"/>
+          <w:szCs w:val="26"/>
+        </w:rPr>
+        <w:t xml:space="preserve">SCRIVERE ALGORITMI PER MdT: </w:t>
+      </w:r>
+      <w:r>
+        <w:rPr>
+          <w:b/>
+          <w:bCs/>
+          <w:noProof/>
+          <w:color w:val="FF0000"/>
+          <w:sz w:val="26"/>
+          <w:szCs w:val="26"/>
+        </w:rPr>
+        <w:t>Controllo</w:t>
+      </w:r>
+      <w:r>
+        <w:rPr>
+          <w:noProof/>
+          <w:sz w:val="26"/>
+          <w:szCs w:val="26"/>
+        </w:rPr>
+        <w:br/>
+      </w:r>
+      <w:r>
+        <w:rPr>
+          <w:b/>
+          <w:bCs/>
+          <w:noProof/>
+          <w:sz w:val="26"/>
+          <w:szCs w:val="26"/>
+        </w:rPr>
+        <w:t>-</w:t>
+      </w:r>
+      <w:r>
+        <w:rPr>
+          <w:b/>
+          <w:bCs/>
+          <w:noProof/>
+          <w:sz w:val="26"/>
+          <w:szCs w:val="26"/>
+        </w:rPr>
+        <w:t>D</w:t>
+      </w:r>
+      <w:r>
+        <w:rPr>
+          <w:b/>
+          <w:bCs/>
+          <w:noProof/>
+          <w:sz w:val="26"/>
+          <w:szCs w:val="26"/>
+        </w:rPr>
+        <w:t>efinire le funzioni fm, fd e delta</w:t>
+      </w:r>
+      <w:r>
+        <w:rPr>
+          <w:noProof/>
+          <w:sz w:val="26"/>
+          <w:szCs w:val="26"/>
+        </w:rPr>
+        <w:t>.</w:t>
+      </w:r>
+      <w:r>
+        <w:rPr>
+          <w:noProof/>
+          <w:sz w:val="26"/>
+          <w:szCs w:val="26"/>
+        </w:rPr>
+        <w:br/>
+      </w:r>
+      <w:r>
+        <w:rPr>
+          <w:b/>
+          <w:bCs/>
+          <w:noProof/>
+          <w:sz w:val="26"/>
+          <w:szCs w:val="26"/>
+        </w:rPr>
+        <w:t>-</w:t>
+      </w:r>
+      <w:r>
+        <w:rPr>
+          <w:noProof/>
+          <w:sz w:val="26"/>
+          <w:szCs w:val="26"/>
+        </w:rPr>
+        <w:t>Il programma per una MdT è una sequenza di multiple:</w:t>
+      </w:r>
+      <w:r>
+        <w:rPr>
+          <w:noProof/>
+          <w:sz w:val="26"/>
+          <w:szCs w:val="26"/>
+        </w:rPr>
+        <w:br/>
+      </w:r>
+      <w:r>
+        <w:rPr>
+          <w:noProof/>
+          <w:sz w:val="28"/>
+          <w:szCs w:val="28"/>
+        </w:rPr>
+        <w:t xml:space="preserve">           </w:t>
+      </w:r>
+      <w:r>
+        <w:rPr>
+          <w:noProof/>
+          <w:sz w:val="28"/>
+          <w:szCs w:val="28"/>
+        </w:rPr>
+        <w:t>&lt;x</w:t>
+      </w:r>
+      <w:r>
+        <w:rPr>
+          <w:noProof/>
+          <w:sz w:val="28"/>
+          <w:szCs w:val="28"/>
+          <w:vertAlign w:val="subscript"/>
+        </w:rPr>
+        <w:t>i</w:t>
+      </w:r>
+      <w:r>
+        <w:rPr>
+          <w:rFonts w:ascii="Cambria Math" w:hAnsi="Cambria Math" w:cs="Cambria Math"/>
+          <w:noProof/>
+          <w:sz w:val="28"/>
+          <w:szCs w:val="28"/>
+        </w:rPr>
+        <w:t>∈</w:t>
+      </w:r>
+      <w:r>
+        <w:rPr>
+          <w:noProof/>
+          <w:sz w:val="28"/>
+          <w:szCs w:val="28"/>
+        </w:rPr>
+        <w:t>X, q</w:t>
+      </w:r>
+      <w:r>
+        <w:rPr>
+          <w:noProof/>
+          <w:sz w:val="28"/>
+          <w:szCs w:val="28"/>
+          <w:vertAlign w:val="subscript"/>
+        </w:rPr>
+        <w:t>j</w:t>
+      </w:r>
+      <w:r>
+        <w:rPr>
+          <w:rFonts w:ascii="Cambria Math" w:hAnsi="Cambria Math" w:cs="Cambria Math"/>
+          <w:noProof/>
+          <w:sz w:val="28"/>
+          <w:szCs w:val="28"/>
+        </w:rPr>
+        <w:t>∈</w:t>
+      </w:r>
+      <w:r>
+        <w:rPr>
+          <w:noProof/>
+          <w:sz w:val="28"/>
+          <w:szCs w:val="28"/>
+        </w:rPr>
+        <w:t xml:space="preserve">Q, </w:t>
+      </w:r>
+      <w:r>
+        <w:rPr>
+          <w:b/>
+          <w:bCs/>
+          <w:noProof/>
+          <w:color w:val="4472C4" w:themeColor="accent1"/>
+          <w:sz w:val="28"/>
+          <w:szCs w:val="28"/>
+        </w:rPr>
+        <w:t>x</w:t>
+      </w:r>
+      <w:r>
+        <w:rPr>
+          <w:b/>
+          <w:bCs/>
+          <w:noProof/>
+          <w:color w:val="4472C4" w:themeColor="accent1"/>
+          <w:sz w:val="28"/>
+          <w:szCs w:val="28"/>
+          <w:vertAlign w:val="subscript"/>
+        </w:rPr>
+        <w:t>ij</w:t>
+      </w:r>
+      <w:r>
+        <w:rPr>
+          <w:rFonts w:ascii="Cambria Math" w:hAnsi="Cambria Math" w:cs="Cambria Math"/>
+          <w:b/>
+          <w:bCs/>
+          <w:noProof/>
+          <w:color w:val="4472C4" w:themeColor="accent1"/>
+          <w:sz w:val="28"/>
+          <w:szCs w:val="28"/>
+        </w:rPr>
+        <w:t>∈</w:t>
+      </w:r>
+      <w:r>
+        <w:rPr>
+          <w:b/>
+          <w:bCs/>
+          <w:noProof/>
+          <w:color w:val="4472C4" w:themeColor="accent1"/>
+          <w:sz w:val="28"/>
+          <w:szCs w:val="28"/>
+        </w:rPr>
+        <w:t>X</w:t>
+      </w:r>
+      <w:r>
+        <w:rPr>
+          <w:noProof/>
+          <w:sz w:val="28"/>
+          <w:szCs w:val="28"/>
+        </w:rPr>
+        <w:t xml:space="preserve">, </w:t>
+      </w:r>
+      <w:r>
+        <w:rPr>
+          <w:b/>
+          <w:bCs/>
+          <w:noProof/>
+          <w:color w:val="ED7D31" w:themeColor="accent2"/>
+          <w:sz w:val="28"/>
+          <w:szCs w:val="28"/>
+        </w:rPr>
+        <w:t xml:space="preserve">{S,D,F}, </w:t>
+      </w:r>
+      <w:r>
+        <w:rPr>
+          <w:b/>
+          <w:bCs/>
+          <w:noProof/>
+          <w:color w:val="538135" w:themeColor="accent6" w:themeShade="BF"/>
+          <w:sz w:val="28"/>
+          <w:szCs w:val="28"/>
+        </w:rPr>
+        <w:t>q</w:t>
+      </w:r>
+      <w:r>
+        <w:rPr>
+          <w:b/>
+          <w:bCs/>
+          <w:noProof/>
+          <w:color w:val="538135" w:themeColor="accent6" w:themeShade="BF"/>
+          <w:sz w:val="28"/>
+          <w:szCs w:val="28"/>
+          <w:vertAlign w:val="subscript"/>
+        </w:rPr>
+        <w:t>ij</w:t>
+      </w:r>
+      <w:r>
+        <w:rPr>
+          <w:rFonts w:ascii="Cambria Math" w:hAnsi="Cambria Math" w:cs="Cambria Math"/>
+          <w:b/>
+          <w:bCs/>
+          <w:noProof/>
+          <w:color w:val="538135" w:themeColor="accent6" w:themeShade="BF"/>
+          <w:sz w:val="28"/>
+          <w:szCs w:val="28"/>
+        </w:rPr>
+        <w:t>∈</w:t>
+      </w:r>
+      <w:r>
+        <w:rPr>
+          <w:b/>
+          <w:bCs/>
+          <w:noProof/>
+          <w:color w:val="538135" w:themeColor="accent6" w:themeShade="BF"/>
+          <w:sz w:val="28"/>
+          <w:szCs w:val="28"/>
+        </w:rPr>
+        <w:t>Q</w:t>
+      </w:r>
+      <w:r>
+        <w:rPr>
+          <w:noProof/>
+          <w:sz w:val="28"/>
+          <w:szCs w:val="28"/>
+        </w:rPr>
+        <w:t>&gt;</w:t>
+      </w:r>
+      <w:r>
+        <w:rPr>
+          <w:noProof/>
+          <w:sz w:val="26"/>
+          <w:szCs w:val="26"/>
+        </w:rPr>
+        <w:br/>
+      </w:r>
+      <w:r>
+        <w:rPr>
+          <w:b/>
+          <w:bCs/>
+          <w:noProof/>
+          <w:color w:val="4472C4" w:themeColor="accent1"/>
+          <w:sz w:val="26"/>
+          <w:szCs w:val="26"/>
+        </w:rPr>
+        <w:t>x</w:t>
+      </w:r>
+      <w:r>
+        <w:rPr>
+          <w:b/>
+          <w:bCs/>
+          <w:noProof/>
+          <w:color w:val="4472C4" w:themeColor="accent1"/>
+          <w:sz w:val="26"/>
+          <w:szCs w:val="26"/>
+          <w:vertAlign w:val="subscript"/>
+        </w:rPr>
+        <w:t>ij</w:t>
+      </w:r>
+      <w:r>
+        <w:rPr>
+          <w:b/>
+          <w:bCs/>
+          <w:noProof/>
+          <w:color w:val="4472C4" w:themeColor="accent1"/>
+          <w:sz w:val="26"/>
+          <w:szCs w:val="26"/>
+        </w:rPr>
+        <w:t>=fm(x</w:t>
+      </w:r>
+      <w:r>
+        <w:rPr>
+          <w:b/>
+          <w:bCs/>
+          <w:noProof/>
+          <w:color w:val="4472C4" w:themeColor="accent1"/>
+          <w:sz w:val="26"/>
+          <w:szCs w:val="26"/>
+          <w:vertAlign w:val="subscript"/>
+        </w:rPr>
+        <w:t>i</w:t>
+      </w:r>
+      <w:r>
+        <w:rPr>
+          <w:b/>
+          <w:bCs/>
+          <w:noProof/>
+          <w:color w:val="4472C4" w:themeColor="accent1"/>
+          <w:sz w:val="26"/>
+          <w:szCs w:val="26"/>
+        </w:rPr>
+        <w:t>,q</w:t>
+      </w:r>
+      <w:r>
+        <w:rPr>
+          <w:b/>
+          <w:bCs/>
+          <w:noProof/>
+          <w:color w:val="4472C4" w:themeColor="accent1"/>
+          <w:sz w:val="26"/>
+          <w:szCs w:val="26"/>
+          <w:vertAlign w:val="subscript"/>
+        </w:rPr>
+        <w:t>j</w:t>
+      </w:r>
+      <w:r>
+        <w:rPr>
+          <w:b/>
+          <w:bCs/>
+          <w:noProof/>
+          <w:color w:val="4472C4" w:themeColor="accent1"/>
+          <w:sz w:val="26"/>
+          <w:szCs w:val="26"/>
+        </w:rPr>
+        <w:t>) nella cella corrente</w:t>
+      </w:r>
+      <w:r>
+        <w:rPr>
+          <w:noProof/>
+          <w:sz w:val="26"/>
+          <w:szCs w:val="26"/>
+        </w:rPr>
+        <w:br/>
+      </w:r>
+      <w:r>
+        <w:rPr>
+          <w:b/>
+          <w:bCs/>
+          <w:noProof/>
+          <w:color w:val="ED7D31" w:themeColor="accent2"/>
+          <w:sz w:val="26"/>
+          <w:szCs w:val="26"/>
+        </w:rPr>
+        <w:t>Spostamento della testina fd(x</w:t>
+      </w:r>
+      <w:r>
+        <w:rPr>
+          <w:b/>
+          <w:bCs/>
+          <w:noProof/>
+          <w:color w:val="ED7D31" w:themeColor="accent2"/>
+          <w:sz w:val="26"/>
+          <w:szCs w:val="26"/>
+          <w:vertAlign w:val="subscript"/>
+        </w:rPr>
+        <w:t>i</w:t>
+      </w:r>
+      <w:r>
+        <w:rPr>
+          <w:b/>
+          <w:bCs/>
+          <w:noProof/>
+          <w:color w:val="ED7D31" w:themeColor="accent2"/>
+          <w:sz w:val="26"/>
+          <w:szCs w:val="26"/>
+        </w:rPr>
+        <w:t>,q</w:t>
+      </w:r>
+      <w:r>
+        <w:rPr>
+          <w:b/>
+          <w:bCs/>
+          <w:noProof/>
+          <w:color w:val="ED7D31" w:themeColor="accent2"/>
+          <w:sz w:val="26"/>
+          <w:szCs w:val="26"/>
+          <w:vertAlign w:val="subscript"/>
+        </w:rPr>
+        <w:t>j</w:t>
+      </w:r>
+      <w:r>
+        <w:rPr>
+          <w:b/>
+          <w:bCs/>
+          <w:noProof/>
+          <w:color w:val="ED7D31" w:themeColor="accent2"/>
+          <w:sz w:val="26"/>
+          <w:szCs w:val="26"/>
+        </w:rPr>
+        <w:t>)</w:t>
+      </w:r>
+      <w:r>
+        <w:rPr>
+          <w:b/>
+          <w:bCs/>
+          <w:noProof/>
+          <w:color w:val="ED7D31" w:themeColor="accent2"/>
+          <w:sz w:val="26"/>
+          <w:szCs w:val="26"/>
+        </w:rPr>
+        <w:br/>
+      </w:r>
+      <w:r>
+        <w:rPr>
+          <w:b/>
+          <w:bCs/>
+          <w:noProof/>
+          <w:color w:val="538135" w:themeColor="accent6" w:themeShade="BF"/>
+          <w:sz w:val="26"/>
+          <w:szCs w:val="26"/>
+        </w:rPr>
+        <w:t xml:space="preserve">nuovo stato qij= </w:t>
+      </w:r>
+      <w:r>
+        <w:rPr>
+          <w:b/>
+          <w:bCs/>
+          <w:noProof/>
+          <w:color w:val="538135" w:themeColor="accent6" w:themeShade="BF"/>
+          <w:sz w:val="26"/>
+          <w:szCs w:val="26"/>
+        </w:rPr>
+        <w:t>Delta</w:t>
+      </w:r>
+      <w:r>
+        <w:rPr>
+          <w:b/>
+          <w:bCs/>
+          <w:noProof/>
+          <w:color w:val="538135" w:themeColor="accent6" w:themeShade="BF"/>
+          <w:sz w:val="26"/>
+          <w:szCs w:val="26"/>
+        </w:rPr>
+        <w:t>(xi,qj)</w:t>
+      </w:r>
+      <w:r>
+        <w:rPr>
+          <w:noProof/>
+          <w:sz w:val="26"/>
+          <w:szCs w:val="26"/>
+        </w:rPr>
+        <w:br/>
+      </w:r>
+      <w:r>
+        <w:rPr>
+          <w:noProof/>
+          <w:sz w:val="26"/>
+          <w:szCs w:val="26"/>
+        </w:rPr>
+        <w:br/>
+      </w:r>
+      <w:r>
+        <w:rPr>
+          <w:noProof/>
+          <w:sz w:val="26"/>
+          <w:szCs w:val="26"/>
+        </w:rPr>
+        <w:br/>
+      </w:r>
+      <w:r>
+        <w:rPr>
+          <w:noProof/>
+          <w:sz w:val="26"/>
+          <w:szCs w:val="26"/>
+        </w:rPr>
+        <w:br/>
+      </w:r>
+      <w:r>
+        <w:rPr>
+          <w:noProof/>
+          <w:sz w:val="26"/>
+          <w:szCs w:val="26"/>
+        </w:rPr>
+        <w:br/>
+      </w:r>
+      <w:r>
+        <w:rPr>
+          <w:noProof/>
+          <w:sz w:val="26"/>
+          <w:szCs w:val="26"/>
+        </w:rPr>
+        <w:br/>
+      </w:r>
+      <w:r>
+        <w:rPr>
+          <w:noProof/>
+          <w:sz w:val="26"/>
+          <w:szCs w:val="26"/>
+        </w:rPr>
+        <w:br/>
+      </w:r>
+      <w:r>
+        <w:rPr>
+          <w:noProof/>
+          <w:sz w:val="26"/>
+          <w:szCs w:val="26"/>
+        </w:rPr>
+        <w:br/>
+      </w:r>
+      <w:r>
+        <w:rPr>
+          <w:noProof/>
+          <w:sz w:val="26"/>
+          <w:szCs w:val="26"/>
+        </w:rPr>
+        <w:br/>
+      </w:r>
+      <w:r>
+        <w:rPr>
+          <w:noProof/>
+          <w:sz w:val="26"/>
+          <w:szCs w:val="26"/>
+        </w:rPr>
+        <w:lastRenderedPageBreak/>
+        <w:br/>
+      </w:r>
+      <w:r>
+        <w:rPr>
+          <w:noProof/>
+          <w:sz w:val="26"/>
+          <w:szCs w:val="26"/>
+        </w:rPr>
+        <w:br/>
+      </w:r>
+      <w:r>
+        <w:rPr>
+          <w:b/>
+          <w:bCs/>
+          <w:noProof/>
+          <w:color w:val="FF0000"/>
+          <w:sz w:val="26"/>
+          <w:szCs w:val="26"/>
+        </w:rPr>
+        <w:t xml:space="preserve">SCRIVERE ALGORITMI PER MdT: </w:t>
+      </w:r>
+      <w:r>
+        <w:rPr>
+          <w:b/>
+          <w:bCs/>
+          <w:noProof/>
+          <w:color w:val="FF0000"/>
+          <w:sz w:val="26"/>
+          <w:szCs w:val="26"/>
+        </w:rPr>
+        <w:t>Sottrazioen tra interi</w:t>
+      </w:r>
+      <w:r>
+        <w:rPr>
+          <w:noProof/>
+          <w:sz w:val="26"/>
+          <w:szCs w:val="26"/>
+        </w:rPr>
+        <w:br/>
+      </w:r>
+      <w:r>
+        <w:rPr>
+          <w:noProof/>
+        </w:rPr>
+        <w:drawing>
+          <wp:inline distT="0" distB="0" distL="0" distR="0" wp14:anchorId="66193634" wp14:editId="3B6E28D8">
+            <wp:extent cx="3867150" cy="1096933"/>
+            <wp:effectExtent l="0" t="0" r="0" b="8255"/>
+            <wp:docPr id="167" name="Immagine 167" descr="Immagine che contiene testo&#10;&#10;Descrizione generata automaticamente"/>
+            <wp:cNvGraphicFramePr>
+              <a:graphicFrameLocks xmlns:a="http://schemas.openxmlformats.org/drawingml/2006/main" noChangeAspect="1"/>
+            </wp:cNvGraphicFramePr>
+            <a:graphic xmlns:a="http://schemas.openxmlformats.org/drawingml/2006/main">
+              <a:graphicData uri="http://schemas.openxmlformats.org/drawingml/2006/picture">
+                <pic:pic xmlns:pic="http://schemas.openxmlformats.org/drawingml/2006/picture">
+                  <pic:nvPicPr>
+                    <pic:cNvPr id="167" name="Immagine 167" descr="Immagine che contiene testo&#10;&#10;Descrizione generata automaticamente"/>
+                    <pic:cNvPicPr/>
+                  </pic:nvPicPr>
+                  <pic:blipFill rotWithShape="1">
+                    <a:blip r:embed="rId88"/>
+                    <a:srcRect l="60386" t="41505" r="7243" b="42170"/>
+                    <a:stretch/>
+                  </pic:blipFill>
+                  <pic:spPr bwMode="auto">
+                    <a:xfrm>
+                      <a:off x="0" y="0"/>
+                      <a:ext cx="3889161" cy="1103177"/>
+                    </a:xfrm>
+                    <a:prstGeom prst="rect">
+                      <a:avLst/>
+                    </a:prstGeom>
+                    <a:ln>
+                      <a:noFill/>
+                    </a:ln>
+                    <a:extLst>
+                      <a:ext uri="{53640926-AAD7-44D8-BBD7-CCE9431645EC}">
+                        <a14:shadowObscured xmlns:a14="http://schemas.microsoft.com/office/drawing/2010/main"/>
+                      </a:ext>
+                    </a:extLst>
+                  </pic:spPr>
+                </pic:pic>
+              </a:graphicData>
+            </a:graphic>
+          </wp:inline>
+        </w:drawing>
+      </w:r>
+      <w:r>
+        <w:rPr>
+          <w:noProof/>
+          <w:sz w:val="26"/>
+          <w:szCs w:val="26"/>
+        </w:rPr>
+        <w:br/>
+      </w:r>
+      <w:r>
+        <w:rPr>
+          <w:noProof/>
+          <w:sz w:val="26"/>
+          <w:szCs w:val="26"/>
+        </w:rPr>
+        <w:t>Progettare</w:t>
+      </w:r>
+      <w:r>
+        <w:rPr>
+          <w:noProof/>
+          <w:sz w:val="26"/>
+          <w:szCs w:val="26"/>
+        </w:rPr>
+        <w:t xml:space="preserve"> l’algoritmo </w:t>
+      </w:r>
+      <w:r>
+        <w:rPr>
+          <w:noProof/>
+          <w:sz w:val="26"/>
+          <w:szCs w:val="26"/>
+        </w:rPr>
+        <w:t>per la</w:t>
+      </w:r>
+      <w:r>
+        <w:rPr>
+          <w:noProof/>
+          <w:sz w:val="26"/>
+          <w:szCs w:val="26"/>
+        </w:rPr>
+        <w:t xml:space="preserve"> sottrazione </w:t>
+      </w:r>
+      <w:r>
+        <w:rPr>
+          <w:noProof/>
+          <w:sz w:val="26"/>
+          <w:szCs w:val="26"/>
+        </w:rPr>
+        <w:t>tra</w:t>
+      </w:r>
+      <w:r>
+        <w:rPr>
+          <w:noProof/>
+          <w:sz w:val="26"/>
+          <w:szCs w:val="26"/>
+        </w:rPr>
+        <w:t xml:space="preserve"> 2 numeri interi n e m</w:t>
+      </w:r>
+      <w:r>
+        <w:rPr>
+          <w:noProof/>
+          <w:sz w:val="26"/>
+          <w:szCs w:val="26"/>
+        </w:rPr>
+        <w:t xml:space="preserve"> &gt;=</w:t>
+      </w:r>
+      <w:r>
+        <w:rPr>
+          <w:noProof/>
+          <w:sz w:val="26"/>
+          <w:szCs w:val="26"/>
+        </w:rPr>
+        <w:t>0,il nastro con la sequenza 4 barrette asterisco e 2 barrette, la macchina si trova in stato 0 q0</w:t>
+      </w:r>
+      <w:r>
+        <w:rPr>
+          <w:noProof/>
+          <w:sz w:val="26"/>
+          <w:szCs w:val="26"/>
+        </w:rPr>
+        <w:t xml:space="preserve"> posizionata sul primo blank a destra del sottraendo, dobbiamo spostare la testina dopo aver letto l’input e lo stato.</w:t>
+      </w:r>
+      <w:r>
+        <w:rPr>
+          <w:noProof/>
+          <w:sz w:val="26"/>
+          <w:szCs w:val="26"/>
+        </w:rPr>
+        <w:br/>
+      </w:r>
+      <w:r>
+        <w:rPr>
+          <w:noProof/>
+          <w:sz w:val="26"/>
+          <w:szCs w:val="26"/>
+        </w:rPr>
+        <w:t xml:space="preserve">Potremo </w:t>
+      </w:r>
+      <w:r>
+        <w:rPr>
+          <w:noProof/>
+          <w:sz w:val="26"/>
+          <w:szCs w:val="26"/>
+        </w:rPr>
+        <w:t>cancellare un ugual numero di simboli dal minuendo n dal sottraendo m in modo che rimanga il risultato finale , quando leggo la barretta diminuisco di 1 il valore del sottraendo, quindi cancello la barretta e inserisco il blank, ma devo ricordarmi che avendo eliminato la barretta devo cercarne una nell’altro minuendo e cancellarla anche dal primo valore.</w:t>
+      </w:r>
+      <w:r>
+        <w:rPr>
+          <w:noProof/>
+          <w:sz w:val="26"/>
+          <w:szCs w:val="26"/>
+        </w:rPr>
+        <w:br/>
+      </w:r>
+      <w:r>
+        <w:rPr>
+          <w:b/>
+          <w:bCs/>
+          <w:noProof/>
+          <w:color w:val="FF0000"/>
+          <w:sz w:val="26"/>
+          <w:szCs w:val="26"/>
+        </w:rPr>
+        <w:t>ALGORITMO PER CALCOLARE n-m</w:t>
+      </w:r>
+      <w:r>
+        <w:rPr>
+          <w:noProof/>
+          <w:sz w:val="26"/>
+          <w:szCs w:val="26"/>
+        </w:rPr>
+        <w:br/>
+      </w:r>
+      <w:r>
+        <w:rPr>
+          <w:b/>
+          <w:bCs/>
+          <w:noProof/>
+          <w:sz w:val="26"/>
+          <w:szCs w:val="26"/>
+        </w:rPr>
+        <w:t>1</w:t>
+      </w:r>
+      <w:r>
+        <w:rPr>
+          <w:noProof/>
+          <w:sz w:val="26"/>
+          <w:szCs w:val="26"/>
+        </w:rPr>
+        <w:t xml:space="preserve">: diminuisci di 1 unità m </w:t>
+      </w:r>
+      <w:r>
+        <w:rPr>
+          <w:noProof/>
+          <w:sz w:val="26"/>
+          <w:szCs w:val="26"/>
+        </w:rPr>
+        <w:t>e</w:t>
+      </w:r>
+      <w:r>
+        <w:rPr>
+          <w:noProof/>
+          <w:sz w:val="26"/>
+          <w:szCs w:val="26"/>
+        </w:rPr>
+        <w:t xml:space="preserve"> la macchina</w:t>
+      </w:r>
+      <w:r>
+        <w:rPr>
+          <w:noProof/>
+          <w:sz w:val="26"/>
+          <w:szCs w:val="26"/>
+        </w:rPr>
+        <w:t xml:space="preserve"> ricorda</w:t>
+      </w:r>
+      <w:r>
+        <w:rPr>
+          <w:noProof/>
+          <w:sz w:val="26"/>
+          <w:szCs w:val="26"/>
+        </w:rPr>
+        <w:t xml:space="preserve"> d</w:t>
+      </w:r>
+      <w:r>
+        <w:rPr>
+          <w:noProof/>
+          <w:sz w:val="26"/>
+          <w:szCs w:val="26"/>
+        </w:rPr>
+        <w:t>i aver</w:t>
+      </w:r>
+      <w:r>
+        <w:rPr>
+          <w:noProof/>
+          <w:sz w:val="26"/>
+          <w:szCs w:val="26"/>
+        </w:rPr>
+        <w:t xml:space="preserve"> cancellato il simbolo da m (</w:t>
+      </w:r>
+      <w:r>
+        <w:rPr>
+          <w:b/>
+          <w:bCs/>
+          <w:noProof/>
+          <w:sz w:val="26"/>
+          <w:szCs w:val="26"/>
+        </w:rPr>
+        <w:t>cambiando stato)</w:t>
+      </w:r>
+      <w:r>
+        <w:rPr>
+          <w:noProof/>
+          <w:sz w:val="26"/>
+          <w:szCs w:val="26"/>
+        </w:rPr>
+        <w:t>.</w:t>
+      </w:r>
+      <w:r>
+        <w:rPr>
+          <w:noProof/>
+          <w:sz w:val="26"/>
+          <w:szCs w:val="26"/>
+        </w:rPr>
+        <w:br/>
+      </w:r>
+      <w:r>
+        <w:rPr>
+          <w:b/>
+          <w:bCs/>
+          <w:noProof/>
+          <w:sz w:val="26"/>
+          <w:szCs w:val="26"/>
+        </w:rPr>
+        <w:t>2</w:t>
+      </w:r>
+      <w:r>
+        <w:rPr>
+          <w:noProof/>
+          <w:sz w:val="26"/>
+          <w:szCs w:val="26"/>
+        </w:rPr>
+        <w:t xml:space="preserve">: si deve sposatre in cerca del primo </w:t>
+      </w:r>
+      <w:r>
+        <w:rPr>
+          <w:noProof/>
+          <w:sz w:val="26"/>
+          <w:szCs w:val="26"/>
+        </w:rPr>
+        <w:t xml:space="preserve">simbolo n </w:t>
+      </w:r>
+      <w:r>
+        <w:rPr>
+          <w:noProof/>
+          <w:sz w:val="26"/>
+          <w:szCs w:val="26"/>
+        </w:rPr>
+        <w:br/>
+      </w:r>
+      <w:r>
+        <w:rPr>
+          <w:b/>
+          <w:bCs/>
+          <w:noProof/>
+          <w:sz w:val="26"/>
+          <w:szCs w:val="26"/>
+        </w:rPr>
+        <w:t>3</w:t>
+      </w:r>
+      <w:r>
+        <w:rPr>
+          <w:noProof/>
+          <w:sz w:val="26"/>
+          <w:szCs w:val="26"/>
+        </w:rPr>
+        <w:t>:cancell</w:t>
+      </w:r>
+      <w:r>
+        <w:rPr>
+          <w:noProof/>
+          <w:sz w:val="26"/>
+          <w:szCs w:val="26"/>
+        </w:rPr>
+        <w:t>a</w:t>
+      </w:r>
+      <w:r>
+        <w:rPr>
+          <w:noProof/>
+          <w:sz w:val="26"/>
+          <w:szCs w:val="26"/>
+        </w:rPr>
+        <w:t xml:space="preserve"> </w:t>
+      </w:r>
+      <w:r>
+        <w:rPr>
+          <w:noProof/>
+          <w:sz w:val="26"/>
+          <w:szCs w:val="26"/>
+        </w:rPr>
+        <w:t xml:space="preserve">da n </w:t>
+      </w:r>
+      <w:r>
+        <w:rPr>
+          <w:noProof/>
+          <w:sz w:val="26"/>
+          <w:szCs w:val="26"/>
+        </w:rPr>
+        <w:t>1 unità, r</w:t>
+      </w:r>
+      <w:r>
+        <w:rPr>
+          <w:noProof/>
+          <w:sz w:val="26"/>
+          <w:szCs w:val="26"/>
+        </w:rPr>
+        <w:t>icorda che</w:t>
+      </w:r>
+      <w:r>
+        <w:rPr>
+          <w:noProof/>
+          <w:sz w:val="26"/>
+          <w:szCs w:val="26"/>
+        </w:rPr>
+        <w:t xml:space="preserve"> ora entrambi gli operandi sono stati diminuiti di 1 unità.</w:t>
+      </w:r>
+      <w:r>
+        <w:rPr>
+          <w:noProof/>
+          <w:sz w:val="26"/>
+          <w:szCs w:val="26"/>
+        </w:rPr>
+        <w:br/>
+      </w:r>
+      <w:r>
+        <w:rPr>
+          <w:b/>
+          <w:bCs/>
+          <w:noProof/>
+          <w:sz w:val="26"/>
+          <w:szCs w:val="26"/>
+        </w:rPr>
+        <w:t>4</w:t>
+      </w:r>
+      <w:r>
+        <w:rPr>
+          <w:noProof/>
+          <w:sz w:val="26"/>
+          <w:szCs w:val="26"/>
+        </w:rPr>
+        <w:t>: si risposta su m in cerca dell’ultimo simbolo, se non ci sono più simboli da cancellare da m allora cancella il separatore,</w:t>
+      </w:r>
+      <w:r>
+        <w:rPr>
+          <w:noProof/>
+          <w:sz w:val="26"/>
+          <w:szCs w:val="26"/>
+        </w:rPr>
+        <w:t xml:space="preserve"> </w:t>
+      </w:r>
+      <w:r>
+        <w:rPr>
+          <w:noProof/>
+          <w:sz w:val="26"/>
+          <w:szCs w:val="26"/>
+        </w:rPr>
+        <w:t>HALT.</w:t>
+      </w:r>
+      <w:r>
+        <w:rPr>
+          <w:noProof/>
+          <w:sz w:val="26"/>
+          <w:szCs w:val="26"/>
+        </w:rPr>
+        <w:br/>
+      </w:r>
+      <w:r>
+        <w:rPr>
+          <w:noProof/>
+          <w:sz w:val="26"/>
+          <w:szCs w:val="26"/>
+        </w:rPr>
+        <w:t xml:space="preserve">Se ci sono altri simboli da m </w:t>
+      </w:r>
+      <w:r>
+        <w:rPr>
+          <w:noProof/>
+          <w:sz w:val="26"/>
+          <w:szCs w:val="26"/>
+        </w:rPr>
+        <w:t xml:space="preserve"> ritorna all’istruzione numero 1.</w:t>
+      </w:r>
+      <w:r>
+        <w:rPr>
+          <w:noProof/>
+          <w:sz w:val="26"/>
+          <w:szCs w:val="26"/>
+        </w:rPr>
+        <w:br/>
+      </w:r>
+      <w:r>
+        <w:rPr>
+          <w:b/>
+          <w:bCs/>
+          <w:noProof/>
+          <w:sz w:val="26"/>
+          <w:szCs w:val="26"/>
+        </w:rPr>
+        <w:t>MATRICE FUNZIONALE DELLE QUINTUPLE</w:t>
+      </w:r>
+      <w:r>
+        <w:rPr>
+          <w:b/>
+          <w:bCs/>
+          <w:noProof/>
+          <w:sz w:val="26"/>
+          <w:szCs w:val="26"/>
+        </w:rPr>
+        <w:br/>
+      </w:r>
+      <w:r>
+        <w:rPr>
+          <w:noProof/>
+        </w:rPr>
+        <w:drawing>
+          <wp:inline distT="0" distB="0" distL="0" distR="0" wp14:anchorId="28F5BC18" wp14:editId="7B41F336">
+            <wp:extent cx="2914650" cy="981464"/>
+            <wp:effectExtent l="0" t="0" r="0" b="9525"/>
+            <wp:docPr id="168" name="Immagine 168"/>
+            <wp:cNvGraphicFramePr>
+              <a:graphicFrameLocks xmlns:a="http://schemas.openxmlformats.org/drawingml/2006/main" noChangeAspect="1"/>
+            </wp:cNvGraphicFramePr>
+            <a:graphic xmlns:a="http://schemas.openxmlformats.org/drawingml/2006/main">
+              <a:graphicData uri="http://schemas.openxmlformats.org/drawingml/2006/picture">
+                <pic:pic xmlns:pic="http://schemas.openxmlformats.org/drawingml/2006/picture">
+                  <pic:nvPicPr>
+                    <pic:cNvPr id="1" name=""/>
+                    <pic:cNvPicPr/>
+                  </pic:nvPicPr>
+                  <pic:blipFill rotWithShape="1">
+                    <a:blip r:embed="rId89"/>
+                    <a:srcRect l="61320" t="41782" r="8176" b="39956"/>
+                    <a:stretch/>
+                  </pic:blipFill>
+                  <pic:spPr bwMode="auto">
+                    <a:xfrm>
+                      <a:off x="0" y="0"/>
+                      <a:ext cx="2928574" cy="986153"/>
+                    </a:xfrm>
+                    <a:prstGeom prst="rect">
+                      <a:avLst/>
+                    </a:prstGeom>
+                    <a:ln>
+                      <a:noFill/>
+                    </a:ln>
+                    <a:extLst>
+                      <a:ext uri="{53640926-AAD7-44D8-BBD7-CCE9431645EC}">
+                        <a14:shadowObscured xmlns:a14="http://schemas.microsoft.com/office/drawing/2010/main"/>
+                      </a:ext>
+                    </a:extLst>
+                  </pic:spPr>
+                </pic:pic>
+              </a:graphicData>
+            </a:graphic>
+          </wp:inline>
+        </w:drawing>
+      </w:r>
+      <w:r>
+        <w:rPr>
+          <w:b/>
+          <w:bCs/>
+          <w:noProof/>
+          <w:sz w:val="26"/>
+          <w:szCs w:val="26"/>
+        </w:rPr>
+        <w:br/>
+      </w:r>
+      <w:r>
+        <w:rPr>
+          <w:noProof/>
+          <w:sz w:val="28"/>
+          <w:szCs w:val="28"/>
+        </w:rPr>
+        <w:t>X={I, *, ^}</w:t>
+      </w:r>
+      <w:r>
+        <w:rPr>
+          <w:noProof/>
+          <w:sz w:val="28"/>
+          <w:szCs w:val="28"/>
+        </w:rPr>
+        <w:t xml:space="preserve">              </w:t>
+      </w:r>
+      <w:r>
+        <w:rPr>
+          <w:noProof/>
+          <w:sz w:val="28"/>
+          <w:szCs w:val="28"/>
+        </w:rPr>
+        <w:t>Q={q0,q1,q2,q3,HALT}</w:t>
+      </w:r>
+      <w:r>
+        <w:rPr>
+          <w:noProof/>
+          <w:sz w:val="28"/>
+          <w:szCs w:val="28"/>
+        </w:rPr>
+        <w:br/>
+      </w:r>
+      <w:r>
+        <w:rPr>
+          <w:noProof/>
+          <w:sz w:val="26"/>
+          <w:szCs w:val="26"/>
+        </w:rPr>
+        <w:t>q0</w:t>
+      </w:r>
+      <w:r>
+        <w:rPr>
+          <w:noProof/>
+          <w:sz w:val="26"/>
+          <w:szCs w:val="26"/>
+        </w:rPr>
+        <w:t>=</w:t>
+      </w:r>
+      <w:r>
+        <w:rPr>
+          <w:noProof/>
+          <w:sz w:val="26"/>
+          <w:szCs w:val="26"/>
+        </w:rPr>
+        <w:t xml:space="preserve"> stato iniziale della computazione ovvero ricerca ultimo simbolo di m</w:t>
+      </w:r>
+      <w:r>
+        <w:rPr>
+          <w:noProof/>
+          <w:sz w:val="26"/>
+          <w:szCs w:val="26"/>
+        </w:rPr>
+        <w:br/>
+      </w:r>
+      <w:r>
+        <w:rPr>
+          <w:noProof/>
+          <w:sz w:val="26"/>
+          <w:szCs w:val="26"/>
+        </w:rPr>
+        <w:t>q1</w:t>
+      </w:r>
+      <w:r>
+        <w:rPr>
+          <w:noProof/>
+          <w:sz w:val="26"/>
+          <w:szCs w:val="26"/>
+        </w:rPr>
+        <w:t>=</w:t>
+      </w:r>
+      <w:r>
+        <w:rPr>
+          <w:noProof/>
+          <w:sz w:val="26"/>
+          <w:szCs w:val="26"/>
+        </w:rPr>
+        <w:t xml:space="preserve"> diminuito m</w:t>
+      </w:r>
+      <w:r>
+        <w:rPr>
+          <w:noProof/>
+          <w:sz w:val="26"/>
+          <w:szCs w:val="26"/>
+        </w:rPr>
+        <w:br/>
+      </w:r>
+      <w:r>
+        <w:rPr>
+          <w:noProof/>
+          <w:sz w:val="26"/>
+          <w:szCs w:val="26"/>
+        </w:rPr>
+        <w:t>q2≡ raggiunto simbolo iniziale di n</w:t>
+      </w:r>
+      <w:r>
+        <w:rPr>
+          <w:noProof/>
+          <w:sz w:val="26"/>
+          <w:szCs w:val="26"/>
+        </w:rPr>
+        <w:br/>
+      </w:r>
+      <w:r>
+        <w:rPr>
+          <w:noProof/>
+          <w:sz w:val="26"/>
+          <w:szCs w:val="26"/>
+        </w:rPr>
+        <w:t>q3≡ diminuiti entrambi operandi</w:t>
+      </w:r>
+      <w:r>
+        <w:rPr>
+          <w:noProof/>
+          <w:sz w:val="26"/>
+          <w:szCs w:val="26"/>
+        </w:rPr>
+        <w:br/>
+      </w:r>
+      <w:r>
+        <w:rPr>
+          <w:noProof/>
+        </w:rPr>
+        <w:drawing>
+          <wp:inline distT="0" distB="0" distL="0" distR="0" wp14:anchorId="4D0C442E" wp14:editId="40FE70E0">
+            <wp:extent cx="3072418" cy="1000125"/>
+            <wp:effectExtent l="0" t="0" r="0" b="0"/>
+            <wp:docPr id="169" name="Immagine 169" descr="Immagine che contiene testo&#10;&#10;Descrizione generata automaticamente"/>
+            <wp:cNvGraphicFramePr>
+              <a:graphicFrameLocks xmlns:a="http://schemas.openxmlformats.org/drawingml/2006/main" noChangeAspect="1"/>
+            </wp:cNvGraphicFramePr>
+            <a:graphic xmlns:a="http://schemas.openxmlformats.org/drawingml/2006/main">
+              <a:graphicData uri="http://schemas.openxmlformats.org/drawingml/2006/picture">
+                <pic:pic xmlns:pic="http://schemas.openxmlformats.org/drawingml/2006/picture">
+                  <pic:nvPicPr>
+                    <pic:cNvPr id="169" name="Immagine 169" descr="Immagine che contiene testo&#10;&#10;Descrizione generata automaticamente"/>
+                    <pic:cNvPicPr/>
+                  </pic:nvPicPr>
+                  <pic:blipFill rotWithShape="1">
+                    <a:blip r:embed="rId90"/>
+                    <a:srcRect l="57585" t="52850" r="13623" b="27504"/>
+                    <a:stretch/>
+                  </pic:blipFill>
+                  <pic:spPr bwMode="auto">
+                    <a:xfrm>
+                      <a:off x="0" y="0"/>
+                      <a:ext cx="3123808" cy="1016853"/>
+                    </a:xfrm>
+                    <a:prstGeom prst="rect">
+                      <a:avLst/>
+                    </a:prstGeom>
+                    <a:ln>
+                      <a:noFill/>
+                    </a:ln>
+                    <a:extLst>
+                      <a:ext uri="{53640926-AAD7-44D8-BBD7-CCE9431645EC}">
+                        <a14:shadowObscured xmlns:a14="http://schemas.microsoft.com/office/drawing/2010/main"/>
+                      </a:ext>
+                    </a:extLst>
+                  </pic:spPr>
+                </pic:pic>
+              </a:graphicData>
+            </a:graphic>
+          </wp:inline>
+        </w:drawing>
+      </w:r>
+      <w:r>
+        <w:rPr>
+          <w:noProof/>
+          <w:sz w:val="26"/>
+          <w:szCs w:val="26"/>
+        </w:rPr>
+        <w:br/>
+        <w:t>spiegazione matrice</w:t>
+      </w:r>
+      <w:r>
+        <w:rPr>
+          <w:noProof/>
+          <w:sz w:val="26"/>
+          <w:szCs w:val="26"/>
+        </w:rPr>
+        <w:t>:</w:t>
+      </w:r>
+      <w:r>
+        <w:rPr>
+          <w:noProof/>
+          <w:sz w:val="26"/>
+          <w:szCs w:val="26"/>
+        </w:rPr>
+        <w:t xml:space="preserve"> se l’input è ^ e q0 allora faccio ^ S q0, ecc…</w:t>
+      </w:r>
+      <w:r>
+        <w:rPr>
+          <w:noProof/>
+          <w:sz w:val="26"/>
+          <w:szCs w:val="26"/>
+        </w:rPr>
+        <w:br/>
+      </w:r>
+      <w:r>
+        <w:rPr>
+          <w:b/>
+          <w:bCs/>
+          <w:noProof/>
+          <w:sz w:val="23"/>
+          <w:szCs w:val="23"/>
+        </w:rPr>
+        <w:lastRenderedPageBreak/>
+        <w:t>Es Computazione 3-1 da pag 39 a pag 62 pdf introduzione</w:t>
+      </w:r>
+      <w:r>
+        <w:rPr>
+          <w:b/>
+          <w:bCs/>
+          <w:noProof/>
+          <w:sz w:val="23"/>
+          <w:szCs w:val="23"/>
+        </w:rPr>
+        <w:br/>
+      </w:r>
+      <w:r>
+        <w:rPr>
+          <w:b/>
+          <w:bCs/>
+          <w:noProof/>
+          <w:sz w:val="23"/>
+          <w:szCs w:val="23"/>
+        </w:rPr>
+        <w:t xml:space="preserve">Es Computazione </w:t>
+      </w:r>
+      <w:r>
+        <w:rPr>
+          <w:b/>
+          <w:bCs/>
+          <w:noProof/>
+          <w:sz w:val="23"/>
+          <w:szCs w:val="23"/>
+        </w:rPr>
+        <w:t>1</w:t>
+      </w:r>
+      <w:r>
+        <w:rPr>
+          <w:b/>
+          <w:bCs/>
+          <w:noProof/>
+          <w:sz w:val="23"/>
+          <w:szCs w:val="23"/>
+        </w:rPr>
+        <w:t xml:space="preserve">-1 da pag </w:t>
+      </w:r>
+      <w:r>
+        <w:rPr>
+          <w:b/>
+          <w:bCs/>
+          <w:noProof/>
+          <w:sz w:val="23"/>
+          <w:szCs w:val="23"/>
+        </w:rPr>
+        <w:t xml:space="preserve">63 </w:t>
+      </w:r>
+      <w:r>
+        <w:rPr>
+          <w:b/>
+          <w:bCs/>
+          <w:noProof/>
+          <w:sz w:val="23"/>
+          <w:szCs w:val="23"/>
+        </w:rPr>
+        <w:t xml:space="preserve">a pag </w:t>
+      </w:r>
+      <w:r>
+        <w:rPr>
+          <w:b/>
+          <w:bCs/>
+          <w:noProof/>
+          <w:sz w:val="23"/>
+          <w:szCs w:val="23"/>
+        </w:rPr>
+        <w:t>81</w:t>
+      </w:r>
+      <w:r>
+        <w:rPr>
+          <w:b/>
+          <w:bCs/>
+          <w:noProof/>
+          <w:sz w:val="23"/>
+          <w:szCs w:val="23"/>
+        </w:rPr>
+        <w:t xml:space="preserve"> pdf introduzione</w:t>
+      </w:r>
+      <w:r>
+        <w:rPr>
+          <w:b/>
+          <w:bCs/>
+          <w:noProof/>
+          <w:sz w:val="23"/>
+          <w:szCs w:val="23"/>
+        </w:rPr>
+        <w:br/>
+      </w:r>
+      <w:r>
+        <w:rPr>
+          <w:b/>
+          <w:bCs/>
+          <w:noProof/>
+          <w:sz w:val="23"/>
+          <w:szCs w:val="23"/>
+        </w:rPr>
+        <w:t xml:space="preserve">Es Computazione </w:t>
+      </w:r>
+      <w:r>
+        <w:rPr>
+          <w:b/>
+          <w:bCs/>
+          <w:noProof/>
+          <w:sz w:val="23"/>
+          <w:szCs w:val="23"/>
+        </w:rPr>
+        <w:t>2</w:t>
+      </w:r>
+      <w:r>
+        <w:rPr>
+          <w:b/>
+          <w:bCs/>
+          <w:noProof/>
+          <w:sz w:val="23"/>
+          <w:szCs w:val="23"/>
+        </w:rPr>
+        <w:t>-</w:t>
+      </w:r>
+      <w:r>
+        <w:rPr>
+          <w:b/>
+          <w:bCs/>
+          <w:noProof/>
+          <w:sz w:val="23"/>
+          <w:szCs w:val="23"/>
+        </w:rPr>
+        <w:t>0</w:t>
+      </w:r>
+      <w:r>
+        <w:rPr>
+          <w:b/>
+          <w:bCs/>
+          <w:noProof/>
+          <w:sz w:val="23"/>
+          <w:szCs w:val="23"/>
+        </w:rPr>
+        <w:t xml:space="preserve"> da pag </w:t>
+      </w:r>
+      <w:r>
+        <w:rPr>
+          <w:b/>
+          <w:bCs/>
+          <w:noProof/>
+          <w:sz w:val="23"/>
+          <w:szCs w:val="23"/>
+        </w:rPr>
+        <w:t>82</w:t>
+      </w:r>
+      <w:r>
+        <w:rPr>
+          <w:b/>
+          <w:bCs/>
+          <w:noProof/>
+          <w:sz w:val="23"/>
+          <w:szCs w:val="23"/>
+        </w:rPr>
+        <w:t xml:space="preserve"> a pag </w:t>
+      </w:r>
+      <w:r>
+        <w:rPr>
+          <w:b/>
+          <w:bCs/>
+          <w:noProof/>
+          <w:sz w:val="23"/>
+          <w:szCs w:val="23"/>
+        </w:rPr>
+        <w:t>86</w:t>
+      </w:r>
+      <w:r>
+        <w:rPr>
+          <w:b/>
+          <w:bCs/>
+          <w:noProof/>
+          <w:sz w:val="23"/>
+          <w:szCs w:val="23"/>
+        </w:rPr>
+        <w:t xml:space="preserve"> pdf introduzione</w:t>
+      </w:r>
+      <w:r>
+        <w:rPr>
+          <w:b/>
+          <w:bCs/>
+          <w:noProof/>
+          <w:sz w:val="23"/>
+          <w:szCs w:val="23"/>
+        </w:rPr>
+        <w:br/>
+        <w:t xml:space="preserve">Es Computazione </w:t>
+      </w:r>
+      <w:r>
+        <w:rPr>
+          <w:b/>
+          <w:bCs/>
+          <w:noProof/>
+          <w:sz w:val="23"/>
+          <w:szCs w:val="23"/>
+        </w:rPr>
+        <w:t>0</w:t>
+      </w:r>
+      <w:r>
+        <w:rPr>
+          <w:b/>
+          <w:bCs/>
+          <w:noProof/>
+          <w:sz w:val="23"/>
+          <w:szCs w:val="23"/>
+        </w:rPr>
+        <w:t xml:space="preserve">-0 da pag </w:t>
+      </w:r>
+      <w:r>
+        <w:rPr>
+          <w:b/>
+          <w:bCs/>
+          <w:noProof/>
+          <w:sz w:val="23"/>
+          <w:szCs w:val="23"/>
+        </w:rPr>
+        <w:t>81</w:t>
+      </w:r>
+      <w:r>
+        <w:rPr>
+          <w:b/>
+          <w:bCs/>
+          <w:noProof/>
+          <w:sz w:val="23"/>
+          <w:szCs w:val="23"/>
+        </w:rPr>
+        <w:t xml:space="preserve"> a pag </w:t>
+      </w:r>
+      <w:r>
+        <w:rPr>
+          <w:b/>
+          <w:bCs/>
+          <w:noProof/>
+          <w:sz w:val="23"/>
+          <w:szCs w:val="23"/>
+        </w:rPr>
+        <w:t>91</w:t>
+      </w:r>
+      <w:r>
+        <w:rPr>
+          <w:b/>
+          <w:bCs/>
+          <w:noProof/>
+          <w:sz w:val="23"/>
+          <w:szCs w:val="23"/>
+        </w:rPr>
+        <w:t xml:space="preserve"> pdf introduzione</w:t>
+      </w:r>
+      <w:r>
+        <w:rPr>
+          <w:b/>
+          <w:bCs/>
+          <w:noProof/>
+          <w:sz w:val="23"/>
+          <w:szCs w:val="23"/>
+        </w:rPr>
+        <w:br/>
+      </w:r>
+      <w:r>
+        <w:rPr>
+          <w:b/>
+          <w:bCs/>
+          <w:noProof/>
+          <w:sz w:val="23"/>
+          <w:szCs w:val="23"/>
+          <w:highlight w:val="yellow"/>
+        </w:rPr>
+        <w:t>Esercitazioni:</w:t>
+      </w:r>
+      <w:r>
+        <w:rPr>
+          <w:b/>
+          <w:bCs/>
+          <w:noProof/>
+          <w:sz w:val="23"/>
+          <w:szCs w:val="23"/>
+        </w:rPr>
+        <w:t xml:space="preserve"> 1:</w:t>
+      </w:r>
+      <w:r>
+        <w:rPr>
+          <w:noProof/>
+          <w:sz w:val="23"/>
+          <w:szCs w:val="23"/>
+        </w:rPr>
+        <w:t>Stabilire una stringa binaria contiene lo stesso numero di ‘0’ e ‘1’</w:t>
+      </w:r>
+      <w:r>
+        <w:rPr>
+          <w:rFonts w:ascii="Cambria Math" w:hAnsi="Cambria Math" w:cs="Cambria Math"/>
+          <w:noProof/>
+          <w:sz w:val="23"/>
+          <w:szCs w:val="23"/>
+        </w:rPr>
+        <w:t xml:space="preserve"> </w:t>
+      </w:r>
+      <w:r>
+        <w:rPr>
+          <w:rFonts w:ascii="Cambria Math" w:hAnsi="Cambria Math" w:cs="Cambria Math"/>
+          <w:noProof/>
+          <w:sz w:val="23"/>
+          <w:szCs w:val="23"/>
+        </w:rPr>
+        <w:br/>
+      </w:r>
+      <w:r>
+        <w:rPr>
+          <w:rFonts w:ascii="Cambria Math" w:hAnsi="Cambria Math" w:cs="Cambria Math"/>
+          <w:b/>
+          <w:bCs/>
+          <w:noProof/>
+          <w:sz w:val="23"/>
+          <w:szCs w:val="23"/>
+        </w:rPr>
+        <w:t xml:space="preserve">2: </w:t>
+      </w:r>
+      <w:r>
+        <w:rPr>
+          <w:noProof/>
+          <w:sz w:val="23"/>
+          <w:szCs w:val="23"/>
+        </w:rPr>
+        <w:t xml:space="preserve">Stabilire se una stringa binaria </w:t>
+      </w:r>
+      <w:r>
+        <w:rPr>
+          <w:rFonts w:ascii="Calibri" w:hAnsi="Calibri" w:cs="Calibri"/>
+          <w:noProof/>
+          <w:sz w:val="23"/>
+          <w:szCs w:val="23"/>
+        </w:rPr>
+        <w:t>è</w:t>
+      </w:r>
+      <w:r>
+        <w:rPr>
+          <w:noProof/>
+          <w:sz w:val="23"/>
+          <w:szCs w:val="23"/>
+        </w:rPr>
+        <w:t xml:space="preserve"> palindroma (ovvero si legge indifferentemente da S a D, es.: 01000010)</w:t>
+      </w:r>
+      <w:r>
+        <w:rPr>
+          <w:rFonts w:ascii="Cambria Math" w:hAnsi="Cambria Math" w:cs="Cambria Math"/>
+          <w:noProof/>
+          <w:sz w:val="23"/>
+          <w:szCs w:val="23"/>
+        </w:rPr>
+        <w:br/>
+      </w:r>
+      <w:r>
+        <w:rPr>
+          <w:rFonts w:ascii="Cambria Math" w:hAnsi="Cambria Math" w:cs="Cambria Math"/>
+          <w:b/>
+          <w:bCs/>
+          <w:noProof/>
+          <w:sz w:val="23"/>
+          <w:szCs w:val="23"/>
+        </w:rPr>
+        <w:t>3:</w:t>
+      </w:r>
+      <w:r>
+        <w:rPr>
+          <w:rFonts w:ascii="Cambria Math" w:hAnsi="Cambria Math" w:cs="Cambria Math"/>
+          <w:noProof/>
+          <w:sz w:val="23"/>
+          <w:szCs w:val="23"/>
+        </w:rPr>
+        <w:t xml:space="preserve"> </w:t>
+      </w:r>
+      <w:r>
+        <w:rPr>
+          <w:noProof/>
+          <w:sz w:val="23"/>
+          <w:szCs w:val="23"/>
+        </w:rPr>
+        <w:t>Stabilire se un numero rappresentato con ‘|’ è pari oppure dispari</w:t>
+      </w:r>
+      <w:r>
+        <w:rPr>
+          <w:noProof/>
+          <w:sz w:val="26"/>
+          <w:szCs w:val="26"/>
+        </w:rPr>
+        <w:br/>
+      </w:r>
+      <w:r>
+        <w:rPr>
+          <w:b/>
+          <w:bCs/>
+          <w:noProof/>
+          <w:color w:val="FF0000"/>
+          <w:sz w:val="26"/>
+          <w:szCs w:val="26"/>
+        </w:rPr>
+        <w:t>TEST DI CHURCH-TURING</w:t>
+      </w:r>
+      <w:r>
+        <w:rPr>
+          <w:noProof/>
+          <w:sz w:val="26"/>
+          <w:szCs w:val="26"/>
+        </w:rPr>
+        <w:br/>
+        <w:t>La classe delle funzioni calcolabili coincide con la classe delle funzioni calcolabili da Mdt.</w:t>
+      </w:r>
+      <w:r>
+        <w:rPr>
+          <w:noProof/>
+          <w:sz w:val="26"/>
+          <w:szCs w:val="26"/>
+        </w:rPr>
+        <w:br/>
+        <w:t>Quindi ogni funzione calcolabile è calcolata da una MdT</w:t>
+      </w:r>
+      <w:r>
+        <w:rPr>
+          <w:noProof/>
+          <w:sz w:val="26"/>
+          <w:szCs w:val="26"/>
+        </w:rPr>
+        <w:br/>
+      </w:r>
+      <w:r>
+        <w:rPr>
+          <w:noProof/>
+          <w:sz w:val="26"/>
+          <w:szCs w:val="26"/>
+        </w:rPr>
+        <w:t xml:space="preserve">Non </w:t>
+      </w:r>
+      <w:r>
+        <w:rPr>
+          <w:noProof/>
+          <w:sz w:val="26"/>
+          <w:szCs w:val="26"/>
+        </w:rPr>
+        <w:t xml:space="preserve">esiste alcun formalismo capace di risolvere una classe di problemi più grande di quella che si può risolvere con una macchina di turing,  le funzioni clacolabili in C o Java </w:t>
+      </w:r>
+      <w:r>
+        <w:rPr>
+          <w:noProof/>
+          <w:sz w:val="26"/>
+          <w:szCs w:val="26"/>
+        </w:rPr>
+        <w:t xml:space="preserve">non sono di più della Mdt ma a sua volta </w:t>
+      </w:r>
+      <w:r>
+        <w:rPr>
+          <w:noProof/>
+          <w:sz w:val="26"/>
+          <w:szCs w:val="26"/>
+        </w:rPr>
+        <w:t>coincidono con quelle calcolabili con MdT.</w:t>
+      </w:r>
+      <w:r>
+        <w:rPr>
+          <w:noProof/>
+          <w:sz w:val="26"/>
+          <w:szCs w:val="26"/>
+        </w:rPr>
+        <w:br/>
+      </w:r>
+      <w:r>
+        <w:rPr>
+          <w:noProof/>
+          <w:sz w:val="26"/>
+          <w:szCs w:val="26"/>
+        </w:rPr>
+        <w:t>Mdt</w:t>
+      </w:r>
+      <w:r>
+        <w:rPr>
+          <w:noProof/>
+          <w:sz w:val="26"/>
+          <w:szCs w:val="26"/>
+        </w:rPr>
+        <w:t xml:space="preserve"> è </w:t>
+      </w:r>
+      <w:r>
+        <w:rPr>
+          <w:noProof/>
+          <w:sz w:val="26"/>
+          <w:szCs w:val="26"/>
+        </w:rPr>
+        <w:t>predecessor</w:t>
+      </w:r>
+      <w:r>
+        <w:rPr>
+          <w:noProof/>
+          <w:sz w:val="26"/>
+          <w:szCs w:val="26"/>
+        </w:rPr>
+        <w:t>e</w:t>
+      </w:r>
+      <w:r>
+        <w:rPr>
+          <w:noProof/>
+          <w:sz w:val="26"/>
+          <w:szCs w:val="26"/>
+        </w:rPr>
+        <w:t xml:space="preserve"> degli attuali computer perché è analoga </w:t>
+      </w:r>
+      <w:r>
+        <w:rPr>
+          <w:noProof/>
+          <w:sz w:val="26"/>
+          <w:szCs w:val="26"/>
+        </w:rPr>
+        <w:t>al</w:t>
+      </w:r>
+      <w:r>
+        <w:rPr>
+          <w:noProof/>
+          <w:sz w:val="26"/>
+          <w:szCs w:val="26"/>
+        </w:rPr>
+        <w:t>l’architettura di macchina (CPU)</w:t>
+      </w:r>
+      <w:r>
+        <w:rPr>
+          <w:noProof/>
+          <w:sz w:val="26"/>
+          <w:szCs w:val="26"/>
+        </w:rPr>
+        <w:t>.</w:t>
+      </w:r>
+      <w:r>
+        <w:rPr>
+          <w:noProof/>
+          <w:sz w:val="26"/>
+          <w:szCs w:val="26"/>
+        </w:rPr>
+        <w:br/>
+      </w:r>
+      <w:r>
+        <w:rPr>
+          <w:noProof/>
+        </w:rPr>
+        <w:drawing>
+          <wp:inline distT="0" distB="0" distL="0" distR="0" wp14:anchorId="74D31F0C" wp14:editId="15D173B7">
+            <wp:extent cx="3800475" cy="1915083"/>
+            <wp:effectExtent l="0" t="0" r="0" b="9525"/>
+            <wp:docPr id="182" name="Immagine 182" descr="Immagine che contiene testo&#10;&#10;Descrizione generata automaticamente"/>
+            <wp:cNvGraphicFramePr>
+              <a:graphicFrameLocks xmlns:a="http://schemas.openxmlformats.org/drawingml/2006/main" noChangeAspect="1"/>
+            </wp:cNvGraphicFramePr>
+            <a:graphic xmlns:a="http://schemas.openxmlformats.org/drawingml/2006/main">
+              <a:graphicData uri="http://schemas.openxmlformats.org/drawingml/2006/picture">
+                <pic:pic xmlns:pic="http://schemas.openxmlformats.org/drawingml/2006/picture">
+                  <pic:nvPicPr>
+                    <pic:cNvPr id="182" name="Immagine 182" descr="Immagine che contiene testo&#10;&#10;Descrizione generata automaticamente"/>
+                    <pic:cNvPicPr/>
+                  </pic:nvPicPr>
+                  <pic:blipFill rotWithShape="1">
+                    <a:blip r:embed="rId91"/>
+                    <a:srcRect l="25524" t="30714" r="34634" b="33591"/>
+                    <a:stretch/>
+                  </pic:blipFill>
+                  <pic:spPr bwMode="auto">
+                    <a:xfrm>
+                      <a:off x="0" y="0"/>
+                      <a:ext cx="3814496" cy="1922148"/>
+                    </a:xfrm>
+                    <a:prstGeom prst="rect">
+                      <a:avLst/>
+                    </a:prstGeom>
+                    <a:ln>
+                      <a:noFill/>
+                    </a:ln>
+                    <a:extLst>
+                      <a:ext uri="{53640926-AAD7-44D8-BBD7-CCE9431645EC}">
+                        <a14:shadowObscured xmlns:a14="http://schemas.microsoft.com/office/drawing/2010/main"/>
+                      </a:ext>
+                    </a:extLst>
+                  </pic:spPr>
+                </pic:pic>
+              </a:graphicData>
+            </a:graphic>
+          </wp:inline>
+        </w:drawing>
+      </w:r>
+      <w:r>
+        <w:rPr>
+          <w:noProof/>
+          <w:sz w:val="26"/>
+          <w:szCs w:val="26"/>
+        </w:rPr>
+        <w:br/>
+      </w:r>
+      <w:r>
+        <w:rPr>
+          <w:noProof/>
+          <w:sz w:val="26"/>
+          <w:szCs w:val="26"/>
+        </w:rPr>
+        <w:t>L</w:t>
+      </w:r>
+      <w:r>
+        <w:rPr>
+          <w:noProof/>
+          <w:sz w:val="26"/>
+          <w:szCs w:val="26"/>
+        </w:rPr>
+        <w:t>a cpu permette di eseguire programmi generali, mentre la MdT solo programmi specifici nell’unità di controllo.</w:t>
+      </w:r>
+      <w:r>
+        <w:rPr>
+          <w:noProof/>
+          <w:sz w:val="26"/>
+          <w:szCs w:val="26"/>
+        </w:rPr>
+        <w:br/>
+      </w:r>
+      <w:r>
+        <w:rPr>
+          <w:noProof/>
+          <w:sz w:val="26"/>
+          <w:szCs w:val="26"/>
+        </w:rPr>
+        <w:t xml:space="preserve">Per questo è stata introdotta la </w:t>
+      </w:r>
+      <w:r>
+        <w:rPr>
+          <w:b/>
+          <w:bCs/>
+          <w:noProof/>
+          <w:sz w:val="26"/>
+          <w:szCs w:val="26"/>
+        </w:rPr>
+        <w:t>MdTu</w:t>
+      </w:r>
+      <w:r>
+        <w:rPr>
+          <w:noProof/>
+          <w:sz w:val="26"/>
+          <w:szCs w:val="26"/>
+        </w:rPr>
+        <w:t xml:space="preserve"> </w:t>
+      </w:r>
+      <w:r>
+        <w:rPr>
+          <w:noProof/>
+          <w:sz w:val="26"/>
+          <w:szCs w:val="26"/>
+        </w:rPr>
+        <w:t xml:space="preserve">(che </w:t>
+      </w:r>
+      <w:r>
+        <w:rPr>
+          <w:noProof/>
+          <w:sz w:val="26"/>
+          <w:szCs w:val="26"/>
+        </w:rPr>
+        <w:t>è universale</w:t>
+      </w:r>
+      <w:r>
+        <w:rPr>
+          <w:noProof/>
+          <w:sz w:val="26"/>
+          <w:szCs w:val="26"/>
+        </w:rPr>
+        <w:t>):</w:t>
+      </w:r>
+      <w:r>
+        <w:rPr>
+          <w:noProof/>
+          <w:sz w:val="26"/>
+          <w:szCs w:val="26"/>
+        </w:rPr>
+        <w:t xml:space="preserve"> legge dal nastro </w:t>
+      </w:r>
+      <w:r>
+        <w:rPr>
+          <w:noProof/>
+          <w:sz w:val="26"/>
+          <w:szCs w:val="26"/>
+        </w:rPr>
+        <w:t xml:space="preserve">i </w:t>
+      </w:r>
+      <w:r>
+        <w:rPr>
+          <w:noProof/>
+          <w:sz w:val="26"/>
+          <w:szCs w:val="26"/>
+        </w:rPr>
+        <w:t xml:space="preserve">dati e </w:t>
+      </w:r>
+      <w:r>
+        <w:rPr>
+          <w:noProof/>
+          <w:sz w:val="26"/>
+          <w:szCs w:val="26"/>
+        </w:rPr>
+        <w:t xml:space="preserve">il </w:t>
+      </w:r>
+      <w:r>
+        <w:rPr>
+          <w:noProof/>
+          <w:sz w:val="26"/>
+          <w:szCs w:val="26"/>
+        </w:rPr>
+        <w:t>programma,</w:t>
+      </w:r>
+      <w:r>
+        <w:rPr>
+          <w:noProof/>
+          <w:sz w:val="26"/>
+          <w:szCs w:val="26"/>
+        </w:rPr>
+        <w:t xml:space="preserve"> quindi </w:t>
+      </w:r>
+      <w:r>
+        <w:rPr>
+          <w:noProof/>
+          <w:sz w:val="26"/>
+          <w:szCs w:val="26"/>
+        </w:rPr>
+        <w:t>non sarà più cablato nell’unità di controllo ma codificato sul nastro sottoforma di dato</w:t>
+      </w:r>
+      <w:r>
+        <w:rPr>
+          <w:noProof/>
+          <w:sz w:val="26"/>
+          <w:szCs w:val="26"/>
+        </w:rPr>
+        <w:t>.</w:t>
+      </w:r>
+      <w:r>
+        <w:rPr>
+          <w:noProof/>
+          <w:sz w:val="26"/>
+          <w:szCs w:val="26"/>
+        </w:rPr>
+        <w:br/>
+        <w:t xml:space="preserve">Sul nastro sono </w:t>
+      </w:r>
+      <w:r>
+        <w:rPr>
+          <w:noProof/>
+          <w:sz w:val="26"/>
+          <w:szCs w:val="26"/>
+        </w:rPr>
+        <w:t>rappresent</w:t>
+      </w:r>
+      <w:r>
+        <w:rPr>
+          <w:noProof/>
+          <w:sz w:val="26"/>
+          <w:szCs w:val="26"/>
+        </w:rPr>
+        <w:t>ate</w:t>
+      </w:r>
+      <w:r>
+        <w:rPr>
+          <w:noProof/>
+          <w:sz w:val="26"/>
+          <w:szCs w:val="26"/>
+        </w:rPr>
+        <w:t xml:space="preserve"> </w:t>
+      </w:r>
+      <w:r>
+        <w:rPr>
+          <w:noProof/>
+          <w:sz w:val="26"/>
+          <w:szCs w:val="26"/>
+        </w:rPr>
+        <w:t xml:space="preserve">quindi </w:t>
+      </w:r>
+      <w:r>
+        <w:rPr>
+          <w:noProof/>
+          <w:sz w:val="26"/>
+          <w:szCs w:val="26"/>
+        </w:rPr>
+        <w:t>le quintuple che definiscono l’algoritmo risolutivo del problema.</w:t>
+      </w:r>
+      <w:r>
+        <w:rPr>
+          <w:noProof/>
+          <w:sz w:val="26"/>
+          <w:szCs w:val="26"/>
+        </w:rPr>
+        <w:br/>
+      </w:r>
+      <w:r>
+        <w:rPr>
+          <w:b/>
+          <w:bCs/>
+          <w:noProof/>
+          <w:sz w:val="26"/>
+          <w:szCs w:val="26"/>
+        </w:rPr>
+        <w:t xml:space="preserve">La </w:t>
+      </w:r>
+      <w:r>
+        <w:rPr>
+          <w:b/>
+          <w:bCs/>
+          <w:noProof/>
+          <w:sz w:val="26"/>
+          <w:szCs w:val="26"/>
+        </w:rPr>
+        <w:t>MdTu</w:t>
+      </w:r>
+      <w:r>
+        <w:rPr>
+          <w:noProof/>
+          <w:sz w:val="26"/>
+          <w:szCs w:val="26"/>
+        </w:rPr>
+        <w:t xml:space="preserve"> è una macchina programmabile, in cui devo fare le istruzioni di FETCH(preleva la quintupla</w:t>
+      </w:r>
+      <w:r>
+        <w:rPr>
+          <w:noProof/>
+          <w:sz w:val="26"/>
+          <w:szCs w:val="26"/>
+        </w:rPr>
+        <w:t>(</w:t>
+      </w:r>
+      <w:r>
+        <w:rPr>
+          <w:noProof/>
+          <w:sz w:val="26"/>
+          <w:szCs w:val="26"/>
+        </w:rPr>
+        <w:t>istruzion</w:t>
+      </w:r>
+      <w:r>
+        <w:rPr>
+          <w:noProof/>
+          <w:sz w:val="26"/>
+          <w:szCs w:val="26"/>
+        </w:rPr>
+        <w:t>i)</w:t>
+      </w:r>
+      <w:r>
+        <w:rPr>
+          <w:noProof/>
+          <w:sz w:val="26"/>
+          <w:szCs w:val="26"/>
+        </w:rPr>
+        <w:t xml:space="preserve"> da eseguire dal nastro),DECODE(decodifica),EXECTUE(Eseguire le istruzioni scrivendo sul nastro, </w:t>
+      </w:r>
+      <w:r>
+        <w:rPr>
+          <w:b/>
+          <w:bCs/>
+          <w:noProof/>
+          <w:sz w:val="26"/>
+          <w:szCs w:val="26"/>
+        </w:rPr>
+        <w:t>QUINDI E’ UN INTERPRETE.</w:t>
+      </w:r>
+      <w:r>
+        <w:rPr>
+          <w:b/>
+          <w:bCs/>
+          <w:noProof/>
+          <w:sz w:val="26"/>
+          <w:szCs w:val="26"/>
+        </w:rPr>
+        <w:br/>
+      </w:r>
+      <w:r>
+        <w:rPr>
+          <w:noProof/>
+        </w:rPr>
+        <w:drawing>
+          <wp:inline distT="0" distB="0" distL="0" distR="0" wp14:anchorId="08BB7C1B" wp14:editId="22A2EE57">
+            <wp:extent cx="3324736" cy="1619250"/>
+            <wp:effectExtent l="0" t="0" r="9525" b="0"/>
+            <wp:docPr id="183" name="Immagine 183"/>
+            <wp:cNvGraphicFramePr>
+              <a:graphicFrameLocks xmlns:a="http://schemas.openxmlformats.org/drawingml/2006/main" noChangeAspect="1"/>
+            </wp:cNvGraphicFramePr>
+            <a:graphic xmlns:a="http://schemas.openxmlformats.org/drawingml/2006/main">
+              <a:graphicData uri="http://schemas.openxmlformats.org/drawingml/2006/picture">
+                <pic:pic xmlns:pic="http://schemas.openxmlformats.org/drawingml/2006/picture">
+                  <pic:nvPicPr>
+                    <pic:cNvPr id="1" name=""/>
+                    <pic:cNvPicPr/>
+                  </pic:nvPicPr>
+                  <pic:blipFill rotWithShape="1">
+                    <a:blip r:embed="rId92"/>
+                    <a:srcRect l="24590" t="31545" r="35879" b="29164"/>
+                    <a:stretch/>
+                  </pic:blipFill>
+                  <pic:spPr bwMode="auto">
+                    <a:xfrm>
+                      <a:off x="0" y="0"/>
+                      <a:ext cx="3349641" cy="1631379"/>
+                    </a:xfrm>
+                    <a:prstGeom prst="rect">
+                      <a:avLst/>
+                    </a:prstGeom>
+                    <a:ln>
+                      <a:noFill/>
+                    </a:ln>
+                    <a:extLst>
+                      <a:ext uri="{53640926-AAD7-44D8-BBD7-CCE9431645EC}">
+                        <a14:shadowObscured xmlns:a14="http://schemas.microsoft.com/office/drawing/2010/main"/>
+                      </a:ext>
+                    </a:extLst>
+                  </pic:spPr>
+                </pic:pic>
+              </a:graphicData>
+            </a:graphic>
+          </wp:inline>
+        </w:drawing>
+      </w:r>
+      <w:r>
+        <w:rPr>
+          <w:noProof/>
+          <w:sz w:val="26"/>
+          <w:szCs w:val="26"/>
+        </w:rPr>
+        <w:br/>
+      </w:r>
+      <w:r>
+        <w:rPr>
+          <w:noProof/>
+          <w:color w:val="FF0000"/>
+          <w:sz w:val="26"/>
+          <w:szCs w:val="26"/>
+        </w:rPr>
+        <w:lastRenderedPageBreak/>
+        <w:t>Recap:</w:t>
+      </w:r>
+      <w:r>
+        <w:rPr>
+          <w:noProof/>
+          <w:sz w:val="26"/>
+          <w:szCs w:val="26"/>
+        </w:rPr>
+        <w:br/>
+        <w:t xml:space="preserve">Un linguaggio di programmazione </w:t>
+      </w:r>
+      <w:r>
+        <w:rPr>
+          <w:b/>
+          <w:bCs/>
+          <w:noProof/>
+          <w:sz w:val="26"/>
+          <w:szCs w:val="26"/>
+        </w:rPr>
+        <w:t>L</w:t>
+      </w:r>
+      <w:r>
+        <w:rPr>
+          <w:noProof/>
+          <w:sz w:val="26"/>
+          <w:szCs w:val="26"/>
+        </w:rPr>
+        <w:t xml:space="preserve"> è un formalismo per portare al livello di macchina fisica gli algoritmi , implementare </w:t>
+      </w:r>
+      <w:r>
+        <w:rPr>
+          <w:b/>
+          <w:bCs/>
+          <w:noProof/>
+          <w:sz w:val="26"/>
+          <w:szCs w:val="26"/>
+        </w:rPr>
+        <w:t>L</w:t>
+      </w:r>
+      <w:r>
+        <w:rPr>
+          <w:noProof/>
+          <w:sz w:val="26"/>
+          <w:szCs w:val="26"/>
+        </w:rPr>
+        <w:t xml:space="preserve"> significa realizzarne l’interprete ovvero il programma che traduce </w:t>
+      </w:r>
+      <w:r>
+        <w:rPr>
+          <w:b/>
+          <w:bCs/>
+          <w:noProof/>
+          <w:sz w:val="26"/>
+          <w:szCs w:val="26"/>
+        </w:rPr>
+        <w:t>L</w:t>
+      </w:r>
+      <w:r>
+        <w:rPr>
+          <w:noProof/>
+          <w:sz w:val="26"/>
+          <w:szCs w:val="26"/>
+        </w:rPr>
+        <w:t xml:space="preserve"> nel linguaggio di macchina ospite.</w:t>
+      </w:r>
+      <w:r>
+        <w:rPr>
+          <w:noProof/>
+          <w:sz w:val="26"/>
+          <w:szCs w:val="26"/>
+        </w:rPr>
+        <w:br/>
+        <w:t>-La possibilità di risolvere un problema non è dovuto al linguaggio di programmazione dato che tutti i linguaggi possono calcolare esattamente le funzioni calcolate dalle MdT.</w:t>
+      </w:r>
+      <w:r>
+        <w:rPr>
+          <w:noProof/>
+          <w:sz w:val="26"/>
+          <w:szCs w:val="26"/>
+        </w:rPr>
+        <w:br/>
+        <w:t>-Quindi tutti i linguaggi di programmazione si dicono Turing-Completi.</w:t>
+      </w:r>
+      <w:r>
+        <w:rPr>
+          <w:noProof/>
+          <w:sz w:val="26"/>
+          <w:szCs w:val="26"/>
+        </w:rPr>
+        <w:br/>
+      </w:r>
+      <w:r>
+        <w:rPr>
+          <w:noProof/>
+          <w:u w:val="single"/>
+        </w:rPr>
+        <w:t xml:space="preserve">Capitoli 1 e 5 dal libro </w:t>
+      </w:r>
+      <w:r>
+        <w:rPr>
+          <w:noProof/>
+          <w:u w:val="single"/>
+        </w:rPr>
+        <w:t>Maurizio Gabbrielli, Simone Martini. Linguaggi di Programmazione: Principi e paradigmi. Seconda edizione. McGraw-Hill, 2011.</w:t>
+      </w:r>
+      <w:r>
+        <w:rPr>
+          <w:noProof/>
+          <w:sz w:val="26"/>
+          <w:szCs w:val="26"/>
+        </w:rPr>
+        <w:br/>
+      </w:r>
+      <w:r>
+        <w:rPr>
+          <w:noProof/>
+          <w:sz w:val="26"/>
+          <w:szCs w:val="26"/>
+        </w:rPr>
+        <w:br/>
+      </w:r>
+      <w:r>
+        <w:rPr>
+          <w:b/>
+          <w:bCs/>
+          <w:noProof/>
+          <w:sz w:val="26"/>
+          <w:szCs w:val="26"/>
+        </w:rPr>
+        <w:t>LA TEORIA DEI LINGUAGGI FORMALI</w:t>
+      </w:r>
+      <w:r>
+        <w:rPr>
+          <w:noProof/>
+          <w:sz w:val="26"/>
+          <w:szCs w:val="26"/>
+        </w:rPr>
+        <w:br/>
+        <w:t>Livelli di descrizione di un linguaggio:</w:t>
+      </w:r>
+      <w:r>
+        <w:rPr>
+          <w:noProof/>
+          <w:sz w:val="26"/>
+          <w:szCs w:val="26"/>
+        </w:rPr>
+        <w:br/>
+        <w:t>-Grammatica : Quali sono le frasi corrette?</w:t>
+      </w:r>
+      <w:r>
+        <w:rPr>
+          <w:noProof/>
+          <w:sz w:val="26"/>
+          <w:szCs w:val="26"/>
+        </w:rPr>
+        <w:br/>
+        <w:t>-Semantica: Cosa significa una frase corretta?</w:t>
+      </w:r>
+      <w:r>
+        <w:rPr>
+          <w:noProof/>
+          <w:sz w:val="26"/>
+          <w:szCs w:val="26"/>
+        </w:rPr>
+        <w:br/>
+        <w:t>-Pragmatica: Come usare una frase corretta e sensata?</w:t>
+      </w:r>
+      <w:r>
+        <w:rPr>
+          <w:noProof/>
+          <w:sz w:val="26"/>
+          <w:szCs w:val="26"/>
+        </w:rPr>
+        <w:br/>
+        <w:t>-implementazione (per i linguaggi di programmazione): Come eseguire una frase corretta in modo da rispettarne il significato?</w:t>
+      </w:r>
+      <w:r>
+        <w:rPr>
+          <w:noProof/>
+          <w:sz w:val="26"/>
+          <w:szCs w:val="26"/>
+        </w:rPr>
+        <w:br/>
+      </w:r>
+      <w:r>
+        <w:rPr>
+          <w:b/>
+          <w:bCs/>
+          <w:noProof/>
+          <w:sz w:val="26"/>
+          <w:szCs w:val="26"/>
+        </w:rPr>
+        <w:t>Concetto intuitivo di gramamtica</w:t>
+      </w:r>
+      <w:r>
+        <w:rPr>
+          <w:noProof/>
+          <w:sz w:val="26"/>
+          <w:szCs w:val="26"/>
+        </w:rPr>
+        <w:t>:</w:t>
+      </w:r>
+      <w:r>
+        <w:rPr>
+          <w:noProof/>
+          <w:sz w:val="26"/>
+          <w:szCs w:val="26"/>
+        </w:rPr>
+        <w:br/>
+        <w:t>Alfabeto, lessico:parole del linguaggio ecc.. pag 101</w:t>
+      </w:r>
+      <w:r>
+        <w:rPr>
+          <w:noProof/>
+          <w:sz w:val="26"/>
+          <w:szCs w:val="26"/>
+        </w:rPr>
+        <w:br/>
+        <w:t>Grammatica 2 tipi:</w:t>
+      </w:r>
+      <w:r>
+        <w:rPr>
+          <w:noProof/>
+          <w:sz w:val="26"/>
+          <w:szCs w:val="26"/>
+        </w:rPr>
+        <w:br/>
+        <w:t>- Regolari ;</w:t>
+      </w:r>
+      <w:r>
+        <w:rPr>
+          <w:noProof/>
+          <w:sz w:val="26"/>
+          <w:szCs w:val="26"/>
+        </w:rPr>
+        <w:br/>
+        <w:t>- Libere da contesto;</w:t>
+      </w:r>
+      <w:r>
+        <w:rPr>
+          <w:noProof/>
+          <w:sz w:val="26"/>
+          <w:szCs w:val="26"/>
+        </w:rPr>
+        <w:t xml:space="preserve"> pag 102</w:t>
+      </w:r>
+      <w:r>
+        <w:rPr>
+          <w:noProof/>
+          <w:sz w:val="26"/>
+          <w:szCs w:val="26"/>
+        </w:rPr>
+        <w:br/>
+        <w:t>L’informatica scienza degli algoritmi: elaboratori,informazione,programmi</w:t>
+      </w:r>
+      <w:r>
+        <w:rPr>
+          <w:noProof/>
+          <w:sz w:val="26"/>
+          <w:szCs w:val="26"/>
+        </w:rPr>
+        <w:br/>
+        <w:t>3 brance principali dell’informatica teorica:</w:t>
+      </w:r>
+      <w:r>
+        <w:rPr>
+          <w:noProof/>
+          <w:sz w:val="26"/>
+          <w:szCs w:val="26"/>
+        </w:rPr>
+        <w:br/>
+        <w:t>-Teoria della computabilità: problemi che so legare agli algoritmi, modelli di computazione(calcolo) quindi una classe di problemi presuppone che io possa risolverli con algoritmi di risoluzione ma prima devo stabilire il modello di calcolo con cui devo progettare l’algoritmo.</w:t>
+      </w:r>
+      <w:r>
+        <w:rPr>
+          <w:noProof/>
+          <w:sz w:val="26"/>
+          <w:szCs w:val="26"/>
+        </w:rPr>
+        <w:br/>
+        <w:t>nata con matematici e poi per interesse per gli informatici.</w:t>
+      </w:r>
+      <w:r>
+        <w:rPr>
+          <w:noProof/>
+          <w:sz w:val="26"/>
+          <w:szCs w:val="26"/>
+        </w:rPr>
+        <w:br/>
+        <w:t>tra i modelli di computazione studieremo la teoria degli automi si sovrappone con la teoria dei linguaggi formali.</w:t>
+      </w:r>
+      <w:r>
+        <w:rPr>
+          <w:noProof/>
+          <w:sz w:val="26"/>
+          <w:szCs w:val="26"/>
+        </w:rPr>
+        <w:br/>
+        <w:t>-Teoria della complessità computazionale:</w:t>
+      </w:r>
+      <w:r>
+        <w:rPr>
+          <w:noProof/>
+          <w:sz w:val="26"/>
+          <w:szCs w:val="26"/>
+        </w:rPr>
+        <w:br/>
+        <w:t>-Teoria matematica della computazione:</w:t>
+      </w:r>
+      <w:r>
+        <w:rPr>
+          <w:noProof/>
           <w:sz w:val="26"/>
           <w:szCs w:val="26"/>
         </w:rPr>
@@ -5448,6 +11680,7 @@
   <w:style w:type="character" w:default="1" w:styleId="Carpredefinitoparagrafo">
     <w:name w:val="Default Paragraph Font"/>
     <w:uiPriority w:val="1"/>
+    <w:semiHidden/>
     <w:unhideWhenUsed/>
   </w:style>
   <w:style w:type="table" w:default="1" w:styleId="Tabellanormale">
@@ -5527,7 +11760,7 @@
   <inkml:trace contextRef="#ctx0" brushRef="#br0">1 106 156,'5'4'9020,"17"9"-6804,-6 0-1371,-13-12-796,0 1 0,0 0 0,-1 0 0,0 0 0,1 0 0,-1 0 0,0 0 0,-1 0 0,1 1 0,-1-1 0,1 0 0,-1 0 0,1 5 0,11 31-67,-7 30 161,-6-55-289,-1 16 93,3-21 8,-2-8 43,0 0 0,0 0 0,0 0 0,0 0 0,0 0 0,1 0 0,-1 0 0,0 0 0,0 0 0,0 0 0,0 0 0,0 0 0,0 0 0,0 0 0,0 0 0,1 0 0,-1 0 0,0 0 0,0 0 0,0 0 0,0 0 0,0 0 0,0 0 0,0 0 0,1 0 0,-1 0 0,0 0 0,0 0 0,0 0 0,0 0 0,0 0 0,0 0 0,0 0 0,1 0 0,-1 0 0,0 0 0,0 0 0,0 0 0,0 0 0,0 0 0,0 0 0,0 0 0,0 0 0,0 0 0,0 0 0,0 0 0,1 0 0,-1 0 0,0 0 0,0 0 0,0-1 0,0 1 0,0 0 0,0 0 0,0 0 0,0 0 0,0 0 0,0 0 0,0 0 0,0 0 0,0 0 0,0 0 0,0 0 0,0 0 0,0 0 0,0-1 0,0 1 0,0 0 1,-1 0-2,3-4 34,-1-1 0,0 1-1,-1-1 1,1 0 0,-2 1 0,1-1-1,-4-7 1,-26-76 53,28 74-74,1 0-1,1 0 1,1 0 0,1 0 0,11-27 0,-8 25-14,-4 10-3,0 1 0,1 0 0,0-1-1,4-5 1,-1 2 13,2 2-39,-6 6 30,1 1-1,-1 0 0,1-1 0,-1 1 0,1 0 0,0 0 1,-1 0-1,1-1 0,0 1 0,-1 0 0,4 0 1,8 1 12,-1 1 0,1-1 0,-1 1 0,0 0 0,0 0 0,0 1 0,-1 0 0,22 7 0,32 8-6,-30-10 24,47 15-1,-82-23-24,1 0 1,0 1 0,0-1-1,0 0 1,0 0-1,0 1 1,-1-1-1,1 0 1,0 0-1,0 1 1,-1-1-1,1 0 1,0 1 0,-1-1-1,1 1 1,0-1-1,-1 0 1,1 1-1,-1-1 1,0 1-1,1-1 1,-1 1-1,0-1 1,1 1 0,-1-1-1,0 1 1,0-1-1,0 1 1,0-1-1,1 1 1,-1 0-1,-1-1 1,1 1-1,0-1 1,0 1 0,0-1-1,0 1 1,-1-1-1,1 1 1,0-1-1,-1 1 1,0 0-1,-1 0 3,0 0-1,0 0 1,0 0-1,0 0 1,0 0-1,0-1 0,0 1 1,-1 0-1,1-1 1,0 1-1,-1 0 1,1-1-1,-1 0 0,-4 1 1,-32 1 26,-70-2 0,48 0-18,35-2-9026</inkml:trace>
   <inkml:trace contextRef="#ctx0" brushRef="#br0" timeOffset="959.54">631 2 1596,'7'0'3022,"-7"-1"-2922,1 1 0,-1 0 0,1 0-1,-1 0 1,1 0 0,0-1 0,-1 1-1,1 0 1,-1 0 0,1 0-1,0 0 1,-1 0 0,1 0 0,0 0-1,-1 0 1,1 0 0,-1 0-1,1 0 1,0 0 0,-1 1 0,1-1-1,-1 0 1,1 0 0,-1 0 0,1 0-1,-1 1 1,1-1 0,-1 0-1,1 0 1,-1 0 0,1 1 0,-1-1-1,1 0 1,-1 1 0,0-1 333,-4 13 1885,4-12-2250,1 0-63,-1 0 0,0-1 0,0 1-1,0 0 1,0-1 0,0 1 0,-1 0 0,1 0-1,0-1 1,0 1 0,-1 0 0,1-1 0,-1 1 0,0 1-1,-30 28 2,26-25 42,4-4-20,0-1-1,0 1 0,0 0 0,0 0 0,1 0 1,-1 0-1,0 0 0,1 0 0,-1 0 0,1 0 1,0 0-1,-1 0 0,1 0 0,0 2 0,6-1 135,-1-1-1,1 0 0,0-1 0,-1 1 1,1 0-1,11 0 0,116-1 1695,-130 0-1718,-15-3-8956,1 1 6165,4 0 71</inkml:trace>
   <inkml:trace contextRef="#ctx0" brushRef="#br0" timeOffset="1638.37">990 88 1400,'6'0'7281,"-15"2"-6865,1 1 0,0 1 0,0-1 0,1 1 1,-1-1-1,-6 6 0,4-4-275,-10 6-72,4-3 25,0 1 1,-21 15 0,33-21-91,0 0 1,0 0-1,1 0 1,0 1 0,0-1-1,1 1 1,-1 0 0,1-1-1,1 1 1,-1 0 0,1-1-1,0 9 1,0-9 23,2 0 0,-1 1 0,0-1 1,1 1-1,0-1 0,1 0 0,-1 1 0,1-1 1,0 0-1,1 0 0,-1 0 0,1 0 1,0 0-1,0 0 0,1 0 0,0 0 0,-1-1 1,2 1-1,-1-1 0,0 1 0,6 1 1,-4-1 10,0-1 1,0 0-1,1 0 1,-1 0-1,1 0 1,0 0-1,0-1 1,0 0-1,0 0 1,0 0-1,1 0 1,-1 0-1,0-1 1,1 0-1,-1 0 1,1 0-1,-1 0 1,0-1-1,0 0 1,1 0-1,-1 0 1,0 0 0,0-1-1,10-2 1,-17 4-103,1 0 1,-1 0-1,1 0 1,0-1-1,-1 1 1,1 0-1,-1 0 1,1 0-1,-1-1 1,1 1 0,-1 0-1,0 0 1,1-1-1,-1 1 1,1 0-1,-1 0 1,0-1-1,1 1 1,-1 0-1,0-1 1,0 1 0,0 0-1,1-1 1,-1 1-1,0 0 1,0-1-1,0 1 1,0 0-1,0-1 1,0 1-1,0-1 1,0 1-1,-13-11-6065,8 8 4322,-1-1-867</inkml:trace>
-  <inkml:trace contextRef="#ctx0" brushRef="#br0" timeOffset="2073.26">1139 161 28,'2'-3'10751,"1"11"-9102,4 6-1565,-5-12 8,-1 0-1,1 1 0,-1-1 1,0 1-1,-1 0 0,1-1 0,-1 1 1,0-1-1,0 4 0,0-6-75,6 17 28,-6-17-58</inkml:trace>
+  <inkml:trace contextRef="#ctx0" brushRef="#br0" timeOffset="2073.25">1139 161 28,'2'-3'10751,"1"11"-9102,4 6-1565,-5-12 8,-1 0-1,1 1 0,-1-1 1,0 1-1,-1 0 0,1-1 0,-1 1 1,0-1-1,0 4 0,0-6-75,6 17 28,-6-17-58</inkml:trace>
   <inkml:trace contextRef="#ctx0" brushRef="#br0" timeOffset="2486.66">1282 251 756,'1'-1'4550,"5"-6"-849,-3 4-3526,-1 0 0,0 0 0,-1 0 0,1-1 0,-1 1 0,1-3 0,4-36 1881,-6 41-2036,0 1 1,0-1 0,0 1-1,0-1 1,0 0-1,1 1 1,-1-1 0,0 1-1,0-1 1,1 1-1,-1-1 1,1 0 0,-1 1-1,0-1 1,2 0-1,-2 1-17,1 0 0,-1 0 0,0 0 0,0 0 0,1 0 0,-1 0 0,0 0 0,1 0 0,-1 0 0,0 0 0,1 0 0,-1 0 0,0 0 1,0 0-1,1 0 0,-1 0 0,0 0 0,1 0 0,-1 0 0,0 0 0,0 0 0,1 0 0,-1 1 0,0-1 0,0 0 0,1 0 0,-1 0 0,0 0 0,0 0 0,0 0 0,1 1 0,-1-1 0,0 0 0,0 0 0,0 0 0,0 0 0,0 0 0,0 1 0,1-1 0,11 12-14,1 0 1,19 12-1,-29-21 55,19 9-128,-22-12 110,1 0 1,-1 0 0,1 1-1,-1-1 1,1 0 0,-1 0-1,1 0 1,0 1 0,-1-1-1,1 0 1,-1 0 0,1 0-1,0 0 1,-1 0 0,1 0-1,0 0 1,-1 0 0,1 0-1,0 0 1,-1 0 0,1 0-1,0 0 1,-1 0 0,1 0-1,0 0 1,-1 0 0,1 0 0,-1 0-1,1 0 1,0-1 0,-1 1-1,1 0 1,-1 0 0,2-1-1,2-2 652,-2 2-534,0 0 0,0 0-1,0 0 1,-1 0 0,1 0 0,-1-1 0,0 1 0,0 0 0,1 0 0,-1-1 0,-1 1 0,1 0 0,0-1 0,0 1 0,-1-1 0,0 1 0,1-1 0,-1-2 0,6-43 830,-6 42-1095,-1-3 301,-10 13-4703,11-2 2007</inkml:trace>
   <inkml:trace contextRef="#ctx0" brushRef="#br0" timeOffset="2873.16">1681 234 1920,'-3'-3'6892,"-7"-11"-5895,9 11-738,0-1 0,-1 1-1,1 0 1,-1-1 0,0 1 0,-5-5 0,-5-10 773,8 6-590,1 0-1,0 1 1,1-23-1,2 34-440,0 0 0,0-1 0,0 1-1,0 0 1,0-1 0,1 1 0,-1 0-1,0-1 1,0 1 0,0 0 0,0-1-1,1 1 1,-1 0 0,0 0 0,0-1-1,1 1 1,-1 0 0,0 0 0,1-1-1,-1 1 1,1 0 0,-1 0 0,0-1-1,1 1 1,-1 0 0,1 0 0,-1 0-1,1 0 1,-1-1 0,1 1 0,-1 0-1,1 0 1,-1 0 0,2 0 0,23 2 29,-17 0-27,-1 0-1,0 0 1,0 0-1,12 5 1,39 28 42,-58-35-36,0 0 1,0 0-1,0 0 1,1 0-1,-1 0 0,0 0 1,0 1-1,0-1 1,0 0-1,0 0 0,1 0 1,-1 0-1,0 0 0,0 0 1,0 0-1,0 0 1,0 1-1,0-1 0,0 0 1,0 0-1,0 0 1,0 0-1,0 0 0,0 0 1,0 1-1,0-1 1,0 0-1,0 0 0,0 0 1,0 0-1,0 0 0,0 0 1,0 1-1,0-1 1,0 0-1,0 0 0,0 0 1,0 0-1,-1 0 1,1 0-1,0 0 0,0 1 1,0-1-1,-13 1 295,-14-3-64,17 0-163,1 1-66,0-1 1,1 0-1,-1-1 0,0 1 0,1-1 1,-13-5-1,16 5-121</inkml:trace>
   <inkml:trace contextRef="#ctx0" brushRef="#br0" timeOffset="3350.55">1848 140 616,'-1'10'7759,"-2"-2"-5652,0 7-1895,0-6-166,2-8-46,0 0-1,1 0 1,-1 0 0,1 0 0,0 0 0,-1 0-1,1 0 1,0 0 0,0 0 0,0 0-1,0 0 1,0 0 0,1 0 0,0 2-1,1 0 0,0 1 10,0 0 0,1 0 0,1 0 0,-1 0 0,1 0 0,5 4 0,-7-7 37,0 0 0,-1 0 0,1 0 0,0 0 0,0-1 0,0 1 0,0 0 0,0-1 0,0 1 0,0 0 0,0-1 0,1 0 0,-1 1 1,0-1-1,0 0 0,1 1 0,-1-1 0,0 0 0,1 0 0,-1 0 0,0 0 0,1 0 0,-1-1 0,0 1 0,1 0 0,2-1 0,-1 0 113,1 0-1,-1 0 1,0 0 0,0-1-1,0 1 1,-1 0 0,1-1-1,0 0 1,-1 1 0,0-1-1,0 0 1,0 0 0,0 0-1,0 0 1,2-3-1,-3 3-103,0 0-1,-1 1 0,1-1 1,-1 0-1,0 0 0,0 0 1,0 0-1,0 0 0,-1 0 1,1-1-1,-1 1 0,0 0 1,0 0-1,0 0 0,-1 0 1,1 0-1,-1 0 0,0 0 1,-2-3-1,-3-8 41,5 12-209,1 0 1,-1-1-1,1 1 0,-1 0 1,0-1-1,0 1 0,0 0 0,0-1 1,0 1-1,-1 0 0,-1-2 1,-1 1-1767,-4-4-1342</inkml:trace>
@@ -5561,30 +11794,30 @@
     </inkml:brush>
   </inkml:definitions>
   <inkml:trace contextRef="#ctx0" brushRef="#br0">345 378 308,'0'15'4491,"2"17"4859,-2-32-8784,-2 0-560,8-16 530,-8 15-508,0-1 0,1 1-1,-1-1 1,1 1-1,-1-1 1,1 0-1,0 0 1,0 0 0,0 1-1,0-1 1,0 0-1,0 0 1,1 0 0,-1 0-1,1-3 1,-12-26 67,5 16-100,4 11 55,1-1-1,0 1 1,0-1-1,1 1 1,0-1-1,0 0 1,-1-6-1,2 7-61,-1-1-1,0 0 1,0 1-1,0-1 0,-1 1 1,0-1-1,0 1 0,-4-6 1,4 5 11,-1 1 1,1-1-1,0 1 1,0-1-1,1 0 0,-1 0 1,1 1-1,0-8 1,1-124 533,6 111-402,2-1-120,-2 9-1,-4 11 1,0 0-1,1 0 0,-1 0 0,1 1 1,0-1-1,6-6 0,-1-1 124,-8 13-125,0-1 1,0 1 0,0-1-1,0 1 1,0-1 0,0 0-1,1 1 1,-1-1 0,0 1-1,1-1 1,-1 1 0,0 0-1,1-1 1,-1 1 0,0-1-1,1 1 1,-1-1 0,1 1-1,-1 0 1,1-1 0,-1 1 0,1 0-1,-1 0 1,1-1 0,0 1-1,-1 0 1,1 0 0,0-1-1,1 1 83,31 0 631,-19-3-488,-22 3-2854,-12-3-12718</inkml:trace>
-  <inkml:trace contextRef="#ctx0" brushRef="#br0" timeOffset="815.84">586 294 328,'-12'2'9486,"3"-1"-6162,7 0-3203,-1 1 0,0 0 0,1-1 0,-1 1 0,1 0 0,0 0 0,0 0 0,0 0 0,0 0 0,1 0 1,-1 1-1,1-1 0,0 0 0,-1 0 0,2 1 0,-1-1 0,-1 5 0,0 6-65,0 0 0,2 14 0,0-26-28,13 32 40,-13-32-80,1 0 1,-1 0-1,1 0 1,-1 0-1,1 0 1,0 0-1,0 0 1,0 0-1,0 0 1,0 0-1,0 0 1,0-1-1,0 1 1,0 0-1,0 0 1,1-1-1,-1 1 1,1-1-1,-1 1 0,0 0 1,1-1-1,0 0 1,-1 1-1,1-1 1,2 1-1,-3-1-7,4-18 745,-22-31-19,14 36-600,-2-1 0,-7-15 0,-20-46-2,26 51-126,6 23 18,-1-1 0,1 1 1,0 0-1,0-1 1,0 1-1,1-1 0,-1 1 1,0-1-1,1 1 1,0-1-1,-1 1 0,1 0 1,0-1-1,0 1 1,0 0-1,0 0 0,0-1 1,1 1-1,-1 0 1,0 0-1,1 0 1,-1 0-1,1 0 0,0 0 1,-1 0-1,4-1 1,1 1 2,0 0-1,0 0 1,0 0 0,1 1 0,-1-1 0,0 1 0,1 0 0,-1 1 0,0-1 0,1 1 0,-1 0 0,10 2 0,-6-1 4,-6-1 1,1 0 0,-1 0 0,1 0 0,-1 0 0,0 1 0,0-1 0,0 1 0,0 0-1,0 0 1,-1 0 0,7 4 0,2 4 37,-11-10-41,0 1 0,0-1 0,0 1 0,0-1 0,0 1 0,0 0-1,0 0 1,-1-1 0,1 1 0,0 0 0,-1 0 0,1-1 0,-1 1 0,1 0 0,-1 0 0,0 0-1,1 0 1,-1 0 0,0 0 0,0-1 0,0 1 0,0 2 0,0-2 2,0 0 0,0 0 0,0 0 0,0 0 0,0 0 0,0-1 0,0 1 0,-1 0 0,1 0 0,0 0 0,-1 0 0,1 0 0,-1 0 0,0 0 0,1 0 0,-1-1 0,0 1 0,0 0 0,0 0 0,0-1 0,0 1 0,0 0 0,0-1 0,0 1 0,0-1 0,0 1 0,0-1 0,-1 1 0,1-1-1,0 1 1,-1-1 0,1 0 0,0 0 0,-1 1 0,-1-1 0,-6 0-28,1 0-1,0 0 1,0-1-1,0 0 1,-10-1-1,-16-2-779,52 4-11109,-11 0 9572</inkml:trace>
+  <inkml:trace contextRef="#ctx0" brushRef="#br0" timeOffset="815.83">586 294 328,'-12'2'9486,"3"-1"-6162,7 0-3203,-1 1 0,0 0 0,1-1 0,-1 1 0,1 0 0,0 0 0,0 0 0,0 0 0,0 0 0,1 0 1,-1 1-1,1-1 0,0 0 0,-1 0 0,2 1 0,-1-1 0,-1 5 0,0 6-65,0 0 0,2 14 0,0-26-28,13 32 40,-13-32-80,1 0 1,-1 0-1,1 0 1,-1 0-1,1 0 1,0 0-1,0 0 1,0 0-1,0 0 1,0 0-1,0 0 1,0-1-1,0 1 1,0 0-1,0 0 1,1-1-1,-1 1 1,1-1-1,-1 1 0,0 0 1,1-1-1,0 0 1,-1 1-1,1-1 1,2 1-1,-3-1-7,4-18 745,-22-31-19,14 36-600,-2-1 0,-7-15 0,-20-46-2,26 51-126,6 23 18,-1-1 0,1 1 1,0 0-1,0-1 1,0 1-1,1-1 0,-1 1 1,0-1-1,1 1 1,0-1-1,-1 1 0,1 0 1,0-1-1,0 1 1,0 0-1,0 0 0,0-1 1,1 1-1,-1 0 1,0 0-1,1 0 1,-1 0-1,1 0 0,0 0 1,-1 0-1,4-1 1,1 1 2,0 0-1,0 0 1,0 0 0,1 1 0,-1-1 0,0 1 0,1 0 0,-1 1 0,0-1 0,1 1 0,-1 0 0,10 2 0,-6-1 4,-6-1 1,1 0 0,-1 0 0,1 0 0,-1 0 0,0 1 0,0-1 0,0 1 0,0 0-1,0 0 1,-1 0 0,7 4 0,2 4 37,-11-10-41,0 1 0,0-1 0,0 1 0,0-1 0,0 1 0,0 0-1,0 0 1,-1-1 0,1 1 0,0 0 0,-1 0 0,1-1 0,-1 1 0,1 0 0,-1 0 0,0 0-1,1 0 1,-1 0 0,0 0 0,0-1 0,0 1 0,0 2 0,0-2 2,0 0 0,0 0 0,0 0 0,0 0 0,0 0 0,0-1 0,0 1 0,-1 0 0,1 0 0,0 0 0,-1 0 0,1 0 0,-1 0 0,0 0 0,1 0 0,-1-1 0,0 1 0,0 0 0,0 0 0,0-1 0,0 1 0,0 0 0,0-1 0,0 1 0,0-1 0,0 1 0,0-1 0,-1 1 0,1-1-1,0 1 1,-1-1 0,1 0 0,0 0 0,-1 1 0,-1-1 0,-6 0-28,1 0-1,0 0 1,0-1-1,0 0 1,-10-1-1,-16-2-779,52 4-11109,-11 0 9572</inkml:trace>
   <inkml:trace contextRef="#ctx0" brushRef="#br0" timeOffset="1240.5">837 404 1344,'0'0'3040,"-13"-3"119,5-9-2316,7 10-760,-1 1 1,1 0-1,0-1 0,0 1 1,0-1-1,0 1 0,0-1 1,0 1-1,0-4 1,-5-35 2440,6 39-2441,0 0 1,0-1-1,1 1 1,-1 0 0,1 0-1,-1 0 1,1 0-1,0 0 1,0-1 0,0 1-1,0 0 1,0 0-1,0 0 1,0 1-1,0-1 1,0 0 0,1 0-1,-1 0 1,0 0-1,1 1 1,-1-1 0,1 1-1,0-1 1,-1 0-1,1 1 1,-1 0-1,1-1 1,0 1 0,0 0-1,-1 0 1,1-1-1,0 1 1,0 0-1,-1 0 1,1 0 0,0 0-1,0 1 1,2-1-1,-1 1-68,0-1 0,0 1 0,0-1 0,0 1 0,0 0 0,-1 0 0,1 0 0,0 0 0,-1 0 0,1 0 0,-1 0 1,0 1-1,1-1 0,-1 1 0,0-1 0,0 1 0,0-1 0,-1 1 0,1 0 0,-1 0 0,1-1 0,-1 1 0,0 0 0,0 0 0,0 0 0,0 0 0,0 0 0,-1 0 0,1 0 0,-1 0 0,0 0 0,0 5 0,-1-5-8,0-1 0,-1 1 0,1 0 0,0 0 1,-1-1-1,1 1 0,-1 0 0,0-1 0,0 1 0,-2 1 0,3-1-8,2-1-3,0 0-1,0 0 1,0 0 0,0 0-1,1-1 1,-1 1 0,0 0-1,1 0 1,-1-1 0,1 1-1,-1-1 1,1 1 0,-1-1-1,1 1 1,0-1 0,2 1-1,34 7-28,-32-7-318,0-1-1,0 1 1,0-1 0,0 0 0,9-1 0,-12 1-361,-1 0 1,1-1-1,0 1 1,-1-1-1,1 1 1,-1-1-1,1 0 1,-1 0-1,1 0 1,-1 0-1,0 0 0,0 0 1,0 0-1,3-2 1,-4 0-1334</inkml:trace>
   <inkml:trace contextRef="#ctx0" brushRef="#br0" timeOffset="1711.94">1148 408 1296,'16'8'3988,"-14"-7"-3808,0 0 0,0 0 0,0 1 0,1-1 0,-1 0 0,1 0 0,-1-1-1,1 1 1,0 0 0,-1-1 0,1 1 0,0-1 0,0 1 0,4-1 0,-4 0-76,-1 0 0,1 0 0,-1 0 0,1 0 0,-1 0 0,1-1 0,-1 1 0,1-1 1,-1 1-1,0-1 0,1 0 0,-1 1 0,0-1 0,0 0 0,0 0 0,3-2 0,-2 1 39,-1 0 0,1 0-1,-1-1 1,0 1 0,0 0-1,-1-1 1,1 1 0,-1-1-1,2-3 1,-3 2-3,0 0-1,0 1 1,-1-1 0,0 1-1,0-1 1,0 1 0,0-1-1,-1 1 1,0-1 0,0 1-1,0 0 1,-1 0 0,1 0-1,-5-4 1,5 5-56,-1-1-1,0 1 1,0 0 0,0 0-1,0 0 1,0 1 0,-1-1-1,1 0 1,-1 1 0,1 0 0,-1-1-1,0 1 1,0 0 0,0 0-1,0 0 1,0 1 0,0-1-1,0 1 1,0 0 0,-5-1-1,6 1-139,-1 1 0,1-1 0,0 0 0,0 0 0,0 1 0,0 0 0,-1-1 0,1 1 0,0 0 0,1 0 0,-1 0 0,0 0 0,0 0 0,0 0 0,1 1 0,-1-1 0,1 1 0,0-1 0,0 1 0,-1 0 0,2-1 0,-1 1 0,0 0 0,-2 3 0,4-4-192,-1-1 0,0 1 0,1 0 0,-1 0 0,1 0 0,-1 0 0,1 0 0,0-1 0,-1 1 0,1 0 0,0 0 0,0 0 0,0 0 1,0 0-1,0 0 0,0 0 0,0 0 0,1 0 0,-1 0 0,0-1 0,1 1 0,-1 0 0,1 0 0,-1 0 0,1 0 0,0-1 0,0 1 1,-1 0-1,1 0 0,0-1 0,0 1 0,0 0 0,0-1 0,0 1 0,0-1 0,0 1 0,1-1 0,-1 1 0,0-1 0,0 1 0,0-1 1,3 1-1,2 1-1702</inkml:trace>
   <inkml:trace contextRef="#ctx0" brushRef="#br0" timeOffset="2652.54">1490 312 100,'-2'0'755,"-1"0"-1,1 0 1,-1 0 0,1 1 0,0-1-1,-1 0 1,1 1 0,0 0 0,0-1-1,-4 2 1,-16 13 1025,19-13-1815,1 1 0,0 0 0,-1-1 1,2 1-1,-1 0 0,0 0 0,1 0 0,0 0 1,0 0-1,0 0 0,0 0 0,1 3 1,0-4 50,-1-1 1,1 0-1,0 1 1,0-1-1,1 1 1,-1-1-1,0 0 1,1 1-1,-1-1 1,1 0-1,0 1 1,-1-1-1,1 0 1,0 1-1,0-1 1,0 0-1,0 0 1,1 0-1,-1 0 1,0 0-1,1 0 1,-1 0-1,1 0 1,0 0-1,-1 0 1,1-1 0,0 1-1,-1 0 1,1-1-1,0 1 1,0-1-1,0 1 1,0-1-1,3 1 1,-2-1 102,1 0 0,0-1 0,-1 1 0,1 0 1,0-1-1,-1 1 0,1-1 0,0 0 1,-1 0-1,0 0 0,1 0 0,-1 0 0,0-1 1,0 1-1,0 0 0,0-1 0,0 0 0,0 0 1,3-2-1,-4 2-23,0 0 1,0 0-1,-1 0 1,1 0 0,-1 0-1,1 0 1,-1 0-1,0 0 1,0-1-1,0 1 1,-1 0-1,1 0 1,-1-1-1,0 1 1,0 0-1,0-1 1,0 1 0,-1 0-1,1-1 1,-1 1-1,0 0 1,0 0-1,0 0 1,0-1-1,0 1 1,-1 0-1,0 0 1,-3-3-1,3 3-77,0 0 0,0 0 0,-1 0-1,1 0 1,-1 0 0,0 0-1,1 1 1,-1-1 0,0 1 0,0-1-1,-1 1 1,1 0 0,0 0-1,-1 0 1,1 0 0,-1 0 0,1 0-1,-1 1 1,0 0 0,1-1 0,-1 1-1,0 0 1,1 0 0,-1 0-1,0 0 1,-6 2 0,9-2-26,0 0 1,0 0-1,0 0 1,0 0 0,0 1-1,0-1 1,0 0-1,0 1 1,0-1-1,0 1 1,1-1 0,-1 1-1,0-1 1,0 1-1,1-1 1,-1 1-1,0-1 1,1 1-1,-1-1 1,1 1 0,-1 0-1,1-1 1,-1 1-1,1 0 1,0 0-1,-1 0 1,1 1-9,0-1 1,0 1-1,0 0 0,1-1 1,-1 1-1,0 0 0,1-1 1,0 1-1,0-1 0,-1 1 1,3 1-1,2 4-11,1 0-1,0-1 1,15 12-1,-11-11 26,-1 1 0,0 1 0,-1-1 0,0 1 0,-1 0 0,0 0 0,8 17 0,5 14-9,-20-35 6,1 0 0,-1 0 0,0 0 0,-1-1 0,1 1 0,-2 0 0,1 0 0,-1-1-1,0 1 1,0-1 0,0 1 0,-7 7 0,-6 15-275,10-18 313,-1 0 0,0 0 0,-13 13 0,-2 4 23,19-23-46,-1 0-1,1-1 1,-1 1-1,0 0 1,0-1-1,-1 1 0,1-1 1,-1 0-1,1 1 1,-1-1-1,0 0 1,-9 3-1,12-5-6,-1 0 0,1 1 0,-1-1 0,1 0 0,-1 0 0,1 1-1,-1-1 1,0 0 0,1 0 0,-1 0 0,1 0 0,-1 0 0,1-1 0,-1 1-1,0 0 1,1 0 0,-1-1 0,1 1 0,-1-1 0,1 1 0,0-1-1,-1 1 1,1-1 0,0 1 0,-1-1 0,1 0 0,0 0 0,0 1 0,0-1-1,0 0 1,0 0 0,0 0 0,0 0 0,0 0 0,1 0 0,-1 0-1,0 0 1,1 0 0,0 0 0,-1 0 0,1-1 0,-2-2 23,1 1 1,0-1 0,0 1-1,1-1 1,0 1 0,0-1-1,0 1 1,0-1 0,1 1 0,0-1-1,2-4 1,20-35 172,-13 27-210,2 1 0,0 0 0,1 0 0,1 1 0,1 0 1,0 1-1,2 0 0,0 1 0,20-11 0,-28 18-521,-8 4 158,0 1-1,0-1 1,1 0-1,-1 0 1,0 1-1,1-1 1,-1 1-1,1-1 1,-1 1-1,1-1 1,-1 1-1,1-1 1,0 1-1,1 0 1</inkml:trace>
   <inkml:trace contextRef="#ctx0" brushRef="#br0" timeOffset="3659.66">1723 125 1308,'6'-7'10453,"-6"9"-9453,-14 11 508,2 1-1456,1 0 0,1 0 1,-13 24-1,20-29-25,3-7-2,-1 0 0,1 0 0,-1 0 1,0-1-1,0 1 0,0 0 0,-1 0 0,-1 2 0,3-4-7,0 0-1,0 1 1,0-1 0,0 1-1,1-1 1,-1 0-1,0 1 1,0-1-1,0 0 1,0 1 0,1-1-1,-1 1 1,0-1-1,0 0 1,1 1-1,-1-1 1,1 0 0,-1 0-1,0 1 1,1-1-1,-1 0 1,1 0-1,-1 1 1,1-1 0,-1 0-1,1 0 1,-1 0-1,1 1 1,-1-1-1,1 0 1,0 0 0,21 6 563,-10-7-406,1 0 1,0 0 0,-1-1 0,25-6-1,16-1 132,-48 8-345,0 0 0,0 1-1,-1 0 1,1 0 0,0 0-1,8 1 1,4 5-2534,-16-6 2213,-1 1 0,1-1 1,0 1-1,-1-1 0,1 1 0,-1-1 0,1 1 0,-1 0 1,0-1-1,1 1 0,-1 0 0,0-1 0,0 1 1,0 0-1,1-1 0,-1 1 0,0 0 0,-1 3-2440,-5 0 61</inkml:trace>
   <inkml:trace contextRef="#ctx0" brushRef="#br0" timeOffset="7417.19">2449 324 56,'9'5'7631,"-1"8"-4988,4 21-3429,-8-20 1360,1-1-362,2 1 0,0-1-1,17 24 1,-19-32-101,0 0 116,5-10-30,-10 4-163,1-1 0,0 0 0,-1 1 0,1-1 0,-1 0 0,0 1 1,0-1-1,0 0 0,0 1 0,0-1 0,0 0 0,-1 1 0,1-1 0,-1 1 0,0-1 1,-1-2-1,-2-9 385,3 3 45,-1 1 0,0-1 0,-1 0-1,-1 0 1,-10-17 0,7 14-14,1 0 1,-5-20-1,1-10-36,-1-59 0,11 101-413,0 1 0,0-1 0,0 0 0,0 1 0,0-1-1,1 0 1,-1 1 0,0-1 0,0 0 0,1 1 0,-1-1 0,1 1 0,-1-1 0,1 0 0,-1 1 0,1-1 0,-1 1 0,1-1-1,0 1 1,-1-1 0,1 1 0,0 0 0,0-1 0,0 1 0,1-1 0,0 0-1,1 1 1,-1-1-1,1 1 1,-1 0-1,1-1 1,-1 1-1,1 0 1,-1 0-1,5 0 1,5 1 16,0 1 0,0 0 1,15 3-1,7 3-9,-1 0-1,0 2 1,0 0-1,-1 2 1,-1 0 0,55 31-1,-69-33 13,-1 1-1,-1 1 1,0 0-1,-1 0 1,-1 1-1,-1 0 1,17 24-1,-27-33-19,0 0 0,0 0 0,-1 0 0,0-1 0,0 1 0,0 1 0,-1-1 0,1 0 0,-2 0 0,1 0 0,0 0 0,-1 0 0,0 0 0,-1 0 0,1 0 0,-1-1-1,0 1 1,0 0 0,-1 0 0,0-1 0,0 1 0,0-1 0,0 0 0,-1 0 0,0 1 0,-5 2 0,4-3-2,-1 0 0,0-1 0,-1 1 0,1-1-1,-1 0 1,1 0 0,-1 0 0,0-1 0,-9 2 0,-64 3-19,60-5 9,2-1-55,1 0 1,-1-1-1,1 0 1,-1-1-1,1-1 0,-22-5 1,25 2-1901,9-5-4024</inkml:trace>
   <inkml:trace contextRef="#ctx0" brushRef="#br0" timeOffset="8563.61">2996 232 188,'2'-4'6590,"4"-13"-5283,4 5-1224,-9 11 83,-1 0 0,1-1 0,0 1 0,0 0 0,0 0 0,0 0 1,1-1-1,-1 1 0,0 0 0,3-1 0,1-2 2639,-5 4-2719,0 0 1,1-1 0,-1 1 0,0 0 0,0 0-1,1-1 1,-1 1 0,0 0 0,1 0 0,-1 0-1,0 0 1,1-1 0,-1 1 0,1 0 0,-1 0-1,0 0 1,1 0 0,-1 0 0,0 0-1,1 0 1,-1 0 0,1 0 0,-1 0 0,0 0-1,1 0 1,-1 0 0,1 0 0,-1 0 0,1 0-1,8 2 118,0-1-1,0 1 0,0 0 0,0 1 0,0 0 0,-1 0 0,0 0 0,16 9 0,-7-4 20,-9-4-208,-1 0 0,0 1 0,0-1 0,-1 1 0,1 1 0,-1-1-1,-1 1 1,1-1 0,-1 1 0,-1 1 0,6 8 0,1 4 30,-1 1 0,11 32 0,-14-21 10,-1-1-1,-2 1 1,-1 0-1,-3 38 1,-1-40-38,0-12-4,-1-1-1,-1 1 1,-1-1-1,-12 28 0,9-31 51,-1 0 0,0 0-1,-1 0 1,-19 19 0,7-9 67,11-10-120,-1-1-1,-1-1 1,0 0-1,-1 0 1,0-1-1,-2 0 1,1-1 0,-1 0-1,-1-1 1,-31 13-1,44-20-126,1 0 0,0-1 0,0 1 0,0-1 0,-1 0 1,1 0-1,0 1 0,0-1 0,-1 0 0,1 0 0,0-1 0,0 1 0,-1 0 0,1 0 0,0-1 0,0 0 0,-1 1 0,1-1 1,0 0-1,0 1 0,0-1 0,0 0 0,0 0 0,1-1 0,-1 1 0,0 0 0,1 0 0,-1-1 0,-1-1 0,2 0-978,0 1-1,1 0 1,-1-1-1,1 1 1,0-1-1,0 1 1,0-1-1,1 1 1,-1-1-1,2-2 1,3-1-1540</inkml:trace>
-  <inkml:trace contextRef="#ctx0" brushRef="#br0" timeOffset="10017.87">3387 341 164,'0'0'6319,"12"-12"-3666,-11 12-2340,1-2-100,1 1-1,-1 0 1,1 0 0,0 0-1,0 0 1,-1 0 0,1 1 0,0-1-1,0 1 1,5-1 0,-4 0 122,8 0-42,1-1 0,0 2 0,0-1 0,25 2 0,-5 0 147,-28-1-379,44 0-58,66-5 1,-60 1 144,65 0 1,-42 9-380,-71-4-350,-1 0-2636</inkml:trace>
+  <inkml:trace contextRef="#ctx0" brushRef="#br0" timeOffset="10017.85">3387 341 164,'0'0'6319,"12"-12"-3666,-11 12-2340,1-2-100,1 1-1,-1 0 1,1 0 0,0 0-1,0 0 1,-1 0 0,1 1 0,0-1-1,0 1 1,5-1 0,-4 0 122,8 0-42,1-1 0,0 2 0,0-1 0,25 2 0,-5 0 147,-28-1-379,44 0-58,66-5 1,-60 1 144,65 0 1,-42 9-380,-71-4-350,-1 0-2636</inkml:trace>
   <inkml:trace contextRef="#ctx0" brushRef="#br0" timeOffset="10545.76">4086 221 772,'-2'2'6399,"-2"4"-3827,56 3-476,-32-7-1817,26 1 997,75 13-1,-115-15-1223,0 0 0,0 0-1,-1 1 1,1 0-1,0-1 1,-1 1 0,0 1-1,1-1 1,-1 0 0,0 1-1,-1 0 1,1 0-1,4 3 1,-1 1-24,-8-7-24,1 1 0,-1-1-1,1 0 1,-1 0-1,1 1 1,-1-1 0,1 0-1,-1 1 1,0-1-1,1 0 1,-1 1-1,0-1 1,1 0 0,-1 1-1,0-1 1,0 0-1,1 1 1,-1-1-1,0 1 1,0-1 0,0 1-1,0-1 1,0 0-1,0 1 1,0-1-1,0 1 1,0-1 0,0 0-1,0 1 1,-1-1-1,1 1 1,0-1-1,0 0 1,0 1 0,-1-1-1,0 1 1,-4 4 15,0 0 0,-1 0 0,0-1 0,-1 1 0,1-1 0,-1 0 0,0 0 0,-1-1 1,1 0-1,-17 6 0,-11 1-88,-47 11 1,59-16 75,11-2-16,0 0-1,0-1 1,0 0-1,0-1 1,0 1-1,-1-2 1,1 1-1,-1-1 0,1 0 1,-1-1-1,-13-2 1,24 2 7,0 1 0,0-1 0,0 0 1,0 0-1,0 0 0,0 0 0,0 0 1,1-1-1,-1 1 0,1 0 0,-1 0 0,1-1 1,0 1-1,-1-1 0,1 1 0,0-1 1,1 1-1,-1-1 0,0 1 0,0-1 1,1 1-1,0-1 0,-1 0 0,1 1 0,0-1 1,0 0-1,0 1 0,1-1 0,-1 0 1,0 1-1,1-1 0,0 1 0,-1-1 1,2-1-1,11-42 29,-3 15 7,-5 17-9,-1 0 0,0 0 1,0-16-1,4 15-589,-2 18-1400,-6-1-1415</inkml:trace>
   <inkml:trace contextRef="#ctx0" brushRef="#br0" timeOffset="11742.54">4556 65 932,'5'-3'9556,"-6"7"-9314,1-1 1,-1 1 0,1 0-1,0-1 1,0 1-1,0 0 1,2 6 0,-1 7-196,12 105-33,-3-29 10,0-1-28,-3-9-7,-1-37-50,-18-230 476,5 116 354,-8-39 394,9 91-1032,0-4 11,0-21 111,4 42-231,-1-7-7,3 6-11,0 0 0,-1 0 0,1-1 0,0 1 0,0 0 0,0 0 1,0 0-1,0 0 0,-1 0 0,1-1 0,0 1 0,0 0 0,0 0 1,0 0-1,0 0 0,0-1 0,0 1 0,0 0 0,0 0 0,0 0 1,0-1-1,0 1 0,0 0 0,0 0 0,0 0 0,0 0 0,0-1 1,0 1-1,0 0 0,0 0 0,0 0 0,0 0 0,1-1 0,-1 1 1,0 0-1,0 0 0,0 0 0,0 0 0,0 0 0,1-1 0,-1 1 1,0 0-1,0 0 0,0 0 0,1 0 0,-1 0 0,0 0 0,0 0 1,0 0-1,1 0 0,-1 0 0,0 0 0,0 0 0,0 0 0,1 0 0,-1 0 1,0 0-1,0 0 0,1 0 0,-1 0 0,0 0 0,0 0 0,0 0 1,1 0-1,-1 0 0,0 0 0,0 0 0,0 0 0,1 0 0,21 9-89,37 10 0,10 3 11,-1 2 112,-32-12 67,-2 2 1,43 21 0,-68-31-97,1 1 0,-2 1 0,1-1 0,-1 1-1,0 0 1,-1 1 0,1-1 0,-2 1 0,11 14 0,-8-7-5,3 10 0,-4 2-6,-5-20 8,-1 0-1,0 0 1,-1 1-1,0-1 1,0 8-1,0-6 11,-2 0 0,1 1-1,-1-1 1,-1 0 0,0 1 0,-1-1-1,0 0 1,0 0 0,-1 0 0,-6 9 0,5-11-21,1-1 1,-1 0-1,0 0 1,-1-1 0,1 1-1,-1-1 1,0 0 0,-1 0-1,1-1 1,-1 0 0,0 0-1,0 0 1,0 0-1,-13 3 1,3-2-50,-1-1-1,1 0 1,-1-1-1,1 0 0,-1-1 1,0-1-1,0 0 1,0-1-1,-19-3 1,11-2-1231,13 0-2098,8-2-3397,5 2 4261</inkml:trace>
   <inkml:trace contextRef="#ctx0" brushRef="#br0" timeOffset="33673.17">-34 1417 632,'-11'16'4596,"7"-8"-3645,4-8-916,1 0 0,-1 0 0,0 0-1,0 0 1,0 0 0,0 0 0,0 0-1,0 0 1,0 0 0,0 1 0,0-1-1,0 0 1,0 0 0,0 0 0,0 0-1,0 0 1,0 0 0,0 0 0,0 0-1,0 1 1,0-1 0,0 0 0,0 0-1,0 0 1,0 0 0,0 0 0,0 0-1,-1 0 1,1 0 0,0 0 0,0 1-1,0-1 1,0 0 0,0 0 0,0 0-1,0 0 1,0 0 0,-1 0 0,1 0-1,0 0 1,0 0 0,0 0 0,0 0-1,0 0 1,-1 0 0,1 0 0,0 0-1,0 0 1,0 0 0,0 0 0,0 0-1,-1 0 1,1 0 0,0 0 0,0 0-1,0 0 1,0 0 0,0 0 0,-1 0-1,1 0 1,0 0 0,0 0 0,0 0-1,-23-17 2537,20 15-2459,-1 0 0,1 0 0,0 0 1,0 0-1,0-1 0,0 1 1,0-1-1,-3-4 0,-14-13 16,13 14-107,0-1-1,1 0 1,0-1-1,0 1 0,-6-14 1,-6-8 262,-33-54 1142,47 77-1366,0-1 0,1 1 1,0 0-1,0-1 1,1 0-1,0 1 1,1-1-1,0-7 0,-6-23 46,6 23-83,0 12-19,1 0 0,-1 0 1,1-1-1,0 1 0,0 0 1,0 0-1,1 0 0,-1 0 0,1-2 1,0 3-3,-1 0 1,0 0-1,1 0 1,-1 0 0,0 0-1,0 0 1,0 0-1,0 0 1,-1 0-1,1 0 1,0 0 0,-1 1-1,1-1 1,-1-2-1,0 2 3,1 1-1,-1-1 0,1 0 0,0 1 1,-1-1-1,1 0 0,0 0 1,0 1-1,0-1 0,0 0 0,0 0 1,0 1-1,0-1 0,0 0 0,0 0 1,0 1-1,1-1 0,-1 0 1,0 1-1,1-1 0,-1 0 0,1 1 1,-1-1-1,1 0 0,-1 1 0,1-1 1,0 0-1,17-17-40,-15 15 82,-1 0 0,1 1 0,-1-1 1,1 0-1,0 1 0,0 0 0,1-1 0,-1 1 1,7-3-1,-9 4-3,0 1-35,0-1 1,0 1 0,1-1-1,-1 1 1,0 0-1,0-1 1,0 1 0,1 0-1,-1-1 1,0 1-1,0 0 1,1 0 0,-1 0-1,0 0 1,2 0 0,1-1 10,26-3 98,-23 3-90,0 0 0,0 0-1,0 0 1,0-1 0,8-2-1,-13 4-23,1-1 0,-1 1 0,1 0-1,-1 0 1,1-1 0,-1 1 0,1 0-1,-1 0 1,1 1 0,3-1 0,0 1 43,-5-1-12,-1 1-128,-1 1 1,0-1-1,0 0 1,0 0-1,0 1 0,0-1 1,0 0-1,0 0 1,0 0-1,-1 0 1,1 0-1,-1 0 0,1 0 1,-1 0-1,-1 1 1,1-1-332,1-1 0,0 1 0,-1-1 0,1 1 1,-1-1-1,1 1 0,-1-1 0,1 1 0,-1-1 0,0 0 0,1 0 1,-1 1-1,1-1 0,-1 0 0,0 0 0,1 0 0,-1 0 1,0 0-1,1-1 0,-1 1 0,1 0 0,-1 0 0,0-1 1,-1 0-1</inkml:trace>
-  <inkml:trace contextRef="#ctx0" brushRef="#br0" timeOffset="34528.09">159 1180 652,'-13'8'4444,"11"-7"-4381,1 1 1,0 0-1,0 0 1,0 0-1,0 0 1,0 0-1,1 0 1,-1 1-1,1-1 1,0 0-1,0 0 1,0 0-1,0 0 1,1 0-1,0 3 1,12 33 467,-5-17-186,-3-8-84,1 0 0,0-1-1,1 1 1,11 12-1,-11-17 312,-7-8-560,0 0 0,0 0-1,0 0 1,1-1 0,-1 1 0,0 0 0,0 0 0,0 0-1,0 0 1,0 0 0,0 0 0,0 0 0,0 0-1,0 0 1,0 0 0,0 0 0,1 0 0,-1 0-1,0 0 1,0-1 0,0 1 0,0 0 0,0 0 0,0 0-1,1 0 1,-1 0 0,0 0 0,0 0 0,0 0-1,0 0 1,0 0 0,0 0 0,1 0 0,-1 0 0,0 0-1,0 0 1,0 0 0,0 0 0,0 0 0,0 1-1,0-1 1,1 0 0,-1 0 0,0 0 0,0 0 0,0 0-1,0 0 1,0 0 0,0 0 0,0 0 0,0 0-1,0 0 1,1 0 0,-1 0 0,0 0 0,0 0 0,0 1-1,0-1 1,0 0 0,0 0 0,0 0 0,0 0-1,0 0 1,0 0 0,0 0 0,-25-29 684,15 15-80,-12-22 1,-2-2 117,15 23-530,-12-27 0,20 39-196,-1 0-1,1 0 1,0 0-1,0 0 1,0-1-1,1 1 1,0 0-1,0 0 0,0-1 1,0 1-1,1 0 1,0 0-1,2-6 1,-1 7 4,0 0 1,1 0-1,-1 0 1,1 0 0,0 1-1,-1-1 1,1 1 0,0 0-1,0-1 1,0 1-1,0 0 1,1 0 0,-1 0-1,0 1 1,1-1 0,-1 0-1,1 1 1,-1 0 0,1-1-1,-1 1 1,6 0-1,10 1-14,-1 0 0,34 5-1,-43-5 21,2 1-21,1 1 0,-1 0 0,0 0 0,17 8 0,-24-9-10,0 1 0,0-1 0,0 0 0,-1 1-1,1 0 1,-1-1 0,0 1 0,3 4 0,8 7 104,-13-13-90,-1-1 1,0 1-1,1-1 0,-1 1 1,0-1-1,1 1 0,-1 0 0,0-1 1,0 1-1,0-1 0,0 1 1,0 0-1,0-1 0,0 1 0,0-1 1,0 1-1,0 0 0,0-1 0,0 1 1,-1-1-1,1 1 0,0 0 1,-1-1-1,1 1 0,-1-1 0,1 1 1,-1-1-1,1 1 0,-1-1 0,1 1 1,-1-1-1,0 1 0,1-1 1,-1 0-1,0 1 0,1-1 0,-1 0 1,0 1-1,0-1 0,0 0 1,1 0-1,-1 0 0,0 1 0,0-1 1,0 0-1,-1 0 0,-25 1-22,19-1 32,0 0-1,0 0 1,0 0 0,0 0-1,-13-3 1,18 3 1,0 0 0,1-1 0,-1 1 0,0 0 0,1 1 0,-1-1 0,1 0 0,-1 0 0,0 1 0,1-1 0,-5 2 0,5-1-217,1 0 0,-1-1 0,0 0 0,0 1 0,0-1 0,0 1 0,0-1-1,0 0 1,0 0 0,0 0 0,0 0 0,0 0 0,0 0 0,0 0 0,0-1 0,0 1 0,-3-1 0,4 0-84,0 1 1,1-1-1,-1 0 0,0 1 1,1-1-1,-1 0 1,1 0-1,-1 1 0,1-1 1,-1 0-1,1 0 1,0 0-1,-1 1 0,1-1 1,0 0-1,0 0 1,0 0-1,0 0 0,0 0 1,1-1-1,-1 0-1223,0-3-416</inkml:trace>
+  <inkml:trace contextRef="#ctx0" brushRef="#br0" timeOffset="34528.08">159 1180 652,'-13'8'4444,"11"-7"-4381,1 1 1,0 0-1,0 0 1,0 0-1,0 0 1,0 0-1,1 0 1,-1 1-1,1-1 1,0 0-1,0 0 1,0 0-1,0 0 1,1 0-1,0 3 1,12 33 467,-5-17-186,-3-8-84,1 0 0,0-1-1,1 1 1,11 12-1,-11-17 312,-7-8-560,0 0 0,0 0-1,0 0 1,1-1 0,-1 1 0,0 0 0,0 0 0,0 0-1,0 0 1,0 0 0,0 0 0,0 0 0,0 0-1,0 0 1,0 0 0,0 0 0,1 0 0,-1 0-1,0 0 1,0-1 0,0 1 0,0 0 0,0 0 0,0 0-1,1 0 1,-1 0 0,0 0 0,0 0 0,0 0-1,0 0 1,0 0 0,0 0 0,1 0 0,-1 0 0,0 0-1,0 0 1,0 0 0,0 0 0,0 0 0,0 1-1,0-1 1,1 0 0,-1 0 0,0 0 0,0 0 0,0 0-1,0 0 1,0 0 0,0 0 0,0 0 0,0 0-1,0 0 1,1 0 0,-1 0 0,0 0 0,0 0 0,0 1-1,0-1 1,0 0 0,0 0 0,0 0 0,0 0-1,0 0 1,0 0 0,0 0 0,-25-29 684,15 15-80,-12-22 1,-2-2 117,15 23-530,-12-27 0,20 39-196,-1 0-1,1 0 1,0 0-1,0 0 1,0-1-1,1 1 1,0 0-1,0 0 0,0-1 1,0 1-1,1 0 1,0 0-1,2-6 1,-1 7 4,0 0 1,1 0-1,-1 0 1,1 0 0,0 1-1,-1-1 1,1 1 0,0 0-1,0-1 1,0 1-1,0 0 1,1 0 0,-1 0-1,0 1 1,1-1 0,-1 0-1,1 1 1,-1 0 0,1-1-1,-1 1 1,6 0-1,10 1-14,-1 0 0,34 5-1,-43-5 21,2 1-21,1 1 0,-1 0 0,0 0 0,17 8 0,-24-9-10,0 1 0,0-1 0,0 0 0,-1 1-1,1 0 1,-1-1 0,0 1 0,3 4 0,8 7 104,-13-13-90,-1-1 1,0 1-1,1-1 0,-1 1 1,0-1-1,1 1 0,-1 0 0,0-1 1,0 1-1,0-1 0,0 1 1,0 0-1,0-1 0,0 1 0,0-1 1,0 1-1,0 0 0,0-1 0,0 1 1,-1-1-1,1 1 0,0 0 1,-1-1-1,1 1 0,-1-1 0,1 1 1,-1-1-1,1 1 0,-1-1 0,1 1 1,-1-1-1,0 1 0,1-1 1,-1 0-1,0 1 0,1-1 0,-1 0 1,0 1-1,0-1 0,0 0 1,1 0-1,-1 0 0,0 1 0,0-1 1,0 0-1,-1 0 0,-25 1-22,19-1 32,0 0-1,0 0 1,0 0 0,0 0-1,-13-3 1,18 3 1,0 0 0,1-1 0,-1 1 0,0 0 0,1 1 0,-1-1 0,1 0 0,-1 0 0,0 1 0,1-1 0,-5 2 0,5-1-217,1 0 0,-1-1 0,0 0 0,0 1 0,0-1 0,0 1 0,0-1-1,0 0 1,0 0 0,0 0 0,0 0 0,0 0 0,0 0 0,0 0 0,0-1 0,0 1 0,-3-1 0,4 0-84,0 1 1,1-1-1,-1 0 0,0 1 1,1-1-1,-1 0 1,1 0-1,-1 1 0,1-1 1,-1 0-1,1 0 1,0 0-1,-1 1 0,1-1 1,0 0-1,0 0 1,0 0-1,0 0 0,0 0 1,1-1-1,-1 0-1223,0-3-416</inkml:trace>
   <inkml:trace contextRef="#ctx0" brushRef="#br0" timeOffset="37094.08">575 1123 636,'6'10'4598,"-12"16"-2880,6 4-1698,-6-11-55,6-16 37,0-2 1,0-1 0,0 1-1,-1 0 1,1-1 0,0 1-1,0 0 1,1-1 0,-1 1-1,0 0 1,0-1 0,0 1-1,1-1 1,-1 1 0,0 0-1,1-1 1,-1 1 0,0-1-1,1 1 1,-1-1 0,2 2-1,-1-2 69,0 1-53,-1-1 0,0 0 0,1 0 0,-1 1 1,1-1-1,-1 0 0,0 0 0,1 0 0,-1 1 0,1-1 0,-1 0 0,1 0 0,-1 0 1,1 0-1,-1 0 0,1 0 0,-1 0 0,1 0 0,-1 1 0,1-1 0,0-1 0,-1 1 0,1 0 1,-1 0-1,1 0 0,0 0 0,24-2 336,-14 1-196,-3 1-45,0-1 0,-1 0 0,1 0 0,0 0 0,-1-1 0,1 0 0,-1 0 0,12-4 0,-19 6-106,1-1 38,1 0 0,0 1 0,-1-1 0,1 0 0,0 1 0,0 0 1,0-1-1,-1 1 0,1 0 0,0 0 0,0-1 0,3 1 0,-11 1-301,5-1 150,0 0 0,0 0 0,1 0 0,-1 0-1,0 0 1,1 0 0,-1 0 0,0 0-1,0 0 1,1 0 0,-1 0 0,0-1 0,1 1-1,-1 0 1,0 0 0,1 0 0,-1-1 0,0 1-1,1 0 1,-1 0 0,0-1 0,1 1-1,-1-1 1,1 1 0,-1 0 0,1-1 0,0 1-1,-1-1 1,1 1 0,-1 0 0,1-2 0,-12-3-2606,6 3 973</inkml:trace>
   <inkml:trace contextRef="#ctx0" brushRef="#br0" timeOffset="37761.01">805 1335 776,'-6'18'8362,"6"-17"-8264,-1 1-1,0 0 1,1-1-1,-1 1 1,0 0-1,0-1 1,0 1-1,0-1 1,0 1-1,-1-1 1,1 0-1,-3 2 1,3-1-100,-1-1 1,0 1 0,1-1-1,-1 1 1,1-1 0,0 1-1,-1 0 1,1 0 0,1 0-1,-1-1 1,0 1 0,0 3-1,-1-2 2,1-1-1,-1 1 1,0-1-1,0 1 0,-1-1 1,1 0-1,0 0 1,-1 0-1,0 0 1,0 0-1,0 0 1,-6 3-1,3 0-2,5-5 3,1 1 0,0-1-1,-1 0 1,1 1 0,0-1-1,-1 1 1,1-1 0,-1 0 0,1 1-1,-1-1 1,1 0 0,-1 1-1,1-1 1,-1 0 0,1 0 0,-1 1-1,1-1 1,-1 0 0,0 0-1,1 0 1,-1 0 0,0 1 0,1-1-1,-2 0 1,-4 0 249,6 0-305,0 0-1,-1 0 1,1 0-1,0 0 1,-1 0-1,1 0 1,0 0-1,-1 0 1,1 0-1,0 0 1,0 0-1,-1 0 1,1 0-1,0 0 1,-1-1-1,1 1 1,0 0-1,-1 0 1,1 0-1,0 0 1,0 0-1,-1 0 1,1-1-1,0 1 1,0 0-1,0 0 1,-1 0-1,1-1 1,0 1-1,0 0 1,0 0-1,0 0 1,0-1-1,0 1 1,-1 0-1,1-1 1,-2-1-189,9-23-5264,-2 20 3717</inkml:trace>
   <inkml:trace contextRef="#ctx0" brushRef="#br0" timeOffset="38299.36">1028 1376 1260,'-5'0'3922,"-3"-2"-2701,7-3-894,0 1 0,0 0 1,-1-1-1,0 1 0,0 0 1,-4-5-1,-5-10 313,6 6-649,-2 1 1,0-1 0,-15-18-1,21 31-122,1-1 0,-1 1 1,1-1-1,-1 1 0,1-1 0,-1 1 0,1-1 0,0 1 0,-1-1 0,1 0 0,0 1 0,-1-1 1,1 1-1,0-1 0,0 0 0,0 1 0,0-1 0,0 0 0,0 1 0,0-1 0,0 1 1,0-1-1,1 0 0,-1 1 0,0-1 0,1 1 0,-1-1 0,0 0 0,1 1 0,0-2 0</inkml:trace>
-  <inkml:trace contextRef="#ctx0" brushRef="#br0" timeOffset="38929.13">1016 1315 568,'-6'27'5094,"6"-28"-5057,0 1 1,0 0-1,0 0 1,0 0-1,0 0 1,-1 0-1,1-1 0,0 1 1,0 0-1,0 0 1,0 0-1,-1 0 1,1 0-1,0 0 1,0-1-1,0 1 1,-1 0-1,1 0 0,0 0 1,0 0-1,0 0 1,-1 0-1,1 0 1,0 0-1,0 0 1,-1 0-1,1 0 0,0 0 1,0 0-1,-1 0 1,1 0-1,0 0 1,0 0-1,0 0 1,-1 0-1,1 0 1,0 0-1,0 0 0,-1 0 1,1 0-1,0 0 1,0 1-1,0-1 1,-1 0-1,1 0 1,0 0-1,0 0 1,0 0-1,0 0 0,-1 1 1,1-1-1,0 0 1,0 0-1,0 0 1,0 0-1,0 0 1,0 1-1,0-1 0,0 0 1,0 0-1,0 0 1,0 0-1,0 1 1,0-1-1,0 0 1,0 0-1,-17-14 465,13 11-265,1-1-123,0 1 0,1-1 0,-1 0 0,1 0 0,1 0 0,-1 0 0,1 0 0,0 0 0,-1-7-1,-2-6 467,-2-29 673,3 30-867,0 1 1,1-1 0,2 1 0,0-1-1,6-26 1,-4 9-275,-3 20 39,1 11 87,0 6 162,0 8-402,-1-5-2,1 0-1,1 0 1,0 0-1,3 12 1,0 9 25,-2-5-34,7 36-45,20 58 110,-27-108-60,0 0 0,0-1 0,-1 10 0,2-12 12,-3-6-6,1 0 1,-1 0 0,0 0 0,0 1-1,1-1 1,-1 0 0,0 0 0,0 0-1,0 0 1,1 0 0,-1 1-1,0-1 1,0 0 0,0 0 0,0 0-1,1 0 1,-1 1 0,0-1-1,0 0 1,0 0 0,0 0 0,0 1-1,0-1 1,0 0 0,0 0 0,0 0-1,0 1 1,0-1 0,0 0-1,0 0 1,0 0 0,0 0 0,0 1-1,0-1 1,0 0 0,-1 0-1,1 0 1,0 1 0,0-1 0,0 0-1,0 0 1,-1 0 0,1 0 0,0 0-1,0 1 1,0-1 0,-1 0-1,1 0 1,0 0 0,0 0 0,-1 0-1,1 0 1,0 0 0,0 1-1,-1-1 1,1 0 0,0 0 0,0 0-1,-1 0 1,0 0-27,3-4-967,-2 4 940,0 0 1,0 0 0,1 0 0,-1 0 0,0-1 0,0 1 0,0 0 0,0 0-1,0 0 1,0 0 0,0-1 0,0 1 0,0 0 0,0 0 0,0 0-1,0 0 1,0-1 0,0 1 0,0 0 0,0 0 0,0 0 0,0 0-1,0-1 1,0 1 0,0 0 0,0 0 0,-1 0 0,1 0 0,0-1-1,0 1 1,0 0 0,0 0 0,-1 0 0,1 0 0,0 0 0,0 0 0,0 0-1,-1-1 1,1 1 0,0 0 0,0 0 0,0 0 0,-1 0 0,1 0-1,-3-5-1260,0 1-1,0-1 1,1 0 0,0 0-1,0 0 1,-1-5-1,3 5-432</inkml:trace>
+  <inkml:trace contextRef="#ctx0" brushRef="#br0" timeOffset="38929.11">1016 1315 568,'-6'27'5094,"6"-28"-5057,0 1 1,0 0-1,0 0 1,0 0-1,0 0 1,-1 0-1,1-1 0,0 1 1,0 0-1,0 0 1,0 0-1,-1 0 1,1 0-1,0 0 1,0-1-1,0 1 1,-1 0-1,1 0 0,0 0 1,0 0-1,0 0 1,-1 0-1,1 0 1,0 0-1,0 0 1,-1 0-1,1 0 0,0 0 1,0 0-1,-1 0 1,1 0-1,0 0 1,0 0-1,0 0 1,-1 0-1,1 0 1,0 0-1,0 0 0,-1 0 1,1 0-1,0 0 1,0 1-1,0-1 1,-1 0-1,1 0 1,0 0-1,0 0 1,0 0-1,0 0 0,-1 1 1,1-1-1,0 0 1,0 0-1,0 0 1,0 0-1,0 0 1,0 1-1,0-1 0,0 0 1,0 0-1,0 0 1,0 0-1,0 1 1,0-1-1,0 0 1,0 0-1,-17-14 465,13 11-265,1-1-123,0 1 0,1-1 0,-1 0 0,1 0 0,1 0 0,-1 0 0,1 0 0,0 0 0,-1-7-1,-2-6 467,-2-29 673,3 30-867,0 1 1,1-1 0,2 1 0,0-1-1,6-26 1,-4 9-275,-3 20 39,1 11 87,0 6 162,0 8-402,-1-5-2,1 0-1,1 0 1,0 0-1,3 12 1,0 9 25,-2-5-34,7 36-45,20 58 110,-27-108-60,0 0 0,0-1 0,-1 10 0,2-12 12,-3-6-6,1 0 1,-1 0 0,0 0 0,0 1-1,1-1 1,-1 0 0,0 0 0,0 0-1,0 0 1,1 0 0,-1 1-1,0-1 1,0 0 0,0 0 0,0 0-1,1 0 1,-1 1 0,0-1-1,0 0 1,0 0 0,0 0 0,0 1-1,0-1 1,0 0 0,0 0 0,0 0-1,0 1 1,0-1 0,0 0-1,0 0 1,0 0 0,0 0 0,0 1-1,0-1 1,0 0 0,-1 0-1,1 0 1,0 1 0,0-1 0,0 0-1,0 0 1,-1 0 0,1 0 0,0 0-1,0 1 1,0-1 0,-1 0-1,1 0 1,0 0 0,0 0 0,-1 0-1,1 0 1,0 0 0,0 1-1,-1-1 1,1 0 0,0 0 0,0 0-1,-1 0 1,0 0-27,3-4-967,-2 4 940,0 0 1,0 0 0,1 0 0,-1 0 0,0-1 0,0 1 0,0 0 0,0 0-1,0 0 1,0 0 0,0-1 0,0 1 0,0 0 0,0 0 0,0 0-1,0 0 1,0-1 0,0 1 0,0 0 0,0 0 0,0 0 0,0 0-1,0-1 1,0 1 0,0 0 0,0 0 0,-1 0 0,1 0 0,0-1-1,0 1 1,0 0 0,0 0 0,-1 0 0,1 0 0,0 0 0,0 0 0,0 0-1,-1-1 1,1 1 0,0 0 0,0 0 0,0 0 0,-1 0 0,1 0-1,-3-5-1260,0 1-1,0-1 1,1 0 0,0 0-1,0 0 1,-1-5-1,3 5-432</inkml:trace>
   <inkml:trace contextRef="#ctx0" brushRef="#br0" timeOffset="39491.84">1190 1365 424,'-19'-1'5671,"15"-1"-5483,1 0 0,0 0 0,-1 0 0,2 0 1,-1-1-1,0 1 0,1-1 0,-1 0 0,1 1 1,0-1-1,-2-5 0,-19-38 1361,21 39-1399,-5-18 118,7 15-162,0 10-102,0 0 0,0-1 0,0 1 0,0 0 0,0 0 0,1 0 0,-1 0 0,0 0 0,0 0-1,0 0 1,0 0 0,0 0 0,0 0 0,0 0 0,1 0 0,-1-1 0,0 1 0,0 0 0,0 0-1,0 0 1,0 0 0,1 0 0,-1 0 0,0 0 0,0 0 0,0 0 0,0 0 0,0 0-1,1 0 1,-1 0 0,0 0 0,0 0 0,0 0 0,0 0 0,0 0 0,1 0 0,-1 1 0,0-1-1,0 0 1,0 0 0,0 0 0,0 0 0,0 0 0,1 0 0,-1 0 0,0 0 0,0 0 0,0 0-1,0 0 1,0 0 0,0 1 0,0-1 0,0 0 0,0 0 0,0 0 0,0 0 0,0 0 0,0 0-1,1 0 1,84 76-44,-83-74 84,0-1-1,0 0 0,0 1 1,0-1-1,1 0 0,-1 0 0,0 0 1,1 0-1,-1 0 0,1 0 1,-1 0-1,1-1 0,0 1 1,-1-1-1,1 1 0,0-1 1,4 0-1,-6 0 20,0 0 0,1 0 1,-1 0-1,0 0 0,0-1 0,1 1 1,-1 0-1,0-1 0,0 1 0,0-1 0,1 1 1,-1-1-1,0 1 0,0-1 0,0 0 1,0 1-1,-1-1 0,1 0 0,0 0 0,0 1 1,0-1-1,-1 0 0,1 0 0,-1 0 1,1 1-1,-1-1 0,1 0 0,-1 0 0,0 0 1,0 0-1,1 0 0,-1 0 0,0 0 1,0 0-1,0 0 0,-1-1 0,3-12 633,-1 12-652,-1 1 0,1-1 0,-1 0 0,0 0 0,0 1 0,0-1 0,0 0 0,-1 0 0,1 1 0,0-1 0,-2-2 0,-2-7 75,3 10-122,1-1 0,0 1 0,-1 0 1,1 0-1,-1-1 0,0 1 0,1 0 0,-1 0 1,0-1-1,0 1 0,0 0 0,0 0 1,-1 0-1,1 0 0,0 0 0,-1 0 0,1 0 1,-1 1-1,1-1 0,-3-1 0,3 2-41,-18-9-2176,19 9 1835,-1-1 1,0 1-1,0-1 1,0 1-1,1-1 1,-1 1-1,0-1 1,1 1-1,-1-1 1,1 0-1,-1 1 1,1-1-1,0 0 1,-1 1-1,1-1 1,0 0-1,-1-1 1</inkml:trace>
-  <inkml:trace contextRef="#ctx0" brushRef="#br0" timeOffset="39912.27">1502 1362 332,'9'8'6465,"-13"-11"-5887,-12-9-86,1-1-1,1 0 0,0-1 1,2 0-1,0 0 1,1-1-1,-11-22 0,21 36-498,0-1 0,0 0-1,1 0 1,-1 1-1,1-1 1,-1 0 0,1 1-1,0-1 1,0 0-1,0 0 1,0 1 0,0-1-1,1 0 1,-1 0-1,1 1 1,0-1 0,0 0-1,0 1 1,0-1-1,1-2 1,0 3 9,-1 0 1,1 1-1,0-1 1,-1 0-1,1 0 0,0 0 1,0 1-1,0-1 0,0 0 1,0 1-1,0-1 1,0 1-1,0 0 0,0 0 1,0-1-1,0 1 0,1 0 1,3 0-1,1 1 14,1-1 0,0 1-1,0 1 1,-1-1 0,1 1-1,-1-1 1,1 2 0,-1-1-1,0 0 1,0 1 0,9 5-1,-12-6-30,-1 0-1,0 1 1,1-1-1,-1 1 1,0 0 0,-1-1-1,4 5 1,-4-4 8,-2-3 7,0 1 0,0-1 0,0 1 0,0-1 0,0 1 0,0-1 0,0 1 0,0-1 0,0 1 0,-1-1 0,1 1 0,0-1 0,0 1 1,-1-1-1,1 0 0,0 1 0,-1-1 0,1 1 0,-1-1 0,1 0 0,-1 1 0,1-1 0,-1 0 0,1 1 0,-1-1 0,1 0 0,-1 1 0,0-1 0,1 0 0,-1 0 1,0 1-1,1-1 0,-1 0 0,0 0 0,1 0 0,-2 0 0,-25 6 5,16-5-25,0-1 0,-1 0 0,1-1-1,0 1 1,-1-1 0,1-1 0,0 0 0,-11-3 0,11 2-534,13-1-902,19-2-2536,-9 3 1828,-5 0 378</inkml:trace>
+  <inkml:trace contextRef="#ctx0" brushRef="#br0" timeOffset="39912.25">1502 1362 332,'9'8'6465,"-13"-11"-5887,-12-9-86,1-1-1,1 0 0,0-1 1,2 0-1,0 0 1,1-1-1,-11-22 0,21 36-498,0-1 0,0 0-1,1 0 1,-1 1-1,1-1 1,-1 0 0,1 1-1,0-1 1,0 0-1,0 0 1,0 1 0,0-1-1,1 0 1,-1 0-1,1 1 1,0-1 0,0 0-1,0 1 1,0-1-1,1-2 1,0 3 9,-1 0 1,1 1-1,0-1 1,-1 0-1,1 0 0,0 0 1,0 1-1,0-1 0,0 0 1,0 1-1,0-1 1,0 1-1,0 0 0,0 0 1,0-1-1,0 1 0,1 0 1,3 0-1,1 1 14,1-1 0,0 1-1,0 1 1,-1-1 0,1 1-1,-1-1 1,1 2 0,-1-1-1,0 0 1,0 1 0,9 5-1,-12-6-30,-1 0-1,0 1 1,1-1-1,-1 1 1,0 0 0,-1-1-1,4 5 1,-4-4 8,-2-3 7,0 1 0,0-1 0,0 1 0,0-1 0,0 1 0,0-1 0,0 1 0,0-1 0,0 1 0,-1-1 0,1 1 0,0-1 0,0 1 1,-1-1-1,1 0 0,0 1 0,-1-1 0,1 1 0,-1-1 0,1 0 0,-1 1 0,1-1 0,-1 0 0,1 1 0,-1-1 0,1 0 0,-1 1 0,0-1 0,1 0 0,-1 0 1,0 1-1,1-1 0,-1 0 0,0 0 0,1 0 0,-2 0 0,-25 6 5,16-5-25,0-1 0,-1 0 0,1-1-1,0 1 1,-1-1 0,1-1 0,0 0 0,-11-3 0,11 2-534,13-1-902,19-2-2536,-9 3 1828,-5 0 378</inkml:trace>
   <inkml:trace contextRef="#ctx0" brushRef="#br0" timeOffset="40317.03">1675 1272 1168,'6'56'5915,"-6"-53"-5871,1 0-1,-1 1 1,1-1-1,0 0 1,0 0-1,1 0 1,-1 0 0,1 0-1,0 0 1,0 0-1,0 0 1,5 3-1,-6-5-22,0 1-1,1-1 1,-1 0 0,1 0-1,-1 0 1,1 0 0,-1 0-1,1 0 1,0-1-1,0 1 1,0 0 0,0-1-1,0 1 1,0 0 0,0-1-1,0 0 1,0 1 0,0-1-1,0 0 1,0 0-1,0 0 1,0 0 0,1 0-1,-1 0 1,0 0 0,0 0-1,0-1 1,4 0-1,-4 1 73,0-1 0,0 0 0,0 0-1,-1 0 1,1 0 0,0 0-1,-1 0 1,1 0 0,0 0-1,-1 0 1,0-1 0,1 1-1,-1 0 1,0-1 0,2-2 0,9-24 1342,-8 18-1043,-3 8-360,-1 1 0,0 0-1,0-1 1,1 1 0,-1 0 0,0-1 0,-1 1 0,1 0 0,0 0 0,0-1 0,-1 1 0,0-2 0,-3-11 95,4 14-151,0-1 0,0 1-1,0-1 1,0 1-1,0-1 1,-1 1-1,1-1 1,0 1-1,0-1 1,-1 1-1,1-1 1,-1 1 0,1-1-1,0 1 1,-1 0-1,1-1 1,-1 1-1,1-1 1,-1 1-1,0 0 1,1-1 0,-2 1-1,2-1-328,-1 1-1,0 0 1,0-1-1,1 1 1,-1-1-1,0 1 1,1-1-1,-1 1 1,1-1-1,-1 1 1,1-1-1,-1 1 1,1-1 0,0 0-1,-1 1 1,1-1-1,0 1 1,0-1-1,0 0 1,-1 1-1,1-1 1,0-1-1,-1-3-1178,-4 1-104</inkml:trace>
   <inkml:trace contextRef="#ctx0" brushRef="#br0" timeOffset="40318.03">1936 1235 716,'7'3'1721,"20"8"2158,-24-9-3762,-1-1 1,0 1 0,1-1-1,-1 1 1,0-1-1,0 1 1,0 0 0,-1 0-1,1 0 1,0 0 0,-1 0-1,2 3 1,-1 2-65,0 0 1,0 0 0,-1 0 0,0 1-1,-1-1 1,-1 9 0,1 0-476,0-16 374,0 0-1,0 0 1,0 0-1,0 0 0,0 0 1,0 1-1,0-1 0,0 0 1,0 0-1,-1 0 1,1 0-1,0 0 0,0 0 1,0 0-1,0 1 1,0-1-1,0 0 0,-1 0 1,1 0-1,0 0 0,0 0 1,0 0-1,0 0 1,-1 0-1,1 0 0,0 0 1,0 0-1,0 1 1,0-1-1,-1 0 0,1 0 1,0 0-1,0 0 0,0 0 1,-1 0-1,1 0 1,0 0-1,0 0 0,0 0 1,-1 0-1,1 0 1,0-1-1,0 1 0,0 0 1,-1 0-1,1 0 1,0 0-1,0 0 0,0 0 1,0 0-1,-1 0 0,-10-5-2608,5 1 1043</inkml:trace>
   <inkml:trace contextRef="#ctx0" brushRef="#br0" timeOffset="40681.78">1898 1252 672,'-2'-6'3041,"1"6"-2963,1-1 1,0 1-1,0 0 0,-1 0 1,1-1-1,0 1 0,0 0 1,-1-1-1,1 1 0,0 0 1,0-1-1,0 1 0,0 0 1,0-1-1,0 1 0,0 0 1,0-1-1,0 1 0,0 0 1,0-1-1,0 1 1,0 0-1,0-1 0,1 1 1,-1 0-1,0-1 0,0 1 1,0 0-1,1 0 0,-1-1 1,0 1-1,0 0 0,1 0 1,-1-1-1,0 1 0,1 0 1,-1 0-1,1-1 0,-1 1 1,0 0-1,1 0 1,-1 0-1,1 0 0,-1 0 1,1-1-1,-1 1 0,1 0 1,-1 0-1,0 0 0,1 0 1,-1 0-1,2 0 0,10-2 436,0 1 0,1 0 0,-1 1 0,1 0 0,-1 0 0,21 3 0,-22-2-602,0 0 0,0-1 0,0 1 0,0-2 0,0 1 0,0-1 0,0 0 1,16-3-1,-24 3-211,-1 1-1,0-1 1,1 0 0,-1 1 0,0-1 0,0 0 0,0 0 0,0 0 0,0 0 0,0-1 0,0 1 0,0 0-1,-1 0 1,1-1 0,-1 1 0,1-1 0,-1 1 0,0-1 0,2-1 0,-3 0-3395</inkml:trace>
-  <inkml:trace contextRef="#ctx0" brushRef="#br0" timeOffset="41416.77">2197 999 720,'-1'0'345,"0"-1"1,0 1-1,0-1 0,0 0 0,0 1 1,0-1-1,0 0 0,1 1 0,-1-1 1,0 0-1,1 0 0,-1 0 0,1 1 1,0-1-1,-1 0 0,1 0 0,0 0 1,-1 0-1,1-1 0,0 2-282,0 0-1,0-1 0,0 1 1,0 0-1,0-1 0,0 1 1,1-1-1,-1 1 0,0 0 1,0-1-1,0 1 0,0 0 1,1-1-1,-1 1 0,0 0 1,1-1-1,-1 1 0,0 0 1,1 0-1,-1-1 0,0 1 1,1 0-1,-1 0 0,1-1 1,-1 1-1,0 0 0,1 0 1,-1 0-1,1 0 0,-1-1 1,1 1-1,-1 0 1,1 0-1,-1 0 0,1 0 1,-1 0-1,1 0 0,0 0 1,-1 0-1,1 0 0,-1 0 1,1 0-1,-1 0 0,1 0 1,-1 0-1,1 1 0,-1-1 1,1 0-1,0 0 0,25 7 1330,36 11 0,-15-4-635,-25-6-457,-1-1-1,-1 2 0,0 0 1,28 17-1,-33-18-267,-1 1 0,0 0 0,0 1 0,-1 0 0,-1 0 0,-1 1 0,0 0 1,-1 0-1,-1 1 0,0 0 0,-1 0 0,-1 1 0,8 23 0,-12-28-35,0 0-1,-2 0 1,1 0 0,-1 0 0,-1 1-1,0-1 1,-1 0 0,0 0 0,-1 0-1,-4 9 1,4-11 1,-1 0 0,-1-1 1,0 1-1,0-1 0,0 0 0,-1 0 0,0 0 0,0 0 0,-1-1 1,0 0-1,0 1 0,0-1 0,-1-1 0,-12 6 0,6-3-1,-2 0 0,1-1 0,-1-1-1,-20 5 1,28-7-92,0-1-1,1 0 1,-1 0 0,0 0 0,0-1-1,0 1 1,0-1 0,0 0-1,0-1 1,0 1 0,0-1-1,-10-2 1,15 2-135,0 1 0,-1-1 0,1 1 1,0-1-1,0 0 0,0 0 0,0 1 0,1-1 0,-1 0 0,0 0 1,1-1-1,-1 1 0,0 0 0,1 0 0,0 0 0,-1-1 0,1 1 1,-1-2-1,1-1-713,-1 1 1,1-1 0,1 1-1,-1-1 1,1 1 0,1-7-1,-1 2-1165,0 3 298</inkml:trace>
+  <inkml:trace contextRef="#ctx0" brushRef="#br0" timeOffset="41416.75">2197 999 720,'-1'0'345,"0"-1"1,0 1-1,0-1 0,0 0 0,0 1 1,0-1-1,0 0 0,1 1 0,-1-1 1,0 0-1,1 0 0,-1 0 0,1 1 1,0-1-1,-1 0 0,1 0 0,0 0 1,-1 0-1,1-1 0,0 2-282,0 0-1,0-1 0,0 1 1,0 0-1,0-1 0,0 1 1,1-1-1,-1 1 0,0 0 1,0-1-1,0 1 0,0 0 1,1-1-1,-1 1 0,0 0 1,1-1-1,-1 1 0,0 0 1,1 0-1,-1-1 0,0 1 1,1 0-1,-1 0 0,1-1 1,-1 1-1,0 0 0,1 0 1,-1 0-1,1 0 0,-1-1 1,1 1-1,-1 0 1,1 0-1,-1 0 0,1 0 1,-1 0-1,1 0 0,0 0 1,-1 0-1,1 0 0,-1 0 1,1 0-1,-1 0 0,1 0 1,-1 0-1,1 1 0,-1-1 1,1 0-1,0 0 0,25 7 1330,36 11 0,-15-4-635,-25-6-457,-1-1-1,-1 2 0,0 0 1,28 17-1,-33-18-267,-1 1 0,0 0 0,0 1 0,-1 0 0,-1 0 0,-1 1 0,0 0 1,-1 0-1,-1 1 0,0 0 0,-1 0 0,-1 1 0,8 23 0,-12-28-35,0 0-1,-2 0 1,1 0 0,-1 0 0,-1 1-1,0-1 1,-1 0 0,0 0 0,-1 0-1,-4 9 1,4-11 1,-1 0 0,-1-1 1,0 1-1,0-1 0,0 0 0,-1 0 0,0 0 0,0 0 0,-1-1 1,0 0-1,0 1 0,0-1 0,-1-1 0,-12 6 0,6-3-1,-2 0 0,1-1 0,-1-1-1,-20 5 1,28-7-92,0-1-1,1 0 1,-1 0 0,0 0 0,0-1-1,0 1 1,0-1 0,0 0-1,0-1 1,0 1 0,0-1-1,-10-2 1,15 2-135,0 1 0,-1-1 0,1 1 1,0-1-1,0 0 0,0 0 0,0 1 0,1-1 0,-1 0 0,0 0 1,1-1-1,-1 1 0,0 0 0,1 0 0,0 0 0,-1-1 0,1 1 1,-1-2-1,1-1-713,-1 1 1,1-1 0,1 1-1,-1-1 1,1 1 0,1-7-1,-1 2-1165,0 3 298</inkml:trace>
   <inkml:trace contextRef="#ctx0" brushRef="#br0" timeOffset="43211.71">2899 1208 696,'65'2'5455,"-36"-1"-4886,-1-1 0,0 0 0,41-5 0,-51 4-441,-13 0-115,1 1 0,-1-1 0,0 1 0,0-1 0,0 0 0,6-2 0,-7 2-125</inkml:trace>
-  <inkml:trace contextRef="#ctx0" brushRef="#br0" timeOffset="44021.76">2886 1318 436,'1'1'281,"-1"0"0,1 0-1,0-1 1,-1 1 0,1 0 0,0-1 0,0 1-1,0 0 1,0-1 0,0 1 0,0-1 0,0 1-1,0-1 1,0 1 0,0-1 0,0 0 0,0 1-1,0-1 1,1 0 0,-1 0 0,0 1 0,0-1-1,3 0 1,42 6-187,-30-5 827,-4 0-681,0 0 0,0-1 0,0 0 0,0 0 1,0-1-1,0 0 0,0 0 0,15-4 0,-26 5-266,-1 0 0,1 0 0,-1 0 0,1 0 0,-1 0 1,1 0-1,-1 0 0,1 0 0,-1 0 0,1 0 0,-1-1 0,1 1 0,-1 0 0,0 0 1,1 0-1,-1 0 0,1 0 0,-1-1 0,1 1 0,-1 0 0,0 0 0,1-1 0,-1 1 0,0 0 1,1 0-1,-1-1 0,0 1 0,0 0 0,0-1 0,1 1 0,-1 0 0,0-1 0,0 1 1,0 0-1,0-1 0,0 1 0,1-1 0,-18-10-4648,8 5 2499,3 4 245</inkml:trace>
+  <inkml:trace contextRef="#ctx0" brushRef="#br0" timeOffset="44021.75">2886 1318 436,'1'1'281,"-1"0"0,1 0-1,0-1 1,-1 1 0,1 0 0,0-1 0,0 1-1,0 0 1,0-1 0,0 1 0,0-1 0,0 1-1,0-1 1,0 1 0,0-1 0,0 0 0,0 1-1,0-1 1,1 0 0,-1 0 0,0 1 0,0-1-1,3 0 1,42 6-187,-30-5 827,-4 0-681,0 0 0,0-1 0,0 0 0,0 0 1,0-1-1,0 0 0,0 0 0,15-4 0,-26 5-266,-1 0 0,1 0 0,-1 0 0,1 0 0,-1 0 1,1 0-1,-1 0 0,1 0 0,-1 0 0,1 0 0,-1-1 0,1 1 0,-1 0 0,0 0 1,1 0-1,-1 0 0,1 0 0,-1-1 0,1 1 0,-1 0 0,0 0 0,1-1 0,-1 1 0,0 0 1,1 0-1,-1-1 0,0 1 0,0 0 0,0-1 0,1 1 0,-1 0 0,0-1 0,0 1 1,0 0-1,0-1 0,0 1 0,1-1 0,-18-10-4648,8 5 2499,3 4 245</inkml:trace>
   <inkml:trace contextRef="#ctx0" brushRef="#br0" timeOffset="44632.94">3489 998 1864,'-1'-2'4406,"-1"5"-2797,-2 9-1285,6-3-177,-1-1 0,1 0 0,8 16 0,1 9 43,8 18-104,3 15-55,-7-24-28,-1-14 6,-11-23 95,0-1 0,-1 1 0,1 0 0,-2 0 0,1 0 0,0 6 0,2 1 612,-9-21-204,-13-16 180,-3 0 0,-34-33 0,6 7-108,14 15-265,23 25-268,0 0 0,1-1 0,1 0 0,1 0 0,-12-23 0,-3-23-57,23 56 5,1 1 0,0 0 0,-1 0 0,1-1 0,0 1 0,0 0 1,0 0-1,0-1 0,0 1 0,0 0 0,1 0 0,-1 0 0,1-1 1,-1 1-1,1 0 0,0 0 0,-1 0 0,1 0 0,0 0 0,2-2 1,-1 2-4,0-1 1,1 0 0,-1 1 0,1 0-1,0-1 1,0 1 0,-1 0 0,1 0-1,0 0 1,5-1 0,3 0-6,1 0 1,0 1-1,0 0 1,0 0-1,12 0 1,8 3-55,-1 0 0,0 1 0,53 11 1,-47-7 32,-24-5 62,-1 2 1,-1 0 0,1 0 0,-1 0-1,0 1 1,0 0 0,-1 0 0,11 8-1,-19-12-29,0 0-1,-1 0 0,1 0 1,-1 0-1,1 0 0,-1 1 1,1-1-1,-1 0 0,0 1 1,0-1-1,0 0 0,0 1 1,-1-1-1,1 1 0,0-1 1,-1 1-1,1 0 0,-1-1 0,0 1 1,0-1-1,0 3 0,-1-2-6,0 0 1,0 0-1,0 0 0,0 0 0,-1-1 0,1 1 0,-1 0 0,1-1 0,-1 1 0,0-1 0,0 1 0,0-1 0,0 0 0,-5 3 0,0-1-15,-1 1 0,-1-1 1,1 0-1,-1-1 0,0 1 0,0-1 1,0 0-1,0-1 0,-10 2 0,-100 2-2954,118-5 2910,1 0 0,0 0 0,0 0 0,-1 0 0,1 0 0,0 0 0,0 0 0,-1 0 0,1 0 0,0 0 0,0 0 0,-1 0 0,1 0 0,0-1 0,0 1 0,0 0 0,-1 0 0,1 0 0,0 0 0,0 0 0,0 0 0,-1 0 0,1-1 0,0 1 0,0 0 0,0 0 0,0 0 0,0 0 0,-1 0 0,1-1 0,0 1 0,0 0 0,0 0 0,0 0 0,0 0 0,0-1 1,0 1-1,0 0 0,0 0 0,0 0 0,0-1 0,0 1 0,0 0 0,0 0 0,0 0 0,0 0 0,0-1 0,1 1 0,-1 0 0,0 0 0,0 0 0,0 0 0,0 0 0,0-1 0,0 1 0,1 0 0,-1 0 0,0 0 0,0 0 0,0 0 0,1 0 0,-1-1 0,0 1 0,16-9-4472,-10 9 2889</inkml:trace>
   <inkml:trace contextRef="#ctx0" brushRef="#br0" timeOffset="45391.14">3930 983 336,'6'1'7717,"-24"13"-6068,6 13-1598,4 0-30,5-23-10,2-2 1,-1 0 1,1 0-1,0 0 1,0 0 0,0 0-1,1 0 1,-1 0 0,1 0-1,-1 3 1,0 1 166,1-1 193,14-1-136,-5-3-53,-1-1-1,1 1 0,0-1 0,0 0 1,0-1-1,0 1 0,10-3 1,29 0 60,2 3-967,-50-1 578,0 1 0,0 0-1,1 0 1,-1 0-1,0-1 1,0 1 0,0 0-1,1 0 1,-1 0 0,0-1-1,0 1 1,0 0-1,0 0 1,0 0 0,0-1-1,0 1 1,0 0 0,0 0-1,0 0 1,0-1-1,0 1 1,0 0 0,0 0-1,0-1 1,0 1-1,0 0 1,0 0 0,0 0-1,0-1 1,-1 1 0,1 0-1,0 0 1,0 0-1,0-1 1,-1 1 0,1 0-1,0 0 1,-1 0 0,-10-12-2883,5 10 1386</inkml:trace>
   <inkml:trace contextRef="#ctx0" brushRef="#br0" timeOffset="45975.41">4346 1122 1556,'6'0'3265,"-2"0"-770,-6 1-1549,-12 6 32,-22 15-565,2 0 1,-45 39 0,72-54-417,1-1 0,0 1 0,0 0 0,1 1 1,1-1-1,0 1 0,0-1 0,-3 14 0,6-17 0,1 1 1,0-1 0,1 1-1,-1-1 1,1 1-1,0-1 1,1 1-1,0-1 1,0 0-1,0 1 1,1-1-1,-1 0 1,1 0-1,1 0 1,-1-1-1,1 1 1,0 0-1,0-1 1,5 4-1,5 2-4,0 0-1,1 0 0,0-1 0,1 0 1,18 7-1,-24-11-13,1 0 0,-1-1 0,1 0-1,0 0 1,0-1 0,0 0 0,0 0 0,1-1 0,14 1 0,-22-2-280,-1-1 0,1 1 0,-1-1 0,0 0 0,0 0 0,0 0 0,0 0 0,0 0 0,0 0 0,0-1 0,0 1 0,-1-1 0,1 1 0,-1-1 0,1 0 0,-1 0 0,0 0 0,0 0 0,0 0 0,0 0 0,2-3 0,-3 0-1481</inkml:trace>
@@ -5628,7 +11861,7 @@
   <inkml:trace contextRef="#ctx0" brushRef="#br0" timeOffset="6383.55">1409 902 1676,'-7'2'4697,"2"-1"-3590,9 0-1302,3-6 474,-6 10 194,-3-7-967,-2-7-6377</inkml:trace>
   <inkml:trace contextRef="#ctx0" brushRef="#br0" timeOffset="7024.78">1305 274 1484,'-4'-3'7816,"-2"0"-4459,3-6-3606,3 6 213,0 2 73,0 1 0,0 0 0,0 0 0,0-1 0,1 1 0,-1 0 0,0-1 0,0 1 0,0 0 0,0 0 0,0-1 0,0 1 0,0 0 0,0 0 0,0-1 0,-1 1 0,1 0 0,0-1 0,0 1 0,0 0 0,0 0 0,-1-1 0,1 1 0,0 0 0,0 0 0,0-1 0,-1 1 0,1 0 0,0 0 0,-1 0 0,1-1 0,0 1 1,-1 0-1,1 0 0,0 0 0,-1 0 0,0 0 252,1 0-363,1 0-1,-1 0 0,1 0 1,-1 1-1,0-1 0,1 0 1,-1 0-1,0 0 0,1 1 1,-1-1-1,0 0 0,0 1 1,1-1-1,-1 0 0,0 0 1,0 1-1,0-1 0,0 0 1,0 1-1,1-1 0,-1 0 1,0 1-1,0-1 0,0 0 0,0 1 1,0-1-1,5 2-1408</inkml:trace>
   <inkml:trace contextRef="#ctx0" brushRef="#br0" timeOffset="7571.72">1323 515 1772,'-14'-3'6315,"12"1"-6241,1 1 0,-1-1 0,1 1 0,0-1 0,0 0 0,0 1 0,0-1 0,0 0 0,0 1 0,1-1 0,-1 0 0,1 0 1,0 1-1,0-1 0,0 0 0,0 0 0,0 0 0,0 1 0,1-1 0,0 0 0,-1 0 0,1 1 0,0-1 0,1-2 0,-1 3-66,1 1 0,-1-1 0,0 0 0,0 1 0,0-1 0,1 1 0,-1-1 0,0 1 0,1 0 0,-1-1 0,0 1 0,1 0 0,-1 0 0,1 0 0,-1-1 0,1 1 0,-1 0 0,0 0 0,1 0 0,-1 1 0,1-1 0,-1 0 0,1 0 0,-1 1-1,0-1 1,1 0 0,-1 1 0,0-1 0,1 1 0,-1-1 0,0 1 0,0-1 0,0 1 0,0 0 0,1-1 0,-1 1 0,-1 0 0,1-1 0,0 1 0,0 0 0,0 0 0,0 1 0,1 1 11,-1 0-1,0-1 1,0 1 0,0 0 0,-1 0-1,1 0 1,-1-1 0,0 1 0,-1 5-1,1 3 174,0-11-182,0 0-1,0 0 0,0 0 0,0 1 0,-1-1 0,1 0 1,0 0-1,0 0 0,0 1 0,0-1 0,0 0 1,0 0-1,-1 0 0,1 0 0,0 1 0,0-1 1,0 0-1,-1 0 0,1 0 0,0 0 0,0 0 1,-1 0-1,1 1 0,0-1 0,0 0 0,-1 0 1,1 0-1,0 0 0,-1 0 0,1 0 0,0 0 1,0 0-1,-1 0 0,1 0 0,0 0 0,-1 0 1,1 0-1,0 0 0,-1 0 0,1 0 0,-1 0 1,-20-5 112,-12-7-181,32 11 52,0 0 1,0 0 0,0 0 0,0 1 0,0-1-1,0 0 1,0 0 0,0 0 0,0 0 0,1 0-1,-1 0 1,1-1 0,-1 1 0,1 0 0,0 0-1,0 0 1,-1 0 0,1 0 0,0 0 0,0 0-1,0-1 1,1 1 0,-1-1 0,1 1 4,0 0 0,0 0 0,0 0 0,0 1 0,0-1 0,0 0 0,0 0 0,1 1 0,-1-1 0,0 0 0,1 1 0,-1-1 1,0 1-1,1 0 0,-1-1 0,1 1 0,-1 0 0,1-1 0,-1 1 0,1 0 0,-1 0 0,1 0 0,0 0 0,-1 0 0,3 0 0,-3 0 13,0 0-1,1 0 1,-1 0-1,0 0 1,1 0-1,-1 0 1,0 0-1,0 0 1,1 0-1,-1 0 1,0 1-1,0-1 1,0 0-1,1 1 1,-1-1-1,2 1 1,-3 0 4,1 1 0,0-1 1,-1 1-1,1-1 0,-1 1 0,0-1 1,0 1-1,0-1 0,0 1 0,0 1 1,0-1-16,0-2-3,0 0-1,0 0 1,0 1-1,0-1 1,0 0-1,0 0 1,-1 1-1,1-1 1,0 0-1,0 0 1,0 0-1,0 1 1,-1-1-1,1 0 1,0 0-1,0 0 1,0 1 0,-1-1-1,1 0 1,0 0-1,0 0 1,-1 0-1,1 1 1,0-1-1,-1 0 1,1 0-1,0 0 1,-1 0-1,1 0 1,0 0-1,-1 0 1,1 0-1,0 0 1,-1 0 0,-17-1-292,-9-6-393,22-1-1558,5 1-3327</inkml:trace>
-  <inkml:trace contextRef="#ctx0" brushRef="#br0" timeOffset="8914.45">1420 277 784,'-5'-5'4758,"-3"-6"-2625,5 8-1549,3 3-569,0-1-1,-1 1 1,1 0-1,0 0 1,0 0-1,0 0 1,0 0-1,0 0 1,-1 0-1,1-1 1,0 1 0,0 0-1,0 0 1,0 0-1,0 0 1,0 0-1,0-1 1,0 1-1,0 0 1,0 0 0,0 0-1,0 0 1,0-1-1,0 1 1,0 0-1,0 0 1,0 0-1,0 0 1,0 0-1,0-1 1,0 1 0,0 0-1,1 0 1,-1 0-1,0 0 1,0 0-1,0 0 1,0-1-1,0 1 1,1 0-1,-1 0 1,0 0 0,0 0-1,0 0 1,0 0-1,1 0 1,-1 0-1,0 0 1,0 0-1,0 0 1,1-1-1,5-12 1687,-2 7-903,-4 5-739,0 1 1,0 0-1,0-1 0,0 1 0,1 0 1,-1-1-1,0 1 0,0 0 0,0-1 1,0 1-1,0 0 0,1 0 0,-1-1 1,0 1-1,0 0 0,1-1 0,-1 1 0,0 0 1,1 0-1,-1 0 0,0-1 0,1 1 1,-1 0-1,1 0 0,-1 0 0,0 0 1,1-1-1,-1 1 0,1 0 0,-1 0 1,1 0-1,0 0 235,-12 15 776,5-3-1035,6-11-36,0 0-1,0 0 0,-1 0 0,1 0 0,0 0 1,-1 0-1,0 0 0,1 0 0,-1-1 0,0 1 1,1 0-1,-2 1 0,0-1-1,1 0 1,0-1-1,-1 1 0,1 0 1,-1 0-1,1-1 0,-1 1 1,1-1-1,-1 1 1,0-1-1,1 1 0,-1-1 1,0 0-1,0 0 0,1 0 1,-1 1-1,0-1 0,0 0 1,0 0-1,1-1 0,-1 1 1,0 0-1,0 0 0,1 0 1,-1-1-1,0 1 0,1-1 1,-1 1-1,0-1 0,1 1 1,-1-1-1,1 0 1,-1 0-1,1 1 0,0-1 1,0 0-1,-1 0 0,1 0 1,0 0-1,0 0 0,0 0 1,-1-2-1,-8-7-10,8 9 10,1 0 1,-1 0-1,1 0 1,0-1-1,0 1 0,0 0 1,0-1-1,0 1 0,0 0 1,0-1-1,1 1 0,-1-1 1,1 1-1,-1-1 0,1 1 1,0-2-1,0 2 7,0 1 1,1-1-1,-1 1 1,0 0-1,1-1 1,-1 1-1,0-1 0,1 1 1,-1 0-1,1-1 1,-1 1-1,1 0 1,-1-1-1,1 1 0,-1 0 1,1-1-1,0 1 1,-1 0-1,1 0 1,-1 0-1,1-1 0,0 1 1,-1 0-1,1 0 1,0 0-1,-1 0 1,1 0-1,0 0 0,0 0 1,-1 0-1,1 0 1,0 0-1,-1 0 1,1 0-1,0 0 0,-1 0 1,1 0-1,0 1 1,-1-1-1,1 0 1,0 0-1,-1 0 0,1 1 1,0-1-1,0 1-5,1 0 0,-1 0 0,1-1 0,-1 1-1,0 0 1,1 0 0,-1 0 0,0 0-1,0 0 1,0 1 0,0-1 0,0 0 0,-1 0-1,1 0 1,0 0 0,-1 1 0,1-1 0,-1 0-1,0 0 1,0 1 0,1-1 0,-1 0-1,0 1 1,-1-1 0,1 0 0,0 0 0,0 1-1,-1-1 1,1 0 0,-1 0 0,0 1 0,-1 1-1,-2 1-8,4-3 12,0 0 0,-1 0 0,1-1-1,-1 1 1,1 0 0,-1 0-1,0-1 1,1 1 0,-1 0-1,0-1 1,0 1 0,0-1-1,0 1 1,0-1 0,1 1-1,-1-1 1,-1 1 0,1-1 0,0 0-1,0 1 1,0-1 0,0 0-1,0 1 1,0-1 0,-2 0-1,-1 0-9,0 0-1,0 0 1,0 0-1,-1-1 1,1 1-1,0-1 1,0 0-1,-7-2 0,10 3 2,-1-1-1,1 0 1,0 1-1,-1-1 1,1 0-1,0 0 0,-1 0 1,1 0-1,0 0 1,0 0-1,0 0 1,0 0-1,0 0 1,1 0-1,-1 0 0,0 0 1,1 0-1,-1 0 1,1-1-1,0 1 1,-1 0-1,1 0 0,0 0 1,0-3-1,1 3 14,1 0 0,-1-1-1,1 1 1,-1 0-1,1-1 1,-1 1 0,1 0-1,0 0 1,0 0 0,0 0-1,0 0 1,0 0-1,0 0 1,0 1 0,1-1-1,-1 0 1,0 1-1,1-1 1,-1 1 0,4-1-1,-4 2-1,-1-1 1,0 0-1,0 1 0,1-1 0,-1 0 0,0 1 0,0-1 0,0 1 1,0-1-1,0 1 0,0 0 0,0-1 0,0 1 0,0 0 0,0-1 1,-1 1-1,1 0 0,0 0 0,-1 0 0,1-1 0,-1 1 0,1 2 1,0-2 1,0 0 0,0 1 0,0-1 0,-1 0 0,1 1 0,-1-1 0,0 1 0,0-1 0,1 1 0,-1-1 0,-1 0 0,1 1 0,-1 2 0,-4 4-5,4-5 2,-1 0-1,0 0 1,0 0-1,-1 0 0,1 0 1,-4 3-1,4-5-2,0 0 0,1 0 1,-1 0-1,0 0 0,0 0 0,0-1 0,1 1 1,-1 0-1,-1-1 0,1 1 0,0-1 0,0 1 1,0-1-1,0 0 0,0 0 0,-1 1 0,1-1 0,-2 0 1,2 0-62,0 0 1,0 0-1,1-1 1,-1 1 0,0 0-1,0 0 1,1 0-1,-1-1 1,0 1-1,1-1 1,-1 1-1,1-1 1,-1 1 0,1-1-1,-1 0 1,-1-1-1,3 2-25,-1 0 0,1 0-1,0 0 1,0 0 0,0-1 0,0 1-1,0 0 1,-1 0 0,1 0-1,0-1 1,0 1 0,0 0 0,0 0-1,0 0 1,0-1 0,0 1 0,0 0-1,0 0 1,0-1 0,0 1-1,0 0 1,0 0 0,0 0 0,1-1-1,-1 1 1,0 0 0,0 0-1,0 0 1,0 0 0,0-1 0,1 1-1,16-6-3534,-4 6 42,-7 0 1559</inkml:trace>
+  <inkml:trace contextRef="#ctx0" brushRef="#br0" timeOffset="8914.44">1420 277 784,'-5'-5'4758,"-3"-6"-2625,5 8-1549,3 3-569,0-1-1,-1 1 1,1 0-1,0 0 1,0 0-1,0 0 1,0 0-1,0 0 1,-1 0-1,1-1 1,0 1 0,0 0-1,0 0 1,0 0-1,0 0 1,0 0-1,0-1 1,0 1-1,0 0 1,0 0 0,0 0-1,0 0 1,0-1-1,0 1 1,0 0-1,0 0 1,0 0-1,0 0 1,0 0-1,0-1 1,0 1 0,0 0-1,1 0 1,-1 0-1,0 0 1,0 0-1,0 0 1,0-1-1,0 1 1,1 0-1,-1 0 1,0 0 0,0 0-1,0 0 1,0 0-1,1 0 1,-1 0-1,0 0 1,0 0-1,0 0 1,1-1-1,5-12 1687,-2 7-903,-4 5-739,0 1 1,0 0-1,0-1 0,0 1 0,1 0 1,-1-1-1,0 1 0,0 0 0,0-1 1,0 1-1,0 0 0,1 0 0,-1-1 1,0 1-1,0 0 0,1-1 0,-1 1 0,0 0 1,1 0-1,-1 0 0,0-1 0,1 1 1,-1 0-1,1 0 0,-1 0 0,0 0 1,1-1-1,-1 1 0,1 0 0,-1 0 1,1 0-1,0 0 235,-12 15 776,5-3-1035,6-11-36,0 0-1,0 0 0,-1 0 0,1 0 0,0 0 1,-1 0-1,0 0 0,1 0 0,-1-1 0,0 1 1,1 0-1,-2 1 0,0-1-1,1 0 1,0-1-1,-1 1 0,1 0 1,-1 0-1,1-1 0,-1 1 1,1-1-1,-1 1 1,0-1-1,1 1 0,-1-1 1,0 0-1,0 0 0,1 0 1,-1 1-1,0-1 0,0 0 1,0 0-1,1-1 0,-1 1 1,0 0-1,0 0 0,1 0 1,-1-1-1,0 1 0,1-1 1,-1 1-1,0-1 0,1 1 1,-1-1-1,1 0 1,-1 0-1,1 1 0,0-1 1,0 0-1,-1 0 0,1 0 1,0 0-1,0 0 0,0 0 1,-1-2-1,-8-7-10,8 9 10,1 0 1,-1 0-1,1 0 1,0-1-1,0 1 0,0 0 1,0-1-1,0 1 0,0 0 1,0-1-1,1 1 0,-1-1 1,1 1-1,-1-1 0,1 1 1,0-2-1,0 2 7,0 1 1,1-1-1,-1 1 1,0 0-1,1-1 1,-1 1-1,0-1 0,1 1 1,-1 0-1,1-1 1,-1 1-1,1 0 1,-1-1-1,1 1 0,-1 0 1,1-1-1,0 1 1,-1 0-1,1 0 1,-1 0-1,1-1 0,0 1 1,-1 0-1,1 0 1,0 0-1,-1 0 1,1 0-1,0 0 0,0 0 1,-1 0-1,1 0 1,0 0-1,-1 0 1,1 0-1,0 0 0,-1 0 1,1 0-1,0 1 1,-1-1-1,1 0 1,0 0-1,-1 0 0,1 1 1,0-1-1,0 1-5,1 0 0,-1 0 0,1-1 0,-1 1-1,0 0 1,1 0 0,-1 0 0,0 0-1,0 0 1,0 1 0,0-1 0,0 0 0,-1 0-1,1 0 1,0 0 0,-1 1 0,1-1 0,-1 0-1,0 0 1,0 1 0,1-1 0,-1 0-1,0 1 1,-1-1 0,1 0 0,0 0 0,0 1-1,-1-1 1,1 0 0,-1 0 0,0 1 0,-1 1-1,-2 1-8,4-3 12,0 0 0,-1 0 0,1-1-1,-1 1 1,1 0 0,-1 0-1,0-1 1,1 1 0,-1 0-1,0-1 1,0 1 0,0-1-1,0 1 1,0-1 0,1 1-1,-1-1 1,-1 1 0,1-1 0,0 0-1,0 1 1,0-1 0,0 0-1,0 1 1,0-1 0,-2 0-1,-1 0-9,0 0-1,0 0 1,0 0-1,-1-1 1,1 1-1,0-1 1,0 0-1,-7-2 0,10 3 2,-1-1-1,1 0 1,0 1-1,-1-1 1,1 0-1,0 0 0,-1 0 1,1 0-1,0 0 1,0 0-1,0 0 1,0 0-1,0 0 1,1 0-1,-1 0 0,0 0 1,1 0-1,-1 0 1,1-1-1,0 1 1,-1 0-1,1 0 0,0 0 1,0-3-1,1 3 14,1 0 0,-1-1-1,1 1 1,-1 0-1,1-1 1,-1 1 0,1 0-1,0 0 1,0 0 0,0 0-1,0 0 1,0 0-1,0 0 1,0 1 0,1-1-1,-1 0 1,0 1-1,1-1 1,-1 1 0,4-1-1,-4 2-1,-1-1 1,0 0-1,0 1 0,1-1 0,-1 0 0,0 1 0,0-1 0,0 1 1,0-1-1,0 1 0,0 0 0,0-1 0,0 1 0,0 0 0,0-1 1,-1 1-1,1 0 0,0 0 0,-1 0 0,1-1 0,-1 1 0,1 2 1,0-2 1,0 0 0,0 1 0,0-1 0,-1 0 0,1 1 0,-1-1 0,0 1 0,0-1 0,1 1 0,-1-1 0,-1 0 0,1 1 0,-1 2 0,-4 4-5,4-5 2,-1 0-1,0 0 1,0 0-1,-1 0 0,1 0 1,-4 3-1,4-5-2,0 0 0,1 0 1,-1 0-1,0 0 0,0 0 0,0-1 0,1 1 1,-1 0-1,-1-1 0,1 1 0,0-1 0,0 1 1,0-1-1,0 0 0,0 0 0,-1 1 0,1-1 0,-2 0 1,2 0-62,0 0 1,0 0-1,1-1 1,-1 1 0,0 0-1,0 0 1,1 0-1,-1-1 1,0 1-1,1-1 1,-1 1-1,1-1 1,-1 1 0,1-1-1,-1 0 1,-1-1-1,3 2-25,-1 0 0,1 0-1,0 0 1,0 0 0,0-1 0,0 1-1,0 0 1,-1 0 0,1 0-1,0-1 1,0 1 0,0 0 0,0 0-1,0 0 1,0-1 0,0 1 0,0 0-1,0 0 1,0-1 0,0 1-1,0 0 1,0 0 0,0 0 0,1-1-1,-1 1 1,0 0 0,0 0-1,0 0 1,0 0 0,0-1 0,1 1-1,16-6-3534,-4 6 42,-7 0 1559</inkml:trace>
 </inkml:ink>
 </file>
 
@@ -5713,7 +11946,7 @@
     </inkml:brush>
   </inkml:definitions>
   <inkml:trace contextRef="#ctx0" brushRef="#br0">149 192 2156,'8'-7'14327,"-8"7"-14210,5 14 415,8 20-406,-12-31-112,-1-1 0,1 1 0,-1-1 1,1 0-1,0 1 0,1-1 1,-1 0-1,4 5 0,-2 2-171,-4-7-128,0-7 259,0-4 29,-1 0 0,-1 0 1,0 0-1,-1 0 1,0 0-1,-1 1 1,-1-1-1,0 1 1,0 0-1,-12-10 1,13 13 0,-1 0 1,0 1-1,-1 0 1,1-1-1,-1 1 1,-1 1-1,1-1 1,-1 1-1,0 0 1,0 0-1,0 0 1,-12-2-1,-4 2 15,24 3-15,-1 1 0,1-1 0,0 0 0,0 0 0,0 0 0,0 0 0,0 0-1,0 0 1,0 1 0,0-1 0,0 0 0,0 0 0,0 0 0,0 0 0,0 0 0,0 1 0,0-1 0,0 0 0,0 0 0,0 0 0,0 0 0,0 0 0,0 0 0,0 1 0,0-1-1,0 0 1,1 0 0,-1 0 0,0 0 0,0 0 0,0 0 0,0 0 0,0 1 0,1-1 0,-1 0 0,0 0 0,0 0 0,0 0 0,1 0 0,-1 0 0,0 0 0,0 0 0,0 0-1,1 0 1,-1 0 0,0 0 0,0 0 0,0 0 0,1 0 0,-1 0 0,0 0 0,0 0 0,0 0 0,1 0 0,-1 0 0,0 0 0,0 0 0,1 0 0,-1 0 0,0 0 0,13 0 45,0 1 1,24 4 0,-27-3-29,0-1 0,1 0 0,-1 0 0,1-1 0,-1 1 0,13-2 0,8-2 10,47-3-75,-77 6-188</inkml:trace>
-  <inkml:trace contextRef="#ctx0" brushRef="#br0" timeOffset="616.86">455 228 1732,'1'1'6922,"2"-7"-4956,-2-12-767,-6 4-275,2 0 0,0 0 0,2 0 0,1-24 0,0 19-624,1 16-279,-1 1-1,1 0 1,0 0 0,0-1-1,0 1 1,0 0 0,4-4-1,4-11 34,-9 17-52,0 0 0,0-1 0,0 1 0,0 0 1,1 0-1,-1 0 0,0-1 0,0 1 0,0 0 1,1 0-1,-1 0 0,0 0 0,0 0 0,1-1 1,-1 1-1,0 0 0,1 0 0,-1 0 0,0 0 1,1 0-1,-1 0 0,0 0 0,1 0 1,-1 0-1,0 0 0,1 0 0,-1 0 0,0 0 1,1 0-1,-1 0 0,0 0 0,1 0 0,-1 0 1,0 0-1,1 0 0,-1 0 0,0 0 0,1 0 1,-1 0-1,0 1 0,0-1 0,1 0 0,-1 0 1,0 0-1,0 0 0,1 0 0,-1 1 1,0-1-1,1 0 0,17 8 84,85 56-242,-74-47 34,31 24 1,-50-34-19,-9-3-4732,-10-5 1817,-18-4-2829,27 5 5863,-12-3-2234</inkml:trace>
+  <inkml:trace contextRef="#ctx0" brushRef="#br0" timeOffset="616.84">455 228 1732,'1'1'6922,"2"-7"-4956,-2-12-767,-6 4-275,2 0 0,0 0 0,2 0 0,1-24 0,0 19-624,1 16-279,-1 1-1,1 0 1,0 0 0,0-1-1,0 1 1,0 0 0,4-4-1,4-11 34,-9 17-52,0 0 0,0-1 0,0 1 0,0 0 1,1 0-1,-1 0 0,0-1 0,0 1 0,0 0 1,1 0-1,-1 0 0,0 0 0,0 0 0,1-1 1,-1 1-1,0 0 0,1 0 0,-1 0 0,0 0 1,1 0-1,-1 0 0,0 0 0,1 0 1,-1 0-1,0 0 0,1 0 0,-1 0 0,0 0 1,1 0-1,-1 0 0,0 0 0,1 0 0,-1 0 1,0 0-1,1 0 0,-1 0 0,0 0 0,1 0 1,-1 0-1,0 1 0,0-1 0,1 0 0,-1 0 1,0 0-1,0 0 0,1 0 0,-1 1 1,0-1-1,1 0 0,17 8 84,85 56-242,-74-47 34,31 24 1,-50-34-19,-9-3-4732,-10-5 1817,-18-4-2829,27 5 5863,-12-3-2234</inkml:trace>
   <inkml:trace contextRef="#ctx0" brushRef="#br0" timeOffset="1013.15">478 157 516,'-3'-3'5282,"3"3"-5219,0 0 0,0-1 0,0 1 1,0 0-1,-1 0 0,1 0 0,0 0 1,0 0-1,0 0 0,0 0 0,0-1 0,0 1 1,0 0-1,-1 0 0,1 0 0,0 0 1,0 0-1,0-1 0,0 1 0,0 0 1,0 0-1,0 0 0,0 0 0,0 0 0,0-1 1,0 1-1,0 0 0,1 0 0,-1 0 1,0 0-1,0 0 0,0 0 0,0-1 0,0 1 1,0 0-1,0 0 0,1 0 0,-1 0 1,0 0-1,0 0 0,0 0 0,0-1 0,1 1 1,-1 0-1,0 0 0,0 0 0,0 0 1,0 0-1,1 0 0,-1 0 0,0 0 1,6-5 1553,-6 4-1537,1 0-1,-1 1 1,1-1 0,-1 1 0,1-1 0,0 1 0,-1-1 0,1 1-1,0-1 1,0 1 0,-1 0 0,1-1 0,0 1 0,0 0 0,0-1-1,0 1 1,0 0 0,0-1 0,1 1 0,8-2 204,0 0 1,0 1-1,0-1 1,1 1-1,9 0 1,29 1-4034,-41 0 2148,5-2-2574,-6 2 1749</inkml:trace>
   <inkml:trace contextRef="#ctx0" brushRef="#br0" timeOffset="1014.15">867 79 1972,'2'3'6365,"-1"-3"-6174,-1 1 1,1-1 0,-1 1 0,0-1 0,1 1 0,-1-1 0,0 1 0,1-1 0,-1 1 0,0 0 0,0-1-1,0 1 1,1-1 0,-1 1 0,0-1 0,0 1 0,-1 0 0,1-1 0,0 1 0,0-1 0,-1 2-1,-25 42 1086,23-38-1189,0-1 4,0-1 0,1 1 1,0 0-1,0 0 1,1 0-1,-1 8 0,-2-10 77,2-2-66,7 0-53,11-1 104,0-1 1,20-1 0,-31 1-404,0 1 1,-1-1 0,1 0 0,0 0 0,-1 0 0,0 0 0,1-1 0,-1 1 0,0-1-1,0 0 1,0 1 0,6-5 0,8 0-3812,-4 2 568,-8 2 1127</inkml:trace>
   <inkml:trace contextRef="#ctx0" brushRef="#br0" timeOffset="1454.53">1089 118 1344,'1'9'5508,"1"2"-3489,1 13-676,-6-13-894,2-10-386,1 0 1,-1 0 0,0 0-1,1 0 1,-1 0 0,1 0-1,0 0 1,-1 0 0,1 0-1,0 0 1,0 0 0,0 0-1,0 0 1,1 0 0,-1 0-1,0 0 1,1 0 0,-1 0-1,1 0 1,-1 0 0,1 0-1,0 0 1,-1 0 0,2 0-1,0 0-52,1 0 0,-1 0 0,1-1-1,-1 1 1,1-1 0,-1 0-1,1 1 1,-1-1 0,1 0 0,-1 0-1,1 0 1,-1 0 0,1 0-1,0 0 1,-1 0 0,1-1 0,-1 1-1,1 0 1,-1-1 0,0 0-1,1 1 1,-1-1 0,4-1 0,2-2-213,-1 1 1,0-1-1,0 0 1,11-9-1,-17 13 194,-1 0 0,1-1-1,-1 1 1,1-1 0,-1 1 0,1 0-1,-1-1 1,0 1 0,1-1-1,-1 1 1,0-1 0,0 1-1,1-1 1,-1 1 0,0-1 0,0 1-1,0-1 1,0 1 0,0-1-1,0 1 1,0-1 0,-1 0-1,1 1 1,0-1 0,0 1-1,-1 0 1,1-2 0,-2 1-31,1-1 0,-1 1 1,0 0-1,1-1 0,-1 1 0,0 0 0,0 0 1,-4-2-1,-3-1-75,-1 1 0,1 0-1,-16-4 1,-43-15 149,59 19-30,7 2 2,3 1 1,-1-1 1,0 1-1,0-1 0,0 1 1,1-1-1,-1 1 0,0-1 1,1 1-1,-1-1 0,0 1 1,1 0-1,-1-1 0,1 1 1,-1-1-1,1 1 0,0 0 1,-1-1-1,1 1 0,0 0 1,-1-1-1,1 1 0,0 0 1,-1 0-1,1-1 0,0 1 1,0 0-1,-1 0 0,1 0 1,0 0-1,1 0 0,32-3 487,-14 2-140,1-2-149,8-2-259,-28 4 51,-1 1 1,0 0-1,0 0 1,1-1-1,-1 1 1,0 0-1,0 0 1,1-1 0,-1 1-1,0 0 1,0-1-1,0 1 1,0 0-1,0 0 1,0-1-1,0 1 1,0 0-1,0-1 1,0 1-1,0 0 1,0-1-1,0 1 1,0 0-1,-1 0 1,1-1 0,0 1-1,0 0 1,0-1-1,-1 1 1,1 0-1,0 0 1,-1 0-1,1-1 1,-1 1-1,-9-9 4,9 9-2,-14-7 11,13 7-7,1-1 0,-1 1 0,1-1 0,-1 1 1,1-1-1,-1 0 0,1 1 0,0-1 0,-1 0 0,1 0 1,0 1-1,0-1 0,0 0 0,0 0 0,0 0 0,0 0 1,0-1-1,-7-4 469,8 6-448,0 0 0,0 0 0,-1 0 0,1 0 0,0 0-1,-1 0 1,1 0 0,0 0 0,0-1 0,0 1 0,-1 0 0,1 0 0,0 0 0,0 0 0,-1 0 0,1-1 0,0 1 0,0 0 0,0 0 0,0 0 0,0 0 0,-1 0 0,1-1 0,0 1 0,0 0 0,0 0 0,0 0 0,0-1 0,0 1 0,0 0 0,0 0 0,0 0 0,0 0 0,0-1 0,0 1 0,0 0 0,0 0 0,0 0 0,0-1 0,1 1 0,-1 0 0,0 0 0,0 0 0,0 0 0,0-1 0,0 1 0,1 0 0,-1 0 0,0 0 0,0 0 0,0 0 0,1 0 0,-1-1 0,0 1 0,0 0 0,1 0 0,-1 0 0,0 0 0,1 0 0,-1 0 0,0 0 0,0 0 0,1 0 0,-1 0 0,0 0 0,1 0 0,-1 0 0,6-2 285,-3 0-272,0 1-1,0 0 0,0 0 1,1 0-1,-1 1 0,0-1 1,0 0-1,1 1 0,-1-1 0,1 1 1,6 0-1,-4 0-56,28 0-2420,3 4-5390,-31-4 5176</inkml:trace>
@@ -5850,7 +12083,7 @@
   <inkml:trace contextRef="#ctx0" brushRef="#br0" timeOffset="4635.04">2625 366 1184,'-39'7'8078,"-4"14"-4619,40-19-3410,-1 0 0,1 0 0,0 1-1,0-1 1,0 1 0,0 0-1,0 0 1,0 0 0,1 0 0,0 0-1,-1 1 1,1-1 0,0 0 0,1 1-1,-1 0 1,1 0 0,-1-1-1,1 1 1,0 0 0,0 5 0,-1 10-89,2-16 48,-1 0 0,1 0 0,0-1 0,-1 1 0,1 0 0,1 0 0,-1-1 0,0 1 0,2 4 0,0 5 70,-2-11-65,0 0-1,0 0 0,0 0 0,0 0 0,0 0 1,0 0-1,1 0 0,-1 0 0,0 0 0,1 0 1,-1 0-1,1 0 0,-1 0 0,1 0 0,0 1 1,10 12 186,-10-12-193,1 0 0,-1 0-1,0 0 1,1-1-1,-1 1 1,1-1 0,-1 1-1,1-1 1,0 1 0,-1-1-1,1 0 1,0 0 0,0 0-1,0 0 1,0 0 0,0 0-1,0 0 1,0-1-1,1 1 1,-1-1 0,0 0-1,0 1 1,0-1 0,4 0-1,-3-1-4,1 1 1,-1 0-1,0-1 0,0 0 0,0 0 0,0 0 0,0 0 0,0 0 1,0-1-1,0 1 0,0-1 0,-1 1 0,1-1 0,-1 0 0,1 0 0,-1-1 1,0 1-1,0 0 0,0-1 0,0 1 0,0-1 0,0 0 0,-1 0 0,1 0 1,-1 1-1,0-1 0,0-1 0,0 1 0,0 0 0,0 0 0,-1 0 1,1-6-1,-2 8 6,1-1 1,0 1-1,-1 0 1,1-1 0,0 1-1,-1 0 1,0 0 0,1 0-1,-1-1 1,0 1-1,0 0 1,1 0 0,-1 0-1,0 0 1,0 0-1,0 0 1,0 1 0,-1-1-1,1 0 1,0 0 0,0 1-1,-2-1 1,1-1 1,-1 1 0,0-1 0,0 1 1,0 0-1,0 1 0,-1-1 0,1 0 0,-4 0 1,6 1 28,-3 2 844,14 0-292,174-9 817,-166 3-1185,-8 2-2572</inkml:trace>
   <inkml:trace contextRef="#ctx0" brushRef="#br0" timeOffset="6385.76">2905 543 404,'-1'5'5782,"-3"4"-3792,3-9-1655,-1 5 3505,-2 6-2980,-3 13-572,-6 17-4,9-33-226,0 2 175,4-10-205,0 0 0,0 0 0,0 0 0,0 0 1,1 0-1,-1 0 0,0 0 0,0 0 0,0 0 0,0 0 0,0 0 1,0 0-1,0 0 0,0 0 0,0 0 0,0 0 0,0 0 0,1 0 1,-1 0-1,0 0 0,0 0 0,0 0 0,0 1 0,0-1 0,0 0 1,0 0-1,0 0 0,0 0 0,0 0 0,0 0 0,0 0 0,0 0 1,0 0-1,0 0 0,0 0 0,1 0 0,-1 0 0,0 0 0,0 0 1,0 1-1,0-1 0,0 0 0,0 0 0,0 0 0,0 0 0,0 0 1,0 0-1,0 0 0,0 0 0,0 0 0,0 0 0,0 0 0,0 1 1,0-1-1,0 0 0,0 0 0,-1 0 0,1 0 0,0 0 0,0 0 0,0 0 1,0 0-1,20-8 275,0 0 1,0 1 0,1 1 0,0 1-1,26-3 1,-35 6-263,1 1 6,0-1 0,0 0 1,-1-1-1,1-1 0,20-8 0,-20 11 63,-11 1-119,-35-3-4720,13-5-3670,14 5 5581</inkml:trace>
   <inkml:trace contextRef="#ctx0" brushRef="#br0" timeOffset="7115.12">3210 622 1892,'1'6'1102,"0"0"0,1 0 0,0 0 1,0 0-1,4 9 0,-4-13-977,0 1 0,0-1 0,0 0 0,0 0-1,0 0 1,0 0 0,1 0 0,-1 0 0,1-1 0,-1 1 0,1-1 0,0 0 0,-1 1 0,1-1 0,0 0 0,0-1 0,0 1 0,0 0 0,0-1-1,0 0 1,0 0 0,0 0 0,0 0 0,5-1 0,-1 0 118,0 0-1,0-1 1,0 1-1,0-2 1,-1 1-1,1-1 1,-1 0-1,1 0 1,10-8-1,-14 9-126,1-1 0,-1 0-1,0 0 1,0 0-1,0-1 1,-1 1 0,1-1-1,-1 0 1,0 1 0,0-1-1,0 0 1,0 0-1,2-8 1,-4 10-101,1 0 1,-1 1-1,0-1 1,0 0-1,0 0 0,0 0 1,0 1-1,0-1 1,-1 0-1,1 0 0,0 1 1,-1-1-1,0 0 1,1 0-1,-1 1 0,0-1 1,0 1-1,0-1 1,0 1-1,0-1 0,0 1 1,0 0-1,0-1 1,-1 1-1,1 0 0,-1 0 1,1 0-1,-1 0 1,1 0-1,-1 0 0,1 0 1,-1 1-1,-3-2 0,0 0-36,-1 1 0,1-1-1,-1 1 1,1 1 0,-1-1-1,0 1 1,0 0 0,1 0-1,-1 0 1,0 1 0,1 0-1,-8 2 1,4 0-862,1 0 0,-1 0 0,-14 8 0,17-7-1088,5-3 1511,1 0 0,-1 0 0,0-1 0,0 1 0,0-1 0,0 1-1,-1-1 1,1 1 0,0-1 0,0 0 0,0 1 0,0-1 0,-2 0 0,-3 0-1930</inkml:trace>
-  <inkml:trace contextRef="#ctx0" brushRef="#br0" timeOffset="8453.85">2963 506 336,'-7'7'6010,"13"10"235,-5-26-5333,12-21 334,-7 5 647,-19 58-1895,13-29-5,-1 0 1,0 1 0,0-1 0,0 0 0,0 0 0,-3 6 0,2-6 3,0 0 0,1 1 0,-1-1 0,1 1 0,0-1 0,0 8 0,-6 31-21,3-40-50,7-6 23,4-29 106,6-27 79,-11 49-89,0 0 1,0 0-1,-1 0 0,-1-19 0,7-22 192,-7 51-254,0-1 11,0-2 18,0 3 12,0 25 430,-10 10-543,8-30 83,1-1 0,-1 1 0,1 0-1,0-1 1,0 1 0,-1 6 0,1-2 11,-1 0-1,-1 0 1,1 0 0,-2 0-1,1-1 1,-1 1-1,-8 12 1,-3 9-81,4-14 51,15-27-10,18-43-51,-9 19 213,-7 18-187,2-3 369,-7 21-1134,0-1 750,-1 0-1,0 0 1,0 0 0,0 0 0,0 0 0,0 0 0,0 0 0,0 0 0,0 0 0,1 0 0,-1 0 0,0 0 0,0 0 0,0 0 0,0 0 0,0 0 0,0 0 0,0-1 0,0 1-1,1 0 1,-1 0 0,0 0 0,0 0-300</inkml:trace>
+  <inkml:trace contextRef="#ctx0" brushRef="#br0" timeOffset="8453.84">2963 506 336,'-7'7'6010,"13"10"235,-5-26-5333,12-21 334,-7 5 647,-19 58-1895,13-29-5,-1 0 1,0 1 0,0-1 0,0 0 0,0 0 0,-3 6 0,2-6 3,0 0 0,1 1 0,-1-1 0,1 1 0,0-1 0,0 8 0,-6 31-21,3-40-50,7-6 23,4-29 106,6-27 79,-11 49-89,0 0 1,0 0-1,-1 0 0,-1-19 0,7-22 192,-7 51-254,0-1 11,0-2 18,0 3 12,0 25 430,-10 10-543,8-30 83,1-1 0,-1 1 0,1 0-1,0-1 1,0 1 0,-1 6 0,1-2 11,-1 0-1,-1 0 1,1 0 0,-2 0-1,1-1 1,-1 1-1,-8 12 1,-3 9-81,4-14 51,15-27-10,18-43-51,-9 19 213,-7 18-187,2-3 369,-7 21-1134,0-1 750,-1 0-1,0 0 1,0 0 0,0 0 0,0 0 0,0 0 0,0 0 0,0 0 0,0 0 0,1 0 0,-1 0 0,0 0 0,0 0 0,0 0 0,0 0 0,0 0 0,0 0 0,0-1 0,0 1-1,1 0 1,-1 0 0,0 0 0,0 0-300</inkml:trace>
 </inkml:ink>
 </file>
 
@@ -6097,8 +12330,8 @@
   <inkml:trace contextRef="#ctx0" brushRef="#br0" timeOffset="5091.75">2018 562 1884,'7'0'5667,"11"-5"-3571,-8 1-1947,0 2 1,1-1-1,12-1 0,-8 4-287,19 0-923,-13 7-3100</inkml:trace>
   <inkml:trace contextRef="#ctx0" brushRef="#br0" timeOffset="5565.71">2324 474 588,'19'-4'9373,"-22"4"-9336,0 0 0,0 1 0,0-1 0,0 1 0,0 0 0,0 0 0,0 0 0,0 0 0,0 0 0,1 1 0,-1-1 1,1 1-1,-1 0 0,1 0 0,-1 0 0,1 0 0,0 0 0,0 0 0,0 1 0,0-1 0,0 0 0,1 1 0,-1 0 0,1-1 0,0 1 0,0 0 0,-1 0 0,2 0 0,-1 0 0,0 0 0,1 0 1,-1 0-1,1 0 0,0 0 0,0 0 0,0 0 0,0 0 0,1 0 0,-1 0 0,1 0 0,2 5 0,-2-5-42,1 0 0,-1 0 0,1 0 0,0 0 0,0-1 1,1 1-1,-1-1 0,0 1 0,1-1 0,-1 0 0,1 0 0,0 0 0,0 0 0,-1-1 0,1 1 0,1-1 0,-1 0 0,0 0 1,0 0-1,4 1 0,-5-2 15,-1 1 0,0-1 0,1 0 1,-1 1-1,0-1 0,1 1 0,-1 0 1,0-1-1,0 1 0,1 0 0,-1 0 1,0 0-1,0 0 0,0 0 0,2 2 1,-2-2-6,0 1 1,1-1 0,-1 0 0,1 1 0,-1-1 0,1 0-1,0 0 1,-1 0 0,1 0 0,0 0 0,0-1-1,0 1 1,0 0 0,0-1 0,0 1 0,3-1-1,-2 0 19,0 0 0,0 0-1,-1 0 1,1-1 0,-1 1-1,1-1 1,0 0-1,-1 0 1,1 0 0,-1 0-1,0 0 1,1 0 0,-1-1-1,0 1 1,0-1-1,4-3 1,14-9 317,-14 11-315,-5 3-26,0-1 0,0 1 0,0-1 0,0 1 0,1-1-1,-1 1 1,0-1 0,0 0 0,0 0 0,0 1 0,0-1-1,0 0 1,-1 0 0,1 0 0,0 0 0,0 0 0,0-2-1,-1 2-10,0 1 1,0 0 10,0 0 1,0 0-1,0 0 1,0 0-1,0-1 1,0 1-1,0 0 1,0 0-1,0 0 1,0 0-1,1 0 1,-1 0-1,0 0 1,0 0-1,0-1 1,0 1-1,0 0 1,0 0-1,0 0 1,0 0-1,0 0 1,0 0-1,0 0 1,0 0-1,0 0 1,0 0-1,0-1 0,1 1 1,-1 0-1,0 0 1,0 0-1,0 0 1,0 0-1,0 0 1,0 0-1,0 0 1,0 0-1,1 0 1,-1 0-1,0 0 1,0 0-1,0 0 1,0 0-1,0 0 1,0 0-1,0 0 1,0 0-1,1 0 1,-3-3 356,15 2 122,4-10 630,-16 11-1051,33-1 315,-13 4-499,-13-2 190,0 0 1,0 1 0,-1-1 0,12 5 0,-17-5-508,0 0 1,0 0-1,0 0 0,0 0 1,0 1-1,-1-1 0,1 0 1,0 1-1,-1-1 1,1 1-1,-1 0 0,2 2 1,-3 9-5187,-5-12 2777</inkml:trace>
   <inkml:trace contextRef="#ctx0" brushRef="#br0" timeOffset="5989.27">2818 493 2368,'0'-1'283,"0"1"0,1-1 0,-1 1-1,0-1 1,0 0 0,0 1 0,0-1 0,0 1 0,0-1-1,0 0 1,0 1 0,0-1 0,0 0 0,0 1-1,-1-1 1,1 1 0,0-1 0,0 1 0,-1-1-1,1 0 1,0 1 0,-1-1 0,1 1 0,0-1 0,-1 1-1,1 0 1,-1-1 0,1 1 0,0-1 0,-1 1-1,1 0 1,-1-1 0,0 1 0,1 0 0,-1 0-1,1-1 1,-1 1 0,1 0 0,-2 0 0,-1 0-152,1 1 1,-1 0-1,1 0 0,0 0 1,-1 1-1,1-1 0,0 0 1,0 1-1,0 0 1,-3 2-1,1-1-138,0 1 0,0 0 1,0 0-1,1 0 0,0 1 0,-1-1 0,2 1 1,-1-1-1,0 1 0,1 0 0,0 0 1,0 0-1,1 1 0,-1-1 0,1 0 0,0 1 1,1-1-1,-1 0 0,1 1 0,0 7 0,1-10 8,-1 0-1,0 0 0,1 0 0,0 0 0,0 0 1,0-1-1,0 1 0,0 0 0,0-1 0,1 1 0,-1-1 1,1 1-1,0-1 0,0 0 0,-1 0 0,1 0 1,1 0-1,-1 0 0,0 0 0,3 1 0,-3-2 8,0 1-1,-1-1 0,1 0 0,0 0 1,0-1-1,0 1 0,0 0 0,0-1 1,0 1-1,0-1 0,0 0 1,0 1-1,1-1 0,-1 0 0,0 0 1,0-1-1,0 1 0,0 0 0,0-1 1,0 1-1,0-1 0,0 1 0,0-1 1,0 0-1,0 0 0,0 0 1,0 0-1,2-2 0,-1 0 0,0-1 0,0 1-1,0-1 1,0 0 0,-1 0 0,1 0-1,-1 0 1,0 0 0,0 0 0,-1 0-1,1-1 1,-1 1 0,0-1 0,0 1 0,0-1-1,-1 1 1,0-1 0,0 0 0,0 1-1,-1-7 1,0 9 27,1 0 1,-1 0-1,0 0 0,0 0 0,0 0 1,0 1-1,0-1 0,-1 0 1,1 1-1,0-1 0,-3-1 0,-4-7 367,7 10-392,1 0 0,0 0 0,0-1 0,0 1-1,0 0 1,0 0 0,0 0 0,0 0 0,0 0-1,0 0 1,0 0 0,0-1 0,0 1-1,0 0 1,0 0 0,0 0 0,0 0 0,0 0-1,0 0 1,0 0 0,0-1 0,0 1 0,0 0-1,0 0 1,0 0 0,0 0 0,0 0-1,0 0 1,0 0 0,0 0 0,0-1 0,0 1-1,0 0 1,0 0 0,0 0 0,0 0 0,1 0-1,-1 0 1,0 0 0,0 0 0,0 0 0,0 0-1,0 0 1,0-1 0,0 1 0,0 0-1,1 0 1,-1 0 0,0 0 0,0 0 0,0 0-1,0 0 1,0 0 0,0 0 0,0 0 0,1 0-1,-1 0 1,0 0 0,0 0 0,0 0 0,0 0-1,0 0 1,0 1 0,2-1 3,25-7 145,-22 6-117,1 1 1,0 0-1,0 0 1,-1 0 0,1 1-1,8 1 1,20 3 58,-31-6-215,-1 1 1,0 0-1,1 1 0,-1-1 0,0 0 1,1 1-1,-1-1 0,0 1 1,0 0-1,1-1 0,-1 1 0,0 0 1,0 1-1,0-1 0,0 0 1,3 3-1,-2-1-1585,-1 1 0,1 0-1,0 0 1,-1 0 0,0 0 0,3 7 0,0-4-963</inkml:trace>
-  <inkml:trace contextRef="#ctx0" brushRef="#br0" timeOffset="6643.97">3098 672 604,'2'2'1630,"-2"-2"-1303,0 0-1,1 1 0,-1-1 0,1 0 0,-1 0 0,1 0 0,-1 0 0,0 1 0,1-1 0,-1 0 0,1 0 0,-1 0 0,1 0 0,-1 0 1,1 0-1,-1 0 0,0 0 0,1 0 0,-1 0 0,1-1 0,0 1 0,0-14 3916,-1 6-4315,-3-42 1757,1 39-1665,1 0 0,1-1 1,0 1-1,0-1 1,1 1-1,3-13 1,-3 3-55,-1 19-160,-1 0 0,1 0 0,0 0-1,0 0 1,0 0 0,1 1 0,-1-1 0,0 0 0,1 0-1,-1 0 1,1 0 0,0 1 0,-1-1 0,2-2-1,-1 2-403</inkml:trace>
-  <inkml:trace contextRef="#ctx0" brushRef="#br0" timeOffset="6644.97">3287 702 192,'5'3'671,"1"0"1,0-1-1,0 1 0,0-1 0,0 0 1,0 0-1,0-1 0,0 0 0,1 0 1,7 0-1,-10-1-538,0-1 1,-1 1 0,1-1-1,0 0 1,-1 0-1,1 0 1,-1 0 0,1-1-1,-1 1 1,1-1-1,-1 0 1,0 0-1,0 0 1,0-1 0,0 1-1,0-1 1,-1 1-1,1-1 1,2-4 0,-2 3-12,0-1 0,0 1 0,0-1 0,0 0 0,-1 0 1,0 0-1,0 0 0,-1 0 0,1-1 0,-1 1 1,0-1-1,0 1 0,-1-1 0,0 1 0,0-1 0,0 1 1,-1-1-1,1 1 0,-1 0 0,-1-1 0,1 1 0,-1 0 1,0-1-1,0 1 0,0 0 0,-1 1 0,0-1 0,0 0 1,0 1-1,0-1 0,-1 1 0,-4-5 0,6 7-89,-1 0 0,1 0 0,-1 0-1,0 0 1,0 0 0,1 1 0,-1-1 0,0 1-1,0 0 1,-1-1 0,1 1 0,0 1 0,0-1-1,0 0 1,-1 1 0,1 0 0,0 0 0,-1 0-1,1 0 1,0 0 0,0 1 0,-1-1 0,1 1-1,0 0 1,0 0 0,0 0 0,0 0 0,0 1-1,0-1 1,-4 4 0,2-2-481,2 0 1,-1 0-1,0 0 1,1 1-1,-1 0 0,1-1 1,0 1-1,0 0 1,1 1-1,-1-1 0,1 0 1,0 1-1,0-1 1,0 1-1,1 0 0,-1 0 1,1 0-1,0-1 1,0 11-1,0 3-2168,-4-3 56</inkml:trace>
+  <inkml:trace contextRef="#ctx0" brushRef="#br0" timeOffset="6643.96">3098 672 604,'2'2'1630,"-2"-2"-1303,0 0-1,1 1 0,-1-1 0,1 0 0,-1 0 0,1 0 0,-1 0 0,0 1 0,1-1 0,-1 0 0,1 0 0,-1 0 0,1 0 0,-1 0 1,1 0-1,-1 0 0,0 0 0,1 0 0,-1 0 0,1-1 0,0 1 0,0-14 3916,-1 6-4315,-3-42 1757,1 39-1665,1 0 0,1-1 1,0 1-1,0-1 1,1 1-1,3-13 1,-3 3-55,-1 19-160,-1 0 0,1 0 0,0 0-1,0 0 1,0 0 0,1 1 0,-1-1 0,0 0 0,1 0-1,-1 0 1,1 0 0,0 1 0,-1-1 0,2-2-1,-1 2-403</inkml:trace>
+  <inkml:trace contextRef="#ctx0" brushRef="#br0" timeOffset="6644.96">3287 702 192,'5'3'671,"1"0"1,0-1-1,0 1 0,0-1 0,0 0 1,0 0-1,0-1 0,0 0 0,1 0 1,7 0-1,-10-1-538,0-1 1,-1 1 0,1-1-1,0 0 1,-1 0-1,1 0 1,-1 0 0,1-1-1,-1 1 1,1-1-1,-1 0 1,0 0-1,0 0 1,0-1 0,0 1-1,0-1 1,-1 1-1,1-1 1,2-4 0,-2 3-12,0-1 0,0 1 0,0-1 0,0 0 0,-1 0 1,0 0-1,0 0 0,-1 0 0,1-1 0,-1 1 1,0-1-1,0 1 0,-1-1 0,0 1 0,0-1 0,0 1 1,-1-1-1,1 1 0,-1 0 0,-1-1 0,1 1 0,-1 0 1,0-1-1,0 1 0,0 0 0,-1 1 0,0-1 0,0 0 1,0 1-1,0-1 0,-1 1 0,-4-5 0,6 7-89,-1 0 0,1 0 0,-1 0-1,0 0 1,0 0 0,1 1 0,-1-1 0,0 1-1,0 0 1,-1-1 0,1 1 0,0 1 0,0-1-1,0 0 1,-1 1 0,1 0 0,0 0 0,-1 0-1,1 0 1,0 0 0,0 1 0,-1-1 0,1 1-1,0 0 1,0 0 0,0 0 0,0 0 0,0 1-1,0-1 1,-4 4 0,2-2-481,2 0 1,-1 0-1,0 0 1,1 1-1,-1 0 0,1-1 1,0 1-1,0 0 1,1 1-1,-1-1 0,1 0 1,0 1-1,0-1 1,0 1-1,1 0 0,-1 0 1,1 0-1,0-1 1,0 11-1,0 3-2168,-4-3 56</inkml:trace>
 </inkml:ink>
 </file>
 
@@ -6169,7 +12402,7 @@
   <inkml:trace contextRef="#ctx0" brushRef="#br0" timeOffset="444.78">294 258 1688,'3'3'261,"1"1"-1,-1-1 1,1-1 0,0 1-1,0 0 1,1-1 0,-1 0-1,0 0 1,1 0-1,-1-1 1,1 1 0,-1-1-1,1 0 1,0 0 0,0-1-1,0 0 1,-1 0 0,1 0-1,0 0 1,5-1-1,-6 0-190,0 1-1,0-1 0,-1 0 0,1 0 0,0 0 0,-1-1 0,1 1 0,-1-1 1,1 0-1,-1 0 0,0 0 0,0 0 0,0-1 0,0 1 0,0-1 1,0 0-1,-1 0 0,1 0 0,-1 0 0,0 0 0,0 0 0,0-1 0,0 1 1,-1-1-1,2-4 0,-3 4 10,0 1 0,0-1 1,0 1-1,-1-1 0,1 1 0,-1-1 0,0 1 1,0-1-1,0 1 0,-1 0 0,1 0 1,-1 0-1,0-1 0,0 1 0,0 1 1,0-1-1,0 0 0,-1 1 0,1-1 1,-1 1-1,0-1 0,1 1 0,-1 0 0,-6-3 1,4 4 28,0-1 0,0 1 0,0 0 1,0 0-1,0 1 0,0-1 0,-1 1 0,1 0 1,0 1-1,0-1 0,-9 3 0,12-3-181,0 1-1,0 0 0,0-1 0,0 1 1,0 0-1,0 0 0,0 0 0,0 1 1,0-1-1,0 0 0,1 1 0,-1-1 1,1 1-1,-1-1 0,1 1 0,-1 0 1,1 0-1,0 0 0,0-1 0,0 1 1,0 0-1,0 0 0,1 0 0,-1 1 1,0-1-1,1 0 0,0 0 0,-1 0 1,1 0-1,0 3 0,4 5-1907,0-5-1677,1-2 1505</inkml:trace>
   <inkml:trace contextRef="#ctx0" brushRef="#br0" timeOffset="445.78">541 284 248,'-4'-4'4432,"-6"-8"-2765,6 2-1273,0-1 1,1 0-1,1 0 1,-3-21 0,5 30-382,0 0 0,-1 0 0,1-1 0,1 1 0,-1 0 1,0-1-1,0 1 0,1 0 0,-1-1 0,1 1 0,0 0 1,0 0-1,0 0 0,0 0 0,0 0 0,0 0 0,0 0 1,1 0-1,-1 0 0,1 0 0,-1 1 0,1-1 0,0 1 1,0-1-1,0 1 0,0 0 0,0 0 0,0-1 0,0 1 0,0 1 1,3-2-1,4-1-12,-1 1 1,1 0-1,-1 1 1,1-1-1,14 1 1,-21 2 54,1-1 1,0 0 0,-1 1-1,1-1 1,-1 1-1,1 0 1,-1 0 0,1 0-1,-1 0 1,0 0-1,1 1 1,-1-1 0,0 1-1,0-1 1,0 1-1,0 0 1,0 0 0,0 0-1,-1 0 1,1 0-1,2 4 1,-4-3 46,1 0-1,0 0 1,-1 0 0,0 0 0,1 0-1,-1 1 1,0-1 0,-1 0 0,1 0-1,0 0 1,-1 0 0,0 0 0,0 0-1,0 0 1,0 0 0,0 0-1,-1 0 1,1-1 0,-1 1 0,-2 3-1,3-5-100,1 0-1,-1-1 0,1 1 0,-1-1 0,1 1 0,0-1 0,-1 1 1,1 0-1,0-1 0,0 1 0,-1 0 0,1-1 0,0 1 0,0 0 1,0-1-1,0 1 0,0 0 0,0-1 0,0 1 0,0 0 0,0 0 1,0-1-1,0 1 0,1 0 0,-1-1 0,0 1 0,0 0 0,1-1 1,-1 1-1,1 0 0,1 2-4,0-1 0,0 0 0,0 0 1,1 0-1,-1 0 0,0 0 0,6 3 0,-1-1-47,1 0-1,-1-1 0,1 0 0,0 0 0,12 2 0,-17-4-276,0-1 1,0 0-1,1 0 1,-1 0-1,0 0 1,0-1-1,0 1 1,0-1-1,1 0 1,-1 0 0,0 0-1,0 0 1,0 0-1,-1-1 1,1 1-1,0-1 1,0 0-1,-1 0 1,1 0-1,-1 0 1,0 0-1,1-1 1,1-3-1,3-1-1777</inkml:trace>
   <inkml:trace contextRef="#ctx0" brushRef="#br0" timeOffset="932.17">865 83 612,'0'0'6345,"-6"23"-3312,-1 9-2117,1 37-530,6-63-388,0 0 0,0 0 0,1-1 0,0 1 0,0 0-1,1-1 1,-1 1 0,1-1 0,0 1 0,1-1 0,-1 0-1,1 0 1,0 0 0,0 0 0,5 5 0,-5-6-2,20 16-52,-21-19 55,-1 0 1,0-1 0,1 0-1,-1 1 1,0-1 0,1 0-1,-1 1 1,1-1-1,-1 0 1,0 0 0,1 0-1,-1 0 1,1 0 0,-1-1-1,0 1 1,1 0 0,-1-1-1,0 1 1,1-1 0,-1 1-1,0-1 1,2-1 0,-1 1 27,0 0 0,0-1 1,0 1-1,-1-1 1,1 0-1,0 0 0,-1 1 1,1-1-1,-1 0 1,0 0-1,0-1 0,0 1 1,0 0-1,0 0 0,0 0 1,0-1-1,-1 1 1,1-5-1,1-48 913,-3 35-507,1 19-359,1 0-1,-1 0 1,1 0 0,-1 1-1,1-1 1,-1 0 0,1 0-1,-1 1 1,1-1-1,0 0 1,-1 1 0,1-1-1,0 1 1,0-1-1,0 1 1,-1-1 0,1 1-1,0-1 1,0 1 0,0 0-1,0 0 1,1-1-1,26-7 677,-21 7-554,-4 0-201,1 0 1,-1 1-1,0 0 0,1 0 1,-1 0-1,0 0 0,6 1 1,11 0-2002,-18-1 1484,-1 0 0,1 0 0,-1-1 0,1 1 0,-1 0-1,1-1 1,-1 0 0,0 1 0,1-1 0,-1 0 0,0 0 0,2-1 0,3-4-2065,1 2-94</inkml:trace>
-  <inkml:trace contextRef="#ctx0" brushRef="#br0" timeOffset="1375.17">1191 87 28,'-4'33'7687,"-5"-1"-4939,6-22-2535,0 0-1,1 1 1,0-1-1,-1 19 1,3-21-192,0 0 1,1-1-1,0 1 0,0-1 1,1 1-1,0-1 1,0 1-1,5 9 0,-6-15-19,0 1 0,1-1-1,0 1 1,-1-1 0,1 1-1,0-1 1,0 0 0,0 0-1,0 0 1,1 0 0,-1 0 0,0 0-1,1-1 1,-1 1 0,1-1-1,0 0 1,0 0 0,-1 0-1,1 0 1,0 0 0,0-1-1,0 1 1,0-1 0,5 1-1,-5-1-66,-1 0-1,1-1 0,0 1 1,-1-1-1,1 1 1,-1-1-1,1 0 0,-1 0 1,1 0-1,-1 0 0,0 0 1,1 0-1,-1-1 0,0 1 1,0-1-1,0 0 0,0 1 1,0-1-1,0 0 1,-1 0-1,1 0 0,-1 0 1,1-1-1,-1 1 0,0 0 1,0-1-1,0 1 0,0-1 1,0 1-1,0-1 0,-1 1 1,1-1-1,-1 1 0,0-1 1,0 0-1,0 1 1,0-1-1,0 0 0,0 1 1,-1-1-1,1 1 0,-1-1 1,0 1-1,0-1 0,0 1 1,0-1-1,0 1 0,-1 0 1,1 0-1,-1-1 1,1 1-1,-1 0 0,0 0 1,0 1-1,1-1 0,-2 0 1,1 1-1,-3-3 0,-3-1-20,2 2 71,1-1-1,-1 1 1,1 1-1,-1-1 1,0 1-1,0 0 1,0 0-1,-1 1 1,-10-2-1,-1-4 555,15 5-125,13 7-100,-8-5-247,1 0 0,-1 1 0,1-1 0,0 0 0,-1 0 0,1 0 0,0-1 0,-1 1 0,1-1 0,-1 1 0,4-2 0,17-2 273,-20 4-325,0 0 1,0 0-1,1-1 1,-1 1-1,0-1 1,0 1-1,0-1 0,3-1 1,-1-6-263,-15-5-388,-37-38-1409,3 15 3629,44 35-1070,34-5-255,38 25-1643,-23-2-3895,-41-14 3385</inkml:trace>
+  <inkml:trace contextRef="#ctx0" brushRef="#br0" timeOffset="1375.16">1191 87 28,'-4'33'7687,"-5"-1"-4939,6-22-2535,0 0-1,1 1 1,0-1-1,-1 19 1,3-21-192,0 0 1,1-1-1,0 1 0,0-1 1,1 1-1,0-1 1,0 1-1,5 9 0,-6-15-19,0 1 0,1-1-1,0 1 1,-1-1 0,1 1-1,0-1 1,0 0 0,0 0-1,0 0 1,1 0 0,-1 0 0,0 0-1,1-1 1,-1 1 0,1-1-1,0 0 1,0 0 0,-1 0-1,1 0 1,0 0 0,0-1-1,0 1 1,0-1 0,5 1-1,-5-1-66,-1 0-1,1-1 0,0 1 1,-1-1-1,1 1 1,-1-1-1,1 0 0,-1 0 1,1 0-1,-1 0 0,0 0 1,1 0-1,-1-1 0,0 1 1,0-1-1,0 0 0,0 1 1,0-1-1,0 0 1,-1 0-1,1 0 0,-1 0 1,1-1-1,-1 1 0,0 0 1,0-1-1,0 1 0,0-1 1,0 1-1,0-1 0,-1 1 1,1-1-1,-1 1 0,0-1 1,0 0-1,0 1 1,0-1-1,0 0 0,0 1 1,-1-1-1,1 1 0,-1-1 1,0 1-1,0-1 0,0 1 1,0-1-1,0 1 0,-1 0 1,1 0-1,-1-1 1,1 1-1,-1 0 0,0 0 1,0 1-1,1-1 0,-2 0 1,1 1-1,-3-3 0,-3-1-20,2 2 71,1-1-1,-1 1 1,1 1-1,-1-1 1,0 1-1,0 0 1,0 0-1,-1 1 1,-10-2-1,-1-4 555,15 5-125,13 7-100,-8-5-247,1 0 0,-1 1 0,1-1 0,0 0 0,-1 0 0,1 0 0,0-1 0,-1 1 0,1-1 0,-1 1 0,4-2 0,17-2 273,-20 4-325,0 0 1,0 0-1,1-1 1,-1 1-1,0-1 1,0 1-1,0-1 0,3-1 1,-1-6-263,-15-5-388,-37-38-1409,3 15 3629,44 35-1070,34-5-255,38 25-1643,-23-2-3895,-41-14 3385</inkml:trace>
   <inkml:trace contextRef="#ctx0" brushRef="#br0" timeOffset="1756.43">1438 270 1016,'6'36'3168,"-6"-31"-2692,0-1 0,1 1 1,-1 0-1,1 0 0,3 8 0,-4-13-442,0 0 0,0 0 0,0 0 1,-1-1-1,1 1 0,0 0 0,0 0 0,0 0 0,-1 0 0,1-1 0,0 1 0,0 0 0,-1 0 0,1 0 0,0 0 0,0 0 0,-1 0 0,1 0 0,0 0 0,0 0 0,-1 0 0,1 0 0,0 0 0,0 0 1,-1 0-1,1 0 0,0 0 0,0 0 0,-1 0 0,1 0 0,0 0 0,0 0 0,-1 0 0,1 1 0,0-1 0,0 0 0,0 0 0,-1 0 0,1 0 0,0 1 0,0-1 0,0 0 0,0 0 0,-1 0 1,1 1-1,0-1 0,0 0 0,0 0 0,0 1 0,0-1 0,0 0 0,0 0 0,0 1 0,-1-1 0,1 0 0,0 0 0,0 1 0,-2-6 180,0 0 0,0-1 1,0 1-1,0-1 0,1 1 0,0-1 0,0 1 0,1-1 0,-1 0 1,1 1-1,1-1 0,-1 0 0,1 1 0,0-1 0,2-7 0,0 1 62,3-3-38,-5 14-239,0 1 0,0 0 1,0 0-1,1-1 1,-1 1-1,0 0 1,0 0-1,0 0 1,1 0-1,-1 0 1,0 1-1,0-1 1,0 0-1,0 0 1,0 1-1,1-1 1,-1 1-1,1 0 1,4 2-7,0 0 1,0 1 0,-1 0-1,0 0 1,0 0-1,0 0 1,0 1 0,4 5-1,17 15 12,-15-17 11,-5-3-2,1 1 1,0-2 0,0 1 0,11 5 0,-17-10 51,1 1 0,-1 0 1,0-1-1,0 0 0,1 1 1,-1-1-1,0 0 0,1 0 0,-1 1 1,0-1-1,1 0 0,-1 0 1,0-1-1,1 1 0,-1 0 0,0 0 1,1-1-1,-1 1 0,0 0 0,0-1 1,0 0-1,1 1 0,-1-1 1,0 0-1,0 1 0,0-1 0,0 0 1,0 0-1,0 0 0,0 0 1,0 0-1,0 0 0,-1 0 0,2-2 1,0-3-103,0-1 0,-1 1 0,0-1 0,0 1 0,0-1 0,-1-8 0,-3 8-1416,5 0-68,2-3-1792,-4 9 3085,0 0 0,0 0 1,0 1-1,1-1 0,-1 1 1,0-1-1,0 0 0,1 1 0,-1-1 1,1 1-1,-1-1 0,1 0 0,-1 1 1,1-1-1,-1 1 0,1-1 1,-1 1-1,1 0 0,-1-1 0,1 1 1,1-1-1,4-3-2376</inkml:trace>
   <inkml:trace contextRef="#ctx0" brushRef="#br0" timeOffset="1757.43">1809 215 580,'7'11'7046,"7"0"-4627,-11-9-2211,0 0-1,-1 0 1,1 0 0,-1 0-1,1 1 1,-1-1-1,0 1 1,4 5 0,-3-1-37,1 0-184,-1 0-1,0 0 1,0 1-1,-1-1 1,0 1-1,0-1 0,-1 1 1,0 0-1,0 9 1,-4 2-1489,3-19 1429,0 0 1,0 1 0,-1-1-1,1 0 1,0 0 0,0 1-1,0-1 1,-1 0 0,1 0-1,0 1 1,0-1-1,-1 0 1,1 0 0,0 0-1,0 0 1,-1 1 0,1-1-1,0 0 1,-1 0 0,1 0-1,0 0 1,-1 0-1,1 0 1,0 0 0,0 0-1,-1 0 1,1 0 0,0 0-1,-1 0 1,-2-1-304,1 0 1,-1-1-1,0 1 0,1-1 0,0 1 1,-1-1-1,1 0 0,-3-2 1,2 1 267,-41-30-3200,29 22 2360</inkml:trace>
   <inkml:trace contextRef="#ctx0" brushRef="#br0" timeOffset="2167.43">1725 263 308,'-26'-32'3504,"14"20"-834,56 1 2313,-18 4-4237,0 1 0,1 1 0,49-3 0,-69 8-1775,-1-1 1,0-1-1,0 1 0,0-1 0,0 0 0,-1 0 0,1-1 0,0 1 0,6-5 0,-5 0-1591</inkml:trace>
@@ -6261,13 +12494,13 @@
   <inkml:trace contextRef="#ctx0" brushRef="#br0" timeOffset="3488.31">1328 547 96,'0'0'3394,"13"-33"4281,0-8-3803,-12 24-3507,-1 13-334,1 0 0,-1 0 1,0 0-1,0 0 0,0 0 0,-1 1 1,1-1-1,-1 0 0,0 0 0,0 0 1,0 0-1,-3-4 0,1 3 0,0-1 0,1 0 0,-1 0 0,1 0 0,0 0 0,-1-8 0,-4-10 7,1-24 2,-1 12 28,0 6-373,7 30 187,-1-1 0,1 1 0,0 0 0,0 0 0,-1-1 0,1 1-1,0 0 1,-1 0 0,1 0 0,0-1 0,-1 1 0,1 0 0,0 0 0,-1 0 0,1 0 0,0 0-1,-1 0 1,1 0 0,0 0 0,-1 0 0,1 0 0,-1 0 0,1 0 0,0 0 0,-1 0-1,1 0 1,0 0 0,-1 0 0,1 0 0,0 0 0,-1 1 0,1-1 0,0 0 0,-1 0 0,1 0-1,0 1 1,0-1 0,-1 0 0,1 1 0,-1-1-229,0 0 0,0 1-1,0-1 1,1 1 0,-1-1 0,0 1 0,1-1-1,-1 1 1,0 0 0,1-1 0,-1 1 0,0 0-1,1-1 1,-1 1 0,1 0 0,0 0 0,-1 0-1,1-1 1,0 1 0,-1 0 0,1 1 0,0 5-2341</inkml:trace>
   <inkml:trace contextRef="#ctx0" brushRef="#br0" timeOffset="4016.64">1484 546 1608,'0'0'4979,"0"-26"-2339,-1 11-2043,0 0 0,-2 0 0,-5-21 0,4 20 79,1 1-1,0-1 1,0-24-1,0 29-270,3 11-386,0-1-1,0 1 1,0 0-1,0 0 1,-1-1-1,1 1 1,0 0-1,0-1 1,0 1-1,0-1 1,0 1-1,0 0 1,0-1-1,0 1 1,0 0-1,0-1 1,0 1-1,0 0 1,0-1 0,0 1-1,0 0 1,1-1-1,-1 1 1,0 0-1,0-1 1,0 1-1,0 0 1,1-1-1,-1 1 1,0 0-1,0 0 1,1-1-1,-1 1-6,1 0 0,0 0 0,-1 0 0,1 0-1,-1 0 1,1 0 0,-1 0 0,1 1 0,-1-1-1,1 0 1,0 0 0,-1 0 0,1 1 0,-1-1-1,0 0 1,1 0 0,-1 1 0,1-1 0,-1 1-1,1-1 1,-1 0 0,0 1 0,1-1 0,-1 1-1,0-1 1,1 1 0,-1-1 0,0 1 0,0-1-1,1 1 1,-1-1 0,0 1 0,0-1 0,0 2-1,17 31-255,-8-16 66,3 3-339,23 28-1,-31-43 492,0 0 1,0 0-1,1-1 0,-1 0 0,1 0 0,0 0 1,0 0-1,1-1 0,-1 0 0,12 5 0,-16-8 62,0 0-1,1 0 0,-1 0 1,0 0-1,0 0 0,1 0 1,-1 0-1,0-1 1,0 1-1,1 0 0,-1-1 1,0 1-1,0-1 0,0 1 1,0-1-1,0 0 0,0 0 1,0 1-1,0-1 1,0 0-1,0 0 0,0 0 1,0 0-1,0 0 0,-1 0 1,1 0-1,1-2 0,13-32 658,-13 29-647,-1 0-1,0 0 1,-1 0-1,0 0 1,0 0 0,0 0-1,-2-11 1,-1-17 9,3 33-125,0 0 0,0 1 0,0-1 0,0 0 0,-1 1 0,1-1 0,0 0 0,-1 1 0,1-1 0,0 0 0,-1 1-1,1-1 1,-1 1 0,1-1 0,-1 1 0,1-1 0,-1 1 0,1-1 0,-1 1 0,0-1 0,1 1 0,-1 0 0,0-1 0,1 1 0,-1 0 0,0 0 0,1 0 0,-2-1 0,-16 0-9027,11 1 6553</inkml:trace>
   <inkml:trace contextRef="#ctx0" brushRef="#br0" timeOffset="4536.84">1812 513 1148,'-1'-4'882,"1"0"-1,-1-1 1,1 1 0,-1 0-1,0 0 1,-3-6-1,-23-41 1375,3 5-923,4 2-376,15 36-855,0-1-1,1 1 0,1-1 1,-1 0-1,1 0 1,1-1-1,0 1 1,0-1-1,0-11 1,2 7-49,-1 10-21,1 0-1,0 0 1,0 0-1,0-1 1,0 1-1,1 0 1,0 0-1,0 0 1,2-7 0,-2 10-19,0 0 0,-1-1-1,1 1 1,0 0-1,-1 0 0,1-1 1,0 1-1,0 0 1,0 0-1,0 0 1,0 0-1,0 0 0,1 0 1,-1 0-1,0 1 1,0-1-1,1 0 0,-1 1 1,0-1-1,1 1 1,-1-1-1,0 1 0,2-1 1,3 1-2,-1-1 1,0 1-1,1 0 1,-1 0-1,0 1 1,0 0-1,0-1 1,1 2-1,-1-1 1,0 1-1,9 4 1,-2-1-7,0 1 0,0 0-1,16 12 1,-23-14-4,1 0 0,-1 0-1,0 0 1,-1 1 0,1 0-1,-1-1 1,0 2 0,0-1 0,-1 0-1,1 1 1,-1 0 0,0-1-1,-1 1 1,0 0 0,0 1 0,0-1-1,1 9 1,-3-13-14,-1-1 1,1 1-1,-1 0 1,0-1-1,0 1 0,1 0 1,-1-1-1,0 1 1,0-1-1,-1 0 1,1 1-1,0-1 0,0 0 1,-1 1-1,1-1 1,-1 0-1,1 0 0,-1 0 1,1 0-1,-1-1 1,0 1-1,1 0 1,-4 0-1,-41 11-345,39-11 194,0-1-1,-1 1 1,1-2 0,0 1-1,-1-1 1,1 0 0,0 0 0,-9-4-1,13 4-314,-1-1-1,0 1 0,1-1 0,-1 0 1,1 0-1,-1-1 0,1 1 0,0-1 1,-5-4-1,6 5 43,4-4-3428,-1 3 1901</inkml:trace>
-  <inkml:trace contextRef="#ctx0" brushRef="#br0" timeOffset="5166.98">2024 341 1928,'-3'17'3536,"2"-15"-3429,0 0 0,1 1 0,-1-1 0,0 1 0,1-1 1,0 0-1,0 1 0,0-1 0,0 1 0,0-1 0,0 1 1,0-1-1,2 5 0,2 2-15,-3-6-29,-1 0 0,2-1 0,-1 1 0,0 0 0,0-1 0,1 1 0,-1 0 0,1-1 0,0 0 0,0 1-1,0-1 1,0 0 0,0 0 0,0 0 0,1 0 0,-1-1 0,1 1 0,-1-1 0,1 1 0,0-1 0,5 2 0,-6-3 18,0 0 0,0 0 0,1 0 0,-1 0 0,0 0 0,0-1 0,0 1 0,0-1 0,0 1 0,0-1 0,0 0 0,0 0 1,0 0-1,0 0 0,0 0 0,-1 0 0,1 0 0,2-3 0,-1 2 57,0 0 0,-1 0 0,1-1 0,-1 0 0,0 1 0,0-1 0,0 0 0,0 0 1,0 0-1,1-4 0,-3 6-114,3-5 50,-1 1-1,0-1 1,-1 0-1,0 0 0,0 0 1,0 0-1,0 0 1,-1 0-1,0 0 1,0 0-1,-1 0 1,0 0-1,-2-10 0,-1 2-44,4 13-101,0 1-1,0-1 0,-1 0 1,1 0-1,0 0 0,0 0 1,-1 1-1,1-1 0,0 0 1,-1 0-1,1 1 0,0-1 1,-1 0-1,1 0 1,-1 1-1,0-1 0,1 1 1,-1-1-1,1 0 0,-2 0 1,1 1-804,-11 3-7025,11 1 5630</inkml:trace>
-  <inkml:trace contextRef="#ctx0" brushRef="#br0" timeOffset="5167.98">2343 308 336,'1'-3'4663,"2"10"-370,0 11-709,0 22-2149,-1-32-1709,-1-1 1,-1 1-1,1-1 1,-1 1-1,0 0 1,-1-1 0,0 1-1,-3 11 1,4-18 94,0 0 0,0 0 1,0 0-1,-1 0 0,1 0 1,0 0-1,-1 0 1,1 0-1,0 0 0,-1 0 1,1-1-1,-1 1 0,0 0 1,1 0-1,-1 0 0,0-1 1,1 1-1,-1 0 0,0-1 1,0 1-1,1-1 0,-1 1 1,0-1-1,0 1 0,0-1 1,0 0-1,0 1 0,0-1 1,0 0-1,1 0 0,-1 1 1,0-1-1,0 0 0,0 0 1,0 0-1,0 0 1,0 0-1,0-1 0,0 1 1,0 0-1,0 0 0,0-1 1,0 1-1,0 0 0,0-1 1,-1 0-1,-10-5-1830</inkml:trace>
+  <inkml:trace contextRef="#ctx0" brushRef="#br0" timeOffset="5166.96">2024 341 1928,'-3'17'3536,"2"-15"-3429,0 0 0,1 1 0,-1-1 0,0 1 0,1-1 1,0 0-1,0 1 0,0-1 0,0 1 0,0-1 0,0 1 1,0-1-1,2 5 0,2 2-15,-3-6-29,-1 0 0,2-1 0,-1 1 0,0 0 0,0-1 0,1 1 0,-1 0 0,1-1 0,0 0 0,0 1-1,0-1 1,0 0 0,0 0 0,0 0 0,1 0 0,-1-1 0,1 1 0,-1-1 0,1 1 0,0-1 0,5 2 0,-6-3 18,0 0 0,0 0 0,1 0 0,-1 0 0,0 0 0,0-1 0,0 1 0,0-1 0,0 1 0,0-1 0,0 0 0,0 0 1,0 0-1,0 0 0,0 0 0,-1 0 0,1 0 0,2-3 0,-1 2 57,0 0 0,-1 0 0,1-1 0,-1 0 0,0 1 0,0-1 0,0 0 0,0 0 1,0 0-1,1-4 0,-3 6-114,3-5 50,-1 1-1,0-1 1,-1 0-1,0 0 0,0 0 1,0 0-1,0 0 1,-1 0-1,0 0 1,0 0-1,-1 0 1,0 0-1,-2-10 0,-1 2-44,4 13-101,0 1-1,0-1 0,-1 0 1,1 0-1,0 0 0,0 0 1,-1 1-1,1-1 0,0 0 1,-1 0-1,1 1 0,0-1 1,-1 0-1,1 0 1,-1 1-1,0-1 0,1 1 1,-1-1-1,1 0 0,-2 0 1,1 1-804,-11 3-7025,11 1 5630</inkml:trace>
+  <inkml:trace contextRef="#ctx0" brushRef="#br0" timeOffset="5167.96">2343 308 336,'1'-3'4663,"2"10"-370,0 11-709,0 22-2149,-1-32-1709,-1-1 1,-1 1-1,1-1 1,-1 1-1,0 0 1,-1-1 0,0 1-1,-3 11 1,4-18 94,0 0 0,0 0 1,0 0-1,-1 0 0,1 0 1,0 0-1,-1 0 1,1 0-1,0 0 0,-1 0 1,1-1-1,-1 1 0,0 0 1,1 0-1,-1 0 0,0-1 1,1 1-1,-1 0 0,0-1 1,0 1-1,1-1 0,-1 1 1,0-1-1,0 1 0,0-1 1,0 0-1,0 1 0,0-1 1,0 0-1,1 0 0,-1 1 1,0-1-1,0 0 0,0 0 1,0 0-1,0 0 1,0 0-1,0-1 0,0 1 1,0 0-1,0 0 0,0-1 1,0 1-1,0 0 0,0-1 1,-1 0-1,-10-5-1830</inkml:trace>
   <inkml:trace contextRef="#ctx0" brushRef="#br0" timeOffset="5582.58">2208 250 2088,'1'-2'4472,"6"-8"-2902,1 6-1008,0 0-1,0 1 1,1 0-1,-1 1 1,0 0 0,1 0-1,0 1 1,-1 0 0,16 0-1,-8 0-164,-1 0-144,0 2 1,0-1 0,25 6 0,-14-1-239,12 3-1386,-19 0-1921</inkml:trace>
   <inkml:trace contextRef="#ctx0" brushRef="#br0" timeOffset="5583.58">2605 70 400,'8'-8'12093,"-7"8"-11690,21-1 2691,17 8-2763,-10-1-207,-1 1-1,0 2 1,-1 1-1,0 1 1,0 1-1,-1 2 0,-1 0 1,0 2-1,40 34 1,-61-47-103,19 19 157,22 25 0,-39-39-158,0-1 0,-1 1 0,0 1 0,0-1 0,0 1 0,-1 0-1,-1 0 1,4 9 0,-5-11-22,0 0-1,0 1 1,-1-1-1,0 0 1,0 1-1,0-1 1,-1 1-1,-1-1 0,1 0 1,-1 1-1,0-1 1,-1 1-1,1-1 1,-1 0-1,-1 0 1,0 0-1,0 0 1,0-1-1,-1 1 0,0-1 1,-6 8-1,1-3-129,-2-1-1,1 0 0,-2-1 1,1 0-1,-1 0 0,0-2 1,-1 1-1,0-2 1,-20 9-1,-49 11-3062,3-10-3489,59-13 3841,0-2 11</inkml:trace>
   <inkml:trace contextRef="#ctx0" brushRef="#br0" timeOffset="8486.79">3418 297 2404,'-5'14'14844,"15"-17"-13612,5-5-1065,-1 0 0,2 2 0,-1 0 0,1 1 0,0 0 0,30-4-1,79-21 227,-101 26-1108,-38 8-5321,-37 1-2968,38-2 6370</inkml:trace>
   <inkml:trace contextRef="#ctx0" brushRef="#br0" timeOffset="9015.22">3381 488 2316,'5'6'8489,"9"-5"-4922,20-7-2837,-22 4 415,149-31 569,-130 26-1573,-28 5-355,1 1 1,0 0 0,0 0-1,0 0 1,1 0 0,-1 1-1,0 0 1,6 0-1</inkml:trace>
-  <inkml:trace contextRef="#ctx0" brushRef="#br0" timeOffset="9498.87">3895 135 1140,'20'18'7972,"-6"5"-4351,0 34-2958,-4-9-175,-1-13-468,-1 0-1,4 53 1,-3-12-71,-5-46 46,0 54 1,-4-84-18,-5-15-114,-17-43 344,-29-96 1119,29 88-802,16 52-453,0 0-1,2 0 1,0-1 0,0 0-1,2 1 1,-2-20 0,2 16-12,2 16-54,-1 0 0,1-1 1,0 1-1,0 0 0,0 0 0,0 0 1,0 0-1,0-1 0,1 1 0,0-2 1,4-15 14,-5 17-19,0-1-1,1 1 1,-1-1-1,1 1 1,0 0 0,0-1-1,0 1 1,0 0 0,0 0-1,0-1 1,1 1-1,-1 0 1,1 0 0,-1 0-1,1 1 1,0-1 0,0 0-1,-1 1 1,1-1-1,1 1 1,-1-1 0,0 1-1,0 0 1,0 0 0,1 0-1,1 0 1,3-2 3,-1 1-1,1 0 1,0 1 0,0 0-1,-1 0 1,1 0 0,0 1-1,0 0 1,0 0 0,0 1-1,8 1 1,8 4 3,43 15 1,-37-11-40,-22-7 36,0 1 0,0-1 0,0 1 0,-1 1 0,1 0 0,-1-1 0,0 2 0,-1-1 0,1 1 0,-1 0 0,0 0 0,0 0 0,7 14 1,-11-18 1,-1 0 1,1 0-1,-1 0 1,1 0-1,-1 1 1,0-1-1,1 0 1,-1 0-1,0 0 1,-1 1-1,1-1 0,0 0 1,-1 0-1,1 0 1,-1 0-1,1 0 1,-1 0-1,0 0 1,-1 3-1,0-2 5,-1 0-1,1-1 0,-1 1 1,1 0-1,-1-1 0,0 1 1,0-1-1,0 0 0,0 0 1,-5 2-1,-3 1-11,-1 0 0,0-2 0,1 1 1,-1-1-1,-20 2 0,26-4-39,0-1 1,0 0-1,0 0 0,0 0 1,0-1-1,0 0 1,-8-2-1,11 2-365,1 0-1,-1 0 1,1 0 0,-1 0-1,1 0 1,-1-1-1,1 1 1,0-1 0,0 0-1,-3-3 1,5 5 160,0-1-1,-1 1 1,1-1 0,0 1 0,0-1-1,0 1 1,0-1 0,-1 1 0,1-1 0,0 0-1,0 1 1,0-1 0,0 1 0,0-1-1,1 1 1,-1-1 0,0 0 0,0 1-1,0-1 1,0 1 0,1-1 0,-1 1 0,0-1-1,0 1 1,1-1 0,-1 1 0,0-1-1,1 1 1,-1 0 0,1-1 0,-1 1 0,1-1-1,-1 1 1,0 0 0,2-1 0,4-2-2104</inkml:trace>
+  <inkml:trace contextRef="#ctx0" brushRef="#br0" timeOffset="9498.85">3895 135 1140,'20'18'7972,"-6"5"-4351,0 34-2958,-4-9-175,-1-13-468,-1 0-1,4 53 1,-3-12-71,-5-46 46,0 54 1,-4-84-18,-5-15-114,-17-43 344,-29-96 1119,29 88-802,16 52-453,0 0-1,2 0 1,0-1 0,0 0-1,2 1 1,-2-20 0,2 16-12,2 16-54,-1 0 0,1-1 1,0 1-1,0 0 0,0 0 0,0 0 1,0 0-1,0-1 0,1 1 0,0-2 1,4-15 14,-5 17-19,0-1-1,1 1 1,-1-1-1,1 1 1,0 0 0,0-1-1,0 1 1,0 0 0,0 0-1,0-1 1,1 1-1,-1 0 1,1 0 0,-1 0-1,1 1 1,0-1 0,0 0-1,-1 1 1,1-1-1,1 1 1,-1-1 0,0 1-1,0 0 1,0 0 0,1 0-1,1 0 1,3-2 3,-1 1-1,1 0 1,0 1 0,0 0-1,-1 0 1,1 0 0,0 1-1,0 0 1,0 0 0,0 1-1,8 1 1,8 4 3,43 15 1,-37-11-40,-22-7 36,0 1 0,0-1 0,0 1 0,-1 1 0,1 0 0,-1-1 0,0 2 0,-1-1 0,1 1 0,-1 0 0,0 0 0,0 0 0,7 14 1,-11-18 1,-1 0 1,1 0-1,-1 0 1,1 0-1,-1 1 1,0-1-1,1 0 1,-1 0-1,0 0 1,-1 1-1,1-1 0,0 0 1,-1 0-1,1 0 1,-1 0-1,1 0 1,-1 0-1,0 0 1,-1 3-1,0-2 5,-1 0-1,1-1 0,-1 1 1,1 0-1,-1-1 0,0 1 1,0-1-1,0 0 0,0 0 1,-5 2-1,-3 1-11,-1 0 0,0-2 0,1 1 1,-1-1-1,-20 2 0,26-4-39,0-1 1,0 0-1,0 0 0,0 0 1,0-1-1,0 0 1,-8-2-1,11 2-365,1 0-1,-1 0 1,1 0 0,-1 0-1,1 0 1,-1-1-1,1 1 1,0-1 0,0 0-1,-3-3 1,5 5 160,0-1-1,-1 1 1,1-1 0,0 1 0,0-1-1,0 1 1,0-1 0,-1 1 0,1-1 0,0 0-1,0 1 1,0-1 0,0 1 0,0-1-1,1 1 1,-1-1 0,0 0 0,0 1-1,0-1 1,0 1 0,1-1 0,-1 1 0,0-1-1,0 1 1,1-1 0,-1 1 0,0-1-1,1 1 1,-1 0 0,1-1 0,-1 1 0,1-1-1,-1 1 1,0 0 0,2-1 0,4-2-2104</inkml:trace>
   <inkml:trace contextRef="#ctx0" brushRef="#br0" timeOffset="11071.27">4394 419 320,'1'4'12077,"-7"-3"-11634,0 0-1,-1 1 1,1 0 0,0 1-1,-5 2 1,-8 3-315,16-7-70,-1 0 0,0 1-1,0-1 1,0 1 0,1 0 0,-1 0 0,1 0 0,-1 1 0,1-1 0,0 1 0,0 0 0,0 0 0,0 0 0,1 0-1,-1 0 1,1 1 0,0-1 0,0 1 0,0-1 0,0 1 0,1 0 0,0 0 0,-1 0 0,1 0 0,1 0-1,-1 0 1,0 0 0,1 5 0,0-5-57,0 0 0,0-1 0,1 1 0,0 0 0,-1-1 0,1 1 0,1-1 0,-1 1 0,0-1 0,1 1 0,0-1 0,-1 0 0,1 0 0,1 0 0,-1 0 0,0 0 0,1 0 0,2 2 0,1-1 39,0 1-1,0-2 1,0 1-1,0-1 1,0 0-1,1 0 1,-1 0-1,1-1 1,8 2-1,-1-2-336,0 1-1,0-2 0,0 0 0,0-1 1,0 0-1,0-1 0,-1 0 1,1-1-1,20-6 0,-28 6-725,-1 0 0,0 0 0,0-1 0,0 0 0,0 0 0,-1 0 0,1 0 0,-1-1 0,4-4 0,-7 1-1672</inkml:trace>
   <inkml:trace contextRef="#ctx0" brushRef="#br0" timeOffset="13136.66">4753 96 288,'2'-5'5464,"6"-4"-3266,2-3 4396,-6 12-5316,-8 0 157,-2 32-1315,5-30-126,1 0 0,-1 0 1,0 1-1,1-1 0,-1 0 0,1 0 1,0 0-1,0 0 0,0 0 0,0 0 0,0 4 1,1-3 0,-1-1 1,0 0 0,0 0 0,0 1 0,0-1-1,-1 0 1,1 1 0,-1-1 0,1 0-1,-1 0 1,-1 4 0,1-3 10,-1 0-1,2 0 1,-1 0 0,0 0 0,1 0 0,-1 0-1,1 0 1,0 0 0,0 5 0,0-4-5,0-3-4,20-5 203,-13 2-141,13-4 44,0 0 0,0-1 0,22-11 0,-41 17-130</inkml:trace>
   <inkml:trace contextRef="#ctx0" brushRef="#br0" timeOffset="13726.56">4994 225 1248,'42'6'5747,"-35"-5"-5382,-1 1 0,1-1 0,0-1 0,-1 1 0,1-1 0,9-1 0,-13 1-295,0 0 0,0-1 0,0 0 0,0 1 0,0-1 0,0 0-1,-1-1 1,1 1 0,0 0 0,-1-1 0,1 1 0,-1-1 0,1 0 0,-1 0 0,0 0-1,1 0 1,-1-1 0,0 1 0,-1 0 0,1-1 0,0 1 0,1-5 0,-1 3-40,-1 1-1,0-1 1,-1 0 0,1 0 0,-1 1-1,0-1 1,1 0 0,-2 0 0,1 0 0,0 1-1,-1-1 1,0 0 0,0 0 0,0 1-1,0-1 1,0 1 0,-4-7 0,2 5 99,0 0 0,0 0-1,0 0 1,0 1 0,-1-1 0,0 1 0,0 0 0,0 0 0,0 1 0,-1-1-1,1 1 1,-1 0 0,0 0 0,-7-3 0,9 5-105,0 0 1,0 0-1,0 0 1,0 1-1,0-1 1,-1 1-1,1 0 0,0 0 1,0 0-1,0 0 1,0 1-1,0-1 0,0 1 1,-1 0-1,1 0 1,1 0-1,-1 0 0,0 0 1,0 1-1,0-1 1,1 1-1,-1 0 1,0 0-1,1 0 0,0 0 1,-1 0-1,-2 4 1,2-1-447,1 0 1,-1 1 0,1-1-1,0 1 1,1-1 0,-1 1 0,1 0-1,0-1 1,1 1 0,-1 0-1,1 0 1,0 0 0,1 0 0,-1-1-1,3 10 1,-1 6-3217,4-13 1414</inkml:trace>
@@ -6316,12 +12549,348 @@
   <inkml:trace contextRef="#ctx0" brushRef="#br0" timeOffset="6057.54">2038 645 728,'0'-9'571,"-1"1"0,-1-1 0,0 0 0,0 1 0,-4-10 0,3 10-306,1 0 0,-1-1-1,2 1 1,-1 0 0,0-10 0,2 14-159,-1 1 0,0-1 0,0 1 0,0 0 0,0 0-1,0-1 1,-1 1 0,1 0 0,-4-4 0,4 5 27,-1-1 0,1 1 0,-1-1 0,1 0 0,0 0 0,0 0 0,0 1 0,-1-7 0,1 6-18,-1 0 0,1 0-1,-1 0 1,0 1 0,0-1 0,0 0 0,0 1 0,-1-1 0,1 1 0,-3-2 0,-4-5 62,-5-2-163,12 10-12,0 0 1,1 0 0,-1 0 0,1 0-1,-1 0 1,1 0 0,0 0 0,-1 0-1,1-1 1,0 1 0,0-1-1,0 1 1,0-1 0,0 1 0,0-1-1,0 1 1,1-1 0,-1 0-1,0-2 1,-18-41 345,-13-21 610,24 48-784,-6-7-124,11 21-29,1 0 1,0 0-1,0 1 1,0-2-1,1 1 1,-1 0-1,-1-7 1,-4-11 84,5 2 70,2 19-160,0 0 0,0 0 0,0 0 0,0 0 0,0 0 0,0 0 0,0 0 0,0 0 0,0 1 0,-1-1 0,1 0 0,0 0 0,-1 0 0,1 0 0,0 0 0,-1 0 0,0-1 0,0 0 5,1 1 0,0-1 0,0 1 0,0-1 1,0 0-1,0 1 0,0-1 0,0 1 0,0-1 1,1 1-1,-1-1 0,2-2 0,1-13 433,-3 15-455,1 0-1,-1 0 1,0 0 0,1 1-1,0-1 1,-1 0-1,1 0 1,0 1 0,0-1-1,0 0 1,0 1-1,0-1 1,0 1 0,2-2-1,-1 2 39,-1-1-1,0 1 1,0 0-1,0-1 1,0 1-1,0-1 0,0 1 1,0-1-1,-1 0 1,1 1-1,0-1 1,-1 0-1,0 0 1,1-1-1,12-22 510,-13 25-536,0 0-1,0-1 0,0 1 1,0 0-1,0-1 0,0 1 1,0 0-1,0-1 0,0 1 1,1 0-1,-1-1 0,0 1 1,0 0-1,0 0 0,0-1 1,1 1-1,-1 0 0,0 0 1,0-1-1,0 1 0,1 0 1,-1 0-1,0-1 0,1 1 1,-1 0-1,0 0 0,0 0 1,1 0-1,-1-1 0,3 1 61,0 1-205,-8 10-1198,4-11 1308,-2 4-1108,0 0 1,0 0 0,-1 0-1,1 0 1,-8 4 0,7-4-22,-3 0-1068</inkml:trace>
   <inkml:trace contextRef="#ctx0" brushRef="#br0" timeOffset="6599.76">2377 40 1168,'5'7'10175,"-4"-4"-10110,0 1 1,0-1-1,-1 1 1,0-1-1,0 1 0,0-1 1,0 1-1,-1 6 1,0 0-40,-2 21-8,2-27-22,0 0 0,1 0-1,-1 1 1,1-1 0,0 0 0,0 0-1,0 1 1,1-1 0,0 0 0,-1 0-1,3 7 1,-1 1-10,-2-11 14,0 0 1,0 0 0,0 0 0,0 0-1,0 0 1,0 0 0,0 0-1,0 0 1,0 0 0,1 0 0,-1 0-1,0 0 1,1 0 0,-1 0 0,1-1-1,-1 1 1,1 0 0,-1 0 0,1 0-1,-1-1 1,1 1 0,0 0-1,0 0 1,-1-1 0,1 1 0,0-1-1,1 2 1,6 0 202,0 0-1,0 0 1,0-1-1,0 0 1,0 0-1,0-1 1,0 0-1,13-2 1,-2 0 148,0 2 1,23 0 0,-6 1-57,-35-1-302,-19 0-3660,-29 0-4834,34-3 5892</inkml:trace>
   <inkml:trace contextRef="#ctx0" brushRef="#br0" timeOffset="7599.6">2696 62 708,'0'-1'612,"1"-24"4562,-1 24-5076,0 0 1,0 1 0,0-1 0,0 1 0,1-1 0,-1 1-1,0-1 1,0 0 0,0 1 0,0-1 0,1 1 0,-1-1 0,0 1-1,1-1 1,-1 1 0,0-1 0,1 1 0,-1-1 0,1 1-1,-1-1 1,0 1 0,1 0 0,-1-1 0,1 1 0,-1 0-1,1-1 1,0 1 0,-1 0 0,2-1 0,-1 1 400,18 8 1766,1 3-2189,-1 2 0,0 0-1,-1 1 1,0 1 0,-2 1-1,1 0 1,-2 1 0,0 1 0,-2 0-1,0 1 1,0 0 0,-2 1-1,16 38 1,-20-37-72,0 0 0,-1 0-1,-1 1 1,-1 0 0,-1 0-1,-1 0 1,-1 0 0,-1 0-1,-3 24 1,1-34-5,-1 0 1,0 0 0,0 0-1,-2 0 1,1-1-1,-2 0 1,1 0-1,-1 0 1,-1-1-1,0 1 1,-1-2-1,-16 18 1,9-12-6,-1-1 0,-1 0 0,0-2 0,-1 0 0,0 0 0,-30 12 0,40-20-142,0-1 1,0 0 0,0 0-1,0-1 1,0 0-1,-1 0 1,-9 0-1,14-2-439,-1 0 1,0-1-1,0 0 0,0 1 0,1-1 0,-1-1 0,1 1 0,-1-1 1,1 0-1,-1 0 0,1 0 0,0 0 0,-7-6 0,-1 0-1741</inkml:trace>
-  <inkml:trace contextRef="#ctx0" brushRef="#br0" timeOffset="9406.46">3204 466 2512,'0'0'2222,"20"7"3729,-14-7-5578,-1 0-1,0 0 1,1-1 0,-1 1-1,0-1 1,0 0 0,1-1 0,-1 1-1,6-4 1,21-5 384,-21 9-1706,-22 9-4490,4-1 1409,0-4 1619</inkml:trace>
+  <inkml:trace contextRef="#ctx0" brushRef="#br0" timeOffset="9406.44">3204 466 2512,'0'0'2222,"20"7"3729,-14-7-5578,-1 0-1,0 0 1,1-1 0,-1 1-1,0-1 1,0 0 0,1-1 0,-1 1-1,6-4 1,21-5 384,-21 9-1706,-22 9-4490,4-1 1409,0-4 1619</inkml:trace>
   <inkml:trace contextRef="#ctx0" brushRef="#br0" timeOffset="10255.19">3178 670 184,'26'1'7399,"6"1"-4804,-11 0-766,9 0-4901</inkml:trace>
   <inkml:trace contextRef="#ctx0" brushRef="#br0" timeOffset="10667.19">3594 380 380,'1'-1'578,"0"-1"0,0 1-1,0-1 1,0 1 0,0 0 0,0-1-1,1 1 1,-1 0 0,0 0-1,1 0 1,-1 0 0,4-1 0,-4 1-232,5 5 1781,3 26-183,-7-26-1856,0 0 0,-1 0 1,1 0-1,-1 0 0,0 1 0,0-1 0,0 6 0,5 38 4,7 32-116,-12-75 26,0 1 0,0-1 1,0 0-1,0-1 0,1 1 1,0 0-1,0 0 0,0-1 1,4 7-1,-6-11-6,2 3 54,-1-4 89,2-9-11,-3 3-54,-1 0 1,-1 0-1,1-1 0,-1 1 0,-4-8 1,-9-23 153,-1-7 478,-43-77 0,54 114-651,1 0 0,-1-1 0,1 1 0,1-1 1,0 0-1,0 0 0,-3-18 0,4 12-30,1 14-24,1 1 0,0-1 0,-1 0 0,1 0 0,0 1 0,0-1 0,0 0 0,0 0 0,0 0 0,0 1 0,0-1 0,0 0 0,0 0 0,0 1 0,0-1 0,1 0 0,-1 0 0,0 1 0,0-1 0,1 0 0,-1 1 0,1-1 1,-1 0-1,0 1 0,1-1 0,-1 0 0,1 1 0,0-1 0,-1 1 0,1-1 0,-1 1 0,1-1 0,0 1 0,-1 0 0,1-1 0,0 1 0,0 0 0,-1-1 0,1 1 0,0 0 0,0 0 0,-1 0 0,1 0 0,1-1 0,8-2 10,0 1 0,1 0 0,-1 0 0,1 1 0,-1 0 0,13 1 0,68 7-5,-73-6 21,-9 0-24,1 0-1,-1 0 0,0 1 0,0 0 0,0 0 0,0 1 0,0 0 1,-1 1-1,1 0 0,-1 0 0,0 1 0,0 0 0,-1 0 0,9 8 0,-15-12-4,0 0-1,0 0 1,0 0-1,0 0 1,0 0-1,0 0 1,0 0-1,0 1 1,0-1-1,-1 0 1,1 1-1,0-1 1,-1 1-1,1-1 1,-1 1-1,0-1 0,1 1 1,-1-1-1,0 1 1,0-1-1,0 1 1,0-1-1,0 1 1,0-1-1,-1 1 1,1-1-1,0 1 1,-1-1-1,1 0 1,-1 1-1,0-1 1,1 1-1,-1-1 0,0 0 1,0 0-1,0 1 1,0-1-1,0 0 1,0 0-1,0 0 1,0 0-1,0 0 1,-3 1-1,-1 1-34,-1 1 1,0-2-1,0 1 0,0-1 0,0 1 1,-1-2-1,1 1 0,-1-1 1,-6 1-1,-90 1-127,76-3-382,15 1-234,4 0-1750</inkml:trace>
   <inkml:trace contextRef="#ctx0" brushRef="#br0" timeOffset="11188.27">3998 467 1512,'0'3'6470,"-11"4"-4024,-21 11-2364,22-12 864,5-4-815,-5 4 133,1-1-1,0 1 0,0 0 0,-9 8 0,16-11-214,0-1-1,-1 1 0,1 0 0,0 0 0,1-1 0,-1 1 1,0 0-1,1 1 0,0-1 0,-1 0 0,1 0 1,0 1-1,1-1 0,-1 0 0,1 1 0,-1-1 0,1 4 1,1-5-31,-1 0 1,0 0 0,1-1 0,0 1 0,0 0 0,-1 0-1,1 0 1,0-1 0,0 1 0,0-1 0,1 1-1,-1-1 1,0 1 0,1-1 0,-1 1 0,0-1 0,1 0-1,0 0 1,-1 0 0,1 0 0,0 0 0,-1 0-1,1-1 1,0 1 0,0 0 0,0-1 0,0 1 0,3-1-1,7 3-8,-1-2-1,0 1 0,18-1 0,-9-1-76,67-2-204,-32-4-2842,-44 2 1431</inkml:trace>
   <inkml:trace contextRef="#ctx0" brushRef="#br0" timeOffset="13102.11">4416 335 76,'2'-14'2065,"-1"13"-2024,-1 0 1,1 0-1,-1 0 0,0 0 0,0 0 0,1 0 0,-1 0 0,0 0 0,0 0 0,0 0 0,0 0 0,0 0 0,-1 1 0,1-1 0,0 0 0,0 0 0,-1 0 0,1 0 0,0 0 0,-1 0 1,1 0-1,-1-1 0,0 1-5,0-1 0,1 0 0,0 1 0,-1-1 0,1 1 0,0-1 0,0 0 0,-1 1 0,1-1 0,1 1 0,-1-1 0,0-2 0,1 3-21,-1 0 1,0-1-1,0 1 0,0 0 1,0-1-1,0 1 1,0 0-1,0-1 1,0 1-1,-1 0 1,1-1-1,0 1 1,-1 0-1,1 0 0,-1 0 1,-1-3-1,-5-22-7,6 18-77,1 7 156,0 0-1,-1-1 1,1 1 0,0 0-1,0-1 1,0 1-1,0-1 1,0 1-1,1 0 1,-1-1-1,0 1 1,1 0 0,-1-1-1,1 1 1,-1 0-1,1 0 1,-1-1-1,1 1 1,1-2 0,-1 3-20,-1 0 210,1-1 0,0 0-1,-1 1 1,1-1 0,0 1-1,0-1 1,-1 1 0,1 0-1,0-1 1,0 1 0,0 0-1,0 0 1,0-1 0,-1 1-1,1 0 1,0 0 0,0 0 0,1 0-1,-1 2-134,0-1 1,-1 1-1,1 0 0,-1-1 0,1 1 1,-1 0-1,0 0 0,0-1 0,0 1 1,0 0-1,0-1 0,0 3 0,-1 0-137,1 0 0,-1 0-1,0 0 1,0 0 0,-1-1-1,-2 8 1,2-7-5,0-1-1,1 1 0,0-1 1,0 1-1,0 0 1,-1 7-1,-11 31-26,7-12 11,6-30 9,26 0 637,-2-7-6,1 2 1,1 1-1,-1 1 0,31 0 0,-12 0-368,-44 3-275,0 0 0,0-1 1,-1 1-1,1 0 1,0 0-1,0 0 0,0 0 1,-1 0-1,1-1 1,0 1-1,0 0 0,0 0 1,0 0-1,-1 0 1,1-1-1,0 1 0,0 0 1,0 0-1,0-1 0,0 1 1,0 0-1,0 0 1,0-1-1,0 1 0,-1 0 1,1 0-1,0-1 1,0 1-1,0 0 0,0 0 1,0 0-1,1-1 1,-1 1-1,0 0 0,0 0 1,0-1-1,0 1 1,0 0-1,0 0 0,0-1 1,0 1-1,0 0 1,1 0-1,-1 0 0,0-1 1,0 1-1,0 0 1,1 0-1,-1 0 0,0 0 1,0 0-1,0-1 1,1 1-1,-1 0 0,0 0 1,0 0-1,0 0 1,1 0-1,-1 0 0,-64-3-11873,57 2 9559</inkml:trace>
   <inkml:trace contextRef="#ctx0" brushRef="#br0" timeOffset="14265.96">4661 358 916,'2'4'404,"0"-1"0,1 0 0,-1 0 1,1 0-1,0 0 0,0 0 0,0-1 0,0 1 0,0-1 0,1 0 1,-1 0-1,0 0 0,1 0 0,0-1 0,5 2 0,-5-2-236,0 0 0,0 0 0,0 0 0,0-1 0,0 0 0,1 0 0,-1 0-1,0 0 1,0-1 0,0 1 0,0-1 0,0 0 0,0-1 0,-1 1 0,1-1 0,0 1-1,-1-1 1,1 0 0,-1 0 0,1-1 0,-1 1 0,0-1 0,5-4 0,-7 5-113,0 0 1,0 0 0,1 0 0,-1-1 0,-1 1-1,1 0 1,0 0 0,-1-1 0,1 1-1,-1 0 1,1-1 0,-1 1 0,0-1-1,0 1 1,0 0 0,-1-1 0,1 1 0,0 0-1,-1-1 1,0 1 0,1 0 0,-2-3-1,0 0 153,0 0-1,0 1 1,-1-1-1,1 1 1,-1-1-1,0 1 1,0 0-1,0 0 1,-5-4-1,6 6-159,1 1 0,-1 0-1,0 0 1,1-1-1,-1 1 1,0 0 0,0 1-1,1-1 1,-1 0-1,0 0 1,0 1 0,0-1-1,0 1 1,0 0-1,0-1 1,0 1 0,0 0-1,0 0 1,0 0-1,0 1 1,0-1 0,0 0-1,0 1 1,0-1-1,0 1 1,0 0 0,0 0-1,0-1 1,0 1-1,1 1 1,-1-1 0,0 0-1,1 0 1,-1 1-1,1-1 1,-1 0 0,1 1-1,0 0 1,-2 1 0,-21 50-2194,17-14-4425,1-29 2589,5-6 1687</inkml:trace>
+</inkml:ink>
+</file>
+
+<file path=word/ink/ink32.xml><?xml version="1.0" encoding="utf-8"?>
+<inkml:ink xmlns:inkml="http://www.w3.org/2003/InkML">
+  <inkml:definitions>
+    <inkml:context xml:id="ctx0">
+      <inkml:inkSource xml:id="inkSrc0">
+        <inkml:traceFormat>
+          <inkml:channel name="X" type="integer" min="-2.14748E9" max="2.14748E9" units="cm"/>
+          <inkml:channel name="Y" type="integer" min="-2.14748E9" max="2.14748E9" units="cm"/>
+          <inkml:channel name="F" type="integer" max="32767" units="dev"/>
+        </inkml:traceFormat>
+        <inkml:channelProperties>
+          <inkml:channelProperty channel="X" name="resolution" value="1000" units="1/cm"/>
+          <inkml:channelProperty channel="Y" name="resolution" value="1000" units="1/cm"/>
+          <inkml:channelProperty channel="F" name="resolution" value="0" units="1/dev"/>
+        </inkml:channelProperties>
+      </inkml:inkSource>
+      <inkml:timestamp xml:id="ts0" timeString="2023-03-07T15:45:31.941"/>
+    </inkml:context>
+    <inkml:brush xml:id="br0">
+      <inkml:brushProperty name="width" value="0.025" units="cm"/>
+      <inkml:brushProperty name="height" value="0.025" units="cm"/>
+    </inkml:brush>
+  </inkml:definitions>
+  <inkml:trace contextRef="#ctx0" brushRef="#br0">105 753 1196,'0'0'39,"0"0"-1,-1 0 1,1 0-1,0 0 0,0 0 1,0 0-1,0 0 1,0 0-1,0 0 1,0 0-1,0 0 1,0 0-1,-1 0 1,1 0-1,0 0 1,0 0-1,0 0 0,0 0 1,0 0-1,0 0 1,0 0-1,0 0 1,-1 0-1,1 0 1,0 0-1,0 0 1,0 1-1,0-1 1,0 0-1,0 0 1,0 0-1,0 0 0,0 0 1,0 0-1,0 0 1,-1 0-1,1 0 1,0 0-1,0 0 1,0 1-1,0-1 1,0 0-1,0 0 1,0 0-1,0 0 1,0 0-1,0 0 0,0 0 1,0 0-1,0 1 1,0-1-1,0 0 1,0 0-1,0 0 1,0 0-1,0 0 1,0 0-1,0 0 1,0 0-1,0 0 1,0 1-1,0-1 0,1 0 1,-1 0-1,-7-10 2086,-1 0-999,6 10-666,4-11 1877,-2 11-2318,0 0 0,1 0 0,-1 0 0,0 0 0,1 0 0,-1 0 0,0 0-1,1 0 1,-1 0 0,0 0 0,1 0 0,-1 0 0,0 0 0,0-1 0,1 1 0,-1 0 0,0 0 0,1 0-1,-1 0 1,0-1 0,0 1 0,1 0 0,-1 0 0,0 0 0,0-1 0,0 1 0,0 0 0,1 0 0,-1-1-1,0 1 1,0 0 0,0-1 0,0 1 0,0 0 0,0-1 0,1 1 0,-1 0 0,0 0 0,0-1-1,0 1 1,0 0 0,0-1 0,0 1 0,-1 0 0,1-1 0,0 1 0,0 0 0,0-2 2255,-10 24-741,1 26-1027,6-41-491,1-1 0,1 1 1,-1 0-1,1 1 0,0 9 0,10 195 164,1-107-126,-9-88 97,0-1-1261,-2-16 1018,1 0 0,0 0-1,0 0 1,-1 0 0,1 1-1,0-1 1,0 0 0,-1 0 0,1 0-1,0 0 1,0 0 0,-1 0-1,1 0 1,0 0 0,-1 0 0,1 0-1,0 0 1,0 0 0,-1 0-1,1-1 1,0 1 0,0 0 0,-1 0-1,1 0 1,0 0 0,0 0-1,-1 0 1,1-1 0,0 1 0,0 0-1,0 0 1,-1 0 0,1-1-1,0 1 1,0 0 0,0 0 0,0-1-1,0 1 1,0 0 0,-1 0-1,1-1 1,0 1 0,0 0-1,0 0 1,0-1 0,8-27-6017,-8 17 4145</inkml:trace>
+  <inkml:trace contextRef="#ctx0" brushRef="#br0" timeOffset="514.55">350 727 1104,'-10'-14'6769,"10"14"-6716,0 0 0,0 0 0,0 0 1,0-1-1,-1 1 0,1 0 1,0 0-1,0 0 0,0 0 0,0-1 1,-1 1-1,1 0 0,0 0 0,0 0 1,0 0-1,-1 0 0,1 0 1,0 0-1,0 0 0,0 0 0,-1-1 1,1 1-1,0 0 0,0 0 0,-1 0 1,1 0-1,0 0 0,0 0 1,0 0-1,-1 1 0,1-1 0,0 0 1,0 0-1,-1 0 0,1 0 0,0 0 1,0 0-1,0 0 0,-1 0 0,1 0 1,0 1-1,0-1 0,0 0 1,0 0-1,0 0 0,-1 0 0,1 1 1,0-1-1,0 0 0,0 0 0,0 0 1,0 1-1,0-1 0,0 0 1,-1 0-1,1 0 0,0 1 0,0 0 1311,0 43-361,10 66-111,10 49 30,-11-44-752,-9-82-258,0-33 121,0-5-22,-4-1-284,4 6 234,0 0-1,-1-1 1,1 1 0,0 0 0,-1 0 0,1 0-1,0-1 1,-1 1 0,1 0 0,0-1 0,-1 1 0,1 0-1,0-1 1,0 1 0,0 0 0,-1-1 0,1 1 0,0-1-1,0 1 1,0 0 0,0-1 0,0 1 0,0-1 0,0 1-1,-1 0 1,1-1 0,0 1 0,1-1 0,-1 0 0,-10-42-6791,2 21 3330,6 11 1565</inkml:trace>
+  <inkml:trace contextRef="#ctx0" brushRef="#br0" timeOffset="959.95">37 951 580,'-31'1'5359,"25"2"-3826,8-3 424,24-4 97,19 2-368,-32 1-1463,1 0 0,0 1 0,25 3 0,-16 0-105,0-1 0,1-1 0,-1-1 0,34-5-1,29 0 536,-48 2-447,-35 1-163,-25 1-294,6 2-276,-15-2-2006,2-9-3530,26 9 3645,-5 1 78</inkml:trace>
+  <inkml:trace contextRef="#ctx0" brushRef="#br0" timeOffset="2350.69">582 1248 1352,'-2'0'498,"0"1"1,-1-1-1,1 1 0,0 0 1,0-1-1,0 1 0,0 0 0,0 0 1,0 1-1,0-1 0,0 0 0,0 1 1,1-1-1,-1 1 0,0-1 1,1 1-1,-1 0 0,1 0 0,-2 2 1,3-3-315,-21-46 2566,10 24-2546,0-2-1,2 1 1,0-1 0,-10-46 0,4 15-82,10 39-99,0 0 1,2 0-1,-1-1 0,-1-28 0,4 35-14,0 1 0,0-1-1,-1 0 1,0 1-1,-6-13 1,5 13 11,0 0 0,1 0 0,0-1 0,0 1 0,0-14 0,-8-36 25,7 47-61,1 0 0,0 0 0,-1-19-1,23-78 57,-19 103-44,0 0 1,0 0 0,0 0-1,1 0 1,0 1-1,0-1 1,1 1-1,-1-1 1,5-5 0,11-26 23,-6 11-12,-9 20-21,-1 1-1,0-1 1,0 0 0,0 0 0,0 0 0,1-7 0,4 3 17,-3 4-121,-13 9-514,8-3 371,1-1 0,-1 1 1,1 0-1,-1 0 0,1 0 1,-1 0-1,1 0 1,0 0-1,0-1 0,-1 1 1,1 0-1,0 0 0,0 0 1,0 0-1,0 0 0,0 0 1,0 0-1,0 0 0,0 0 1,1 0-1,-1 0 0,0 0 1,1 0-1,0 1 0,10 26-4067,-11-26 3527,9 9-1252</inkml:trace>
+  <inkml:trace contextRef="#ctx0" brushRef="#br0" timeOffset="3029.89">672 715 1420,'-12'-2'5134,"-13"-1"-2044,23 3-2177,2 43-223,10 6-641,0 51 37,-10-93-77,1 1 0,0-1 0,0 1 0,5 13 0,-3-14 16,-1 1-1,-1-1 1,1 1 0,0 14-1,8 14 42,-2-11 15,-8-25-68,0 0 1,0 0-1,0 0 1,0 0-1,0-1 1,-1 1-1,1 0 1,0 0-1,0 0 1,0 0-1,0 0 1,-1 0-1,1 0 1,0 0-1,0 0 1,0 0-1,0 0 1,-1 0-1,1 0 1,0 0-1,0 0 1,0 0 0,-1 0-1,1 0 1,0 0-1,0 0 1,0 0-1,0 0 1,-1 0-1,1 0 1,0 0-1,0 0 1,0 0-1,0 0 1,-1 1-1,1-1 1,0 0-1,0 0 1,0 0-1,0 0 1,0 0-1,0 1 1,-1-1-1,1 0 1,0 0-1,0 0 1,0 0-1,0 1 1,0-1-1,0 0 1,0 0-1,0 0 1,0 0-1,0 1 1,0-1-1,0 0 1,0 0-1,0 0 1,0 1-1,0-1 1,0 0-1,0 0 1,0 0-1,0 0 1,0 1-1,0-1 1,1 0-1,-4-3 2,0 0 0,0 0 0,1-1 0,0 1-1,-1-1 1,1 0 0,1 1 0,-1-1 0,0 0 0,1 0 0,0 0-1,0 0 1,0-1 0,0-3 0,-4-13 31,-4-16 53,-5-56-1,1 9 103,3 17 151,1 7-99,8 56-223,0 0 0,0-1 0,0 1 1,1 0-1,0-1 0,0 1 0,0-1 0,0 1 1,1 0-1,0-1 0,0 1 0,0 0 1,0 0-1,4-8 0,-1 3-23,-5 9-7,1 0 0,0-1 0,0 1 1,0-1-1,0 1 0,1-1 0,-1 1 0,0-1 0,0 1 1,0-1-1,0 1 0,0 0 0,0-1 0,1 1 0,-1-1 0,0 1 1,0 0-1,1-1 0,-1 1 0,0 0 0,1-1 0,-1 1 0,0 0 1,1-1-1,-1 1 0,0 0 0,1 0 0,-1-1 0,1 1 1,-1 0-1,0 0 0,2 0 0,10-3 23,1 0 0,0 1 0,0 1 0,0 0-1,0 1 1,15 1 0,-20-1-34,0 1-1,0 1 1,-1-1-1,1 1 1,0 1-1,-1-1 1,0 1-1,1 0 1,-1 1-1,0 0 0,10 7 1,-3 1-55,-9-9 63,-1 0-1,-1 0 0,1 0 0,0 1 1,-1-1-1,0 1 0,0 0 0,0 0 1,0 0-1,0 1 0,-1-1 0,0 0 1,2 6-1,7 17 48,4 17-34,-15-42-9,0 1-1,0-1 1,0 1-1,0-1 0,-1 1 1,1-1-1,-1 1 1,1-1-1,-1 0 0,0 1 1,0-1-1,0 0 0,0 0 1,-1 0-1,1 1 1,-1-1-1,-2 3 0,-2-1 3,1 0 0,-1 0 0,0 0 0,0-1 0,0 0 0,0 0-1,0-1 1,-1 0 0,1 0 0,-1 0 0,0-1 0,0 0 0,1 0 0,-1-1 0,0 0-1,0 0 1,0 0 0,1-1 0,-1 0 0,0 0 0,1-1 0,-1 0 0,1 0-1,-1-1 1,1 1 0,0-1 0,-9-6 0,-1-3-32,14 11 7,-1-1 1,1 0 0,0 0 0,-1 0-1,1 0 1,0 0 0,0 0-1,0-1 1,-2-4 0,-3 1-432,-11-14-709,17 20 1107,1 0 0,0 0 0,0-1 1,-1 1-1,1 0 0,0 0 1,0 0-1,0-1 0,0 1 0,-1 0 1,1-1-1,0 1 0,0 0 0,0 0 1,0-1-1,0 1 0,0 0 1,0-1-1,0 1 0,0 0 0,0 0 1,0-1-1,0 1 0,0 0 1,0-1-1,0 1 0,0 0 0,0 0 1,0-1-1,0 1 0,1 0 0,-1-1 1,0 1-1,0 0 0,0 0 1,0 0-1,1-1 0,-1 1 0,0 0 1,0 0-1,0-1 0,1 1 1,-1 0-1,0 0 0,0 0 0,1 0 1,-1 0-1,0-1 0,1 1 0,-1 0 1,0 0-1,0 0 0,1 0 1,-1 0-1,0 0 0,1 0 0,-1 0 1,0 0-1,0 0 0,1 0 0,-1 0 1,0 0-1,1 0 0,-1 0 1,0 1-1,1-1 0,38 15-6232,-29-10 4420</inkml:trace>
+  <inkml:trace contextRef="#ctx0" brushRef="#br0" timeOffset="3370.63">1091 1034 1016,'-31'17'8689,"29"-16"-8570,-1 1 0,1-1 1,0 1-1,0 0 0,0 0 1,0 0-1,0 0 0,0 0 1,0 0-1,1 0 0,-1 0 1,1 1-1,0-1 0,0 1 0,-1-1 1,0 6-1,-3 44 371,5-44-482,0-1 0,0 0 0,-1 1 0,0-1 0,0 0 0,-1 0 0,-2 8-1,2 5 7,2-19-13,1-1-1,-1 1 1,0-1-1,0 1 1,0-1 0,0 1-1,1-1 1,-1 1-1,0-1 1,0 1-1,0-1 1,0 1 0,0 0-1,0-1 1,0 1-1,0-1 1,-1 1-1,1-1 1,0 1-1,0-1 1,0 1 0,-1-1-1,1 1 1,0-1-1,0 1 1,-1-1-1,1 1 1,0-1 0,-1 0-1,1 1 1,-1-1-1,1 0 1,0 1-1,-1-1 1,1 0-1,-1 1 1,1-1 0,-1 0-1,1 0 1,-1 1-1,0-1 1,-1 0 59,-8-43-1996,10 38 1489,0 1 0,0 0 1,1-1-1,-1 1 0,1-1 1,0 1-1,0 0 0,1-1 1,-1 1-1,1 0 0,0 0 1,0 0-1,0 0 0,3-3 1,5-4-1510</inkml:trace>
+  <inkml:trace contextRef="#ctx0" brushRef="#br0" timeOffset="3711.02">1229 792 1676,'0'0'130,"-1"0"-1,1 0 0,0 0 1,-1 0-1,1 0 0,0 0 1,0 0-1,-1 0 0,1 0 1,0 0-1,0 0 0,-1 0 1,1 0-1,0 0 0,0 0 1,-1 0-1,1 0 1,0 1-1,0-1 0,0 0 1,-1 0-1,1 0 0,0 0 1,0 0-1,0 1 0,-1-1 1,1 0-1,0 0 0,0 1 1,0-1-1,0 0 0,0 0 1,-1 0-1,1 1 1,0-1-1,0 0 0,0 0 1,0 1-1,0-1 0,0 0 1,0 1-1,0-1 0,0 0 1,0 1-1,9 16 2397,34 35-2443,-9-12 750,54 79 255,-51-74-901,-29-30-193,-8-15 1,0 0 0,0 1 1,0-1-1,0 0 0,1 0 0,-1 0 0,0 1 1,0-1-1,0 0 0,0 0 0,0 1 0,-1-1 1,1 0-1,0 0 0,0 0 0,0 1 0,0-1 1,0 0-1,0 0 0,0 0 0,0 1 1,0-1-1,0 0 0,-1 0 0,1 0 0,0 1 1,0-1-1,0 0 0,0 0 0,-1 0 0,1 0 1,0 0-1,0 0 0,0 1 0,-1-1 0,1 0 1,0 0-1,0 0 0,0 0 0,-1 0 0,1 0 1,-1 0-1,1-1-300,-1 1 1,0-1 0,0 1-1,0-1 1,0 0 0,0 1-1,0 0 1,0-1 0,0 1-1,0 0 1,0-1 0,0 1-1,0 0 1,0 0 0,-1 0-1,1 0 1,0 0 0,-2 1-1,-6-6-3442,-1 4 1807</inkml:trace>
+  <inkml:trace contextRef="#ctx0" brushRef="#br0" timeOffset="4054.26">1267 1105 984,'-14'-7'2352,"14"7"-2215,0 0-1,-1 0 1,1 0-1,0 0 1,-1 0-1,1 0 1,0 0-1,-1 0 1,1-1-1,0 1 1,-1 0-1,1 0 1,0 0-1,-1 0 1,1 0-1,0-1 1,-1 1 0,1 0-1,0 0 1,0-1-1,-1 1 1,1 0-1,0 0 1,0-1-1,0 1 1,-1 0-1,1-1 1,0 1-1,0 0 1,0-1-1,0 1 1,0 0-1,-1-1 1,1 1-1,0 0 1,0-1-1,0 1 1,0 0-1,0-1 1,0 1-1,0 0 1,0-1-1,0 1 1,1-1-1,-1 1 1,2-20 1655,9-11-13,-1 6-921,20-62 382,-15 31-931,-10 39-318,0 0 0,-1 0-1,-1 0 1,0 0 0,-1-19 0,6 28-950</inkml:trace>
+  <inkml:trace contextRef="#ctx0" brushRef="#br0" timeOffset="4427.61">1395 610 1812,'-28'5'10019,"42"-4"-9798,0 1 0,0 1 1,-1 0-1,17 5 0,41 9 6,-54-15-100,-1 1 0,0 0 0,0 1 0,0 1 0,0 0 0,-1 1 1,0 1-1,0 1 0,0 0 0,22 17 0,-26-17-67,0 1 1,0 0-1,-1 1 0,0 0 0,-1 0 1,0 1-1,-1 1 0,0-1 1,-1 1-1,0 1 0,9 22 0,-5-6 37,16 52 83,-25-75-166,-1 0 1,0 0-1,0 0 1,-1 1-1,1-1 1,-1 0-1,-1 1 1,1-1-1,-1 0 1,-3 12-1,1-12 8,1 0-1,-1 0 1,-1 0-1,1-1 1,-1 1-1,0-1 1,0 0-1,0 0 1,-1 0-1,0 0 1,0-1-1,0 0 1,-8 5-1,-5 2 26,-2-1 0,-35 13-1,-21 10-95,57-24 36,0-1 0,-31 7-1,49-14-40,0-1-1,0 0 0,0 0 0,0 0 0,1 0 0,-1 0 0,0-1 0,0 1 0,0 0 0,0 0 0,0 0 0,0-1 1,1 1-1,-1-1 0,0 1 0,0 0 0,0-1 0,1 1 0,-1-1 0,0 0 0,1 1 0,-1-1 0,0 0 1,1 1-1,-1-1 0,1 0 0,-1 0 0,1 1 0,-1-1 0,1 0 0,0 0 0,-1 0 0,1 0 0,0 1 0,0-1 1,0 0-1,-1 0 0,1 0 0,0 0 0,0 0 0,1-1 0,-2-2-361,1 1 1,-1-1-1,1 0 0,1 0 0,-1 0 1,0 0-1,1 1 0,0-1 0,1-4 1,30-53-7075,-23 46 5686</inkml:trace>
+  <inkml:trace contextRef="#ctx0" brushRef="#br0" timeOffset="5145.57">2097 962 424,'-20'32'6183,"1"2"-3187,19-33-2954,0-1 1,0 1-1,-1-1 1,1 1-1,0-1 0,0 1 1,0-1-1,-1 0 1,1 1-1,0-1 1,-1 1-1,1-1 0,0 0 1,-1 1-1,1-1 1,0 1-1,-1-1 1,1 0-1,-1 0 0,1 1 1,0-1-1,-1 0 1,1 0-1,-1 1 1,1-1-1,-1 0 0,0 0 1,1 0-30,-1 0 1,1 0-1,-1 0 1,1 0-1,-1-1 1,1 1 0,-1 0-1,1 0 1,-1-1-1,1 1 1,-1 0-1,1 0 1,-1-1-1,1 1 1,0-1-1,-1 1 1,1 0-1,0-1 1,-1 1-1,1-1 1,0 1-1,0 0 1,-1-1-1,1 1 1,0-1-1,0 1 1,0-1-1,0 1 1,0-1-1,-1 1 1,1-1-1,0 0 1,0 1-1,0-1 1,0 1-1,1-1 1,-1 1 0,0-1-1,0 1 1,0-1-1,-19-91 776,9 40-167,8 44-538,-1 0 0,2 0 0,-1 0-1,0-14 1,2 21-84,0 0 0,0-1 0,0 1 0,0 0 1,0 0-1,0-1 0,0 1 0,0 0 0,0 0 0,0 0 0,1-1 0,-1 1 0,1 0 0,-1 0 0,1 0 0,-1 0 0,1 0 1,0 0-1,-1 0 0,1 0 0,0 0 0,0 0 0,0 0 0,-1 0 0,1 0 0,0 1 0,0-1 0,0 0 0,2 0 0,-1 1-2,1 0-1,-1 0 1,0 0-1,0 0 1,1 0-1,-1 0 1,0 1-1,0-1 0,0 1 1,1 0-1,-1 0 1,0-1-1,0 2 1,3 1-1,3 1-1,-1 1 0,1 0-1,-1 1 1,0 0 0,-1 0 0,0 1-1,9 10 1,-14-15 9,1 0 0,-1 0-1,0 0 1,0 0 0,0 0-1,0 0 1,0 0 0,-1 0-1,1 1 1,-1-1 0,1 0-1,-1 0 1,0 1 0,0-1-1,0 0 1,0 1 0,0-1-1,0 0 1,-1 0 0,1 1-1,-1-1 1,0 0 0,1 0-1,-1 0 1,0 1 0,-2 1-1,-16 17 0,18-20-6,1-1 0,0 1 1,0 0-1,0-1 0,0 1 1,0-1-1,0 1 1,1 0-1,-1-1 0,0 1 1,0-1-1,0 1 1,0-1-1,1 1 0,-1 0 1,0-1-1,1 1 1,-1-1-1,0 0 0,1 1 1,-1-1-1,0 1 1,1-1-1,-1 1 0,1-1 1,-1 0-1,1 1 0,-1-1 1,1 0-1,-1 0 1,1 1-1,0-1 0,17 13 181,-10-9-117,-6-2-34,0-1-1,1 1 1,-1-1 0,0 0-1,1 0 1,-1 0 0,1 0 0,0 0-1,-1-1 1,4 1 0,-5-1-38,30-6-2760,-9 2 414,-16 3-2886</inkml:trace>
+  <inkml:trace contextRef="#ctx0" brushRef="#br0" timeOffset="5489.09">2321 1034 2016,'-2'-10'10274,"-5"-63"-8215,-3 20-1718,0 3-228,6 29 520,0 8-2572,2 2-5039,4 12 4710,6 3 29</inkml:trace>
+  <inkml:trace contextRef="#ctx0" brushRef="#br0" timeOffset="5875.58">2409 863 1092,'-9'17'9964,"15"-7"-9084,-5-9-835,0 1 0,1 0-1,-1 0 1,0-1 0,0 1 0,0 0-1,0 0 1,0 0 0,0 0 0,0 0-1,-1 0 1,1 4 0,9 45-55,-5-35-36,-1-2-1295,-3-1-3408,-9-14 1176,6-4 1694</inkml:trace>
+  <inkml:trace contextRef="#ctx0" brushRef="#br0" timeOffset="5876.58">2351 863 1488,'-1'0'250,"1"0"1,-1 0-1,1-1 0,-1 1 1,1-1-1,-1 1 0,1 0 1,-1-1-1,1 1 0,0-1 0,-1 1 1,1-1-1,0 1 0,-1-1 1,1 1-1,0-1 0,-1 1 1,1-1-1,0 1 0,0-1 0,0 0 1,0 1-1,0-1 0,0 1 1,-1-1-1,1 1 0,0-1 1,1 0-1,-1 1 0,0-1 0,0 0 1,14-19 2242,-12 17-2443,1 1 1,0-1-1,0 1 0,0 0 1,0 0-1,0 0 0,1 1 1,-1-1-1,0 1 0,1 0 1,6-2-1,-8 3-101,0 0-1,0 1 1,-1-1-1,1 1 1,0-1-1,-1 1 1,1 0 0,0-1-1,-1 1 1,1 0-1,-1 0 1,1 0-1,-1 0 1,0 1-1,0-1 1,1 0-1,1 3 1,21 33-3105,-1-3-373,-5-13 858,-17-15 1282</inkml:trace>
+  <inkml:trace contextRef="#ctx0" brushRef="#br0" timeOffset="6219.55">2566 1033 652,'0'7'657,"0"1"0,1 0 1,0 0-1,1 0 0,0-1 0,0 1 0,1-1 0,4 9 1,-2-4-139,-5-10-478,1-1 0,-1 0 0,0 0 0,1 1-1,-1-1 1,1 0 0,0 0 0,-1 1 0,1-1-1,0 0 1,0 0 0,-1 0 0,1 0 0,0 0-1,0 0 1,0 0 0,0 0 0,1-1 0,-1 1-1,0 0 1,0-1 0,0 1 0,1-1 0,-1 1-1,0-1 1,2 1 0,0-1 20,0 0 0,-1-1 0,1 1 1,-1-1-1,1 1 0,-1-1 0,1 0 0,-1 0 0,0 0 0,1 0 1,-1 0-1,0-1 0,0 1 0,0-1 0,0 1 0,0-1 0,0 0 1,0 0-1,0 0 0,-1 0 0,1 0 0,-1 0 0,1 0 0,-1 0 0,0-1 1,0 1-1,0 0 0,0-1 0,-1 1 0,1-1 0,-1 1 0,1-1 1,-1 0-1,0 1 0,0-5 0,0-2 174,0 0 0,0 0 1,-1 0-1,-1 0 0,1 0 1,-4-9-1,4 15-130,0 1-1,-1-1 1,1 0 0,-1 1 0,1-1-1,-1 1 1,0-1 0,0 1 0,0 0-1,0 0 1,0 0 0,-1 0 0,1 0 0,-1 0-1,1 0 1,-1 1 0,0 0 0,1-1-1,-1 1 1,-6-1 0,7 1-88,-1 1 0,0 0 1,0 0-1,0 0 0,0 1 0,0-1 0,0 1 1,0 0-1,0-1 0,0 1 0,1 0 0,-1 1 1,0-1-1,1 0 0,-5 4 0,-30 25-1968,40-21 43,-2-8 1404,0 0 0,-1 0 0,1 0 0,0-1 0,0 1 0,-1 0 0,1 0 0,0 0 0,0-1 0,0 1 0,0 0 0,0-1 0,0 1 0,0-1 0,0 1 0,2 0 0,5-1-1396</inkml:trace>
+  <inkml:trace contextRef="#ctx0" brushRef="#br0" timeOffset="6562.24">2752 1071 1048,'1'1'276,"-1"1"-1,0-1 1,1 0-1,-1 0 1,1 0-1,0 0 1,-1 0-1,1 0 1,0 0-1,0 0 1,0 0-1,-1 0 1,1 0-1,0 0 1,0 0-1,0-1 1,0 1-1,1 0 1,-1-1-1,0 1 1,0-1-1,0 1 1,0-1-1,1 0 1,-1 1-1,0-1 1,3 0-1,-3-33 721,-1 22-841,0 0 0,-1 0 1,-1-1-1,0 1 0,0 0 1,-1 1-1,-4-12 0,6 19-145,0 0 0,0 1-1,1-1 1,-1 0-1,1 0 1,0 0-1,0 0 1,0 0 0,0 0-1,0 0 1,1 0-1,-1 0 1,1 0-1,0 0 1,0 0 0,0 0-1,0 1 1,3-5-1,0 6-8,-1 1 0,0-1 0,1 1 0,-1 0 0,1 0 0,-1 0 0,1 1 0,-1-1 0,1 1 1,-1 0-1,0 0 0,1 0 0,-1 0 0,0 1 0,0-1 0,0 1 0,0 0 0,0 0 0,0 0 0,0 0 0,-1 0 0,5 5 0,-5-4 0,0 0 0,-1 1 0,1-1 1,-1 0-1,0 0 0,0 1 0,0-1 0,0 1 1,-1-1-1,1 1 0,-1-1 0,0 1 1,0-1-1,0 1 0,-1 0 0,1-1 0,-1 1 1,0-1-1,0 0 0,0 1 0,0-1 0,-3 4 1,3-5-1,1-1 1,-1 1 0,0 0 0,0 0-1,1 0 1,0 0 0,-1 0 0,1 1 0,0-1-1,0 0 1,0 0 0,0 0 0,0 0-1,0 0 1,1 0 0,-1 0 0,1 0-1,-1 0 1,1 0 0,0 0 0,0 0-1,0 0 1,0 0 0,0-1 0,0 1-1,0 0 1,1-1 0,-1 1 0,0-1-1,3 3 1,-1-1-2,1-1-1,-1 1 1,1 0-1,-1-1 1,1 0-1,0 0 1,0 0-1,0 0 0,0-1 1,0 0-1,0 1 1,0-1-1,0-1 1,7 2-1,-8-3-6,1 1 0,-1-1 0,0 0-1,0 0 1,0 0 0,1 0-1,-1-1 1,0 1 0,0-1-1,5-3 1,19-7-83,-27 12 97,1 0 1,0 0-1,-1 0 1,1 0 0,0 0-1,-1 0 1,1-1-1,0 1 1,-1 0 0,1 0-1,0-1 1,-1 1-1,1 0 1,-1-1-1,1 1 1,0-1 0,-1 1-1,1 0 1,-1-1-1,1 1 1,-1-1 0,0 0-1,1 1 1,-1-1-1,0 1 1,1-1-1,-1 0 1,0 1 0,1-1-1,-1 0 1,0 1-1,0-1 1,0 0 0,0 1-1,0-1 1,0 0-1,-2-33 524,-1 12-314,-7-66 873,9 75-942,2 7 300,18 21-323,-18-15-131,40 45-66,4 3-21,-15-20 51,-26-24 41,0 1-1,1-1 1,-1 0 0,1 0-1,0 0 1,0-1 0,0 0-1,0 0 1,1 0 0,6 2-1,-12-4 7,1-1 0,0 0-1,0 1 1,0-1-1,0 0 1,0 0 0,0 0-1,0 0 1,0 0 0,-1 0-1,1 0 1,0 0-1,0 0 1,0 0 0,0 0-1,0 0 1,0-1 0,0 1-1,0 0 1,-1-1 0,1 1-1,0-1 1,1 0-1,-1-1 7,0 0-1,0 1 0,0-1 1,0 0-1,-1 0 1,1 0-1,-1 0 0,1 0 1,-1 0-1,0 0 0,0 0 1,0 0-1,0-4 0,-10-93 801,0 2-484,10 93-322,-1 0-1,0-1 1,-1 1 0,1 0 0,-1 0 0,0 0 0,0 0 0,-5-7 0,5 8-1216,4 5-1250,6 6 1153,-1 0 1,-1 0-1,0 1 0,0 0 1,-1 0-1,6 13 1,-3-7-147</inkml:trace>
+  <inkml:trace contextRef="#ctx0" brushRef="#br0" timeOffset="6904.44">3308 995 540,'3'19'1792,"-3"-17"-1585,0-1 0,1 0 0,-1 1 0,0-1-1,0 1 1,0-1 0,0 0 0,0 1 0,0-1 0,0 1 0,0-1 0,0 0 0,-1 1 0,1-1 0,-2 3 0,2-2 51,0 0 1,0-1-1,-1 1 1,1 0 0,0 0-1,0-1 1,1 1 0,-1 0-1,0 0 1,0-1 0,1 1-1,0 3 1,4-2 2048,-3-17-1305,-4 0-673,0 0-1,-1 0 1,-1 0 0,-10-25 0,-2-12 29,16 51-357,-3-8 29,1 0-1,1-1 0,-1 1 1,1 0-1,0-10 1,1 18-30,0-1 1,0 1 0,0 0 0,0-1 0,1 1 0,-1-1 0,0 1 0,0 0 0,0-1-1,0 1 1,0-1 0,1 1 0,-1 0 0,0-1 0,0 1 0,0 0 0,1-1-1,-1 1 1,0 0 0,1-1 0,-1 1 0,0 0 0,1 0 0,-1-1 0,0 1-1,1 0 1,-1 0 0,0 0 0,1 0 0,-1-1 0,1 1 0,-1 0 0,0 0-1,1 0 1,-1 0 0,1 0 0,-1 0 0,1 0 0,2 1-1,-1 0-1,1 0 1,0 0 0,-1 1 0,1-1 0,0 1 0,-1-1-1,0 1 1,5 4 0,9 7-109,0 2 0,0 0 0,-2 0 0,0 2 0,-1-1 0,0 2 0,-2 0-1,0 0 1,-1 1 0,0 0 0,10 35 0,-18-47 72,0-3-427,-1-1 0,0 1 0,0 0 0,0 0 0,0 0 0,-1 0 0,0-1 0,0 8-1,0-10 334,0-1-1,0 1 0,0-1 0,-1 1 1,1-1-1,0 1 0,-1-1 0,1 1 1,0-1-1,-1 0 0,1 1 0,0-1 1,-1 1-1,1-1 0,-1 0 0,1 0 0,0 1 1,-1-1-1,1 0 0,-1 0 0,1 1 1,-1-1-1,1 0 0,-1 0 0,0 0 1,-25-3-3167,16-2 2062</inkml:trace>
+  <inkml:trace contextRef="#ctx0" brushRef="#br0" timeOffset="7250.13">3357 1093 660,'-48'-37'7186,"47"36"-5991,41-9 828,45-11-1831,-36 1-7344,-47 15 5158,-2-5 36</inkml:trace>
+  <inkml:trace contextRef="#ctx0" brushRef="#br0" timeOffset="8262.57">4158 303 580,'-6'-25'7393,"3"17"-5986,1 2 3928,-4 2-3346,-16-1-1930,11 3 489,-55-14-206,-95-37 1,59 18-206,78 27-116,4 1-11,0 1 0,0 1 0,-21-3 0,1 2-19,33 4 6,0 1-1,1-1 1,-1 1 0,0 0-1,0 1 1,0 0 0,0 0-1,0 0 1,0 1 0,0 0-1,0 1 1,-8 2 0,14 0-8,0 0 0,0 0 0,1 0 0,0 0 0,0 0 0,0 0 1,0 0-1,1 1 0,1 4 0,16 37 14,-9-27-2,-2 1 1,7 26-1,-9-31 14,0-1 0,0 1-1,9 14 1,-8-15-9,1 0-1,-2 0 1,7 25-1,24 119-146,-23-96 184,-4-26-46,-2 0-1,4 72 1,9 118-227,-22-166 331,-2 0 0,-18 90 0,0 2-183,15-122 70,0 4-1,1-1 1,-2 57 0,-2 42 12,10-49-11,6-73 81,-4-8-72,-1-1 0,0 1 0,1 0 0,-1 0 0,0 0 0,0 0 0,0 0 0,0 0 0,-1 0 0,1 0 0,0 0 0,0 3 0,1 0 23,14 6-26,-14-8 6,0-1 0,0 0-1,0 0 1,1-1 0,-1 1-1,1 0 1,0-1 0,-1 0-1,1 0 1,0 1 0,0-2-1,0 1 1,0 0 0,0 0-1,0-1 1,0 0-1,0 0 1,5 0 0,5 1-38,5 3 42,0-1 0,-1-1 0,1 0 1,35-2-1,-19-1 23,53 12-16,-57-12-4,0-2 0,41-8 0,-7 0 97,18 1-52,98 2-1,-121 3-80,-58 5-2</inkml:trace>
+  <inkml:trace contextRef="#ctx0" brushRef="#br0" timeOffset="10625.56">3729 149 344,'-39'-44'5233,"1"6"-2934,38 37-2191,-1 1 1,1-1-1,-1 1 0,1 0 1,-1-1-1,1 1 1,-1 0-1,1-1 0,-1 1 1,0 0-1,1 0 0,-1-1 1,1 1-1,-1 0 0,0 0 1,1 0-1,-1 0 0,0 0 1,1 0-1,-1 0 0,0 0 1,1 0-1,-1 0 1,0 0-1,1 0 0,-1 1 1,-1-1-1,2 0-76,0 1 0,0-1 0,0 0 0,-1 0 0,1 0 0,0 1-1,0-1 1,0 0 0,0 0 0,0 0 0,0 1 0,-1-1 0,1 0 0,0 0 0,0 1 0,0-1 0,0 0 0,0 0 0,0 1 0,0-1-1,0 0 1,0 0 0,0 1 0,0-1 0,0 0 0,0 0 0,0 1 0,0-1 0,0 0 0,1 0 0,-1 1 0,0-1 0,0 0 0,0 0-1,0 1 1,0-1 0,1 0 0,-1 0 0,0 0 0,0 1 0,0-1 0,1 0 0,-1 0 0,0 0 0,0 0 0,0 0 0,1 0 0,-1 1-1,0-1 1,0 0 0,1 0 0,-1 0 0,0 0 0,0 0 0,1 0 0,-1 0 0,0 0 0,1 0 0,-1 0 0,0 0 0,0 0 0,1 0-1,-1 0 1,0 0 0,0 0 0,1-1 0,116 39 778,117-14-141,-30-4-304,-162-15-305,-27-4-12,0 1 0,0 1 0,25 8 0,28 10 481,-66-20-284,-45-4 46,-1 2 0,1 2 0,-44 7-1,44-3-69,-59-2 0,16-1-29,-84-3-12,67-2-11,-14-8 149,115 11-233,33-6-117,40 8 117,0-4 0,-1-3 0,1-3 0,93-23-1,87-25-40,-230 51-62,-33 0 58,0 1-1,-1 0 1,1 0-1,-1 2 0,-19-3 1,-20-4-35,-58-13 18,-130-9 0,134 30-17,104 1-8,8 3 1,0 0 1,0 0 0,0-1-1,0 0 1,0 0-1,0 0 1,9 0 0,-3 1-20,24 5 10,0-1 0,1-1 0,0-3 0,52 0 0,149-19 140,-223 15-120,140-9-29,-154 10 31,-32 4-36,-263 33 17,-53 10 11,322-42-3,-12 2 0,37-6-1,0-1 0,0 0 0,0 0 0,0 0 0,0 0 0,0 0 0,0 0 0,0 0 0,0 0 0,0 0 0,0 0 0,0 0 0,0 0 0,0 0 0,0 1 0,0-1 0,0 0 0,0 0 0,0 0 0,0 0-1,0 0 1,0 0 0,0 0 0,0 0 0,0 0 0,0 0 0,0 0 0,0 0 0,0 1 0,0-1 0,0 0 0,0 0 0,0 0 0,0 0 0,0 0 0,0 0 0,-1 0 0,1 0 0,0 0 0,0 0 0,0 0-1,0 0 1,0 0 0,0 0 0,0 0 0,0 0 0,0 0 0,0 0 0,21 1-6,99-1 26,386-5-89,-341-1 291,-164 6-126,-31 7 192,-63 6-254,-1-4 1,1-5 0,-152-10-1,135-4-45,-63-1-18,76 5 111,95 6-109,23-4-108,5 1 126,-1 1-1,40 2 0,13-1 9,111-2-17,3 1 67,89-10-22,-279 12-20,-6 2-7,0-1-1,-1 1 0,1-1 1,0 0-1,0 0 0,-1 0 1,-4 0-1,9-1 3,-73 9 43,-87-1 0,-201-2-91,97 5-112,265-11-89,0 1 198,-1-1 1,1 0 0,-1 1 0,1-1-1,-1 0 1,1 0 0,-1 0 0,1 1-1,0-1 1,-1 0 0,1 0 0,-1 0-1,1 0 1,-1 0 0,1 0 0,0 0 0,-1 0-1,1 0 1,-1-1 0,1 1 0,-1 0-1,1 0 1,-1 0 0,1-1 0,0 1-1,4-1-663,-1 0-1,0 0 0,1 1 0,-1 0 1,1-1-1,-1 2 0,1-1 0,-1 1 1,0-1-1,1 1 0,-1 0 0,0 1 1,9 2-1,-3 0-1292,8 2-741,-7 4 147</inkml:trace>
+  <inkml:trace contextRef="#ctx0" brushRef="#br0" timeOffset="12263.9">4109 412 1568,'0'0'3548,"-30"11"920,21 24-4372,-1 23 35,0 47 59,5-81-148,5-22-42,-1-1 0,1 0 0,-1 1 1,1-1-1,-1 0 0,1 1 0,0-1 1,0 1-1,-1-1 0,1 0 0,0 1 1,0-1-1,1 1 0,-1-1 0,0 1 1,0-1-1,1 0 0,-1 1 0,1-1 1,-1 0-1,1 1 0,0-1 0,-1 0 1,2 2-1,-1-3-2,-1 0 0,0 1 0,0-1 0,0 0 0,0 0 0,0 0-1,1 0 1,-1 1 0,0-1 0,0 0 0,0 0 0,0 0 0,0 1 0,0-1 0,0 0 0,0 0 0,0 0 0,0 1 0,0-1 0,0 0 0,0 0 0,0 1 0,0-1-1,0 0 1,0 0 0,0 1 0,0-1 0,0 0 0,0 0 0,0 0 0,0 1 0,0-1 0,0 0 0,-1 0 0,1 0 0,0 0 0,0 1 0,0-1 0,0 0-1,0 0 1,-1 0 0,1 0 0,0 1 0,0-1 0,0 0 0,-1 0 0,1 0 0,0 0-25,-1 0 0,1 0 0,-1-1 0,1 1-1,-1 0 1,1 0 0,0-1 0,-1 1 0,1 0 0,0-1 0,-1 1 0,1 0 0,0-1-1,-1 1 1,1 0 0,0-1 0,0 1 0,-1-1 0,1 1 0,0 0 0,0-1 0,0 1-1,0-1 1,0 1 0,-1-1 0,1 1 0,0-1 0,0 1 0,0-1 0,0 1 0,0 0-1,0-1 1,1 1 0,-1-1 0,0 1 0,0-1 0,0-42-6828,0 36 4931</inkml:trace>
+  <inkml:trace contextRef="#ctx0" brushRef="#br0" timeOffset="12608.26">3924 412 1436,'-5'-10'5485,"4"7"-3910,9-6-986,-3 5-388,1 0 0,0 0 0,0 0 0,1 1 0,-1 0 0,1 0 0,-1 1 0,1 0 0,0 0 0,0 1 0,0-1 1,0 1-1,14 1 0,28-8 353,-44 8-568,0 0 1,0 1-1,0 0 1,-1 0-1,1 0 1,0 0-1,-1 1 1,1 0-1,-1 0 1,0 0-1,1 0 1,-1 1-1,0 0 0,5 4 1,5 2-624,25 30-7903,-38-34 6554</inkml:trace>
+  <inkml:trace contextRef="#ctx0" brushRef="#br0" timeOffset="12971.13">4314 774 396,'-18'-4'3890,"17"4"-3680,0 0 1,0 0 0,0 0 0,0 0 0,0 0-1,0-1 1,0 1 0,0 0 0,0-1 0,0 1 0,0 0-1,0-1 1,0 0 0,0 1 0,1-1 0,-1 1-1,0-1 1,0 0 0,0 1 0,1-1 0,-1 0 0,0 0-1,1 0 1,-1 0 0,0-1 0,-2-5-89,0 0 0,0 0-1,1 0 1,0 0 0,0 0 0,1-1 0,-1-11 0,-8-63 400,10 74-523,0 0 1,0 0 0,1 0 0,0 0-1,1 0 1,0 0 0,0 0-1,0 1 1,1-1 0,5-10 0,-5 14-1,-1 1 1,1 0 0,-1 0-1,1 0 1,0 0 0,0 1-1,0-1 1,1 1 0,-1 0-1,1 0 1,-1 0 0,1 0-1,-1 1 1,1-1 0,0 1-1,0 0 1,0 0 0,0 1-1,0-1 1,0 1 0,0 0-1,6 0 1,-5 0 1,-1 0 0,1 0-1,0 0 1,-1 1 0,1 0 0,-1 0-1,1 0 1,-1 0 0,1 1 0,-1 0-1,0 0 1,0 0 0,0 0 0,0 1-1,0-1 1,0 1 0,-1 0 0,1 0 0,-1 1-1,0-1 1,0 1 0,0-1 0,0 1-1,-1 0 1,0 0 0,1 0 0,2 8-1,-4-8-11,1-1 1,-1 1-1,0-1 0,0 1 0,0-1 0,-1 1 0,1 0 0,-1-1 0,0 1 0,0 0 0,0-1 1,0 1-1,0 0 0,-1-1 0,0 1 0,0 0 0,0-1 0,0 1 0,-1-1 0,1 1 0,-1-1 1,-3 5-1,-5 12 214,10-18-199,-1 0-1,0-1 1,1 1 0,-1-1 0,0 1-1,0-1 1,0 1 0,0-1 0,0 0-1,0 1 1,-1-1 0,1 0-1,0 0 1,-1 0 0,1 0 0,-2 1-1,1-1 53,4 0-17,0-1 0,0 1 1,0-1-1,0 1 0,1-1 0,-1 0 1,0 0-1,0 0 0,0 0 0,0-1 1,3 0-1,16 1 95,-10 3-264,0-1 1,1-1-1,-1 0 1,14 0-1,-21-1-381,0 0 0,0 0 0,0 0 0,0-1 0,0 1 0,0-1 0,0 0 0,0 0 0,0-1 0,0 1-1,-1-1 1,1 0 0,0 0 0,-1 0 0,4-3 0,-5 0-1455</inkml:trace>
+  <inkml:trace contextRef="#ctx0" brushRef="#br0" timeOffset="13330.25">4665 610 1008,'0'16'3192,"3"41"49,-3-54-3224,1-1 1,-1 1 0,1-1 0,0 0-1,0 1 1,0-1 0,0 0 0,0 0-1,0 1 1,1-1 0,-1 0 0,1 0-1,-1 0 1,1 0 0,0-1 0,0 1 0,0 0-1,3 1 1,5 4 173,-9-6-130,0 0 0,0 0 0,0 0 0,0 0 0,0 0 0,1 0 0,-1 0 0,0-1 0,1 1 0,-1 0 0,0-1 0,1 1 0,-1-1 0,1 1 0,-1-1 0,1 0 0,-1 0 1,1 1-1,-1-1 0,1 0 0,-1 0 0,1-1 0,-1 1 0,1 0 0,-1 0 0,1-1 0,-1 1 0,0-1 0,1 1 0,-1-1 0,1 0 0,-1 1 0,0-1 0,0 0 0,2-1 0,2-4 343,-2 3-257,0 1 1,0-1 0,-1 0 0,1 0-1,-1-1 1,0 1 0,0 0 0,0-1-1,0 0 1,-1 1 0,1-1 0,-1 0-1,0 0 1,0 1 0,0-1 0,-1 0-1,1-8 1,2-11 25,-2 21-165,-1 0 1,0-1-1,1 1 1,-1 0-1,0 0 1,0 0 0,0 0-1,0 0 1,0-1-1,-1 1 1,1 0-1,-1 0 1,0-2-1,-1-33 53,2 25-568,0 11-12,38 28-9888,-37-16 8386</inkml:trace>
+  <inkml:trace contextRef="#ctx0" brushRef="#br0" timeOffset="13846.26">5085 598 1332,'-1'-4'567,"0"0"1,0 1-1,0-1 0,0 1 0,-1-1 1,0 1-1,0 0 0,0-1 0,-3-3 1,-6 25 419,-17 1-657,23-16-310,1-1-1,1 1 1,-1-1-1,0 1 1,1 0-1,-1 1 1,1-1-1,0 1 1,0-1-1,-3 6 1,3-4-11,1 0 0,0 0 1,1 0-1,-1 0 0,1 0 1,0 1-1,0-1 0,0 0 1,1 1-1,0-1 0,0 1 0,0-1 1,1 0-1,0 1 0,2 8 1,-2-11 23,0 0 1,0 0 0,0 0 0,0 0-1,0 0 1,1-1 0,0 1 0,-1 0-1,1-1 1,0 1 0,0-1-1,0 0 1,1 0 0,-1 1 0,0-1-1,1-1 1,0 1 0,-1 0 0,1-1-1,0 1 1,0-1 0,0 0-1,0 0 1,0 0 0,0 0 0,0-1-1,0 1 1,0-1 0,4 0 0,0 0-27,1-2-1,0 1 1,-1-1 0,1 0 0,-1-1 0,0 0 0,1 0 0,-2-1 0,1 1 0,0-2 0,-1 1 0,1-1 0,-1 0 0,0 0 0,-1 0 0,0-1 0,1 0 0,6-11 0,-11 15-88,0 1 1,0-1 0,0 0-1,0 1 1,0-1 0,0 0 0,0 0-1,-1 0 1,1 1 0,-1-1-1,0 0 1,1 0 0,-1 0 0,0 0-1,0 0 1,0 0 0,-1 0 0,1 0-1,0 0 1,-1 0 0,1 1-1,-1-1 1,1 0 0,-1 0 0,0 0-1,0 1 1,0-1 0,0 0-1,0 1 1,0-1 0,0 1 0,-1-1-1,1 1 1,-1 0 0,1-1-1,-1 1 1,1 0 0,-1 0 0,0 0-1,-2-1 1,-3-1 116,-1-1 0,0 1 0,0 1 1,0 0-1,0 0 0,0 0 0,0 1 0,-17 0 0,2-4 1064,21 1-309,16 2-526,35-3-142,-47 5-150,0 0 1,0 0-1,0 0 1,0-1-1,0 1 1,0 0-1,0-1 1,0 1 0,0-1-1,0 0 1,0 0-1,4-2 1,-6 3-12,1-1-1,0 1 1,-1-1 0,1 0-1,-1 1 1,1-1 0,-1 0 0,1 0-1,-1 1 1,0-1 0,1 0-1,-1 0 1,0 1 0,1-1-1,-1 0 1,0 0 0,0 0 0,0 0-1,0 1 1,0-1 0,0-2-1,-1 0-6,0 0 0,0 0 0,0 0-1,0 1 1,0-1 0,-1 0 0,1 0-1,-1 1 1,0-1 0,0 1 0,0-1-1,0 1 1,0 0 0,-3-2 0,-2-1 92,-1 0 1,0 0 0,0 1 0,0 0 0,-11-4 0,-19-9 447,37 16-320,2 0-155,0-1 1,0 1-1,0-1 0,0 1 1,1-1-1,-1 1 0,0 0 1,1 0-1,0-1 0,-1 1 1,1 0-1,-1 1 1,1-1-1,0 0 0,0 0 1,0 1-1,-1-1 0,1 1 1,0-1-1,0 1 0,0 0 1,0 0-1,0 0 0,0 0 1,2 0-1,55 11-1296,-37-5-362,-1 4-1820,-11-5 1575</inkml:trace>
+  <inkml:trace contextRef="#ctx0" brushRef="#br0" timeOffset="14297.96">5592 604 1736,'18'-15'7341,"-21"13"-7205,1 1-1,-1 0 1,0 0-1,0 0 1,0 0-1,1 1 1,-1-1-1,0 1 1,0 0-1,0 0 0,0 0 1,0 0-1,0 0 1,0 1-1,0-1 1,1 1-1,-1 0 1,0 0-1,-5 2 0,-7 1-95,13-3-40,0 0 1,-1-1-1,1 1 1,0 0-1,-1 0 1,1 0-1,0 1 1,0-1-1,0 0 1,0 1-1,0 0 1,0-1-1,-2 4 1,3-4-7,0 1 0,1-1 1,-1 0-1,1 0 1,-1 1-1,1-1 1,0 0-1,0 1 1,-1-1-1,1 0 1,0 1-1,0-1 1,0 0-1,0 1 1,0-1-1,1 0 1,-1 1-1,0-1 1,1 0-1,-1 1 1,1-1-1,-1 0 1,1 0-1,0 0 1,0 2-1,6 10-53,8 7 36,14 10 41,-24-24-24,1 0 0,0 0 0,1 0 0,-1 0 0,13 6 0,47 37 646,-65-49-632,-1 0 0,0 0 0,0 0 0,1 1 0,-1-1 0,0 0 0,0 0 0,1 0 0,-1 0 0,0 1 0,0-1 0,0 0 0,1 0 0,-1 0 0,0 1 0,0-1 0,0 0 0,0 0 0,0 1 0,0-1 0,0 0 0,1 0 0,-1 1-1,0-1 1,0 0 0,0 1 0,0-1 0,0 0 0,0 0 0,0 1 0,0-1 0,0 0 0,0 1 0,0-1 0,-1 0 0,1 0 0,0 1 0,0-1 0,0 0 0,0 0 0,0 1 0,0-1 0,-1 0 0,1 0 0,0 0 0,0 1 0,0-1 0,-1 0 0,1 0 0,0 0 0,0 0 0,-1 1 0,1-1 0,0 0 0,0 0 0,-1 0 0,1 0 0,0 0 0,0 0 0,-1 0-1,1 0 1,0 0 0,-1 0 0,-16 6 490,-2-2-189,7-1-221,1-1-1,-1 0 1,0-1-1,1 0 0,-1-1 1,-23-2-1,24 0 158,-34-10-1121,44 12 780,0 0 0,1 0-1,-1-1 1,0 1-1,1-1 1,-1 1 0,1-1-1,-1 1 1,1-1-1,-1 1 1,1-1 0,-1 1-1,1-1 1,-1 0-1,1 1 1,0-1-1,-1 0 1,1 1 0,0-1-1,0 0 1,-1 0-1,1 1 1,0-1 0,0 0-1,0 1 1,0-1-1,0 0 1,0 0-1,0 1 1,0-1 0,0 0-1,0 0 1,1 1-1,-1-1 1,0 0 0,0 0-1,1 1 1,-1-1-1,0 0 1,1 1 0,-1-1-1,1 1 1,-1-1-1,1 0 1,-1 1-1,1-1 1,-1 1 0,1 0-1,1-2 1,-1 1-206,1 0 0,0 0 0,-1 0 0,1 0 0,0 0 0,0 0 1,0 0-1,0 1 0,0-1 0,0 1 0,0-1 0,0 1 0,3 0 0,1-1-425,6-4-1218</inkml:trace>
+  <inkml:trace contextRef="#ctx0" brushRef="#br0" timeOffset="14828.18">5857 676 1184,'0'-1'154,"1"0"0,-1 1 0,1-1 0,0 0 0,0 1 0,-1-1 0,1 1 0,0-1 0,0 1 0,0 0 0,-1-1 0,1 1 0,0 0 0,0-1 0,0 1 0,0 0 0,0 0 0,0 0 0,0 0 0,0 0 0,0 0 0,-1 0 0,1 0 0,0 0 0,0 1 0,0-1 0,0 0 0,0 0 0,0 1 0,-1-1 0,1 1 0,0-1 0,0 1 0,0-1 1,-1 1-1,1-1 0,0 1 0,-1 0 0,1-1 0,-1 1 0,1 0 0,0 1 0,1 3 143,-1 0 1,0-1-1,-1 1 1,1 0-1,-1 0 1,0 8-1,0-4-135,-10 51 317,10-58-482,1-1 1,-1 1-1,0 0 0,1-1 0,0 1 0,-1-1 0,1 1 0,0-1 1,0 1-1,0-1 0,0 1 0,0-1 0,0 0 0,0 0 0,1 1 1,-1-1-1,0 0 0,1 0 0,-1 0 0,0 0 0,1-1 1,0 1-1,-1 0 0,1-1 0,-1 1 0,1-1 0,0 1 0,-1-1 1,1 0-1,0 0 0,-1 1 0,1-1 0,0-1 0,2 1 0,0 0 2,-1 0 0,1 0-1,0 0 1,0 0 0,-1-1-1,1 0 1,0 0-1,-1 0 1,1 0 0,0 0-1,-1-1 1,0 0-1,1 0 1,-1 1 0,0-2-1,4-2 1,-4 1 11,-1 3-48,-1 0 1,0 0 0,1 0 0,-1 0 0,0-1-1,0 1 1,0 0 0,0-1 0,0 1 0,0-1-1,0 1 1,-1-1 0,1 0 0,-1 1 0,1-1 0,-1 0-1,1 1 1,-1-1 0,0 0 0,0 1 0,0-1-1,0 0 1,0 0 0,0 1 0,0-1 0,-1 0-1,1 0 1,0 1 0,-1-1 0,-1-2 0,-4-6-164,-2 0 0,1 0 0,-1 1 1,0 0-1,-1 0 0,0 1 1,-14-9-1,-32 0 784,53 16-435,-6-9 507,11 9-643,-1 1-1,1-1 1,-1 1-1,1-1 1,0 1 0,-1 0-1,1 0 1,0 0-1,-1 1 1,1-1 0,0 1-1,-1-1 1,1 1-1,-1 0 1,4 1-1,27 5-128,-32-7 117,-1 0 0,1 1 1,-1-1-1,1 0 1,-1 0-1,1 0 1,0 0-1,-1 0 0,1 0 1,-1 0-1,1-1 1,-1 1-1,1 0 1,0 0-1,-1 0 1,1 0-1,-1-1 0,1 1 1,-1 0-1,1-1 1,-1 1-1,1 0 1,-1-1-1,0 1 0,1 0 1,-1-1-1,1 1 1,-1-1-1,0 1 1,1-1-1,-1 1 1,0-1-1,0 1 0,1-1 1,-1 1-1,0-1 1,0 1-1,0-1 1,0 0-1,0 1 1,0-1-1,0 1 0,0-1 1,0 1-1,0-1 1,0 0-1,0 1 1,0-1-1,0 1 0,0-1 1,-1 1-1,1-1 1,0 1-1,0-1 1,-1 1-1,1-1 1,-25-38 42,12 21-34,3 0-16,8 15 13,0 0-1,0 0 1,0 0-1,0 0 1,1-1 0,-1 1-1,1 0 1,0-1-1,0 1 1,0-7 0,-4-9 186,4 18-160,0-1 0,0 1-1,1 0 1,-1-1 0,1 1 0,-1 0 0,1-1 0,-1 1 0,1 0 0,0-1 0,0 1 0,-1-1 0,1 1 0,0-1 0,0 1 0,1 0 0,-1-1 0,0 1 0,0-1-1,1 1 1,-1-1 0,1 1 0,-1 0 0,1-1 0,-1 1 0,1 0 0,0 0 0,0 0 0,0-1 0,0 1 0,-1 0 0,2 0 0,0-1 0,0 1 1,1 0 1,-1 0-1,0 0 0,1 1 1,-1-1-1,0 1 1,1-1-1,-1 1 1,1 0-1,-1 0 1,1 0-1,-1 0 1,0 0-1,1 1 0,-1-1 1,1 1-1,-1 0 1,0 0-1,5 1 1,48 32-93,-45-26-550,0-1-1,1-1 1,17 9-1,19 6-5332,-37-20 4098</inkml:trace>
+  <inkml:trace contextRef="#ctx0" brushRef="#br0" timeOffset="15451.53">6579 763 1292,'0'1'398,"-1"0"-1,0-1 0,0 1 1,0-1-1,1 1 1,-1-1-1,0 1 0,0-1 1,0 0-1,0 1 1,0-1-1,0 0 1,0 0-1,0 0 0,0 0 1,0 0-1,0 0 1,0 0-1,0 0 0,0 0 1,1 0-1,-2-1 1,-8-18 1532,1-5-1244,-36-66 508,27 55-1000,1 0 1,-19-58 0,29 64-129,-7-55-1,7 33 4,7 36-49,0-1 1,1 1-1,0-1 1,7-26-1,-7 37-27,0 0 1,0 1-1,1-1 0,-1 0 0,1 1 0,0-1 0,0 1 0,1 0 0,-1 0 1,1-1-1,5-5 0,-6 9 2,-1 0 1,1 0 0,-1 0-1,1 0 1,0 0-1,-1 1 1,1-1 0,0 0-1,0 1 1,-1-1-1,1 1 1,0 0 0,0-1-1,0 1 1,0 0-1,0 0 1,0 0 0,-1 0-1,1 1 1,0-1-1,0 1 1,0-1 0,0 1-1,-1-1 1,1 1 0,0 0-1,-1 0 1,1 0-1,0 0 1,-1 0 0,1 0-1,-1 0 1,2 2-1,6 5-4,-1 0 0,0 0 0,0 0-1,-1 1 1,9 15 0,14 16-207,-28-37 211,0 0 0,0 0-1,0 0 1,-1 1 0,1-1 0,-1 1 0,0-1 0,0 1-1,1 5 1,-2-6 35,1 0 0,0 0-1,-1 0 1,1 0 0,1 0 0,-1 0-1,0 0 1,4 5 0,-5-6-28,-1 0-1,1 0 1,-1 0-1,0 0 1,0 0 0,1-1-1,-1 1 1,0 0-1,0 0 1,-1-1 0,1 1-1,0-1 1,-1 1-1,1-1 1,0 1 0,-1-1-1,-2 2 1,-3-2 17,0 0 0,0-1 0,0 0 1,0 0-1,0 0 0,0-1 0,0 0 1,0-1-1,1 1 0,-13-6 0,-2-1-201,0-1-1,-20-12 1,39 21-156,41 6-9928,-29-1 8247</inkml:trace>
+  <inkml:trace contextRef="#ctx0" brushRef="#br0" timeOffset="15794.61">6862 248 244,'0'-2'429,"0"0"0,0 0 0,-1 0 0,1 0 0,-1 0 0,1 0 0,-1 0 0,0 1 0,0-1 0,1 0 1,-1 0-1,-1 1 0,1-1 0,0 0 0,0 1 0,-1-1 0,1 1 0,-1 0 0,1-1 0,-4-1 0,4 3-348,0-1-1,0 0 1,0 1-1,0 0 1,0-1-1,0 1 1,0 0-1,0-1 1,0 1-1,-1 0 1,1 0-1,0 0 1,0 0 0,0 0-1,0 0 1,0 0-1,0 1 1,-1-1-1,1 0 1,0 0-1,0 1 1,0-1-1,0 1 1,0-1-1,0 1 1,0 0 0,0-1-1,0 1 1,1 0-1,-1-1 1,0 1-1,0 0 1,1 0-1,-1 0 1,0 0-1,1 0 1,-2 2-1,-40 51 259,33-44-339,0 1 0,1-1 0,0 1 0,-12 23 0,10-12 16,4-9-11,0-1 0,0 1 1,1 1-1,1-1 0,1 1 1,-1-1-1,-1 22 0,3 2-18,1-30 15,0-1-1,0 1 1,1 0-1,0 0 1,1-1-1,-1 1 1,3 7-1,0-2 8,-3-7-8,1-1 0,0 1 0,0 0-1,0-1 1,1 0 0,-1 1 0,1-1 0,0 0 0,1 0 0,-1 0 0,1 0-1,-1 0 1,1 0 0,0-1 0,1 0 0,-1 1 0,0-1 0,1 0 0,4 2-1,1-1-97,0 0-1,1-1 0,-1-1 0,1 1 0,0-1 0,0-1 1,16 1-1,-2-2-1685,1 0 0,27-4 0,-23-2-2324,-19 2 2073</inkml:trace>
+  <inkml:trace contextRef="#ctx0" brushRef="#br0" timeOffset="16135.45">7009 534 84,'0'0'5527,"-10"17"-1733,11-11-3755,1-1 0,-1 0 1,1 1-1,0-1 0,0 0 1,1 0-1,-1 0 0,1 0 1,0-1-1,1 1 0,-1-1 0,1 1 1,0-1-1,0-1 0,8 7 1,5 5 6,1-2 1,32 19-1,-38-24-120,5 3-154,-9-8-7305,-16-3 5679</inkml:trace>
+  <inkml:trace contextRef="#ctx0" brushRef="#br0" timeOffset="16476">6970 681 1264,'-23'-19'7015,"22"18"-6894,0 0-1,0 0 1,1 0-1,-1 0 1,0 0 0,1-1-1,-1 1 1,1 0-1,-1 0 1,1-1-1,0 1 1,0 0-1,-1 0 1,1-1 0,0 1-1,0 0 1,0-1-1,1 1 1,-1 0-1,0-1 1,0 1-1,1 0 1,-1 0-1,1-2 1,4-8 60,1-1 0,1 2 0,-1-1-1,1 1 1,1 0 0,0 1 0,1-1 0,-1 2-1,2-1 1,-1 1 0,1 1 0,0 0 0,13-7 0,-18 11-33,18-8-1509,7 13-3298,-29-1 4075,10-2-3459,-3-3 1753</inkml:trace>
+  <inkml:trace contextRef="#ctx0" brushRef="#br0" timeOffset="16477">7214 209 1752,'-2'3'6164,"-4"10"-4602,24 5-1293,2-1 0,-1 0 0,2-2-1,27 16 1,-30-20-135,1 1-1,-2 0 1,0 1 0,0 1-1,-2 0 1,1 2-1,19 25 1,-25-22 52,-1 0 0,-1 1-1,-1 0 1,0 1 0,-2-1 0,7 43-1,-12-58-166,1 0 4,0 1 0,0 0 0,-1-1 0,0 1 0,0 0 0,-1-1 0,1 1 0,-1 0 0,-1-1-1,1 1 1,-1-1 0,0 1 0,0-1 0,0 0 0,-1 0 0,0 0 0,0 0 0,0 0 0,-1-1 0,1 1 0,-1-1 0,0 0 0,0 0 0,-1 0 0,-8 5 0,4-3-105,-1-1-1,1 0 1,-1-1 0,0 0 0,0-1 0,0 0-1,0 0 1,-1-1 0,1-1 0,-1 1-1,1-2 1,-1 1 0,-12-3 0,22 2 50,-78-12-2156,74 11 1660,1 0-1,0 0 1,-1-1 0,1 0 0,0 1 0,0-1 0,0-1 0,0 1 0,1-1-1,-1 1 1,0-1 0,1 0 0,0 0 0,0-1 0,-4-4 0,6 2-1386</inkml:trace>
+  <inkml:trace contextRef="#ctx0" brushRef="#br0" timeOffset="16863.75">7976 555 340,'0'-5'5262,"-2"-12"-1494,2 17-3671,-1-1 0,1 1 0,0 0 0,0 0 0,-1 0 0,1 0 0,0 0 0,-1 0 1,1-1-1,0 1 0,-1 0 0,1 0 0,-1 0 0,1 0 0,0 0 0,-1 0 1,1 1-1,0-1 0,-1 0 0,1 0 0,0 0 0,-1 0 0,1 0 0,0 0 1,-1 0-1,1 1 0,0-1 0,0 0 0,-1 0 0,1 1 0,0-1 0,0 0 0,-1 0 1,1 1-1,0-1 0,0 0 0,0 0 0,-1 1 0,1-1 0,0 0 0,0 1 1,0-1-1,0 0 0,0 1 0,-7 17 760,4-12-829,1 0-1,0 1 1,1 0-1,0-1 1,0 1-1,0 0 1,1-1-1,0 1 1,0 0-1,1 0 1,-1-1-1,2 1 1,-1 0-1,1-1 1,3 8-1,-4-11 29,-1-1 0,1 1 0,0 0 0,-1 0 0,1-1-1,-1 1 1,0 0 0,0 0 0,-1 5 0,0 7-2166,0-3-8439,1-21 8708</inkml:trace>
+  <inkml:trace contextRef="#ctx0" brushRef="#br0" timeOffset="17205.65">7898 566 352,'-3'-2'593,"1"-1"0,0 1 0,0 0 0,0-1 0,0 0-1,0 1 1,1-1 0,-1 0 0,1 0 0,0 0 0,0 0 0,0 0 0,0 0 0,0 0-1,1 0 1,-1-6 0,2 7-465,-1-1-1,2 1 1,-1-1-1,0 1 0,0 0 1,1 0-1,-1 0 1,1 0-1,-1 0 1,1 0-1,0 0 1,0 0-1,0 1 0,0-1 1,0 1-1,0-1 1,1 1-1,-1 0 1,0 0-1,1 0 1,-1 0-1,1 0 0,2 0 1,1 0-84,0-1 1,1 1 0,-1 1-1,1-1 1,-1 1-1,1 0 1,-1 0-1,1 1 1,-1 0-1,1 0 1,-1 1-1,10 3 1,14 2-50,-23-5-339,0 0 0,0 1 1,-1 0-1,1 0 0,-1 0 0,0 1 0,7 5 1,-6-5-938,0 1 1,-1-1-1,1 0 1,1-1-1,7 3 1,-5-1-755</inkml:trace>
+  <inkml:trace contextRef="#ctx0" brushRef="#br0" timeOffset="17545.62">8288 627 72,'-7'39'8109,"4"-33"-7632,0 0-1,-1 0 0,1-1 1,-1 1-1,-9 9 1,11-13-404,0 1-1,1 0 1,-1 0 0,1 0 0,0 0 0,0 0 0,0 0-1,0 0 1,1 0 0,-1 1 0,1-1 0,0 0 0,0 0 0,0 6-1,0-7-58,0-1 0,0 1 0,1-1 0,-1 1 0,0-1 0,0 0 0,1 1 0,-1-1 0,0 1 0,1-1 0,0 0 0,-1 1 0,1-1 0,0 0 0,0 0-1,0 1 1,-1-1 0,1 0 0,0 0 0,1 0 0,-1 0 0,0 0 0,0 0 0,0-1 0,0 1 0,1 0 0,-1 0 0,0-1 0,1 1 0,-1-1 0,1 1 0,-1-1 0,3 0-1,20 2 10,-21-1-21,1 0 0,-1-1 0,0 0 1,1 0-1,-1 0 0,0 0 0,0 0 0,1-1 1,-1 1-1,0-1 0,0 0 0,1 0 0,-1 0 1,5-3-1,-2 1 0,-1-1 1,1 1 0,-1-1-1,0 0 1,0-1-1,0 1 1,5-8-1,-16 2-497,0 1-1,0-1 0,-15-15 0,12 18 344,-1 0 0,0 1-1,0 0 1,0 1 0,-1 0 0,-15-4 0,1 0 204,21 6 53,-1 1 0,0 1 0,-1-1 0,1 1 0,0-1 0,-7 1 0,10 1 350,2-6 39,1 5-474,-1 0-1,1 0 0,-1 0 0,1 0 0,0 0 0,-1 0 1,1 0-1,0 0 0,0 0 0,-1 0 0,1 0 0,0 1 1,0-1-1,0 0 0,0 1 0,0-1 0,0 0 0,0 1 1,0-1-1,1 1 0,0-1 0,35-12 379,-17 7-331,-12 2-28,3-2-79,-17 4-27,4-1 64,0 1 1,0 0-1,0-1 1,1 1-1,-1-1 0,1 0 1,0 0-1,0 1 0,0-1 1,0 0-1,0 0 1,0-6-1,-4-5 14,3 10-12,-2-7 17,-1 1 1,0-1-1,-1 1 0,-8-10 0,3-1 30,11 20-54,3 1-7,0 1 14,0 0 1,-1-1 0,1 1-1,0 0 1,0 1 0,-1-1-1,5 3 1,50 17-568,12 6-1825,-9-4-3166,-52-16 3846,-7 3 4</inkml:trace>
+  <inkml:trace contextRef="#ctx0" brushRef="#br0" timeOffset="17905.22">8543 698 308,'-10'32'10010,"10"-31"-8727,0-30 93,-9-4-753,-1-3-129,9 17-219,0 15-256,1 1 0,0-1 0,-1 1 0,1-1 0,1 1 1,-1-1-1,0 1 0,1-1 0,0 1 0,0-1 0,0 1 0,0 0 0,0-1 0,1 1 1,2-4-1,-1 4-23,1-1 1,-1 2-1,1-1 1,0 0-1,0 1 1,0 0-1,0 0 0,1 0 1,-1 0-1,0 1 1,1 0-1,-1 0 1,1 0-1,0 0 1,-1 1-1,1-1 1,0 1-1,-1 0 1,1 1-1,7 1 1,-5-1 4,0 0 1,0 1 0,0 0 0,0 0 0,0 1 0,0 0-1,-1 0 1,0 1 0,1 0 0,-1 0 0,-1 0-1,1 1 1,7 7 0,-11-9-1,1 0 1,-1 1-1,0-1 0,0 1 1,0 0-1,0-1 0,-1 1 1,1 0-1,-1 0 0,0 0 1,0 0-1,-1 0 0,1 0 1,-1 0-1,0 1 0,0-1 1,-1 8-1,-2-5-13,2-5 7,0 0 1,0 0 0,1 0-1,-1 0 1,0 0 0,-1 0-1,1-1 1,0 1 0,-1 0-1,1-1 1,0 1 0,-1-1-1,0 0 1,1 1 0,-1-1-1,0 0 1,0 0 0,-2 1-1,-2 4-10,5-6 16,0 1 0,1 0 0,-1-1 0,0 1 0,0-1 0,0 1 0,1-1 0,-1 0 0,0 1 0,0-1 0,0 0 0,0 1 0,0-1 0,0 0 0,0 0 0,0 0 0,0 0 0,0 0 0,0 0 0,0 0 0,0 0 0,0 0 0,-1-1 0,2 1 0,0 0 0,0 0-1,0 0 1,0 0 0,0 0 0,0 1 0,0-1 0,0 0-1,1 0 1,-1 0 0,0 0 0,0 0 0,0 0 0,0 0-1,0 0 1,0 0 0,0 1 0,0-1 0,0 0 0,0 0-1,0 0 1,0 0 0,0 0 0,0 0 0,0 0-1,0 1 1,0-1 0,0 0 0,0 0 0,0 0 0,0 0-1,0 0 1,-1 0 0,1 0 0,0 0 0,0 0 0,0 1-1,0-1 1,0 0 0,0 0 0,0 0 0,0 0-1,0 0 1,0 0 0,0 0 0,0 0 0,-1 0 0,1 0-1,0 0 1,0 0 0,0 0 0,0 0 0,0 0 0,0 0-1,0 0 1,0 0 0,-1 0 0,1 0 0,0 0 0,16 10 17,-11-8-158,0 0 1,0 1-1,1-2 1,-1 1-1,1-1 1,8 2-1,21 0-1728,-28-1 662,1-1-1,0 0 1,0-1 0,-1 0 0,1 0-1,0-1 1,9-1 0,-7-2-543</inkml:trace>
+  <inkml:trace contextRef="#ctx0" brushRef="#br0" timeOffset="18311.86">8983 796 920,'0'1'321,"0"0"1,0 0-1,1-1 0,-1 1 0,0 0 0,1-1 1,-1 1-1,0 0 0,1-1 0,-1 1 0,1 0 1,0-1-1,-1 1 0,1-1 0,-1 1 0,1-1 1,0 0-1,-1 1 0,1-1 0,0 1 0,-1-1 1,1 0-1,0 0 0,1 1 0,5-4 2220,-11-13-2117,-23-66 1186,19 61-1504,1 1 0,-4-25 1,-1-1-58,11 39-54,0 1 0,0-1 0,1 1 0,-1-1 0,2 1 0,0-8 0,0-15-22,20 46-120,36 43-298,-50-50 419,0 0 0,0-1 0,1 0 0,1 0 0,-1-1 0,1 0 0,1 0 0,0-1 0,11 7 0,-20-14 36,0 0-1,-1 1 1,1-1 0,0 0-1,0 1 1,0-1-1,0 0 1,0 0 0,0 0-1,0 0 1,0 0-1,0 0 1,0 0-1,0 0 1,0 0 0,0-1-1,0 1 1,-1 0-1,1-1 1,0 1 0,0 0-1,0-1 1,0 1-1,-1-1 1,1 0 0,0 1-1,0-1 1,-1 1-1,1-1 1,0 0 0,-1 0-1,1 1 1,-1-1-1,1 0 1,-1 0-1,1 0 1,-1 0 0,0 1-1,1-1 1,-1-2-1,10-35 304,-30-94 341,20 122-683,1-20 492,0 30-445,-1-1 0,0 1-1,0-1 1,0 1 0,0-1 0,1 1 0,-1-1 0,0 1 0,1 0-1,-1-1 1,0 1 0,1-1 0,-1 1 0,0 0 0,1-1 0,-1 1 0,0 0-1,1 0 1,-1-1 0,1 1 0,-1 0 0,1 0 0,-1 0 0,1-1-1,-1 1 1,1 0 0,-1 0 0,1 0 0,-1 0 0,1 0 0,-1 0-1,1 0 1,-1 0 0,1 0 0,-1 0 0,1 0 0,-1 1 0,0-1-1,1 0 1,-1 0 0,1 0 0,-1 1 0,1-1 0,-1 0 0,1 0 0,-1 1-1,0-1 1,1 1 0,16 6 170,13 10-133,-24-12-46,-1 0 0,0 1-1,0 0 1,0 0-1,5 10 1,3 4-10,-8-14 36,0 1 0,-1 0 0,0 1-1,0-1 1,-1 0 0,0 1 0,0 0 0,-1 0 0,0 0-1,0 0 1,0 10 0,3 13 75,-4-29-110,0 1 1,-1-1-1,1 1 0,-1 0 1,1-1-1,-1 1 0,0 0 1,0-1-1,0 1 0,0 0 1,-1-1-1,1 1 0,-1-1 1,0 1-1,1 0 0,-1-1 1,-2 4-1,1 4 267,2-6-2773</inkml:trace>
+  <inkml:trace contextRef="#ctx0" brushRef="#br0" timeOffset="18655.28">9401 702 1384,'0'-3'8879,"-2"-6"-4507,-5-72-3582,6 68-811,1 11-34,-1 0 0,1 0 1,0 0-1,0 0 1,-1 0-1,2 0 1,-1 0-1,0 0 0,0 0 1,0 0-1,1 0 1,-1 0-1,1 0 0,0 1 1,0-1-1,-1 0 1,1 0-1,0 0 1,3-2-1,-4 3-162,0 1 0,1 0 0,-1-1 1,0 1-1,0 0 0,1-1 0,-1 1 0,0 0 0,1 0 0,-1 0 1,0-1-1,1 1 0,-1 0 0,0 0 0,1 0 0,-1 0 0,1-1 1,-1 1-1,0 0 0,1 0 0,-1 0 0,1 0 0,-1 0 0,0 0 1,1 0-1,-1 0 0,1 0 0,-1 0 0,0 1 0,1-1 0,-1 0 1,1 0-1,-1 0 0,0 0 0,1 1 0,-1-1 0,0 0 0,1 0 1,-1 1-1,0-1 0,1 0 0,-1 0 0,0 1 0,0-1 0,1 0 1,-1 1-1,0 0 0,3 2-442,-1 3-1465</inkml:trace>
+  <inkml:trace contextRef="#ctx0" brushRef="#br0" timeOffset="19013.82">9597 785 796,'3'2'1453,"5"2"4892,-7-10-915,-3-15-5101,2-106 975,0 127-1307,0-1-1,0 1 0,0 0 0,0-1 0,1 1 0,-1 0 1,0-1-1,0 1 0,1 0 0,-1-1 0,0 1 0,1 0 1,-1 0-1,0-1 0,1 1 0,-1 0 0,0 0 0,1-1 1,-1 1-1,1 0 0,-1 0 0,0 0 0,1 0 0,-1 0 0,1 0 1,-1 0-1,0 0 0,1 0 0,-1 0 0,1 0 0,-1 0 1,1 0-1,-1 0 0,0 0 0,1 0 0,-1 0 0,1 1 1,-1-1-1,0 0 0,1 0 0,-1 0 0,0 1 0,1-1 1,-1 0-1,0 0 0,1 1 0,-1-1 0,0 1 0,27 14-36,-22-11 28,25 16 80,-27-17-42,1 0 0,0 0 1,0-1-1,0 1 0,0-1 0,0 0 0,0 0 0,1 0 0,-1 0 0,1-1 0,-1 0 1,1 0-1,7 1 0,-10-2 10,-1 0-1,1-1 1,-1 1 0,1 0 0,-1-1 0,0 0-1,1 1 1,-1-1 0,0 0 0,1 1 0,-1-1 0,0 0-1,0 0 1,0 0 0,0 0 0,0 0 0,0 0-1,0 0 1,0-1 0,0 1 0,0 0 0,-1 0-1,1-1 1,0 1 0,-1 0 0,1-1 0,-1 1-1,1-2 1,0-1 13,-1 1 0,1 0 0,0 0 0,-1 0 0,0-1 0,0 1 0,0 0 1,0-1-1,-1-5 0,-2-8 15,3 15-66,0 0 0,-1 0 1,1 0-1,0 0 0,-1 0 0,1 0 1,-1 0-1,0 0 0,1 0 1,-1 1-1,0-1 0,-1-2 1,-1 0-16,0-1 1,0 0 0,1 0-1,0-1 1,0 1 0,-2-11 0,-5-14-224,10 10-766,2 12-550,1 9-1020,-1 4-238,12 29-3804,-13-18 4624</inkml:trace>
+  <inkml:trace contextRef="#ctx0" brushRef="#br0" timeOffset="19357.08">9891 746 668,'11'8'2640,"-10"-7"-2439,0-1 0,-1 1 0,1-1 0,-1 1 0,1-1-1,0 1 1,0-1 0,-1 1 0,1-1 0,0 1 0,0-1 0,-1 0 0,1 0 0,0 1 0,0-1 0,0 0 0,-1 0 0,1 0 0,0 0-1,0 0 1,0 0 0,0 0 0,-1 0 0,1 0 0,0 0 0,0-1 0,0 1 0,0 0 0,-1-1 0,1 1 0,1-1 0,-1-2-9,0 0 1,-1 0-1,1 0 1,-1 0-1,0-1 1,0 1 0,0 0-1,0 0 1,-1-4-1,1 3 63,-20-214 3088,20 217-3325,0 0 0,0 0-1,0 0 1,0 0-1,0 0 1,1 0-1,-1 0 1,0 0 0,0 0-1,1 0 1,-1 0-1,0 0 1,1 0-1,-1 0 1,1 0 0,0 0-1,-1 1 1,1-1-1,-1 0 1,1 0-1,0 1 1,0-1 0,-1 0-1,1 1 1,0-1-1,0 1 1,0-1-1,0 1 1,0-1 0,0 1-1,0 0 1,0-1-1,0 1 1,0 0 0,0 0-1,0 0 1,0 0-1,0 0 1,0 0-1,0 0 1,0 0 0,0 0-1,0 0 1,0 1-1,0-1 1,0 0-1,1 1 1,4 1 22,0 0 0,0 0 0,-1 1 0,1-1-1,-1 1 1,7 5 0,12 12-32,-1 2 0,0 0-1,-2 2 1,31 43 0,-32-40-37,-13-14-79,-1-1 0,0 1 0,-1 1 1,0-1-1,5 25 0,-9-36-27,-1 0 0,1 0 1,0 0-1,-1 1 0,1-1 1,-1 0-1,0 1 1,0-1-1,0 0 0,0 1 1,0-1-1,-1 0 0,1 1 1,-1-1-1,1 0 0,-1 1 1,0-1-1,0 0 0,0 0 1,0 0-1,0 0 0,-1 0 1,1 0-1,0 0 0,-1 0 1,0-1-1,1 1 0,-1-1 1,0 1-1,0-1 0,-2 2 1,1-2-3,0 0 0,0 0 0,0-1 0,0 1 0,0-1 0,0 1 0,0-1-1,0 0 1,0 0 0,0 0 0,0-1 0,0 1 0,0-1 0,0 0 0,0 1 0,0-1 0,0-1 0,1 1 0,-1 0 0,0-1 0,1 1 0,-6-5 0,-79-55 1192,57 35 2184,29 25-2614,3 0-449,0-1 1,0 1-1,1-1 0,-1 1 1,1 0-1,-1 0 1,1 0-1,-1 0 1,1 0-1,5 0 1,0-2 195,30-8-587,57-10 0,-94 21 175,2 0-457,0-1 0,1 1 0,-1 0 0,0 0 0,1 1 0,-1-1 0,0 1 0,6 1 0,-7-1 192,1 0-2334</inkml:trace>
+  <inkml:trace contextRef="#ctx0" brushRef="#br0" timeOffset="20247.81">4118 1401 1564,'0'5'2814,"2"23"-1858,-2-25-939,1 0 0,-1 1 0,0-1-1,0 1 1,0-1 0,-1 0 0,1 1-1,-1-1 1,0 0 0,0 1 0,0-1-1,0 0 1,-3 5 0,2-2-8,-1 0 0,1 0 0,1 0 1,-1 0-1,0 11 0,2-16-9,-1 9 3,1 1 0,0-1 0,1 1 1,0 0-1,0-1 0,1 0 0,1 1 0,0-1 0,5 12 0,-5-5 147,-4-16-137,1 0 0,0 0 0,0-1 0,0 1 0,0 0 0,0 0 0,0 0 0,0-1-1,0 1 1,1 0 0,-1 0 0,0-1 0,0 1 0,1 0 0,-1 0 0,0-1 0,1 1-1,-1 0 1,1-1 0,-1 1 0,1 0 0,-1-1 0,1 1 0,-1-1 0,1 1 0,1 0 32,-2 0-14,0 3-7,-10-47 269,8 28-98,-1 0-1,0 1 1,-1-1 0,-9-20-1,7 20 64,2 3 6,0 0 0,-1 0-1,-1 1 1,0-1 0,-14-18 0,18 28-242,0-1 1,1 1 0,-1-1 0,1 0-1,0 0 1,0 1 0,0-1 0,0 0-1,0 0 1,1 0 0,-1 0 0,1 0-1,0 0 1,0 0 0,0 0 0,0 0-1,0 0 1,1 0 0,-1 0 0,1 0-1,0 0 1,0 0 0,0 0 0,0 0-1,0 1 1,1-1 0,-1 0 0,1 1-1,0 0 1,0-1 0,4-3 0,12-12 207,-17 17-190,0 0-1,-1 0 0,1 0 0,0 0 1,0 0-1,0 0 0,0 0 0,0 0 1,0 0-1,0 1 0,0-1 0,0 0 1,0 1-1,0-1 0,0 1 1,1-1-1,-1 1 0,0-1 0,0 1 1,1 0-1,-1 0 0,0-1 0,0 1 1,1 0-1,-1 0 0,2 1 0,8 0 88,1 0-1,-1 1 1,1 0-1,-1 1 0,0 0 1,11 5-1,15 4-135,-30-10 42,-6-2-116,-1 0 1,1 0 0,0 0-1,0 0 1,0 0 0,0 0-1,0 1 1,0-1-1,0 0 1,0 1 0,0-1-1,0 1 1,-1-1 0,1 1-1,0-1 1,0 1-1,-1-1 1,1 1 0,0 0-1,-1 0 1,1-1 0,-1 1-1,1 0 1,-1 0-1,1 0 1,-1-1 0,1 1-1,-1 0 1,0 0 0,1 0-1,-1 0 1,0 0-1,0 0 1,0 0 0,0 0-1,0 0 1,0 0 0,0 1-1,0-1-176,-1-1 0,1 1 1,-1-1-1,1 1 0,-1-1 0,0 1 0,1-1 0,-1 1 0,1-1 0,-1 0 0,0 1 1,1-1-1,-1 0 0,0 0 0,1 0 0,-1 1 0,0-1 0,0 0 0,1 0 0,-1 0 1,-1 0-1,-2 1-1238,-6 3-321</inkml:trace>
+  <inkml:trace contextRef="#ctx0" brushRef="#br0" timeOffset="20588.28">4139 1439 728,'-1'0'155,"1"0"0,-1 1 1,1-1-1,-1 0 0,1 0 0,-1 0 0,1 1 1,-1-1-1,1 0 0,-1 1 0,1-1 0,-1 0 1,1 1-1,0-1 0,-1 0 0,1 1 0,0-1 0,-1 1 1,1-1-1,0 1 0,-1-1 0,1 1 0,0-1 1,0 1-1,0-1 0,0 1 0,-1 0 0,1-1 1,0 1-1,0 0 0,15 6 3004,-10-6-2950,0 0 1,1 0 0,-1-1 0,0 0-1,1 0 1,7-2 0,45-4-625,-56 6 38,1 0-1,0 0 1,-1 0 0,1 0 0,0 0-1,-1 1 1,1 0 0,0-1 0,-1 1-1,1 0 1,-1 0 0,1 0 0,-1 0 0,0 1-1,0-1 1,1 1 0,-1-1 0,0 1-1,2 2 1,4 6-1485</inkml:trace>
+  <inkml:trace contextRef="#ctx0" brushRef="#br0" timeOffset="20932.34">4422 1686 892,'-1'1'324,"1"-1"1,-1 1-1,0-1 0,0 1 1,1-1-1,-1 1 0,0-1 0,0 1 1,0-1-1,1 0 0,-1 0 1,0 0-1,0 1 0,0-1 1,0 0-1,0 0 0,0 0 0,0 0 1,1 0-1,-3-1 0,-6-17 1055,6 8-1038,-8-20 261,-10-53 0,19 74-556,0-1 1,1 0-1,0 0 0,1 0 0,0 0 0,1-1 1,0 1-1,0 0 0,5-15 0,-4 18-78,-1 4 30,-1 1 0,1 0 0,0-1-1,0 1 1,0 0 0,0 0 0,0 0-1,1 0 1,-1 0 0,1 0 0,1-2 0,-2 3 6,1 1 0,-1-1-1,1 1 1,-1 0 0,0 0 0,1 0 0,-1 0 0,1 0 0,-1 0 0,0 0 0,1 0 0,-1 0 0,1 1 0,-1-1 0,0 1 0,1-1 0,-1 1 0,0-1 0,1 1 0,-1 0 0,0-1 0,0 1 0,1 1 0,8 4-4,-1 1 0,0 0 0,0 0 0,-1 0 1,0 1-1,0 1 0,-1-1 0,0 1 0,8 14 0,5 11 98,20 50 1,-33-68-44,-4-6-356,1 0 0,-1 0 0,0 0 0,-1 0-1,0 0 1,-1 1 0,0 12 0,-1-23 240,0 0 0,0 1 0,0-1 0,0 0 0,0 1 0,0-1 0,0 0 0,0 1 0,0-1 1,0 0-1,0 0 0,-1 1 0,1-1 0,0 0 0,0 1 0,0-1 0,0 0 0,-1 0 0,1 1 0,0-1 0,0 0 0,0 0 0,-1 0 0,1 1 1,0-1-1,0 0 0,-1 0 0,1 0 0,0 0 0,-1 1 0,1-1 0,0 0 0,-1 0 0,1 0 0,0 0 0,0 0 0,-1 0 0,1 0 0,0 0 1,-1 0-1,1 0 0,0 0 0,-1 0 0,1 0 0,-22-9-2100,-15-18 181,33 24 2076,1 0 0,-1 0 0,1 1 0,-1-1 0,0 1 0,0 0 0,0 0 0,0 0 0,-7-1 0,7 1 225,0 1 1,0-1-1,0 1 0,0-1 1,1 0-1,-1-1 1,0 1-1,1-1 0,-5-3 1,7 4-201,0 1 0,-1-1 0,1 1 0,0-1 1,0 0-1,0 0 0,0 0 0,1 1 0,-1-1 0,0 0 0,1 0 0,-1 0 1,1 0-1,0 0 0,-1 0 0,1 0 0,0 0 0,0 0 0,0 0 1,1 0-1,-1 0 0,0 0 0,1 0 0,1-4 0,0 3-203,0 0-1,0 0 0,0 0 1,1 0-1,-1 0 1,1 0-1,0 1 1,-1-1-1,1 1 0,1 0 1,-1 0-1,0 0 1,0 0-1,1 0 1,-1 1-1,1 0 0,0-1 1,-1 1-1,1 1 1,0-1-1,-1 0 0,1 1 1,0 0-1,0 0 1,0 0-1,-1 0 1,6 2-1,12-2-3339,-11 0 1408</inkml:trace>
+  <inkml:trace contextRef="#ctx0" brushRef="#br0" timeOffset="21290.73">4724 1461 504,'0'0'222,"0"-1"0,0 1 0,1-1-1,-1 1 1,0-1 0,0 1 0,0-1 0,0 0 0,0 1 0,0-1 0,0 1-1,0-1 1,0 1 0,0-1 0,0 1 0,-1-1 0,1 1 0,0-1-1,0 1 1,0-1 0,-1 1 0,1-1 0,0 1 0,0-1 0,-1 1-1,1 0 1,-1-1 0,1 1 0,0 0 0,-1-1 0,1 1 0,-1 0-1,1-1 1,-1 1 0,1 0 0,0 0 0,-1-1 0,1 1 0,-1 0 0,1 0-1,-2 0 1,2 1 140,-21 15 420,4 3-695,9-11-86,-1 0 0,2 1 0,0 0 0,0 1 0,0 0 0,-9 21 0,2-7-15,12-22 31,1 0 0,0 0 0,-1 0 0,1 0 1,0 0-1,0 0 0,0 1 0,0-1 0,0 0 0,1 1 0,-1-1 1,1 0-1,-1 1 0,1 4 0,-5 4 312,4-7 91,15-4 186,0 0-442,0-1-1,0 0 0,0-1 0,-1-1 0,18-5 0,3 5-1507,-32 4 930,1-1 0,-1 0 0,1 0-1,0 0 1,-1 0 0,1 0 0,-1 0 0,1-1-1,0 1 1,-1-1 0,1 0 0,-1 0 0,0 0-1,1 0 1,-1 0 0,0 0 0,1-1-1,-1 1 1,3-4 0,-4 0-1743</inkml:trace>
+  <inkml:trace contextRef="#ctx0" brushRef="#br0" timeOffset="21650.96">4988 1461 336,'16'-8'4724,"-16"8"-4638,0 0 0,0 0 0,0 0 0,-1 0 0,1 0 0,0 0 0,0 0 0,-1 0-1,1 0 1,0 0 0,0 0 0,0 0 0,-1 0 0,1 0 0,0 0 0,0 0 0,0 0 0,0 0 0,-1 0 0,1-1 0,0 1 0,0 0 0,0 0 0,-1 0 0,1 0 0,0 0-1,0-1 1,0 1 0,0 0 0,0 0 0,0 0 0,-1 0 0,1-1 0,0 1 0,0 0 0,0 0 0,0 0 0,0-1 0,0 1 0,0 0 0,0 0 0,0 0 0,0-1-1,0 1 1,0 0 0,0 0 0,0 0 0,0-1 0,0 1 0,0 0 0,0 0 0,0 0 0,0-1 0,0 1 0,1 0 0,-1 0 0,0 0 0,0 0 0,0-1 0,0 1-1,0 0 1,0 0 0,1 0 0,-37-2 1060,25 1-984,1 0 0,0 1 1,-21 3-1,27-3-156,-1 1 1,1 0-1,0 0 0,0 1 0,-1-1 1,1 1-1,0 0 0,0 0 0,1 0 1,-1 0-1,0 1 0,1 0 0,-4 3 1,6-5-10,0 1 1,0-1 0,0 1-1,0 0 1,1-1-1,-1 1 1,1 0 0,-1-1-1,1 1 1,0 0 0,0-1-1,-1 1 1,1 0 0,0 0-1,1-1 1,-1 1 0,0 0-1,0 0 1,1-1-1,-1 1 1,1 0 0,-1-1-1,1 1 1,0-1 0,0 1-1,0-1 1,0 1 0,0-1-1,0 0 1,0 1 0,0-1-1,0 0 1,3 2-1,15 19-12,2-2 0,45 37-1,-49-42 58,0 0 0,17 21 0,-33-35-37,-1 0-1,1 0 1,-1-1-1,1 1 1,-1 0-1,0 0 1,1 0-1,-1 0 1,0 1-1,0-1 1,1 0-1,-1 0 1,0 0-1,0 0 1,0 0-1,-1 0 1,1 0-1,0 0 1,0 0-1,0 0 1,-1 0-1,1 0 1,0 0-1,-1 0 1,1 0-1,-1 0 1,1 0-1,-1 0 1,0 0-1,1-1 1,-1 1 0,0 0-1,0 0 1,0-1-1,1 1 1,-1 0-1,0-1 1,0 1-1,0-1 1,0 1-1,-2 0 1,-1 1 4,0 1 1,0-1 0,0 0-1,0-1 1,0 1 0,-1-1-1,1 1 1,-7 0-1,-5-2-55,-29 1-93,44-1 66,0 0-1,0 0 1,0 0 0,0 0 0,1 0 0,-1-1 0,0 1-1,0 0 1,0 0 0,0-1 0,0 1 0,0 0-1,0-1 1,1 1 0,-1-1 0,0 1 0,0-1-1,1 1 1,-1-1 0,0 0 0,0 1 0,1-1 0,-1 0-1,1 0 1,-1 1 0,1-1 0,-1 0 0,1 0-1,0 0 1,-1 0 0,1 1 0,-1-3 0,49-28-7107,-31 29 5502</inkml:trace>
+  <inkml:trace contextRef="#ctx0" brushRef="#br0" timeOffset="21992.75">5241 1615 232,'26'-13'2710,"-10"5"117,-16 8-2731,1-1-1,-1 1 1,0 0-1,0 0 1,0 0-1,0 0 1,1 0-1,-1 0 1,0 0 0,0 0-1,0 0 1,0 0-1,1 0 1,-1 0-1,0 0 1,0 0-1,0 0 1,1 0-1,-1 0 1,0 0-1,0 0 1,0 0 0,0 0-1,1 0 1,-1 0-1,0 0 1,0 0-1,0 0 1,0 0-1,1 0 1,-1 1-1,0-1 1,0 0 0,0 0-1,0 0 1,0 0-1,0 0 1,1 1-1,-1-1 1,0 0-1,0 0 1,0 0-1,0 0 1,0 1-1,0-1 1,0 0 0,0 0-1,0 0 1,0 0-1,0 1 1,0-1-1,0 0 1,0 0-1,-8 11 948,7-10-1024,1 0 0,-1 0 0,0-1-1,0 1 1,0 0 0,0 0 0,1 0 0,-1 0-1,0 0 1,1 0 0,-1 0 0,1 1-1,-1-1 1,1 0 0,-1 0 0,1 3-1,-1 1 1,0 1-1,-1 0 1,0-1-1,0 1 1,0-1-1,-4 8 1,-6 16 3,10-24-24,0 0 0,0 1-1,1-1 1,0 0-1,0 1 1,0 0-1,1-1 1,0 1-1,0-1 1,0 1-1,0-1 1,1 1 0,0 0-1,0-1 1,3 6-1,1 1-36,-5-11 35,0 1 1,0-1 0,0 1 0,1-1 0,-1 0 0,1 1 0,-1-1 0,1 0 0,-1 0 0,1 1-1,0-1 1,0 0 0,-1 0 0,1 0 0,0 0 0,0 0 0,0 0 0,0 0 0,0 0 0,1 0 0,-1 0-1,0-1 1,0 1 0,0 0 0,1-1 0,-1 1 0,0-1 0,1 0 0,-1 1 0,0-1 0,1 0-1,-1 0 1,1 0 0,-1 0 0,0 0 0,1 0 0,-1 0 0,1 0 0,-1 0 0,0-1 0,1 1 0,1-1-1,2-1 8,-1-1-1,0 1 1,0-1-1,0 1 1,0-1-1,0 0 0,0 0 1,-1-1-1,1 1 1,-1-1-1,0 0 0,0 0 1,-1 0-1,1 0 1,-1 0-1,0-1 0,0 1 1,0-1-1,0 1 1,-1-1-1,0 0 0,0 1 1,0-1-1,-1 0 1,1-6-1,-2 8-8,0-1 1,0 1-1,0-1 0,-1 1 1,1 0-1,-1 0 0,0-1 1,1 1-1,-2 0 0,1 1 0,0-1 1,0 0-1,-1 1 0,0-1 1,-3-2-1,-12-15 51,15 16-43,-1 0 0,0 0 0,0 1 0,0 0 0,0-1 0,0 1 0,-6-3 0,-18-14 273,26 19-274,1 0 0,0 0 0,-1-1 0,1 1 0,0-1 0,-1 1 0,1-1 0,0 0 0,0 1 0,0-1 0,1 0 0,-1 0 0,0 0 0,1 0 0,-1 1 0,1-3 0,1 3 13,0 0 1,0 0-1,0 0 1,1 0-1,-1 0 0,0 0 1,1 1-1,-1-1 1,0 1-1,1-1 1,-1 1-1,1-1 0,-1 1 1,1 0-1,-1 0 1,1 0-1,-1 0 0,1 0 1,-1 0-1,1 0 1,-1 0-1,2 1 1,118 10 353,-104-12-297,-17 1-85,0-1-1,0 1 1,-1 0-1,1 0 1,0 0 0,0 0-1,0 0 1,0 0-1,0 0 1,0 0-1,0-1 1,0 1 0,0 0-1,0 0 1,0 0-1,0 0 1,0 0-1,0 0 1,0-1 0,0 1-1,0 0 1,0 0-1,0 0 1,0 0-1,0 0 1,0 0 0,0-1-1,0 1 1,0 0-1,0 0 1,0 0-1,0 0 1,0 0 0,0 0-1,0 0 1,0-1-1,0 1 1,1 0-1,-1 0 1,0 0 0,0 0-1,0 0 1,0 0-1,0 0 1,0 0-1,0 0 1,1 0 0,-1 0-1,0 0 1,0 0-1,0 0 1,0-1-1,0 1 1,0 0 0,1 0-1,-1 0 1,0 0-1,0 0 1,0 1-1,-14-9-861,7 4 788,-1 0-1,1 0 1,-1-1 0,1 0-1,0 0 1,1 0-1,-1-1 1,1 0 0,1 0-1,-1-1 1,-7-11-1,-4-3 122,14 19 19,1-1 0,0 1 0,-1-1 0,1 0 0,0 0 0,0 0 0,1 0 0,-3-4 0,4 6-31,0-1 0,-1 1 0,1-1 0,0 0 0,0 1 0,0-1 0,0 0 1,1 1-1,-1-1 0,0 1 0,1-1 0,-1 0 0,1 1 0,-1-1 0,1 1 0,0-1 0,0 1 1,0 0-1,0-1 0,0 1 0,0 0 0,0 0 0,1-2 0,1 0-8,-1 0-1,1 0 0,0 0 1,0 0-1,0 0 1,1 1-1,-1-1 1,1 1-1,-1 0 0,1 0 1,0 1-1,0-1 1,-1 1-1,1-1 1,0 1-1,0 0 0,0 1 1,1-1-1,6 1 1,-5-1-87,-1 1 0,1 0-1,-1 1 1,1-1 0,-1 1 0,1 0 0,-1 1 0,0-1 0,1 1 0,-1 0 0,0 0-1,0 1 1,0-1 0,-1 1 0,1 0 0,-1 0 0,1 1 0,-1-1 0,0 1 0,0 0-1,-1 0 1,5 7 0,10 7-1341,11 18-5325,-27-30 4662</inkml:trace>
+  <inkml:trace contextRef="#ctx0" brushRef="#br0" timeOffset="22539.15">5837 1500 1792,'20'-18'9700,"-21"19"-9439,-1 0 1,1-1 0,0 1 0,0-1-1,0 1 1,0-1 0,-1 1-1,1-1 1,0 0 0,0 1 0,-1-1-1,1 0 1,0 0 0,0 0-1,-1 0 1,-1 0 0,0 0-283,-1 0 0,1 0-1,0 0 1,-1 1 0,1 0 0,0-1 0,0 1 0,-1 0 0,1 1 0,0-1 0,-5 4-1,7-4 13,-1 1-1,1 0 0,0 0 1,0 0-1,1 0 0,-1 0 1,0 0-1,1 0 0,-1 0 1,1 0-1,-1 1 0,1-1 1,0 0-1,0 0 0,0 0 1,0 1-1,1-1 0,-1 0 1,0 0-1,1 0 0,0 0 1,-1 0-1,1 0 0,0 0 1,0 0-1,0 0 0,2 2 1,4 8-34,1-1-1,0 0 1,12 11 0,-16-17 52,112 105 8,-107-102 59,-1 3-27,-8-10-45,-1 0 0,0 0 1,0 0-1,1 0 0,-1 0 0,0 0 1,0 0-1,0 0 0,0 0 0,0 0 0,0-1 1,0 1-1,0 0 0,0-1 0,-1 1 1,0 0-1,-2 0-5,1 0 1,-1 0-1,1 0 0,-1 0 1,0-1-1,1 1 1,-1-1-1,0 0 0,1 0 1,-1-1-1,1 1 1,-1-1-1,0 0 1,1 1-1,-1-2 0,-3-1 1,6 3-68,1 0 0,-1 0 1,1-1-1,-1 1 0,1 0 0,-1-1 1,1 1-1,-1 0 0,1-1 1,0 1-1,-1-1 0,1 1 0,0 0 1,-1-1-1,1 1 0,0-1 1,0 1-1,0-1 0,-1 1 0,1-1 1,0 1-1,0-1 0,0 0 1,0 1-1,0-1 0,0 1 0,0-1 1,0 1-1,0-1 0,0 1 1,0-1-1,0 1 0,0-1 0,1 1 1,-1-1-1,0 1 0,0-1 1,0 1-1,1-1 0,-1 1 0,0-1 1,1 1-1,-1-1 0,0 1 1,1-1-1,20-36-10090,-11 30 8214</inkml:trace>
+  <inkml:trace contextRef="#ctx0" brushRef="#br0" timeOffset="23049.84">6062 1604 440,'48'-6'8239,"-48"45"-5348,-9 119-1705,9-156-1188,0-1 0,1 1-1,-1 0 1,1-1 0,0 1 0,-1-1 0,1 1 0,0-1 0,0 0 0,0 1-1,0-1 1,0 0 0,0 0 0,0 0 0,1 1 0,-1-1 0,0 0 0,1-1-1,-1 1 1,1 0 0,-1 0 0,0-1 0,1 1 0,0 0 0,-1-1 0,1 0 0,2 1-1,-2 0-4,0-1 0,-1 1-1,1-1 1,0 0 0,-1 1 0,1-1-1,0 0 1,0 0 0,-1 0-1,1 0 1,0-1 0,0 1-1,-1 0 1,1-1 0,0 1 0,-1-1-1,1 0 1,0 1 0,-1-1-1,1 0 1,-1 0 0,1 0-1,-1 0 1,2-2 0,26-36-436,-25 35 199,0 0 0,0-1-1,-1 0 1,1 1 0,-1-1-1,0 0 1,0-1-1,-1 1 1,0 0 0,0-1-1,0 1 1,0-1 0,-1 0-1,0 1 1,0-10-1,-1 13 209,-1-1 0,1 1 0,-1-1 0,0 1 0,0 0 0,0 0 0,0-1 0,0 1 0,-1 0 0,1 0 0,-1 0 0,1 0 0,-1 0 0,0 0 0,-3-2 0,-30-21 47,-25-18 880,50 35-481,-8-1 598,17 9-552,10-5-338,48 11-45,-51-4-75,0-1-1,1 1 1,-1-1-1,1-1 0,0 1 1,-1-1-1,1-1 0,-1 1 1,1-1-1,-1 0 1,1 0-1,-1-1 0,11-4 1,-16 6 1,-1-1 0,1 1 1,-1 0-1,1 0 0,-1-1 1,0 1-1,1 0 1,-1-1-1,0 1 0,1-1 1,-1 1-1,0 0 0,1-1 1,-1 1-1,0-1 0,0 1 1,0-1-1,1 1 1,-1-1-1,0 1 0,0-1 1,0 1-1,0-1 0,0 1 1,0-1-1,0 1 0,0-1 1,0 1-1,0-1 0,0 1 1,0-1-1,0 1 1,0-1-1,-1 1 0,1-1 1,-17-21-30,-32-12-19,-18-15 324,67 49-265,0 0 1,0 0-1,-1 0 0,1 0 0,0 0 1,0 0-1,-1 0 0,1 0 0,0 0 1,0 0-1,-1 0 0,1 0 1,0-1-1,0 1 0,0 0 0,-1 0 1,1 0-1,0 0 0,0 0 0,0-1 1,-1 1-1,1 0 0,0 0 1,0 0-1,0-1 0,0 1 0,0 0 1,-1 0-1,1 0 0,0-1 0,0 1 1,0 0-1,0 0 0,0-1 1,0 1-1,0 0 0,0 0 0,0-1 1,0 1-1,0 0 0,0 0 0,0-1 1,0 1-1,0 0 0,0 0 1,0-1-1,0 1 0,0 0 0,0 0 1,1 0-1,-1-1 0,0 1 0,0 0 1,0 0-1,0 0 0,0-1 1,1 1-1,21-5 192,-16 5-211,0 0 1,0 0 0,0 1 0,0 0-1,0 0 1,0 0 0,0 0 0,7 4-1,-4 0-82,45 28-1950,-23-6-3629,-29-22 3528</inkml:trace>
+  <inkml:trace contextRef="#ctx0" brushRef="#br0" timeOffset="23597.67">6765 1913 1136,'-10'13'5930,"3"-8"-3311,4-7-290,-15-36-1016,9 8-838,-14-61 407,16 57-706,-1 1-1,-13-34 1,-10-36 118,-16-147 138,46 247-431,0 0-1,1 1 0,-1-1 0,1 0 0,0 1 0,0-1 0,0 0 0,0 1 0,0-1 0,0 0 0,1 1 0,-1-1 0,1 0 0,0 1 0,0-1 0,0 1 0,0-1 0,2-3 0,-1 4 0,0 1 1,-1-1-1,1 1 0,0 0 0,0-1 0,-1 1 1,1 0-1,0 0 0,0 0 0,0 0 0,1 1 1,-1-1-1,0 1 0,0-1 0,0 1 0,0-1 0,1 1 1,1 0-1,3 1 8,1-1 1,-1 1-1,0 0 0,0 1 1,0 0-1,0 0 1,-1 1-1,1-1 0,-1 1 1,1 1-1,-1-1 0,11 9 1,6 7 34,-7-7-51,-1 0 1,-1 1-1,0 0 0,-1 2 1,0-1-1,-1 1 1,14 25-1,-23-35 11,1 1 0,-1 1 0,0-1 0,0 0 0,-1 1 1,0 0-1,0-1 0,1 11 0,-3-16-4,0 0-1,0 1 1,0-1 0,0 0 0,0 1 0,-1-1-1,1 0 1,0 0 0,-1 1 0,1-1 0,-1 0-1,0 0 1,1 0 0,-1 0 0,0 1 0,1-1-1,-3 1 1,1 0-5,-1 0 0,1-1 0,0 1 0,-1-1 0,1 0 0,-1 0 0,0 0 0,1 0 0,-1-1 0,0 1 0,-4 0 0,-11 0-47,0-2 0,0 0 0,0-1 0,0-1-1,0 0 1,0-1 0,1-1 0,0-1 0,-28-14-1,36 16-429,1-1-1,-1 0 0,1 0 1,1 0-1,-1-1 0,1-1 1,0 1-1,-7-9 0,14 14 373,0 1-1,-1 0 0,1 0 0,0-1 1,-1 1-1,1 0 0,0 0 0,0-1 1,0 1-1,-1 0 0,1-1 0,0 1 1,0 0-1,0-1 0,0 1 0,0 0 1,0-1-1,0 1 0,0-1 1,0 1-1,0 0 0,0-1 0,0 1 1,0 0-1,0-1 0,0 1 0,0 0 1,0-1-1,0 1 0,0 0 0,0-1 1,0 1-1,1 0 0,-1-1 0,0 1 1,0 0-1,1-1 0,14 3-1764,18 13-1270,-23-9 1584</inkml:trace>
+  <inkml:trace contextRef="#ctx0" brushRef="#br0" timeOffset="24002.52">7235 1626 112,'2'0'287,"0"0"0,0 0 0,0-1 0,0 1 0,0 0 0,0-1 1,0 1-1,0-1 0,0 0 0,0 0 0,0 0 0,0 0 0,0 0 0,-1 0 0,1 0 0,0-1 0,-1 1 0,1 0 0,-1-1 0,0 0 0,1 1 1,-1-1-1,0 0 0,0 0 0,0 1 0,0-1 0,0 0 0,0 0 0,0-4 0,-2 5-126,0 0-1,-1 0 1,1 0-1,-1 0 1,1 0 0,-1 0-1,0 0 1,1 0-1,-1 1 1,0-1-1,0 1 1,1-1-1,-1 1 1,0 0 0,0 0-1,-3-1 1,-10 1 269,3 0-256,-1 0 0,1 0 0,0 1 0,0 0 0,0 1 0,1 1 0,-1 0 0,-12 5 0,15-5-157,0 1 0,0 0 0,0 0 1,1 1-1,-1 0 0,1 0 0,0 1 0,1 0 1,-1 1-1,1 0 0,0 0 0,1 0 0,0 1 0,0 0 1,1 0-1,-9 17 0,14-22-5,-1 0 1,1 0-1,0 0 1,0 0-1,0 0 1,0 0-1,1 0 1,-1 0-1,1 0 1,0 0-1,-1 0 1,1-1-1,1 1 0,-1 0 1,0 0-1,1-1 1,-1 1-1,1-1 1,0 1-1,0-1 1,3 4-1,2 1 12,0 0 0,0-1 0,0 1 0,1-2 0,12 9 0,-5-7-68,0 0 1,1-1-1,0 0 0,0-2 1,0 1-1,1-2 1,-1 0-1,1-2 0,0 1 1,-1-2-1,1 0 0,0-1 1,24-5-1,-3-5-2210,-22-1-357,-10-4-3394,-6 7 4142</inkml:trace>
+  <inkml:trace contextRef="#ctx0" brushRef="#br0" timeOffset="24343.91">7351 1719 112,'0'0'209,"-1"0"0,1-1 0,0 1 0,0-1 0,0 1 0,0 0 0,0-1 0,0 1 0,0-1 0,0 1 0,0 0 0,0-1 0,0 1 0,0 0 0,1-1 0,-1 1 0,0 0 0,0-1 0,0 1 0,0-1 0,1 1 0,-1 0 0,0 0 0,0-1 0,1 1 0,-1 0 0,0-1 0,0 1 0,1 0 0,-1 0 0,0 0 0,1-1 0,-1 1 0,1 0 0,11 7 2073,8 19-1535,1 45 179,-18-59-903,0 1 0,0-1-1,1 0 1,11 21 0,-12-12-55,-3-20 28,0-1-1,0 1 1,-1 0-1,1-1 1,0 1 0,0-1-1,0 1 1,0 0 0,0-1-1,0 1 1,0-1-1,1 1 1,-1 0 0,0-1-1,0 1 1,0-1 0,1 1-1,-1 0 1,0-1-1,0 1 1,1-1 0,-1 1-1,1-1 1,-1 1 0,0-1-1,1 1 1,-1-1-1,1 0 1,-1 1 0,2 0-1,-1-1-167,-22-10-5202,19 8 5198,0 0 1,0 1-1,0 0 1,0 0-1,0 0 1,-1 0-1,1 0 1,0 0-1,-1 0 1,1 1-1,-1-1 0,1 1 1,-1-1-1,-4 1 1,5 0 202,0 0 0,0 0 0,0 0 0,0 0-1,0-1 1,0 1 0,0-1 0,1 1 0,-1-1 0,0 0 0,0 0 0,0 0 0,-2-1 0,-42-20 4642,46 22-4561,-1-1-1,1 0 1,-1 0 0,1 0-1,-1 0 1,1 0-1,-1 0 1,1 0-1,0 0 1,0-1-1,0 1 1,0 0-1,-1 0 1,1 0-1,1 0 1,-1 0-1,0 0 1,0 0-1,0 0 1,1 0-1,-1 0 1,0 0 0,1-2-1,8-20 611,-2 14-673,1-1 1,0 2-1,0-1 1,1 1 0,0 0-1,1 1 1,0 0-1,20-10 1,14 4-2485,-21 9-3294,-22 4 3717</inkml:trace>
+  <inkml:trace contextRef="#ctx0" brushRef="#br0" timeOffset="24685.36">7468 1554 760,'-6'4'4424,"-17"10"-294,23-11-4063,0 0 1,1 1 0,0-1-1,0 0 1,0 0 0,0 0 0,0 0-1,1 0 1,-1 0 0,1 0-1,0 0 1,0-1 0,0 1 0,3 3-1,43 37-91,-9-9 53,49 56 113,-81-81 15,0 0 0,0 0 0,-1 1 0,0 0 0,-1 0 0,0 1 0,0-1 0,-1 1 0,-1 0 0,0 0 1,0 0-1,-1 1 0,0-1 0,-1 12 0,-1-19-117,0-1 0,0 0-1,-1 0 1,0 0 0,1 0 0,-1 0 0,0 1 0,0-2 0,-1 1 0,1 0-1,-1 0 1,1 0 0,-1-1 0,0 1 0,0-1 0,0 1 0,0-1-1,-1 0 1,1 0 0,-1 0 0,1 0 0,-1 0 0,0 0 0,0-1 0,1 1-1,-1-1 1,0 0 0,0 0 0,0 0 0,-1 0 0,1-1 0,0 1-1,0-1 1,0 0 0,0 0 0,-1 0 0,1 0 0,-5-1 0,-11-5-65,5 4-377,1-2 0,0 0 1,1 0-1,-1-1 0,1-1 1,0 0-1,0-1 1,-14-10-1,25 15 140,0 1 0,0 0 0,0-1 0,0 1 0,0 0 0,1-1 0,-1 1 0,1-1 0,-1 1 0,1-1 0,-1 0 0,1 1 0,0-1 0,0 1 0,-1-1 0,1 0 0,0 1 0,1-1 0,-1 1 0,0-1-1,0 0 1,1 1 0,-1-1 0,1 1 0,-1-1 0,1 1 0,0-1 0,0 1 0,1-3 0,0-2-1700</inkml:trace>
+  <inkml:trace contextRef="#ctx0" brushRef="#br0" timeOffset="25417.18">8210 1773 672,'-10'0'1196,"10"-5"-1196</inkml:trace>
+  <inkml:trace contextRef="#ctx0" brushRef="#br0" timeOffset="25756.96">8182 1764 440,'-38'6'5202,"37"-6"-5119,-27-7 355,28 7-383,1 0-1,-1-1 1,0 1 0,1-1-1,-1 1 1,0-1-1,1 1 1,-1 0 0,0-1-1,0 1 1,0-1 0,0 1-1,1-1 1,-1 1-1,0-1 1,0 1 0,0-1-1,0 1 1,0-1-1,0 1 1,0-1 0,0 0-1,0 1 1,-1-1-1,1 1 1,0-1 0,0 1-1,0 0 1,0-1-1,-1 1 1,1-1 0,-1 0-1,-11-4 6790,11 6-6818,1-1-1,0 1 0,0-1 0,0 1 1,0-1-1,-1 1 0,1-1 0,0 1 1,0 0-1,0-1 0,0 1 0,0-1 1,0 1-1,1-1 0,-1 1 1,0-1-1,0 1 0,0-1 0,0 1 1,1-1-1,-1 1 0,0-1 0,0 1 1,1-1-1,-1 1 0,0-1 0,1 1 1,-1-1-1,1 0 0,-1 1 0,0-1 1,1 0-1,0 1 0,12 15 63,7 42 64,-17-45-192,2 0 1,-1 0-1,12 21 0,-13-17 201,-3-8-310,7-12-9,-5-2 178,-1 0 0,0 0 0,-1 0-1,1 0 1,-1 0 0,0 0-1,0 0 1,0 0 0,-2-6 0,1-4 102,11-184 333,-11 194-392,1 5-91,0-1 1,0 1-1,0-1 0,0 1 0,-1-1 0,1 1 0,0-1 0,0 1 1,0-1-1,0 1 0,0-1 0,0 1 0,0-1 0,0 1 0,1-1 1,-1 1-1,0-1 0,0 1 0,0 0 0,0-1 0,1 1 1,-1-1-1,0 1 0,0-1 0,1 1 0,-1 0 0,0-1 0,1 1 1,-1 0-1,1-1 0,-1 1 0,0 0 0,1-1 0,-1 1 0,1 0 1,-1 0-1,1-1 0,-1 1 0,1 0 0,0 0 0,0 0-810,29 28-6834,-11-11 3643,-9-7 2017</inkml:trace>
+  <inkml:trace contextRef="#ctx0" brushRef="#br0" timeOffset="26109.6">8327 1885 1332,'3'19'3043,"3"-15"-74,-6-5-2819,1-1 1,-1 1-1,1 0 0,-1 0 0,0-1 1,1 1-1,-1 0 0,0 0 0,0-1 1,0 1-1,0 0 0,0-1 0,0 1 1,0 0-1,0 0 0,-1-1 0,1 1 1,0 0-1,-1 0 0,1-1 0,-2 0 1,-2-15 322,0 0 1,0-1-1,2 1 1,-2-29-1,14-41 245,-10 86-714,1 1 0,-1-1 0,0 0 0,1 0 0,-1 1 1,0-1-1,1 0 0,-1 1 0,1-1 0,-1 0 0,1 1 1,-1-1-1,1 0 0,0 1 0,-1-1 0,1 1 0,0 0 1,-1-1-1,1 1 0,0-1 0,0 1 0,-1 0 0,1 0 1,0-1-1,0 1 0,0 0 0,-1 0 0,1 0 0,0 0 1,0 0-1,0 0 0,-1 0 0,1 0 0,0 0 0,0 0 0,0 0 1,0 1-1,1 0 0,0-1 8,1 0 0,0 1-1,0-1 1,0 1 0,-1 0 0,1 0-1,0 0 1,-1 1 0,1-1 0,2 2 0,27 29 99,-23-25-94,-1 1 1,0 0-1,0 1 1,7 10-1,110 173-316,-124-190 135,1 0 0,-1 1 0,1-1 1,-1 0-1,0 1 0,0-1 0,-1 1 0,1-1 0,0 1 1,-1 0-1,1-1 0,-1 1 0,0 0 0,0-1 0,0 1 1,0 0-1,-1 3 0,0-5-35,0 0 0,1-1-1,-1 1 1,0 0 0,0 0 0,0 0 0,0-1-1,0 1 1,0 0 0,0-1 0,0 1 0,0-1-1,0 1 1,0-1 0,0 1 0,0-1 0,0 0 0,-1 0-1,1 0 1,0 1 0,0-1 0,0 0 0,0 0-1,-1-1 1,1 1 0,0 0 0,0 0 0,0 0 0,0-1-1,0 1 1,-1-1 0,1 1 0,0-1 0,0 1-1,0-1 1,-1-1 0,-18-8-1952</inkml:trace>
+  <inkml:trace contextRef="#ctx0" brushRef="#br0" timeOffset="26456.71">8358 1851 340,'-1'-5'10869,"1"5"-10575,33-11 1923,-16 6-3306,1 1 0,33-4-1,-31 12-387,-12-2-4303</inkml:trace>
+  <inkml:trace contextRef="#ctx0" brushRef="#br0" timeOffset="26457.71">8943 2049 616,'-1'-4'5670,"-6"-16"-2603,-1 1-2456,1 1-1,1-2 1,1 1 0,0-1-1,1 0 1,2 0 0,0 0 0,1-31-1,10 11-484,-7 35-353,0 0-1,0 0 1,-1 0 0,0-1-1,0 1 1,0-7-1,-1 12 140,0-1 1,1 1-1,-1 0 0,0 0 0,0-1 1,0 1-1,0 0 0,1 0 1,-1-1-1,0 1 0,0 0 0,1 0 1,-1 0-1,0 0 0,0 0 0,1-1 1,-1 1-1,0 0 0,0 0 0,1 0 1,-1 0-1,0 0 0,1 0 0,-1 0 1,0 0-1,1 0 0,-1 0 0,0 0 1,0 0-1,1 0 0,-1 0 0,0 0 1,1 0-1,-1 0 0,0 0 0,0 1 1,1-1-1,-1 0 0,0 0 0,0 0 1,1 0-1,-1 1 0,0-1 0,0 0 1,0 0-1,1 0 0,-1 1 0,0-1 1,0 0-1,0 0 0,0 1 0,0-1 1,1 0-1,-1 0 0,0 1 0,0-1 1,15 15-4117,-14-8 2010</inkml:trace>
+  <inkml:trace contextRef="#ctx0" brushRef="#br0" timeOffset="26799.49">9149 1995 1108,'0'0'153,"0"1"-1,0-1 1,1 0 0,-1 1-1,0-1 1,0 0-1,1 1 1,-1-1 0,0 0-1,1 1 1,-1-1-1,0 0 1,1 0 0,-1 0-1,1 1 1,-1-1 0,0 0-1,1 0 1,-1 0-1,1 0 1,-1 0 0,1 0-1,-1 0 1,0 0-1,1 0 1,-1 0 0,1 0-1,-1 0 1,1 0 0,-1 0-1,1 0 1,-1 0-1,0 0 1,1-1 0,-1 1-1,1 0 1,-1 0-1,0 0 1,1-1 0,-1 1-1,0 0 1,1-1-1,-1 1 1,0 0 0,0-1-1,1 1 1,-1 0 0,0-1-1,0 1 1,1 0-1,-1-1 1,0 1 0,0-1-1,0 0 1,-4-29 928,-1 7-338,-4-30-160,-9 21-485,73 80-469,-40-37 284,39 26-120,-52-36 293,1 0 0,-1 0 0,1 0 0,0 0 0,-1 0 0,1 0 0,0-1-1,-1 1 1,1-1 0,0 0 0,-1 0 0,1 0 0,0 0 0,0-1 0,-1 1 0,1-1 0,0 1 0,-1-1 0,1 0 0,4-2 0,-6 2-2,1-1 1,0 1-1,-1 0 0,1-1 0,-1 0 1,0 1-1,1-1 0,-1 0 0,0 1 0,0-1 1,0 0-1,0 0 0,0 0 0,-1 0 1,1 0-1,-1 0 0,1 0 0,-1 0 0,0 0 1,1-1-1,-1 1 0,0-2 0,-7-57 595,2 23-524,-4-89 138,-1 35-1370,10 91 263,29 46-9480,-19-29 8032</inkml:trace>
+  <inkml:trace contextRef="#ctx0" brushRef="#br0" timeOffset="27173.95">9694 1862 700,'1'0'86,"-1"0"-1,1 0 1,-1 0-1,0 0 1,1 0 0,-1 0-1,0 0 1,1 0-1,-1 0 1,1 0-1,-1 0 1,0 0 0,1 0-1,-1-1 1,0 1-1,1 0 1,-1 0 0,0 0-1,1-1 1,-1 1-1,0 0 1,1 0 0,-1-1-1,0 1 1,0 0-1,1 0 1,-1-1-1,0 1 1,0 0 0,0-1-1,0 1 1,1-1-1,-1 1 1,0 0 0,0-1-1,0 1 1,0 0-1,0-1 1,0 1-1,0-1 1,0 1 0,0 0-1,0-1 1,0 1-1,0 0 1,0-1 0,0 1-1,0-1 1,-1 1-1,1-3 1172,5 1 1025,-8-2-1391,1 3 1000,-25 24 76,-3 17-1997,23-33 11,1 0 0,0 1 0,1-1 1,0 2-1,-8 16 0,0-3 2,11-20 18,0 0 0,1-1-1,0 1 1,0 0 0,-1 0 0,1 1 0,0-1 0,0 0 0,1 0 0,-1 0 0,0 1 0,1-1 0,-1 3 0,-3 9 35,3-13-32,1-1-1,-1 1 1,1-1 0,0 1 0,-1-1-1,1 1 1,-1-1 0,1 1-1,0-1 1,-1 1 0,1-1-1,0 1 1,0 0 0,0-1 0,-1 1-1,1 0 1,0-1 0,0 1-1,0-1 1,0 1 0,0 0-1,0-1 1,0 1 0,0 0 0,1-1-1,-1 1 1,0 0 0,0-1-1,0 1 1,1-1 0,-1 1-1,0-1 1,1 1 0,-1 0 0,0-1-1,1 1 1,-1-1 0,1 0-1,-1 1 1,0-1 0,1 1-1,0-1 1,-1 0 0,1 1 0,-1-1-1,1 0 1,-1 1 0,1-1-1,0 0 1,-1 0 0,1 0-1,-1 1 1,1-1 0,0 0 0,-1 0-1,1 0 1,0 0 0,-1 0-1,1 0 1,0-1 0,-1 1 0,2 0-1,29 0 635,45-7 0,-58 4-407,-2-1-1,27-10 1,-31 10-742,0 0 0,0 0 0,1 1-1,-1 0 1,25-1 0,-36 4-1037</inkml:trace>
+  <inkml:trace contextRef="#ctx0" brushRef="#br0" timeOffset="27559.43">9939 2043 1248,'1'3'406,"1"-1"0,-1 1 0,1-1 1,-1 1-1,0 0 0,0-1 0,0 1 0,0 0 0,1 4 0,6 16 1656,-7-20-1894,1 0-1,-1-1 1,1 0-1,0 1 0,-1-1 1,1 0-1,0 0 1,1 0-1,-1 0 0,5 3 1,-6-4-105,1-1 0,-1 0 1,1 1-1,0-1 0,-1 0 0,1 0 1,0 0-1,-1 0 0,1 0 1,-1 0-1,1 0 0,0-1 0,-1 1 1,1 0-1,-1-1 0,1 0 0,-1 1 1,1-1-1,-1 0 0,1 0 0,-1 1 1,0-1-1,1 0 0,-1-1 0,0 1 1,1-1-1,4-3 111,0 0 0,0 0-1,-1-1 1,0 0 0,0 0 0,0 0-1,-1-1 1,0 1 0,0-1 0,-1 0-1,0 0 1,0 0 0,2-11 0,-4 12-86,0 1 1,-1-1-1,0 1 1,0-1-1,0 1 1,-1 0 0,0-1-1,0 1 1,0 0-1,-1-1 1,1 1-1,-1 0 1,-1 0-1,1 0 1,-1 0 0,0 1-1,0-1 1,0 1-1,-7-8 1,6 9-127,0 0 0,0 0 1,0 0-1,0 1 0,0-1 1,-1 1-1,1 0 0,-1 1 1,0-1-1,1 1 0,-1 0 1,0 0-1,0 0 0,0 1 1,0-1-1,1 1 0,-1 0 1,0 1-1,0-1 0,0 1 1,0 0-1,0 0 0,1 1 1,-1 0-1,1-1 0,-1 1 1,1 1-1,-1-1 0,1 1 1,0-1-1,0 1 0,1 0 1,-1 1-1,0-1 0,-5 8 1,9-10-133,-1 0-1,1 1 1,-1-1 0,1 1 0,-1-1 0,1 1 0,0-1 0,0 1 0,-1-1 0,1 1 0,1-1 0,-1 1-1,0-1 1,0 1 0,0 0 0,1-1 0,-1 0 0,1 1 0,-1-1 0,1 1 0,0-1 0,0 2 0,21 25-5204,-20-25 4291,0 3-797</inkml:trace>
+  <inkml:trace contextRef="#ctx0" brushRef="#br0" timeOffset="27904.68">10173 2083 824,'39'33'6713,"-29"-27"-5981,-9-5-675,1 0 0,-1 0 0,0 0 0,1 0 0,-1 0-1,1 0 1,-1 0 0,1-1 0,0 1 0,-1-1 0,1 1-1,0-1 1,-1 0 0,1 1 0,0-1 0,0 0 0,-1 0-1,1 0 1,0 0 0,0-1 0,-1 1 0,1 0 0,0-1-1,-1 1 1,1-1 0,0 0 0,-1 1 0,3-2 0,12-7 232,-13 8-268,0 1 1,0-1-1,-1-1 1,1 1-1,0 0 1,-1-1-1,1 1 0,-1-1 1,1 0-1,-1 0 1,0 0-1,0 0 1,0 0-1,0 0 0,0-1 1,0 1-1,-1-1 1,1 1-1,-1-1 1,1 1-1,-1-1 1,0 0-1,0 0 0,0 0 1,0-4-1,3-26 62,-3 30-68,0-1 0,-1 0 0,1 1 1,-1-1-1,1 0 0,-1 1 0,-1-1 1,1 0-1,0 1 0,-1-1 0,0 0 0,0 1 1,0-1-1,-2-5 0,2 8-10,-1-5 74,-1-1-1,1 1 1,-2 0 0,1 0-1,-1 0 1,0 1 0,0-1 0,0 1-1,-1 0 1,0 0 0,0 1-1,0-1 1,-1 1 0,1 0-1,-1 0 1,0 1 0,-8-4-1,9 5-20,-1 0-1,1 1 0,-1-1 0,0 1 0,1 0 0,-1 1 0,0-1 0,0 1 0,0 0 0,1 1 0,-1-1 1,0 1-1,0 0 0,1 1 0,-1-1 0,1 1 0,-1 0 0,1 1 0,0-1 0,-5 4 0,7-4-162,0 0 0,0 0 0,0 1 0,0-1 0,0 1 0,1 0 0,-1 0 0,1 0 0,0 0-1,0 0 1,0 0 0,0 1 0,0-1 0,1 1 0,0-1 0,-1 1 0,1-1 0,1 1 0,-1 0 0,1 0-1,-1-1 1,1 1 0,0 0 0,0 0 0,0-1 0,1 1 0,0 0 0,-1 0 0,1-1 0,2 5 0,-1-3-385,1 0 0,-1 0 1,1-1-1,0 1 0,0-1 1,0 0-1,0 1 0,1-2 1,0 1-1,0 0 1,0-1-1,0 0 0,1 0 1,8 5-1,-3-2-1311</inkml:trace>
+  <inkml:trace contextRef="#ctx0" brushRef="#br0" timeOffset="28248.17">10477 2109 1648,'3'0'564,"0"0"0,0 0 1,0 0-1,0 0 0,1-1 0,-1 1 0,0-1 0,0 0 0,0 0 1,0 0-1,5-4 0,-7 5-407,0-1 1,0 0-1,0 0 1,0 0 0,0 0-1,0 0 1,-1 0-1,1 0 1,0 0-1,0-1 1,-1 1-1,1 0 1,-1 0 0,0-1-1,1 1 1,-1 0-1,0-1 1,1 1-1,-1-3 1,-1-4 37,-1 0 0,1-1 1,-1 1-1,-1 0 0,0 0 0,0 0 0,-5-8 1,5 9-68,-85-163 576,78 153-625,8 14-55,-1 0 0,1 0 1,0 0-1,1 0 0,-1-1 0,1 1 1,-1-1-1,1 1 0,0-1 0,0 1 1,1-1-1,-1 0 0,1-6 0,0 9-33,35 5 39,1 1 6,-1 2 1,-1 1 0,1 1 0,59 27 0,-72-28-60,-21-8 27,1 1-1,-1-1 0,0 0 0,0 1 1,0-1-1,0 1 0,1-1 0,-1 1 1,0 0-1,0-1 0,0 1 1,0 0-1,0 0 0,0-1 0,-1 1 1,1 0-1,0 0 0,0 0 0,-1 0 1,1 0-1,0 1 0,-1-1 0,1 0 1,-1 0-1,0 0 0,1 0 1,-1 1-1,0-1 0,1 0 0,-1 0 1,0 1-1,0-1 0,0 0 0,0 0 1,-1 1-1,1-1 0,0 0 0,-1 3 1,-3-2 56,0 0 0,1 0 0,-1 0 0,0-1 1,-1 1-1,1-1 0,0 0 0,0 0 0,0 0 1,-1-1-1,1 0 0,0 1 0,-1-2 0,1 1 1,0 0-1,-1-1 0,1 0 0,-5-1 0,-9-1-77,0-2-1,1 0 0,-25-10 0,33 11-134,1 0 0,0 0-1,0-1 1,0 0-1,1 0 1,0-1 0,0 0-1,0 0 1,1-1-1,0 0 1,-8-10 0,14 16-66,0 1 0,0-1 1,0 0-1,0 1 0,0-1 0,0 0 1,0 0-1,0 1 0,0-1 1,0 0-1,0 0 0,0 1 1,0-1-1,0 0 0,1 1 1,-1-1-1,0 0 0,1 1 0,-1-1 1,0 0-1,1 1 0,-1-1 1,1 1-1,-1-1 0,1 1 1,-1-1-1,1 1 0,-1-1 0,1 1 1,0-1-1,-1 1 0,1 0 1,-1-1-1,1 1 0,0 0 1,0 0-1,-1-1 0,1 1 1,0 0-1,-1 0 0,1 0 0,0 0 1,0 0-1,0 0 0,9 5-2020</inkml:trace>
+</inkml:ink>
+</file>
+
+<file path=word/ink/ink33.xml><?xml version="1.0" encoding="utf-8"?>
+<inkml:ink xmlns:inkml="http://www.w3.org/2003/InkML">
+  <inkml:definitions>
+    <inkml:context xml:id="ctx0">
+      <inkml:inkSource xml:id="inkSrc0">
+        <inkml:traceFormat>
+          <inkml:channel name="X" type="integer" min="-2.14748E9" max="2.14748E9" units="cm"/>
+          <inkml:channel name="Y" type="integer" min="-2.14748E9" max="2.14748E9" units="cm"/>
+          <inkml:channel name="F" type="integer" max="32767" units="dev"/>
+        </inkml:traceFormat>
+        <inkml:channelProperties>
+          <inkml:channelProperty channel="X" name="resolution" value="1000" units="1/cm"/>
+          <inkml:channelProperty channel="Y" name="resolution" value="1000" units="1/cm"/>
+          <inkml:channelProperty channel="F" name="resolution" value="0" units="1/dev"/>
+        </inkml:channelProperties>
+      </inkml:inkSource>
+      <inkml:timestamp xml:id="ts0" timeString="2023-03-07T15:45:57.358"/>
+    </inkml:context>
+    <inkml:brush xml:id="br0">
+      <inkml:brushProperty name="width" value="0.025" units="cm"/>
+      <inkml:brushProperty name="height" value="0.025" units="cm"/>
+    </inkml:brush>
+  </inkml:definitions>
+  <inkml:trace contextRef="#ctx0" brushRef="#br0">109 186 672,'-10'0'1196,"10"-5"-1196</inkml:trace>
+  <inkml:trace contextRef="#ctx0" brushRef="#br0" timeOffset="339.78">80 176 440,'-38'6'5202,"37"-6"-5119,-27-7 355,28 7-383,1 0-1,-1-1 1,0 1 0,1-1-1,-1 1 1,0-1-1,1 1 1,-1 0 0,0-1-1,0 1 1,0-1 0,0 1-1,1-1 1,-1 1-1,0-1 1,0 1 0,0-1-1,0 1 1,0-1-1,0 1 1,0-1 0,0 0-1,0 1 1,-1-1-1,1 1 1,0-1 0,0 1-1,0 0 1,0-1-1,-1 1 1,1-1 0,-1 0-1,-11-4 6790,11 6-6818,1-1-1,0 1 0,0-1 0,0 1 1,0-1-1,-1 1 0,1-1 0,0 1 1,0 0-1,0-1 0,0 1 0,0-1 1,0 1-1,1-1 0,-1 1 1,0-1-1,0 1 0,0-1 0,0 1 1,1-1-1,-1 1 0,0-1 0,0 1 1,1-1-1,-1 1 0,0-1 0,1 1 1,-1-1-1,1 0 0,-1 1 0,0-1 1,1 0-1,0 1 0,12 15 63,7 42 64,-17-45-192,2 0 1,-1 0-1,12 21 0,-13-17 201,-3-8-310,7-12-9,-5-2 178,-1 0 0,0 0 0,-1 0-1,1 0 1,-1 0 0,0 0-1,0 0 1,0 0 0,-2-6 0,1-4 102,11-184 333,-11 194-392,1 5-91,0-1 1,0 1-1,0-1 0,0 1 0,-1-1 0,1 1 0,0-1 0,0 1 1,0-1-1,0 1 0,0-1 0,0 1 0,0-1 0,0 1 0,1-1 1,-1 1-1,0-1 0,0 1 0,0 0 0,0-1 0,1 1 1,-1-1-1,0 1 0,0-1 0,1 1 0,-1 0 0,0-1 0,1 1 1,-1 0-1,1-1 0,-1 1 0,0 0 0,1-1 0,-1 1 0,1 0 1,-1 0-1,1-1 0,-1 1 0,1 0 0,0 0 0,0 0-810,29 28-6834,-11-11 3643,-9-7 2017</inkml:trace>
+  <inkml:trace contextRef="#ctx0" brushRef="#br0" timeOffset="692.41">225 297 1332,'3'19'3043,"3"-15"-74,-6-5-2819,1-1 1,-1 1-1,1 0 0,-1 0 0,0-1 1,1 1-1,-1 0 0,0 0 0,0-1 1,0 1-1,0 0 0,0-1 0,0 1 1,0 0-1,0 0 0,-1-1 0,1 1 1,0 0-1,-1 0 0,1-1 0,-2 0 1,-2-15 322,0 0 1,0-1-1,2 1 1,-2-29-1,14-41 245,-10 86-714,1 1 0,-1-1 0,0 0 0,1 0 0,-1 1 1,0-1-1,1 0 0,-1 1 0,1-1 0,-1 0 0,1 1 1,-1-1-1,1 0 0,0 1 0,-1-1 0,1 1 0,0 0 1,-1-1-1,1 1 0,0-1 0,0 1 0,-1 0 0,1 0 1,0-1-1,0 1 0,0 0 0,-1 0 0,1 0 0,0 0 1,0 0-1,0 0 0,-1 0 0,1 0 0,0 0 0,0 0 0,0 0 1,0 1-1,1 0 0,0-1 8,1 0 0,0 1-1,0-1 1,0 1 0,-1 0 0,1 0-1,0 0 1,-1 1 0,1-1 0,2 2 0,27 29 99,-23-25-94,-1 1 1,0 0-1,0 1 1,7 10-1,110 173-316,-124-190 135,1 0 0,-1 1 0,1-1 1,-1 0-1,0 1 0,0-1 0,-1 1 0,1-1 0,0 1 1,-1 0-1,1-1 0,-1 1 0,0 0 0,0-1 0,0 1 1,0 0-1,-1 3 0,0-5-35,0 0 0,1-1-1,-1 1 1,0 0 0,0 0 0,0 0 0,0-1-1,0 1 1,0 0 0,0-1 0,0 1 0,0-1-1,0 1 1,0-1 0,0 1 0,0-1 0,0 0 0,-1 0-1,1 0 1,0 1 0,0-1 0,0 0 0,0 0-1,-1-1 1,1 1 0,0 0 0,0 0 0,0 0 0,0-1-1,0 1 1,-1-1 0,1 1 0,0-1 0,0 1-1,0-1 1,-1-1 0,-18-8-1952</inkml:trace>
+  <inkml:trace contextRef="#ctx0" brushRef="#br0" timeOffset="1039.53">256 263 340,'-1'-5'10869,"1"5"-10575,33-11 1923,-16 6-3306,1 1 0,33-4-1,-31 12-387,-12-2-4303</inkml:trace>
+  <inkml:trace contextRef="#ctx0" brushRef="#br0" timeOffset="1040.53">841 461 616,'-1'-4'5670,"-6"-16"-2603,-1 1-2456,1 1-1,1-2 1,1 1 0,0-1-1,1 0 1,2 0 0,0 0 0,1-31-1,10 11-484,-7 35-353,0 0-1,0 0 1,-1 0 0,0-1-1,0 1 1,0-7-1,-1 12 140,0-1 1,1 1-1,-1 0 0,0 0 0,0-1 1,0 1-1,0 0 0,1 0 1,-1-1-1,0 1 0,0 0 0,1 0 1,-1 0-1,0 0 0,0 0 0,1-1 1,-1 1-1,0 0 0,0 0 0,1 0 1,-1 0-1,0 0 0,1 0 0,-1 0 1,0 0-1,1 0 0,-1 0 0,0 0 1,0 0-1,1 0 0,-1 0 0,0 0 1,1 0-1,-1 0 0,0 0 0,0 1 1,1-1-1,-1 0 0,0 0 0,0 0 1,1 0-1,-1 1 0,0-1 0,0 0 1,0 0-1,1 0 0,-1 1 0,0-1 1,0 0-1,0 0 0,0 1 0,0-1 1,1 0-1,-1 0 0,0 1 0,0-1 1,15 15-4117,-14-8 2010</inkml:trace>
+  <inkml:trace contextRef="#ctx0" brushRef="#br0" timeOffset="1382.31">1047 407 1108,'0'0'153,"0"1"-1,0-1 1,1 0 0,-1 1-1,0-1 1,0 0-1,1 1 1,-1-1 0,0 0-1,1 1 1,-1-1-1,0 0 1,1 0 0,-1 0-1,1 1 1,-1-1 0,0 0-1,1 0 1,-1 0-1,1 0 1,-1 0 0,1 0-1,-1 0 1,0 0-1,1 0 1,-1 0 0,1 0-1,-1 0 1,1 0 0,-1 0-1,1 0 1,-1 0-1,0 0 1,1-1 0,-1 1-1,1 0 1,-1 0-1,0 0 1,1-1 0,-1 1-1,0 0 1,1-1-1,-1 1 1,0 0 0,0-1-1,1 1 1,-1 0 0,0-1-1,0 1 1,1 0-1,-1-1 1,0 1 0,0-1-1,0 0 1,-4-29 928,-1 7-338,-4-30-160,-9 21-485,73 80-469,-40-37 284,39 26-120,-52-36 293,1 0 0,-1 0 0,1 0 0,0 0 0,-1 0 0,1 0 0,0-1-1,-1 1 1,1-1 0,0 0 0,-1 0 0,1 0 0,0 0 0,0-1 0,-1 1 0,1-1 0,0 1 0,-1-1 0,1 0 0,4-2 0,-6 2-2,1-1 1,0 1-1,-1 0 0,1-1 0,-1 0 1,0 1-1,1-1 0,-1 0 0,0 1 0,0-1 1,0 0-1,0 0 0,0 0 0,-1 0 1,1 0-1,-1 0 0,1 0 0,-1 0 0,0 0 1,1-1-1,-1 1 0,0-2 0,-7-57 595,2 23-524,-4-89 138,-1 35-1370,10 91 263,29 46-9480,-19-29 8032</inkml:trace>
+  <inkml:trace contextRef="#ctx0" brushRef="#br0" timeOffset="1756.77">1593 274 700,'1'0'86,"-1"0"-1,1 0 1,-1 0-1,0 0 1,1 0 0,-1 0-1,0 0 1,1 0-1,-1 0 1,1 0-1,-1 0 1,0 0 0,1 0-1,-1-1 1,0 1-1,1 0 1,-1 0 0,0 0-1,1-1 1,-1 1-1,0 0 1,1 0 0,-1-1-1,0 1 1,0 0-1,1 0 1,-1-1-1,0 1 1,0 0 0,0-1-1,0 1 1,1-1-1,-1 1 1,0 0 0,0-1-1,0 1 1,0 0-1,0-1 1,0 1-1,0-1 1,0 1 0,0 0-1,0-1 1,0 1-1,0 0 1,0-1 0,0 1-1,0-1 1,-1 1-1,1-3 1172,5 1 1025,-8-2-1391,1 3 1000,-25 24 76,-3 17-1997,23-33 11,1 0 0,0 1 0,1-1 1,0 2-1,-8 16 0,0-3 2,11-20 18,0 0 0,1-1-1,0 1 1,0 0 0,-1 0 0,1 1 0,0-1 0,0 0 0,1 0 0,-1 0 0,0 1 0,1-1 0,-1 3 0,-3 9 35,3-13-32,1-1-1,-1 1 1,1-1 0,0 1 0,-1-1-1,1 1 1,-1-1 0,1 1-1,0-1 1,-1 1 0,1-1-1,0 1 1,0 0 0,0-1 0,-1 1-1,1 0 1,0-1 0,0 1-1,0-1 1,0 1 0,0 0-1,0-1 1,0 1 0,0 0 0,1-1-1,-1 1 1,0 0 0,0-1-1,0 1 1,1-1 0,-1 1-1,0-1 1,1 1 0,-1 0 0,0-1-1,1 1 1,-1-1 0,1 0-1,-1 1 1,0-1 0,1 1-1,0-1 1,-1 0 0,1 1 0,-1-1-1,1 0 1,-1 1 0,1-1-1,0 0 1,-1 0 0,1 0-1,-1 1 1,1-1 0,0 0 0,-1 0-1,1 0 1,0 0 0,-1 0-1,1 0 1,0-1 0,-1 1 0,2 0-1,29 0 635,45-7 0,-58 4-407,-2-1-1,27-10 1,-31 10-742,0 0 0,0 0 0,1 1-1,-1 0 1,25-1 0,-36 4-1037</inkml:trace>
+  <inkml:trace contextRef="#ctx0" brushRef="#br0" timeOffset="2142.25">1837 455 1248,'1'3'406,"1"-1"0,-1 1 0,1-1 1,-1 1-1,0 0 0,0-1 0,0 1 0,0 0 0,1 4 0,6 16 1656,-7-20-1894,1 0-1,-1-1 1,1 0-1,0 1 0,-1-1 1,1 0-1,0 0 1,1 0-1,-1 0 0,5 3 1,-6-4-105,1-1 0,-1 0 1,1 1-1,0-1 0,-1 0 0,1 0 1,0 0-1,-1 0 0,1 0 1,-1 0-1,1 0 0,0-1 0,-1 1 1,1 0-1,-1-1 0,1 0 0,-1 1 1,1-1-1,-1 0 0,1 0 0,-1 1 1,0-1-1,1 0 0,-1-1 0,0 1 1,1-1-1,4-3 111,0 0 0,0 0-1,-1-1 1,0 0 0,0 0 0,0 0-1,-1-1 1,0 1 0,0-1 0,-1 0-1,0 0 1,0 0 0,2-11 0,-4 12-86,0 1 1,-1-1-1,0 1 1,0-1-1,0 1 1,-1 0 0,0-1-1,0 1 1,0 0-1,-1-1 1,1 1-1,-1 0 1,-1 0-1,1 0 1,-1 0 0,0 1-1,0-1 1,0 1-1,-7-8 1,6 9-127,0 0 0,0 0 1,0 0-1,0 1 0,0-1 1,-1 1-1,1 0 0,-1 1 1,0-1-1,1 1 0,-1 0 1,0 0-1,0 0 0,0 1 1,0-1-1,1 1 0,-1 0 1,0 1-1,0-1 0,0 1 1,0 0-1,0 0 0,1 1 1,-1 0-1,1-1 0,-1 1 1,1 1-1,-1-1 0,1 1 1,0-1-1,0 1 0,1 0 1,-1 1-1,0-1 0,-5 8 1,9-10-133,-1 0-1,1 1 1,-1-1 0,1 1 0,-1-1 0,1 1 0,0-1 0,0 1 0,-1-1 0,1 1 0,1-1 0,-1 1-1,0-1 1,0 1 0,0 0 0,1-1 0,-1 0 0,1 1 0,-1-1 0,1 1 0,0-1 0,0 2 0,21 25-5204,-20-25 4291,0 3-797</inkml:trace>
+  <inkml:trace contextRef="#ctx0" brushRef="#br0" timeOffset="2487.5">2071 495 824,'39'33'6713,"-29"-27"-5981,-9-5-675,1 0 0,-1 0 0,0 0 0,1 0 0,-1 0-1,1 0 1,-1 0 0,1-1 0,0 1 0,-1-1 0,1 1-1,0-1 1,-1 0 0,1 1 0,0-1 0,0 0 0,-1 0-1,1 0 1,0 0 0,0-1 0,-1 1 0,1 0 0,0-1-1,-1 1 1,1-1 0,0 0 0,-1 1 0,3-2 0,12-7 232,-13 8-268,0 1 1,0-1-1,-1-1 1,1 1-1,0 0 1,-1-1-1,1 1 0,-1-1 1,1 0-1,-1 0 1,0 0-1,0 0 1,0 0-1,0 0 0,0-1 1,0 1-1,-1-1 1,1 1-1,-1-1 1,1 1-1,-1-1 1,0 0-1,0 0 0,0 0 1,0-4-1,3-26 62,-3 30-68,0-1 0,-1 0 0,1 1 1,-1-1-1,1 0 0,-1 1 0,-1-1 1,1 0-1,0 1 0,-1-1 0,0 0 0,0 1 1,0-1-1,-2-5 0,2 8-10,-1-5 74,-1-1-1,1 1 1,-2 0 0,1 0-1,-1 0 1,0 1 0,0-1 0,0 1-1,-1 0 1,0 0 0,0 1-1,0-1 1,-1 1 0,1 0-1,-1 0 1,0 1 0,-8-4-1,9 5-20,-1 0-1,1 1 0,-1-1 0,0 1 0,1 0 0,-1 1 0,0-1 0,0 1 0,0 0 0,1 1 0,-1-1 1,0 1-1,0 0 0,1 1 0,-1-1 0,1 1 0,-1 0 0,1 1 0,0-1 0,-5 4 0,7-4-162,0 0 0,0 0 0,0 1 0,0-1 0,0 1 0,1 0 0,-1 0 0,1 0 0,0 0-1,0 0 1,0 0 0,0 1 0,0-1 0,1 1 0,0-1 0,-1 1 0,1-1 0,1 1 0,-1 0 0,1 0-1,-1-1 1,1 1 0,0 0 0,0 0 0,0-1 0,1 1 0,0 0 0,-1 0 0,1-1 0,2 5 0,-1-3-385,1 0 0,-1 0 1,1-1-1,0 1 0,0-1 1,0 0-1,0 1 0,1-2 1,0 1-1,0 0 1,0-1-1,0 0 0,1 0 1,8 5-1,-3-2-1311</inkml:trace>
+  <inkml:trace contextRef="#ctx0" brushRef="#br0" timeOffset="2830.99">2375 521 1648,'3'0'564,"0"0"0,0 0 1,0 0-1,0 0 0,1-1 0,-1 1 0,0-1 0,0 0 0,0 0 1,0 0-1,5-4 0,-7 5-407,0-1 1,0 0-1,0 0 1,0 0 0,0 0-1,0 0 1,-1 0-1,1 0 1,0 0-1,0-1 1,-1 1-1,1 0 1,-1 0 0,0-1-1,1 1 1,-1 0-1,0-1 1,1 1-1,-1-3 1,-1-4 37,-1 0 0,1-1 1,-1 1-1,-1 0 0,0 0 0,0 0 0,-5-8 1,5 9-68,-85-163 576,78 153-625,8 14-55,-1 0 0,1 0 1,0 0-1,1 0 0,-1-1 0,1 1 1,-1-1-1,1 1 0,0-1 0,0 1 1,1-1-1,-1 0 0,1-6 0,0 9-33,35 5 39,1 1 6,-1 2 1,-1 1 0,1 1 0,59 27 0,-72-28-60,-21-8 27,1 1-1,-1-1 0,0 0 0,0 1 1,0-1-1,0 1 0,1-1 0,-1 1 1,0 0-1,0-1 0,0 1 1,0 0-1,0 0 0,0-1 0,-1 1 1,1 0-1,0 0 0,0 0 0,-1 0 1,1 0-1,0 1 0,-1-1 0,1 0 1,-1 0-1,0 0 0,1 0 1,-1 1-1,0-1 0,1 0 0,-1 0 1,0 1-1,0-1 0,0 0 0,0 0 1,-1 1-1,1-1 0,0 0 0,-1 3 1,-3-2 56,0 0 0,1 0 0,-1 0 0,0-1 1,-1 1-1,1-1 0,0 0 0,0 0 0,0 0 1,-1-1-1,1 0 0,0 1 0,-1-2 0,1 1 1,0 0-1,-1-1 0,1 0 0,-5-1 0,-9-1-77,0-2-1,1 0 0,-25-10 0,33 11-134,1 0 0,0 0-1,0-1 1,0 0-1,1 0 1,0-1 0,0 0-1,0 0 1,1-1-1,0 0 1,-8-10 0,14 16-66,0 1 0,0-1 1,0 0-1,0 1 0,0-1 0,0 0 1,0 0-1,0 1 0,0-1 1,0 0-1,0 0 0,0 1 1,0-1-1,0 0 0,1 1 1,-1-1-1,0 0 0,1 1 0,-1-1 1,0 0-1,1 1 0,-1-1 1,1 1-1,-1-1 0,1 1 1,-1-1-1,1 1 0,-1-1 0,1 1 1,0-1-1,-1 1 0,1 0 1,-1-1-1,1 1 0,0 0 1,0 0-1,-1-1 0,1 1 1,0 0-1,-1 0 0,1 0 0,0 0 1,0 0-1,0 0 0,9 5-2020</inkml:trace>
+</inkml:ink>
+</file>
+
+<file path=word/ink/ink34.xml><?xml version="1.0" encoding="utf-8"?>
+<inkml:ink xmlns:inkml="http://www.w3.org/2003/InkML">
+  <inkml:definitions>
+    <inkml:context xml:id="ctx0">
+      <inkml:inkSource xml:id="inkSrc0">
+        <inkml:traceFormat>
+          <inkml:channel name="X" type="integer" min="-2.14748E9" max="2.14748E9" units="cm"/>
+          <inkml:channel name="Y" type="integer" min="-2.14748E9" max="2.14748E9" units="cm"/>
+          <inkml:channel name="F" type="integer" max="32767" units="dev"/>
+        </inkml:traceFormat>
+        <inkml:channelProperties>
+          <inkml:channelProperty channel="X" name="resolution" value="1000" units="1/cm"/>
+          <inkml:channelProperty channel="Y" name="resolution" value="1000" units="1/cm"/>
+          <inkml:channelProperty channel="F" name="resolution" value="0" units="1/dev"/>
+        </inkml:channelProperties>
+      </inkml:inkSource>
+      <inkml:timestamp xml:id="ts0" timeString="2023-03-07T15:45:52.189"/>
+    </inkml:context>
+    <inkml:brush xml:id="br0">
+      <inkml:brushProperty name="width" value="0.025" units="cm"/>
+      <inkml:brushProperty name="height" value="0.025" units="cm"/>
+    </inkml:brush>
+  </inkml:definitions>
+  <inkml:trace contextRef="#ctx0" brushRef="#br0">91 189 1564,'0'5'2814,"2"23"-1858,-2-25-939,1 0 0,-1 1 0,0-1-1,0 1 1,0-1 0,-1 0 0,1 1-1,-1-1 1,0 0 0,0 1 0,0-1-1,0 0 1,-3 5 0,2-2-8,-1 0 0,1 0 0,1 0 1,-1 0-1,0 11 0,2-16-9,-1 9 3,1 1 0,0-1 0,1 1 1,0 0-1,0-1 0,1 0 0,1 1 0,0-1 0,5 12 0,-5-5 147,-4-16-137,1 0 0,0 0 0,0-1 0,0 1 0,0 0 0,0 0 0,0 0 0,0-1-1,0 1 1,1 0 0,-1 0 0,0-1 0,0 1 0,1 0 0,-1 0 0,0-1 0,1 1-1,-1 0 1,1-1 0,-1 1 0,1 0 0,-1-1 0,1 1 0,-1-1 0,1 1 0,1 0 32,-2 0-14,0 3-7,-10-47 269,8 28-98,-1 0-1,0 1 1,-1-1 0,-9-20-1,7 20 64,2 3 6,0 0 0,-1 0-1,-1 1 1,0-1 0,-14-18 0,18 28-242,0-1 1,1 1 0,-1-1 0,1 0-1,0 0 1,0 1 0,0-1 0,0 0-1,0 0 1,1 0 0,-1 0 0,1 0-1,0 0 1,0 0 0,0 0 0,0 0-1,0 0 1,1 0 0,-1 0 0,1 0-1,0 0 1,0 0 0,0 0 0,0 0-1,0 1 1,1-1 0,-1 0 0,1 1-1,0 0 1,0-1 0,4-3 0,12-12 207,-17 17-190,0 0-1,-1 0 0,1 0 0,0 0 1,0 0-1,0 0 0,0 0 0,0 0 1,0 0-1,0 1 0,0-1 0,0 0 1,0 1-1,0-1 0,0 1 1,1-1-1,-1 1 0,0-1 0,0 1 1,1 0-1,-1 0 0,0-1 0,0 1 1,1 0-1,-1 0 0,2 1 0,8 0 88,1 0-1,-1 1 1,1 0-1,-1 1 0,0 0 1,11 5-1,15 4-135,-30-10 42,-6-2-116,-1 0 1,1 0 0,0 0-1,0 0 1,0 0 0,0 0-1,0 1 1,0-1-1,0 0 1,0 1 0,0-1-1,0 1 1,-1-1 0,1 1-1,0-1 1,0 1-1,-1-1 1,1 1 0,0 0-1,-1 0 1,1-1 0,-1 1-1,1 0 1,-1 0-1,1 0 1,-1-1 0,1 1-1,-1 0 1,0 0 0,1 0-1,-1 0 1,0 0-1,0 0 1,0 0 0,0 0-1,0 0 1,0 0 0,0 1-1,0-1-176,-1-1 0,1 1 1,-1-1-1,1 1 0,-1-1 0,0 1 0,1-1 0,-1 1 0,1-1 0,-1 0 0,0 1 1,1-1-1,-1 0 0,0 0 0,1 0 0,-1 1 0,0-1 0,0 0 0,1 0 0,-1 0 1,-1 0-1,-2 1-1238,-6 3-321</inkml:trace>
+  <inkml:trace contextRef="#ctx0" brushRef="#br0" timeOffset="340.46">112 227 728,'-1'0'155,"1"0"0,-1 1 1,1-1-1,-1 0 0,1 0 0,-1 0 0,1 1 1,-1-1-1,1 0 0,-1 1 0,1-1 0,-1 0 1,1 1-1,0-1 0,-1 0 0,1 1 0,0-1 0,-1 1 1,1-1-1,0 1 0,-1-1 0,1 1 0,0-1 1,0 1-1,0-1 0,0 1 0,-1 0 0,1-1 1,0 1-1,0 0 0,15 6 3004,-10-6-2950,0 0 1,1 0 0,-1-1 0,0 0-1,1 0 1,7-2 0,45-4-625,-56 6 38,1 0-1,0 0 1,-1 0 0,1 0 0,0 0-1,-1 1 1,1 0 0,0-1 0,-1 1-1,1 0 1,-1 0 0,1 0 0,-1 0 0,0 1-1,0-1 1,1 1 0,-1-1 0,0 1-1,2 2 1,4 6-1485</inkml:trace>
+  <inkml:trace contextRef="#ctx0" brushRef="#br0" timeOffset="684.52">395 474 892,'-1'1'324,"1"-1"1,-1 1-1,0-1 0,0 1 1,1-1-1,-1 1 0,0-1 0,0 1 1,0-1-1,1 0 0,-1 0 1,0 0-1,0 1 0,0-1 1,0 0-1,0 0 0,0 0 0,0 0 1,1 0-1,-3-1 0,-6-17 1055,6 8-1038,-8-20 261,-10-53 0,19 74-556,0-1 1,1 0-1,0 0 0,1 0 0,0 0 0,1-1 1,0 1-1,0 0 0,5-15 0,-4 18-78,-1 4 30,-1 1 0,1 0 0,0-1-1,0 1 1,0 0 0,0 0 0,0 0-1,1 0 1,-1 0 0,1 0 0,1-2 0,-2 3 6,1 1 0,-1-1-1,1 1 1,-1 0 0,0 0 0,1 0 0,-1 0 0,1 0 0,-1 0 0,0 0 0,1 0 0,-1 0 0,1 1 0,-1-1 0,0 1 0,1-1 0,-1 1 0,0-1 0,1 1 0,-1 0 0,0-1 0,0 1 0,1 1 0,8 4-4,-1 1 0,0 0 0,0 0 0,-1 0 1,0 1-1,0 1 0,-1-1 0,0 1 0,8 14 0,5 11 98,20 50 1,-33-68-44,-4-6-356,1 0 0,-1 0 0,0 0 0,-1 0-1,0 0 1,-1 1 0,0 12 0,-1-23 240,0 0 0,0 1 0,0-1 0,0 0 0,0 1 0,0-1 0,0 0 0,0 1 0,0-1 1,0 0-1,0 0 0,-1 1 0,1-1 0,0 0 0,0 1 0,0-1 0,0 0 0,-1 0 0,1 1 0,0-1 0,0 0 0,0 0 0,-1 0 0,1 1 1,0-1-1,0 0 0,-1 0 0,1 0 0,0 0 0,-1 1 0,1-1 0,0 0 0,-1 0 0,1 0 0,0 0 0,0 0 0,-1 0 0,1 0 0,0 0 1,-1 0-1,1 0 0,0 0 0,-1 0 0,1 0 0,-22-9-2100,-15-18 181,33 24 2076,1 0 0,-1 0 0,1 1 0,-1-1 0,0 1 0,0 0 0,0 0 0,0 0 0,-7-1 0,7 1 225,0 1 1,0-1-1,0 1 0,0-1 1,1 0-1,-1-1 1,0 1-1,1-1 0,-5-3 1,7 4-201,0 1 0,-1-1 0,1 1 0,0-1 1,0 0-1,0 0 0,0 0 0,1 1 0,-1-1 0,0 0 0,1 0 0,-1 0 1,1 0-1,0 0 0,-1 0 0,1 0 0,0 0 0,0 0 0,0 0 1,1 0-1,-1 0 0,0 0 0,1 0 0,1-4 0,0 3-203,0 0-1,0 0 0,0 0 1,1 0-1,-1 0 1,1 0-1,0 1 1,-1-1-1,1 1 0,1 0 1,-1 0-1,0 0 1,0 0-1,1 0 1,-1 1-1,1 0 0,0-1 1,-1 1-1,1 1 1,0-1-1,-1 0 0,1 1 1,0 0-1,0 0 1,0 0-1,-1 0 1,6 2-1,12-2-3339,-11 0 1408</inkml:trace>
+  <inkml:trace contextRef="#ctx0" brushRef="#br0" timeOffset="1042.92">697 249 504,'0'0'222,"0"-1"0,0 1 0,1-1-1,-1 1 1,0-1 0,0 1 0,0-1 0,0 0 0,0 1 0,0-1 0,0 1-1,0-1 1,0 1 0,0-1 0,0 1 0,-1-1 0,1 1 0,0-1-1,0 1 1,0-1 0,-1 1 0,1-1 0,0 1 0,0-1 0,-1 1-1,1 0 1,-1-1 0,1 1 0,0 0 0,-1-1 0,1 1 0,-1 0-1,1-1 1,-1 1 0,1 0 0,0 0 0,-1-1 0,1 1 0,-1 0 0,1 0-1,-2 0 1,2 1 140,-21 15 420,4 3-695,9-11-86,-1 0 0,2 1 0,0 0 0,0 1 0,0 0 0,-9 21 0,2-7-15,12-22 31,1 0 0,0 0 0,-1 0 0,1 0 1,0 0-1,0 0 0,0 1 0,0-1 0,0 0 0,1 1 0,-1-1 1,1 0-1,-1 1 0,1 4 0,-5 4 312,4-7 91,15-4 186,0 0-442,0-1-1,0 0 0,0-1 0,-1-1 0,18-5 0,3 5-1507,-32 4 930,1-1 0,-1 0 0,1 0-1,0 0 1,-1 0 0,1 0 0,-1 0 0,1-1-1,0 1 1,-1-1 0,1 0 0,-1 0 0,0 0-1,1 0 1,-1 0 0,0 0 0,1-1-1,-1 1 1,3-4 0,-4 0-1743</inkml:trace>
+  <inkml:trace contextRef="#ctx0" brushRef="#br0" timeOffset="1403.15">961 249 336,'16'-8'4724,"-16"8"-4638,0 0 0,0 0 0,0 0 0,-1 0 0,1 0 0,0 0 0,0 0 0,-1 0-1,1 0 1,0 0 0,0 0 0,0 0 0,-1 0 0,1 0 0,0 0 0,0 0 0,0 0 0,0 0 0,-1 0 0,1-1 0,0 1 0,0 0 0,0 0 0,-1 0 0,1 0 0,0 0-1,0-1 1,0 1 0,0 0 0,0 0 0,0 0 0,-1 0 0,1-1 0,0 1 0,0 0 0,0 0 0,0 0 0,0-1 0,0 1 0,0 0 0,0 0 0,0 0 0,0-1-1,0 1 1,0 0 0,0 0 0,0 0 0,0-1 0,0 1 0,0 0 0,0 0 0,0 0 0,0-1 0,0 1 0,1 0 0,-1 0 0,0 0 0,0 0 0,0-1 0,0 1-1,0 0 1,0 0 0,1 0 0,-37-2 1060,25 1-984,1 0 0,0 1 1,-21 3-1,27-3-156,-1 1 1,1 0-1,0 0 0,0 1 0,-1-1 1,1 1-1,0 0 0,0 0 0,1 0 1,-1 0-1,0 1 0,1 0 0,-4 3 1,6-5-10,0 1 1,0-1 0,0 1-1,0 0 1,1-1-1,-1 1 1,1 0 0,-1-1-1,1 1 1,0 0 0,0-1-1,-1 1 1,1 0 0,0 0-1,1-1 1,-1 1 0,0 0-1,0 0 1,1-1-1,-1 1 1,1 0 0,-1-1-1,1 1 1,0-1 0,0 1-1,0-1 1,0 1 0,0-1-1,0 0 1,0 1 0,0-1-1,0 0 1,3 2-1,15 19-12,2-2 0,45 37-1,-49-42 58,0 0 0,17 21 0,-33-35-37,-1 0-1,1 0 1,-1-1-1,1 1 1,-1 0-1,0 0 1,1 0-1,-1 0 1,0 1-1,0-1 1,1 0-1,-1 0 1,0 0-1,0 0 1,0 0-1,-1 0 1,1 0-1,0 0 1,0 0-1,0 0 1,-1 0-1,1 0 1,0 0-1,-1 0 1,1 0-1,-1 0 1,1 0-1,-1 0 1,0 0-1,1-1 1,-1 1 0,0 0-1,0 0 1,0-1-1,1 1 1,-1 0-1,0-1 1,0 1-1,0-1 1,0 1-1,-2 0 1,-1 1 4,0 1 1,0-1 0,0 0-1,0-1 1,0 1 0,-1-1-1,1 1 1,-7 0-1,-5-2-55,-29 1-93,44-1 66,0 0-1,0 0 1,0 0 0,0 0 0,1 0 0,-1-1 0,0 1-1,0 0 1,0 0 0,0-1 0,0 1 0,0 0-1,0-1 1,1 1 0,-1-1 0,0 1 0,0-1-1,1 1 1,-1-1 0,0 0 0,0 1 0,1-1 0,-1 0-1,1 0 1,-1 1 0,1-1 0,-1 0 0,1 0-1,0 0 1,-1 0 0,1 1 0,-1-3 0,49-28-7107,-31 29 5502</inkml:trace>
+  <inkml:trace contextRef="#ctx0" brushRef="#br0" timeOffset="1744.93">1214 403 232,'26'-13'2710,"-10"5"117,-16 8-2731,1-1-1,-1 1 1,0 0-1,0 0 1,0 0-1,0 0 1,1 0-1,-1 0 1,0 0 0,0 0-1,0 0 1,0 0-1,1 0 1,-1 0-1,0 0 1,0 0-1,0 0 1,1 0-1,-1 0 1,0 0-1,0 0 1,0 0 0,0 0-1,1 0 1,-1 0-1,0 0 1,0 0-1,0 0 1,0 0-1,1 0 1,-1 1-1,0-1 1,0 0 0,0 0-1,0 0 1,0 0-1,0 0 1,1 1-1,-1-1 1,0 0-1,0 0 1,0 0-1,0 0 1,0 1-1,0-1 1,0 0 0,0 0-1,0 0 1,0 0-1,0 1 1,0-1-1,0 0 1,0 0-1,-8 11 948,7-10-1024,1 0 0,-1 0 0,0-1-1,0 1 1,0 0 0,0 0 0,1 0 0,-1 0-1,0 0 1,1 0 0,-1 0 0,1 1-1,-1-1 1,1 0 0,-1 0 0,1 3-1,-1 1 1,0 1-1,-1 0 1,0-1-1,0 1 1,0-1-1,-4 8 1,-6 16 3,10-24-24,0 0 0,0 1-1,1-1 1,0 0-1,0 1 1,0 0-1,1-1 1,0 1-1,0-1 1,0 1-1,0-1 1,1 1 0,0 0-1,0-1 1,3 6-1,1 1-36,-5-11 35,0 1 1,0-1 0,0 1 0,1-1 0,-1 0 0,1 1 0,-1-1 0,1 0 0,-1 0 0,1 1-1,0-1 1,0 0 0,-1 0 0,1 0 0,0 0 0,0 0 0,0 0 0,0 0 0,0 0 0,1 0 0,-1 0-1,0-1 1,0 1 0,0 0 0,1-1 0,-1 1 0,0-1 0,1 0 0,-1 1 0,0-1 0,1 0-1,-1 0 1,1 0 0,-1 0 0,0 0 0,1 0 0,-1 0 0,1 0 0,-1 0 0,0-1 0,1 1 0,1-1-1,2-1 8,-1-1-1,0 1 1,0-1-1,0 1 1,0-1-1,0 0 0,0 0 1,-1-1-1,1 1 1,-1-1-1,0 0 0,0 0 1,-1 0-1,1 0 1,-1 0-1,0-1 0,0 1 1,0-1-1,0 1 1,-1-1-1,0 0 0,0 1 1,0-1-1,-1 0 1,1-6-1,-2 8-8,0-1 1,0 1-1,0-1 0,-1 1 1,1 0-1,-1 0 0,0-1 1,1 1-1,-2 0 0,1 1 0,0-1 1,0 0-1,-1 1 0,0-1 1,-3-2-1,-12-15 51,15 16-43,-1 0 0,0 0 0,0 1 0,0 0 0,0-1 0,0 1 0,-6-3 0,-18-14 273,26 19-274,1 0 0,0 0 0,-1-1 0,1 1 0,0-1 0,-1 1 0,1-1 0,0 0 0,0 1 0,0-1 0,1 0 0,-1 0 0,0 0 0,1 0 0,-1 1 0,1-3 0,1 3 13,0 0 1,0 0-1,0 0 1,1 0-1,-1 0 0,0 0 1,1 1-1,-1-1 1,0 1-1,1-1 1,-1 1-1,1-1 0,-1 1 1,1 0-1,-1 0 1,1 0-1,-1 0 0,1 0 1,-1 0-1,1 0 1,-1 0-1,2 1 1,118 10 353,-104-12-297,-17 1-85,0-1-1,0 1 1,-1 0-1,1 0 1,0 0 0,0 0-1,0 0 1,0 0-1,0 0 1,0 0-1,0-1 1,0 1 0,0 0-1,0 0 1,0 0-1,0 0 1,0 0-1,0 0 1,0-1 0,0 1-1,0 0 1,0 0-1,0 0 1,0 0-1,0 0 1,0 0 0,0-1-1,0 1 1,0 0-1,0 0 1,0 0-1,0 0 1,0 0 0,0 0-1,0 0 1,0-1-1,0 1 1,1 0-1,-1 0 1,0 0 0,0 0-1,0 0 1,0 0-1,0 0 1,0 0-1,0 0 1,1 0 0,-1 0-1,0 0 1,0 0-1,0 0 1,0-1-1,0 1 1,0 0 0,1 0-1,-1 0 1,0 0-1,0 0 1,0 1-1,-14-9-861,7 4 788,-1 0-1,1 0 1,-1-1 0,1 0-1,0 0 1,1 0-1,-1-1 1,1 0 0,1 0-1,-1-1 1,-7-11-1,-4-3 122,14 19 19,1-1 0,0 1 0,-1-1 0,1 0 0,0 0 0,0 0 0,1 0 0,-3-4 0,4 6-31,0-1 0,-1 1 0,1-1 0,0 0 0,0 1 0,0-1 0,0 0 1,1 1-1,-1-1 0,0 1 0,1-1 0,-1 0 0,1 1 0,-1-1 0,1 1 0,0-1 0,0 1 1,0 0-1,0-1 0,0 1 0,0 0 0,0 0 0,1-2 0,1 0-8,-1 0-1,1 0 0,0 0 1,0 0-1,0 0 1,1 1-1,-1-1 1,1 1-1,-1 0 0,1 0 1,0 1-1,0-1 1,-1 1-1,1-1 1,0 1-1,0 0 0,0 1 1,1-1-1,6 1 1,-5-1-87,-1 1 0,1 0-1,-1 1 1,1-1 0,-1 1 0,1 0 0,-1 1 0,0-1 0,1 1 0,-1 0 0,0 0-1,0 1 1,0-1 0,-1 1 0,1 0 0,-1 0 0,1 1 0,-1-1 0,0 1 0,0 0-1,-1 0 1,5 7 0,10 7-1341,11 18-5325,-27-30 4662</inkml:trace>
+  <inkml:trace contextRef="#ctx0" brushRef="#br0" timeOffset="2291.33">1810 288 1792,'20'-18'9700,"-21"19"-9439,-1 0 1,1-1 0,0 1 0,0-1-1,0 1 1,0-1 0,-1 1-1,1-1 1,0 0 0,0 1 0,-1-1-1,1 0 1,0 0 0,0 0-1,-1 0 1,-1 0 0,0 0-283,-1 0 0,1 0-1,0 0 1,-1 1 0,1 0 0,0-1 0,0 1 0,-1 0 0,1 1 0,0-1 0,-5 4-1,7-4 13,-1 1-1,1 0 0,0 0 1,0 0-1,1 0 0,-1 0 1,0 0-1,1 0 0,-1 0 1,1 0-1,-1 1 0,1-1 1,0 0-1,0 0 0,0 0 1,0 1-1,1-1 0,-1 0 1,0 0-1,1 0 0,0 0 1,-1 0-1,1 0 0,0 0 1,0 0-1,0 0 0,2 2 1,4 8-34,1-1-1,0 0 1,12 11 0,-16-17 52,112 105 8,-107-102 59,-1 3-27,-8-10-45,-1 0 0,0 0 1,0 0-1,1 0 0,-1 0 0,0 0 1,0 0-1,0 0 0,0 0 0,0 0 0,0-1 1,0 1-1,0 0 0,0-1 0,-1 1 1,0 0-1,-2 0-5,1 0 1,-1 0-1,1 0 0,-1 0 1,0-1-1,1 1 1,-1-1-1,0 0 0,1 0 1,-1-1-1,1 1 1,-1-1-1,0 0 1,1 1-1,-1-2 0,-3-1 1,6 3-68,1 0 0,-1 0 1,1-1-1,-1 1 0,1 0 0,-1-1 1,1 1-1,-1 0 0,1-1 1,0 1-1,-1-1 0,1 1 0,0 0 1,-1-1-1,1 1 0,0-1 1,0 1-1,0-1 0,-1 1 0,1-1 1,0 1-1,0-1 0,0 0 1,0 1-1,0-1 0,0 1 0,0-1 1,0 1-1,0-1 0,0 1 1,0-1-1,0 1 0,0-1 0,1 1 1,-1-1-1,0 1 0,0-1 1,0 1-1,1-1 0,-1 1 0,0-1 1,1 1-1,-1-1 0,0 1 1,1-1-1,20-36-10090,-11 30 8214</inkml:trace>
+  <inkml:trace contextRef="#ctx0" brushRef="#br0" timeOffset="2802.02">2035 392 440,'48'-6'8239,"-48"45"-5348,-9 119-1705,9-156-1188,0-1 0,1 1-1,-1 0 1,1-1 0,0 1 0,-1-1 0,1 1 0,0-1 0,0 0 0,0 1-1,0-1 1,0 0 0,0 0 0,0 0 0,1 1 0,-1-1 0,0 0 0,1-1-1,-1 1 1,1 0 0,-1 0 0,0-1 0,1 1 0,0 0 0,-1-1 0,1 0 0,2 1-1,-2 0-4,0-1 0,-1 1-1,1-1 1,0 0 0,-1 1 0,1-1-1,0 0 1,0 0 0,-1 0-1,1 0 1,0-1 0,0 1-1,-1 0 1,1-1 0,0 1 0,-1-1-1,1 0 1,0 1 0,-1-1-1,1 0 1,-1 0 0,1 0-1,-1 0 1,2-2 0,26-36-436,-25 35 199,0 0 0,0-1-1,-1 0 1,1 1 0,-1-1-1,0 0 1,0-1-1,-1 1 1,0 0 0,0-1-1,0 1 1,0-1 0,-1 0-1,0 1 1,0-10-1,-1 13 209,-1-1 0,1 1 0,-1-1 0,0 1 0,0 0 0,0 0 0,0-1 0,0 1 0,-1 0 0,1 0 0,-1 0 0,1 0 0,-1 0 0,0 0 0,-3-2 0,-30-21 47,-25-18 880,50 35-481,-8-1 598,17 9-552,10-5-338,48 11-45,-51-4-75,0-1-1,1 1 1,-1-1-1,1-1 0,0 1 1,-1-1-1,1-1 0,-1 1 1,1-1-1,-1 0 1,1 0-1,-1-1 0,11-4 1,-16 6 1,-1-1 0,1 1 1,-1 0-1,1 0 0,-1-1 1,0 1-1,1 0 1,-1-1-1,0 1 0,1-1 1,-1 1-1,0 0 0,1-1 1,-1 1-1,0-1 0,0 1 1,0-1-1,1 1 1,-1-1-1,0 1 0,0-1 1,0 1-1,0-1 0,0 1 1,0-1-1,0 1 0,0-1 1,0 1-1,0-1 0,0 1 1,0-1-1,0 1 1,0-1-1,-1 1 0,1-1 1,-17-21-30,-32-12-19,-18-15 324,67 49-265,0 0 1,0 0-1,-1 0 0,1 0 0,0 0 1,0 0-1,-1 0 0,1 0 0,0 0 1,0 0-1,-1 0 0,1 0 1,0-1-1,0 1 0,0 0 0,-1 0 1,1 0-1,0 0 0,0 0 0,0-1 1,-1 1-1,1 0 0,0 0 1,0 0-1,0-1 0,0 1 0,0 0 1,-1 0-1,1 0 0,0-1 0,0 1 1,0 0-1,0 0 0,0-1 1,0 1-1,0 0 0,0 0 0,0-1 1,0 1-1,0 0 0,0 0 0,0-1 1,0 1-1,0 0 0,0 0 1,0-1-1,0 1 0,0 0 0,0 0 1,1 0-1,-1-1 0,0 1 0,0 0 1,0 0-1,0 0 0,0-1 1,1 1-1,21-5 192,-16 5-211,0 0 1,0 0 0,0 1 0,0 0-1,0 0 1,0 0 0,0 0 0,7 4-1,-4 0-82,45 28-1950,-23-6-3629,-29-22 3528</inkml:trace>
+  <inkml:trace contextRef="#ctx0" brushRef="#br0" timeOffset="3349.85">2738 701 1136,'-10'13'5930,"3"-8"-3311,4-7-290,-15-36-1016,9 8-838,-14-61 407,16 57-706,-1 1-1,-13-34 1,-10-36 118,-16-147 138,46 247-431,0 0-1,1 1 0,-1-1 0,1 0 0,0 1 0,0-1 0,0 0 0,0 1 0,0-1 0,0 0 0,1 1 0,-1-1 0,1 0 0,0 1 0,0-1 0,0 1 0,0-1 0,2-3 0,-1 4 0,0 1 1,-1-1-1,1 1 0,0 0 0,0-1 0,-1 1 1,1 0-1,0 0 0,0 0 0,0 0 0,1 1 1,-1-1-1,0 1 0,0-1 0,0 1 0,0-1 0,1 1 1,1 0-1,3 1 8,1-1 1,-1 1-1,0 0 0,0 1 1,0 0-1,0 0 1,-1 1-1,1-1 0,-1 1 1,1 1-1,-1-1 0,11 9 1,6 7 34,-7-7-51,-1 0 1,-1 1-1,0 0 0,-1 2 1,0-1-1,-1 1 1,14 25-1,-23-35 11,1 1 0,-1 1 0,0-1 0,0 0 0,-1 1 1,0 0-1,0-1 0,1 11 0,-3-16-4,0 0-1,0 1 1,0-1 0,0 0 0,0 1 0,-1-1-1,1 0 1,0 0 0,-1 1 0,1-1 0,-1 0-1,0 0 1,1 0 0,-1 0 0,0 1 0,1-1-1,-3 1 1,1 0-5,-1 0 0,1-1 0,0 1 0,-1-1 0,1 0 0,-1 0 0,0 0 0,1 0 0,-1-1 0,0 1 0,-4 0 0,-11 0-47,0-2 0,0 0 0,0-1 0,0-1-1,0 0 1,0-1 0,1-1 0,0-1 0,-28-14-1,36 16-429,1-1-1,-1 0 0,1 0 1,1 0-1,-1-1 0,1-1 1,0 1-1,-7-9 0,14 14 373,0 1-1,-1 0 0,1 0 0,0-1 1,-1 1-1,1 0 0,0 0 0,0-1 1,0 1-1,-1 0 0,1-1 0,0 1 1,0 0-1,0-1 0,0 1 0,0 0 1,0-1-1,0 1 0,0-1 1,0 1-1,0 0 0,0-1 0,0 1 1,0 0-1,0-1 0,0 1 0,0 0 1,0-1-1,0 1 0,0 0 0,0-1 1,0 1-1,1 0 0,-1-1 0,0 1 1,0 0-1,1-1 0,14 3-1764,18 13-1270,-23-9 1584</inkml:trace>
+  <inkml:trace contextRef="#ctx0" brushRef="#br0" timeOffset="3754.7">3208 414 112,'2'0'287,"0"0"0,0 0 0,0-1 0,0 1 0,0 0 0,0-1 1,0 1-1,0-1 0,0 0 0,0 0 0,0 0 0,0 0 0,0 0 0,-1 0 0,1 0 0,0-1 0,-1 1 0,1 0 0,-1-1 0,0 0 0,1 1 1,-1-1-1,0 0 0,0 0 0,0 1 0,0-1 0,0 0 0,0 0 0,0-4 0,-2 5-126,0 0-1,-1 0 1,1 0-1,-1 0 1,1 0 0,-1 0-1,0 0 1,1 0-1,-1 1 1,0-1-1,0 1 1,1-1-1,-1 1 1,0 0 0,0 0-1,-3-1 1,-10 1 269,3 0-256,-1 0 0,1 0 0,0 1 0,0 0 0,0 1 0,1 1 0,-1 0 0,-12 5 0,15-5-157,0 1 0,0 0 0,0 0 1,1 1-1,-1 0 0,1 0 0,0 1 0,1 0 1,-1 1-1,1 0 0,0 0 0,1 0 0,0 1 0,0 0 1,1 0-1,-9 17 0,14-22-5,-1 0 1,1 0-1,0 0 1,0 0-1,0 0 1,0 0-1,1 0 1,-1 0-1,1 0 1,0 0-1,-1 0 1,1-1-1,1 1 0,-1 0 1,0 0-1,1-1 1,-1 1-1,1-1 1,0 1-1,0-1 1,3 4-1,2 1 12,0 0 0,0-1 0,0 1 0,1-2 0,12 9 0,-5-7-68,0 0 1,1-1-1,0 0 0,0-2 1,0 1-1,1-2 1,-1 0-1,1-2 0,0 1 1,-1-2-1,1 0 0,0-1 1,24-5-1,-3-5-2210,-22-1-357,-10-4-3394,-6 7 4142</inkml:trace>
+  <inkml:trace contextRef="#ctx0" brushRef="#br0" timeOffset="4096.09">3324 508 112,'0'0'209,"-1"0"0,1-1 0,0 1 0,0-1 0,0 1 0,0 0 0,0-1 0,0 1 0,0-1 0,0 1 0,0 0 0,0-1 0,0 1 0,0 0 0,1-1 0,-1 1 0,0 0 0,0-1 0,0 1 0,0-1 0,1 1 0,-1 0 0,0 0 0,0-1 0,1 1 0,-1 0 0,0-1 0,0 1 0,1 0 0,-1 0 0,0 0 0,1-1 0,-1 1 0,1 0 0,11 7 2073,8 19-1535,1 45 179,-18-59-903,0 1 0,0-1-1,1 0 1,11 21 0,-12-12-55,-3-20 28,0-1-1,0 1 1,-1 0-1,1-1 1,0 1 0,0-1-1,0 1 1,0 0 0,0-1-1,0 1 1,0-1-1,1 1 1,-1 0 0,0-1-1,0 1 1,0-1 0,1 1-1,-1 0 1,0-1-1,0 1 1,1-1 0,-1 1-1,1-1 1,-1 1 0,0-1-1,1 1 1,-1-1-1,1 0 1,-1 1 0,2 0-1,-1-1-167,-22-10-5202,19 8 5198,0 0 1,0 1-1,0 0 1,0 0-1,0 0 1,-1 0-1,1 0 1,0 0-1,-1 0 1,1 1-1,-1-1 0,1 1 1,-1-1-1,-4 1 1,5 0 202,0 0 0,0 0 0,0 0 0,0 0-1,0-1 1,0 1 0,0-1 0,1 1 0,-1-1 0,0 0 0,0 0 0,0 0 0,-2-1 0,-42-20 4642,46 22-4561,-1-1-1,1 0 1,-1 0 0,1 0-1,-1 0 1,1 0-1,-1 0 1,1 0-1,0 0 1,0-1-1,0 1 1,0 0-1,-1 0 1,1 0-1,1 0 1,-1 0-1,0 0 1,0 0-1,0 0 1,1 0-1,-1 0 1,0 0 0,1-2-1,8-20 611,-2 14-673,1-1 1,0 2-1,0-1 1,1 1 0,0 0-1,1 1 1,0 0-1,20-10 1,14 4-2485,-21 9-3294,-22 4 3717</inkml:trace>
+  <inkml:trace contextRef="#ctx0" brushRef="#br0" timeOffset="4437.54">3441 342 760,'-6'4'4424,"-17"10"-294,23-11-4063,0 0 1,1 1 0,0-1-1,0 0 1,0 0 0,0 0 0,0 0-1,1 0 1,-1 0 0,1 0-1,0 0 1,0-1 0,0 1 0,3 3-1,43 37-91,-9-9 53,49 56 113,-81-81 15,0 0 0,0 0 0,-1 1 0,0 0 0,-1 0 0,0 1 0,0-1 0,-1 1 0,-1 0 0,0 0 1,0 0-1,-1 1 0,0-1 0,-1 12 0,-1-19-117,0-1 0,0 0-1,-1 0 1,0 0 0,1 0 0,-1 0 0,0 1 0,0-2 0,-1 1 0,1 0-1,-1 0 1,1 0 0,-1-1 0,0 1 0,0-1 0,0 1 0,0-1-1,-1 0 1,1 0 0,-1 0 0,1 0 0,-1 0 0,0 0 0,0-1 0,1 1-1,-1-1 1,0 0 0,0 0 0,0 0 0,-1 0 0,1-1 0,0 1-1,0-1 1,0 0 0,0 0 0,-1 0 0,1 0 0,-5-1 0,-11-5-65,5 4-377,1-2 0,0 0 1,1 0-1,-1-1 0,1-1 1,0 0-1,0-1 1,-14-10-1,25 15 140,0 1 0,0 0 0,0-1 0,0 1 0,0 0 0,1-1 0,-1 1 0,1-1 0,-1 1 0,1-1 0,-1 0 0,1 1 0,0-1 0,0 1 0,-1-1 0,1 0 0,0 1 0,1-1 0,-1 1 0,0-1-1,0 0 1,1 1 0,-1-1 0,1 1 0,-1-1 0,1 1 0,0-1 0,0 1 0,1-3 0,0-2-1700</inkml:trace>
+</inkml:ink>
+</file>
+
+<file path=word/ink/ink35.xml><?xml version="1.0" encoding="utf-8"?>
+<inkml:ink xmlns:inkml="http://www.w3.org/2003/InkML">
+  <inkml:definitions>
+    <inkml:context xml:id="ctx0">
+      <inkml:inkSource xml:id="inkSrc0">
+        <inkml:traceFormat>
+          <inkml:channel name="X" type="integer" min="-2.14748E9" max="2.14748E9" units="cm"/>
+          <inkml:channel name="Y" type="integer" min="-2.14748E9" max="2.14748E9" units="cm"/>
+          <inkml:channel name="F" type="integer" max="32767" units="dev"/>
+        </inkml:traceFormat>
+        <inkml:channelProperties>
+          <inkml:channelProperty channel="X" name="resolution" value="1000" units="1/cm"/>
+          <inkml:channelProperty channel="Y" name="resolution" value="1000" units="1/cm"/>
+          <inkml:channelProperty channel="F" name="resolution" value="0" units="1/dev"/>
+        </inkml:channelProperties>
+      </inkml:inkSource>
+      <inkml:timestamp xml:id="ts0" timeString="2023-03-07T15:48:22.267"/>
+    </inkml:context>
+    <inkml:brush xml:id="br0">
+      <inkml:brushProperty name="width" value="0.025" units="cm"/>
+      <inkml:brushProperty name="height" value="0.025" units="cm"/>
+    </inkml:brush>
+  </inkml:definitions>
+  <inkml:trace contextRef="#ctx0" brushRef="#br0">126 122 664,'0'-3'10625,"0"1"-9553,0 1-560,6 13 3669,-6-13-4181,0 1 0,-1 0 0,1 0 0,0 0 0,0 0 0,0 0 1,0 0-1,-1 0 0,1 0 0,0 0 0,0 0 0,0 0 0,-1 0 0,1 0 0,0 0 0,0 1 0,0-1 0,0 0 0,0 0 1,-1 0-1,1 0 0,0 0 0,0 0 0,0 0 0,0 0 0,0 0 0,-1 1 0,1-1 0,0 0 0,0 0 0,0 0 0,0 0 0,0 0 1,0 1-1,0-1 0,0 0 0,0 0 0,0 0 0,0 0 0,-1 1 0,1-1 0,0 0 0,0 0 0,0 0 0,0 0 0,0 1 1,0-1-1,1 0 0,-1 0 0,0 0 0,0 1 0,0-1 0,0 0 0,0 0 0,0 0 0,0 0 0,-1 0 98,9 0 1628,-7 0-1666,-9 0 165,14 0-127,-13 0 123,7 4 322,0-3-29,-9-1-252,8 0-248,11 10 305,-10-9-267,-9 26 258,-2-10-243,11-10-62,1 4 268,6-12-166,-5 0-82,-14-2 15,6 1-12,12 2-16,-4 0 15,-12 78 135,18-64-199,-10-9 5,6 7-6,-4-12 39,0 0-1,0 1 0,0-1 1,0 0-1,0 0 1,0 0-1,0 0 0,0 1 1,0-1-1,0 0 1,0 0-1,0 0 0,0 1 1,-1-1-1,1 0 0,0 0 1,0 0-1,0 0 1,0 1-1,0-1 0,0 0 1,0 0-1,-1 0 0,1 0 1,0 0-1,0 0 1,0 0-1,0 1 0,-1-1 1,1 0-1,0 0 0,0 0 1,0 0-1,-1 0 1,1 0-1,0 0 0,0 0 1,0 0-1,0 0 1,-1 0-1,1 0 0,0 0 1,0 0-1,0 0 0,-1 0 1,2 0 5,2 2 0,-2 3 3,0-1-1,0 1 1,-1-1-1,1 1 1,-1 0-1,0-1 1,-2 8-1,2-2 42,10 11-132,-10-11 79,-1-8 3,1 0 0,0 0 0,0 0 0,0 0 0,0 0 0,0 0-1,0 0 1,1 0 0,-1-1 0,1 1 0,-1 0 0,1 0 0,0 0 0,0-1 0,-1 1 0,1 0 0,2 1 0,-2 1 2,0 0 0,0 0-1,-1 0 1,1-1 0,-1 1 0,0 0 0,0 0 0,0 0 0,-2 6 0,2-1 14,0-8 19,-10 28-93,10-25 74,0-4-17,0 1 1,0-1-1,1 1 1,-1-1-1,0 1 1,0-1-1,0 1 1,0-1-1,0 1 1,0-1-1,0 1 1,0-1-1,0 1 0,0-1 1,0 1-1,0-1 1,-1 1-1,1-1 1,0 1-1,0-1 1,0 1-1,-1-1 1,1 1-1,0-1 0,-1 0 1,1 1-1,0-1 1,-1 1-1,1-1 1,0 0-1,-1 1 1,1-1-1,-1 0 1,1 0-1,-1 1 1,1-1-1,-1 0 0,1 0 1,-1 1-1,-1-1 21,2-1-26,1 1 0,-1 0 0,1 0 0,-1 0 0,1 0 0,-1-1 0,1 1 0,-1 0-1,1 0 1,-1-1 0,1 1 0,-1 0 0,0-1 0,1 1 0,-1 0 0,0-1 0,1 1 0,-1-1 0,0 1 0,0-1 0,1 1 0,-1-1 0,0 1 0,0 0 0,0-1 0,1 1 0,-1-2 0,0 2-16,-2-17-99,0 14 124,1-1 0,-1 0 0,1 1-1,0-1 1,0 0 0,0 0-1,0 1 1,1-1 0,-1-8 0,-4-19 7,4 28-10,0 0-1,1 0 0,0-1 0,-1 1 0,1 0 1,0 0-1,1-1 0,-1 1 0,1 0 1,-1 0-1,1 0 0,1-4 0,4-27-9,-16-59 86,10 92-75,0-2-7,0-1 0,1 0-1,-1 1 1,1-1 0,0 1 0,0-1 0,0 1 0,0-1 0,1 1 0,-1 0-1,1-1 1,0 1 0,3-4 0,-4 5 10,0 0 0,-1 0 0,1 0 0,-1 0 0,0 1 0,1-1 0,-1 0 0,0 0 0,0 0 0,0 0 0,-1 0 0,1-3 0,-1-11-23,1 15 36,1-26 14,1 24-29,-1 1 0,0-1 0,-1 0 0,1 1 0,0-1 0,-1 0 0,1 1 0,-1-1 0,0 0 0,0 1 0,0-1 0,0 0 0,-1 0 0,1 1 0,-1-1 0,1 0 0,-2-2 0,-2-27 67,-2 20-36,6 12-32,-1 0 0,1-1 1,0 1-1,0 0 0,0 0 0,-1 0 1,1-1-1,0 1 0,0 0 1,0 0-1,0 0 0,0-1 0,0 1 1,-1 0-1,1 0 0,0-1 1,0 1-1,0 0 0,0 0 0,0-1 1,0 1-1,0 0 0,0 0 1,0-1-1,0 1 0,0 0 0,0 0 1,0-1-1,0 1 0,0 0 0,1 0 1,-1-1-1,0 1 0,0 0 1,0 0-1,0 0 0,0-1 0,0 1 1,1 0-1,-1 0 0,0 0 1,0-1-1,0 1 0,1 0 0,-1 0 1,0 0-1,0 0 0,0 0 0,1 0 1,-1-1-1,0 1 0,0 0 1,1 0-1,-1 0 0,0 0 0,0 0 1,1 0-1,-1 0 0,0 0 1,0 0-1,1 0 0,-1 0 0,0 0-1,0 0 0,0 0-1,0 0 1,0 0-1,0 0 1,0-1-1,1 1 1,-1 0 0,0 0-1,0 0 1,0 0-1,0 0 1,0 0-1,0-1 1,0 1 0,0 0-1,0 0 1,-1 0-1,1 0 1,0 0-1,0 0 1,0-1 0,0 1-1,0 0 1,0 0-1,0 0 1,0 0-1,0 0 1,0 0 0,0 0-1,0 0 1,0-1-1,-1 1 1,1 0-1,0 0 1,0 0 0,0 0-1,0 0 1,0 0-1,0 0 1,0 0-1,-1 0 1,1 0 0,0 0-1,0 0 1,0 0-1,0 0 1,0 0-1,0 0 1,-1 0 0,1 0-1,0 0 1,0 0-1,0 0 1,0 0-1,0 0 1,0 0 0,-1 0-1,1 0 1,0 0-1,0 0 1,0 0-1,4 0-48,-2 0 13,-41-11-1828,16 5-1652</inkml:trace>
+  <inkml:trace contextRef="#ctx0" brushRef="#br0" timeOffset="705.26">86 347 20,'-9'8'6791,"9"-15"-4454,0 5-2234,37-29 5534,-35 30-5334,0 1-227,0-1 0,0 1 0,1-1 0,-1 0 1,0 1-1,0-1 0,0 0 0,0 0 0,0 0 0,0 0 1,0-1-1,-1 1 0,4-3 0,-3 2-63,0 0-1,0 0 0,0 1 1,0-1-1,1 1 1,-1 0-1,0-1 1,1 1-1,-1 0 0,1 1 1,-1-1-1,1 0 1,0 1-1,3-1 1,5-1 84,0-1 1,0 0 0,0 0 0,0-1 0,0 0 0,17-11 0,-22 8 35,-5 6-119,-1 1 1,0-1-1,1 1 0,-1-1 1,1 1-1,-1-1 0,0 1 1,1-1-1,-1 1 0,1-1 1,-1 1-1,1 0 0,-1-1 1,1 1-1,0 0 0,-1-1 1,1 1-1,-1 0 0,1 0 1,0 0-1,-1-1 1,1 1-1,-1 0 0,1 0 1,0 0-1,-1 0 0,1 0 1,0 0-1,0 0 0,23-8 299,-15 3-160,-14 2-68,2 4-71,-6-1-119,-38-17-4341,8 6-4685,29 11 6420</inkml:trace>
+  <inkml:trace contextRef="#ctx0" brushRef="#br0" timeOffset="1395.71">8 336 644,'-8'5'4702,"65"1"1245,-10-1-2963,-22 3-1939,-23-7-996,0 1 1,0-1-1,0 0 0,0-1 0,0 1 0,0 0 0,1-1 0,-1 1 1,0-1-1,4 1 0,30 10 273,-33-11-297,1 0 0,-1 0 0,0 0-1,0 1 1,0-1 0,0 1 0,1 0 0,-1 0 0,0 0 0,0 0 0,-1 0 0,1 1 0,0-1-1,4 4 1,2 1 178,30 27-97,-37-32-60,-1 1-33,0 1 1,0-1-1,0 0 0,1 1 1,-1-1-1,1 0 1,-1 0-1,1 0 0,0 0 1,0 0-1,0-1 1,0 1-1,0-1 0,1 1 1,-1-1-1,0 1 1,1-1-1,-1 0 0,1 0 1,-1-1-1,6 2 1,10 10 242,-7-3-210,-1 1-40,-30-24-214,-14-15-1769,29 26 888,0-1 0,0 1-1,0-1 1,1 0 0,0-1 0,-1 1-1,1-1 1,-3-5 0,-1 4-1619,-2 0 108</inkml:trace>
+  <inkml:trace contextRef="#ctx0" brushRef="#br0" timeOffset="3049.75">565 50 696,'4'6'2900,"-4"-6"-2777,1 0 1,-1 1-1,1-1 1,-1 0-1,0 0 0,0 0 1,1 1-1,-1-1 1,0 0-1,1 0 0,-1 1 1,0-1-1,0 0 1,0 0-1,1 1 0,-1-1 1,0 0-1,0 1 1,0-1-1,0 0 0,1 1 1,-1-1-1,0 1 1,0-1-1,0 0 0,0 1 1,0-1-1,0 0 1,0 1-1,0 0 0,0 0 627,-8 3 289,6-2 2284,2-1-3233,0 0-1,0 0 1,1 0-1,-1 1 0,0-1 1,-1 0-1,1 0 1,0 0-1,0 0 1,0 0-1,-1 0 1,1 0-1,0 0 1,-1 0-1,1 0 0,-1 0 1,1 0-1,-1 0 1,0 0-1,1 0 1,-1 0-1,0-1 1,0 1-1,0 0 1,1 0-1,-1-1 1,0 1-1,0-1 0,0 1 1,0-1-1,0 1 1,-2 0-1,-16 12-107,-30 59 300,46-63-250,0 0 1,1-1-1,0 1 1,0 0-1,1 0 1,0 0-1,1 0 1,0 0-1,2 14 1,-2 5-94,10 0 218,-10-17-199,-1-9 54,1-1 0,0 1 0,-1 0 0,1 0 0,0-1 0,0 1 0,0 0 0,0 0 0,1-1 0,-1 1 0,0 0 0,1-1 0,-1 1 0,1 0 0,0-1 0,0 1 0,-1 0 0,1-1 0,0 0 0,2 3 0,10 26 109,-11-29-105,1 0 0,-1 1 0,0-1-1,0 1 1,0-1 0,0 1 0,-1 0 0,1 0 0,0 0 0,-1 0 0,1 0 0,-1 0 0,0 1 0,2 3 0,-2-5-6,0 1 1,0-1 0,0 0 0,0 0 0,1 1 0,-1-1 0,0 0 0,1 0 0,-1 0-1,1 0 1,-1-1 0,1 1 0,-1 0 0,1-1 0,2 2 0,0-1-123,-1 15 515,4-16-360,-7 0-33,3-5 33,6 9-60,-7-2 41,0-1 0,0 0 0,0 0 0,0 0 0,0 0 0,1 0 0,-1 0 1,0 0-1,1-1 0,-1 1 0,4 0 0,-5-1-6,0 0 1,1 0-1,-1 0 1,0 1-1,1-1 1,-1 1-1,0-1 1,1 1-1,-1-1 1,0 1-1,0 0 1,0 0-1,0-1 1,0 1-1,0 0 1,0 0-1,2 2 1,-3-3-8,0 0 1,0-1-1,0 1 1,0 0-1,0 0 1,0 0-1,0 0 1,0 0-1,0 0 0,0 0 1,0 0-1,0-1 1,1 1-1,-1 0 1,0 0-1,0 0 1,0 0-1,0 0 0,0 0 1,0 0-1,0 0 1,0 0-1,0 0 1,1 0-1,-1 0 1,0 0-1,0 0 0,0 0 1,0 0-1,0 0 1,0 0-1,1 0 1,-1 0-1,0 0 1,0 0-1,0 0 1,0 0-1,0 0 0,0 0 1,0 0-1,0 0 1,1 0-1,-1 0 1,0 0-1,0 0 1,0 0-1,0 0 0,0 0 1,0 1-1,6-1-134,-5 2 93,-6-3 69,12 7 101,-7-6-137,0 0 0,0 0 0,0 0-1,0 0 1,0 0 0,0 0 0,0 0-1,0-1 1,0 1 0,0 0 0,0 0-1,0 0 1,0 0 0,0 0 0,0 0 0,0 0-1,0 0 1,0 0 0,0 0 0,0 0-1,0 0 1,0-1 0,0 1 0,0 0-1,0 0 1,0 0 0,-1 0 0,3 0 41,-2 0-40,-1-1-1,1 1 1,0-1 0,-1 1-1,1-1 1,-1 1-1,1 0 1,-1-1-1,1 1 1,-1 0-1,0-1 1,1 1 0,-1 0-1,1 0 1,-1 0-1,1-1 1,-1 1-1,0 0 1,1 0-1,-1 0 1,1 0 0,-1 0-1,0 0 1,1 0-1,-2 0 1,-4 0 5,-40-20 22,-25-37-108,69 56 78,0-1 0,0 1-1,0-1 1,0 1-1,0-1 1,1 1 0,-1-1-1,1 0 1,-1 0-1,1 0 1,0 0 0,-1 0-1,1 0 1,0 0-1,0 0 1,1-1 0,-1 1-1,0 0 1,1-1-1,-1-1 1,-9-20 32,20-25-45,-10 33 0,-1 13 7,1 0 0,-1 0-1,1 0 1,0 0 0,0 0 0,1 0 0,-1 0 0,1 0-1,-1 0 1,1 0 0,0 0 0,0 0 0,0 0 0,3-5-1,-3 7 12,0-1 0,0 0-1,0 1 1,0-1 0,-1 0-1,1 0 1,0 0 0,-1 0-1,0 1 1,1-1-1,-1-4 1,0 6-2,0-1-1,0 1 0,0-1 1,0 1-1,0-1 1,0 1-1,0-1 1,0 1-1,0-1 1,0 1-1,0-1 0,0 0 1,0 1-1,1-1 1,-1 1-1,0-1 1,0 1-1,1 0 1,-1-1-1,0 1 0,1-1 1,-1 1-1,0-1 1,1 1-1,-1 0 1,1-1-1,1 1-7,0-1-1,-1 1 1,1-1 0,0 0-1,-1 1 1,1-1-1,-1 0 1,1 0 0,-1 0-1,0 0 1,1 0 0,-1 0-1,0 0 1,1 0-1,-1-1 1,0 1 0,0-1-1,1-1 1,16-15 85,-18 18-99,0 0-1,1 0 1,-1 0-1,1 0 1,-1 0-1,0 0 1,0 0-1,1 0 1,-1 0 0,0 0-1,1 0 1,-1-1-1,0 1 1,1 0-1,-1 0 1,0 0-1,0-1 1,1 1-1,-1 0 1,0 0 0,0-1-1,1 1 1,-1 0-1,0-1 1,0 1-1,0 0 1,0 0-1,0-1 1,1 1-1,-1 0 1,0-1 0,0 1-1,0 0 1,0-1-1,0 1 1,0-1-1,0 1 1,-14-4-3867,-9-2-5845,14 2 6725</inkml:trace>
+  <inkml:trace contextRef="#ctx0" brushRef="#br0" timeOffset="3857.16">653 89 272,'0'0'2607,"-8"6"539,11-2-2800,0 0-1,0 0 1,-1 0-1,1 0 1,-1 0-1,0 1 0,0-1 1,0 1-1,-1 0 1,0-1-1,0 1 1,1 9-1,18 51 459,-20-61-763,1 1 0,0-1 1,0 1-1,1-1 0,-1 0 1,1 1-1,0-1 0,3 5 1,-3-5 24,0 0 1,0 0 0,0 0 0,-1 0-1,1 1 1,-1-1 0,0 0 0,0 7-1,-1-9-26,1 1-1,-1 0 1,1-1 0,0 0-1,0 1 1,-1-1-1,2 1 1,-1-1-1,0 0 1,2 3-1,6 21 199,0 6 29,-7-28-142,-1 0 0,1 0 0,-1 0 0,0 1-1,0-1 1,0 0 0,0 6 0,4-1 185,-5-9-305,0 1-1,1-1 1,-1 0-1,0 0 1,0 0-1,0 0 0,0 0 1,0 0-1,0 0 1,0 1-1,0-1 1,1 0-1,-1 0 1,0 0-1,0 0 1,0 0-1,0 1 1,0-1-1,0 0 1,0 0-1,0 0 1,0 0-1,0 0 1,0 1-1,0-1 1,0 0-1,0 0 1,0 0-1,0 0 1,0 1-1,0-1 1,0 0-1,0 0 1,0 0-1,-1 0 1,1 0-1,0 1 1,0-1-1,0 0 0,0 0 1,0 0-1,0 0 1,0 0-1,0 0 1,-1 0-1,1 0 1,0 1-1,0-1 1,0 0-1,0 0 1,0 0-1,-1 0 1,1 0-1,0 0 1,0 0-1,0 0 1,0 0-1,-1 0 1,1 0-1,0 0 1,0 0-1,0 0 1,0 0-1,0 0 1,-1 0-1,1 0 1,0 0-1,-3 22 565,-16-17 30,17-6-582,0 0 1,1 0 0,-1 0 0,1 0 0,-1 0 0,1-1 0,-1 1 0,1-1 0,0 1 0,0-1-1,0 1 1,0-1 0,-1-3 0,-11-36 125,6 13 20,1 11-37,2 7-65,0-1 1,0 0-1,2 0 0,-1 0 1,1 0-1,-1-18 1,-2 3-88,5 24 26,-1 0 0,0 1 0,0-1 0,1 0 0,-1 0 0,1 0 0,0 1 1,0-1-1,0 0 0,-1 0 0,1 0 0,1 0 0,-1 0 0,0 0 0,0 1 0,1-1 0,-1 0 0,1 0 0,0 0 0,-1 1 0,1-1 0,0 0 1,2-2-1,11-20 77,-14 21-74,1 1 0,0 0 0,0 0 0,0-1 0,0 1 0,0 0 0,0 0-1,0 0 1,1 0 0,-1 0 0,1 1 0,0-1 0,-1 0 0,1 1 0,0-1-1,0 1 1,0 0 0,0-1 0,0 1 0,0 0 0,0 0 0,4-1 0,17-2 2,-15 1-4,0 1 0,1 0 0,0 1 0,-1-1 0,1 2 0,0-1 0,-1 1 0,1 1 0,0-1 0,-1 2 0,1-1 0,0 1 1,-1 0-1,0 1 0,15 6 0,-7-2 39,24 12 4,-39-18-38,1-1 0,-1 1 0,1 0 0,-1 0 0,0 0 0,1 0 0,-1 0 0,0 0 0,0 0 0,0 0 0,0 0 0,0 0 0,0 1 0,0-1 0,0 0 0,0 1 0,-1-1 0,1 1 0,0 1 0,-2 0-1,0-1 1,0 1 0,-1-1 0,1 0 0,-1 0 0,0 0 0,1 0-1,-1 0 1,0 0 0,0 0 0,0-1 0,-1 1 0,1 0-1,0-1 1,0 0 0,-1 0 0,1 0 0,-5 2 0,-49 16 97,46-17-109,1-1 1,-1 0-1,0-1 0,0 0 0,0 0 0,0-1 0,1-1 1,-1 1-1,0-2 0,1 1 0,0-1 0,-1-1 0,1 0 1,0 0-1,-13-9 0,20 6-1065,2-22-9419,0 27 10039,0-4-2156,0 0 85</inkml:trace>
+  <inkml:trace contextRef="#ctx0" brushRef="#br0" timeOffset="4445.99">1102 1 404,'-37'26'10984,"35"-25"-8633,12 16-363,-10-17-1973,0 1 0,0 0 0,0-1-1,1 1 1,-1 0 0,0 0 0,0-1 0,1 1-1,-1-1 1,1 1 0,-1 0 0,0-1-1,1 1 1,-1-1 0,1 1 0,-1-1-1,1 1 1,0-1 0,-1 0 0,1 1-1,-1-1 1,1 1 0,0-1 0,0 0-1,7 9 135,-7-8-140,0 1-1,0-1 1,0 1-1,0-1 1,0 0-1,1 1 1,-1-1-1,0 0 1,1 0-1,-1 0 1,0 0-1,1 0 1,0 0-1,-1 0 1,1 0-1,-1-1 1,1 1-1,0-1 1,-1 1-1,1-1 0,0 0 1,0 1-1,-1-1 1,4 0-1,15 5 35,89 40 199,-107-44-236,26 15 152,-1 0 1,41 33 0,-65-45-148,0 1 1,0-1-1,-1 0 0,1 1 0,-1-1 0,0 1 0,0 0 0,-1-1 0,0 1 1,1 0-1,-2 0 0,1 0 0,0 0 0,-1 0 0,0 0 0,0 0 1,-1 0-1,1 0 0,-4 10 0,0-2 33,1-5-1,0 0 1,0 0 0,0 0 0,-1 0 0,-7 8 0,6-8-17,-2 0-1,1 0 1,-1-1 0,-1 0 0,1-1 0,-1 0 0,0 0 0,0 0 0,-18 8 0,1-4 153,-1-1 0,-33 8 1,25-8-15,-13-8-203,45-1 44,4-38-2817,23-3-4021,-11 15 1432,-6 16 3131</inkml:trace>
+</inkml:ink>
+</file>
+
+<file path=word/ink/ink36.xml><?xml version="1.0" encoding="utf-8"?>
+<inkml:ink xmlns:inkml="http://www.w3.org/2003/InkML">
+  <inkml:definitions>
+    <inkml:context xml:id="ctx0">
+      <inkml:inkSource xml:id="inkSrc0">
+        <inkml:traceFormat>
+          <inkml:channel name="X" type="integer" min="-2.14748E9" max="2.14748E9" units="cm"/>
+          <inkml:channel name="Y" type="integer" min="-2.14748E9" max="2.14748E9" units="cm"/>
+          <inkml:channel name="F" type="integer" max="32767" units="dev"/>
+        </inkml:traceFormat>
+        <inkml:channelProperties>
+          <inkml:channelProperty channel="X" name="resolution" value="1000" units="1/cm"/>
+          <inkml:channelProperty channel="Y" name="resolution" value="1000" units="1/cm"/>
+          <inkml:channelProperty channel="F" name="resolution" value="0" units="1/dev"/>
+        </inkml:channelProperties>
+      </inkml:inkSource>
+      <inkml:timestamp xml:id="ts0" timeString="2023-03-07T15:48:29.546"/>
+    </inkml:context>
+    <inkml:brush xml:id="br0">
+      <inkml:brushProperty name="width" value="0.025" units="cm"/>
+      <inkml:brushProperty name="height" value="0.025" units="cm"/>
+    </inkml:brush>
+  </inkml:definitions>
+  <inkml:trace contextRef="#ctx0" brushRef="#br0">400 39 784,'2'0'336,"-1"0"-1,1 0 1,0 0-1,-1 1 1,1-1-1,0 0 1,-1 1 0,1-1-1,0 1 1,-1 0-1,1-1 1,-1 1-1,1 0 1,-1 0-1,1 0 1,-1 0-1,0 0 1,0 0 0,1 1-1,-1-1 1,0 0-1,0 1 1,0-1-1,0 1 1,0-1-1,-1 1 1,2 3 2942,2 6-79,0-5-2974,-10-8 131,6 3-334,0-1 1,0 1-1,1-1 0,-1 1 0,0-1 0,0 1 0,0-1 1,0 1-1,0 0 0,0-1 0,0 1 0,0-1 0,0 1 1,0-1-1,0 1 0,0 0 0,0-1 0,0 1 1,0-1-1,0 1 0,-1-1 0,1 1 0,0-1 0,0 1 1,-1-1-1,1 1 0,0-1 0,-1 1 0,1-1 0,-1 1 1,0 0-1,-15 16 824,7-13-711,1-1 1,-1 0 0,0 0 0,0 0-1,0-1 1,-1-1 0,1 0 0,0 0-1,-19-1 1,-13 1-31,29-4 5,0 2-1,-1-1 1,-18 1-1,5 1-56,10-1 8,1 1 0,0 1 0,0 0 0,-23 5 0,24 1-73,12-6 11,1 0 1,-1 0-1,1 0 1,-1 0-1,1-1 1,-1 1-1,1-1 1,-1 1-1,0-1 1,1 1-1,-1-1 1,-3 0-1,4 1 23,-17 20-21,16-19 4,1 1-1,-1-1 1,1 0 0,0 0-1,0 1 1,0-1 0,0 0-1,1 1 1,-1-1 0,1 1-1,-1-1 1,1 6 0,-8 21 20,8-27-25,0-1 1,-1 1-1,1-1 1,0 0 0,0 1-1,0-1 1,0 1-1,0-1 1,1 0-1,-1 1 1,0-1-1,1 0 1,-1 1-1,1-1 1,-1 0-1,2 3 1,2 9-11,6 33-54,-9-40 66,0 0 0,0 1 0,0-1 0,1 0 0,0 0 0,4 9 0,-3-9-3,0 1 1,-1-1-1,0 0 0,0 1 0,-1 0 1,1 11-1,-1-12-5,0 1-1,0 0 1,1-1 0,0 1 0,0-1-1,4 9 1,-3-9-5,-1 0-1,0 1 1,0-1 0,0 1-1,-1 0 1,2 9 0,-3-8 20,1-1 0,0 0 0,1 0 0,-1 0 0,1-1 0,5 11 0,-4-10 8,-1 0 0,1 0 0,-1 1 0,0-1 0,-1 1 0,1 11 0,8 74-61,-1 34 42,-18-30-18,9-76 14,1-16 12,-1 1 1,0-1-1,0 1 0,0-1 0,0 1 0,-1-1 0,0 1 1,-1-1-1,1 1 0,-3 6 0,2-7-8,1 1-1,0 0 0,0 0 1,0-1-1,1 1 0,0 0 1,0 0-1,2 10 0,0 5 42,-2 84 6,4-99-58,2 3-67,-6-8 55,0 0 7,0-1 18,0 1-1,0-1 1,0 0 0,1 1 0,-1-1 0,0 1 0,0-1 0,1 0 0,-1 0 0,0 1 0,0-1 0,1 0 0,-1 1 0,1-1 0,-1 0 0,0 0 0,1 0-1,-1 1 1,0-1 0,1 0 0,-1 0 0,1 0 0,-1 0 0,0 0 0,1 0 0,-1 0 0,1 0 0,-1 0 0,1 0 0,-1 0 0,0 0 0,1 0 0,-1 0-1,1 0 1,-1 0 0,0 0 0,1 0 0,-1-1 0,1 1 0,15-5 8,-15 5-5,34-7 44,-4 3-9,22-1 45,-48 5-96,1 0 0,-1 0-1,0 0 1,1-1 0,-1 0-1,1 0 1,-1 0 0,0-1-1,0 0 1,6-2 0,-9 3 13,-1 0 0,1 0 0,-1 1-1,0-1 1,1 0 0,-1 1 0,1 0 0,-1-1 0,1 1 0,-1 0 0,1 0 0,0 0 0,-1 0 0,1 0 0,-1 0 0,1 0 0,-1 0 0,1 1 0,-1-1 0,1 1 0,-1-1 0,1 1 0,-1-1 0,0 1 0,1 0 0,-1 0 0,2 1 0,-2-1-12,1 0 0,-1 0 0,1 0 0,-1 0 0,1 0 0,0-1 0,-1 1-1,1-1 1,0 1 0,0-1 0,-1 0 0,1 1 0,0-1 0,0 0 0,-1 0 0,1 0 0,0 0 0,0-1 0,2 1 0,13-10-53,-15 9 83,0 0 1,0-1-1,0 1 0,0 0 0,0 0 0,0 0 0,0 0 1,0 1-1,1-1 0,-1 1 0,0-1 0,3 1 1,1-1-10,1 0 1,0 0 0,-1 0 0,1-1 0,-1 0-1,0 0 1,10-5 0,-11 4-5,1 0 0,0 1 1,0 0-1,0 0 0,0 1 1,0-1-1,9 1 0,16-9-48,-11 8-2737,-22 2 2555,0 0-1,1 0 1,-1 0-1,1 0 1,-1-1-1,0 1 1,1 0-1,-1-1 1,1 1 0,-1-1-1,1 0 1,-1 1-1,1-1 1,-1 0-1,1 0 1,0 0-1,-3-2 1,-33-23-9573,25 20 6428</inkml:trace>
+  <inkml:trace contextRef="#ctx0" brushRef="#br0" timeOffset="1723.58">547 252 1032,'1'1'200,"-1"0"0,0 0 0,0 0-1,1 0 1,-1 0 0,0 0 0,1-1 0,-1 1 0,1 0-1,-1 0 1,1 0 0,0-1 0,-1 1 0,1 0 0,0-1 0,-1 1-1,1-1 1,0 1 0,0 0 0,-1-1 0,1 0 0,0 1-1,0-1 1,0 0 0,0 1 0,0-1 0,0 0 0,0 0-1,0 0 1,0 1 0,-1-1 0,1 0 0,0 0 0,0-1-1,0 1 1,2 0 0,-4-2 258,1 1-286,0 0 0,0 0 0,0 1 0,0-1 0,0 0 0,-1 0 0,1 0 0,0 0 0,-1 0 0,1 1 0,0-1 0,-1 0 0,1 0 0,-1 1 0,1-1 0,-1 0 0,0 1 0,1-1 0,-1 0 0,0 1 0,1-1 0,-1 1 0,0-1 0,0 1 0,1 0 0,-1-1 0,0 1 0,0 0 0,0-1 0,0 1 0,0 0 0,-1 0 0,2 0-98,-4 2-78,1-1 0,0 1-1,0 0 1,0 0 0,0 0 0,0 0 0,1 0-1,-1 1 1,0-1 0,1 1 0,0 0 0,0-1 0,0 1-1,0 0 1,0 0 0,0 1 0,-1 3 0,-6 27-1020,8-32 1004,2 0 1,-1 0 0,0 0-1,0 0 1,1 0-1,-1 0 1,1 0 0,-1 0-1,1 0 1,0 0 0,0 0-1,0 0 1,0-1 0,0 1-1,0 0 1,1-1 0,-1 1-1,0-1 1,1 1 0,1 0-1,6 8 53,-6-7-27,0 0 10,0 0 1,0 0-1,0 0 1,0 0-1,0 0 0,1-1 1,-1 1-1,8 3 1,-9-4-29,-2-1 12,0 0 1,0 0 0,1 0 0,-1 0 0,0 0 0,1 0-1,-1 0 1,0 0 0,1-1 0,-1 1 0,1 0 0,0 0-1,-1 0 1,1 0 0,0-1 0,-1 1 0,1 0 0,0-1-1,0 1 1,1 1 0,-1-2 2,-1 0 0,0 0 0,0 0 0,1 0 0,-1 0 0,0 0 1,1 0-1,-1 0 0,0 1 0,0-1 0,1 0 0,-1 0 0,0 0 0,0 1 0,0-1 0,1 0 0,-1 0 0,0 1 0,0-1 0,0 0 1,0 0-1,1 1 0,-1-1 0,0 0 0,0 0 0,0 1 0,0-1 0,0 0 0,0 1 0,0-1 0,0 0 0,0 1 0,0-1 1,0 0-1,0 0 0,0 1 0,0-1 0,0 0 0,0 1 0,0-1 0,0 0 0,0 0 0,-1 1 0,1-1 0,0 0 0,0 1 0,0-1 1,0 0-1,-1 0 0,1 0 0,0 1 0,0-1 0,-1 0 0,1 0 0,0 0 0,0 1 0,-1-1 0,1 0 0,0 0 0,0 0 0,-1 0 1,1 0-1,0 0 0,-1 0 0,1 0 0,-1 0 0,-10 11 506,11-10-496,-1 0 0,1-1 1,-1 1-1,1 0 1,-1-1-1,1 1 0,-1-1 1,0 1-1,1 0 1,-1-1-1,0 1 0,0-1 1,1 0-1,-1 1 0,0-1 1,0 0-1,0 1 1,0-1-1,0 0 0,1 0 1,-1 0-1,0 0 1,-1 1-1,-14-1 113,14 1-101,-1-1-1,0 0 1,1 0-1,-1 0 0,1 0 1,-1-1-1,0 1 1,1 0-1,-1-1 1,1 0-1,-1 0 1,-2-1-1,-24-7 169,9 3-103,20 6-145,0 0-1,0 0 1,0-1-1,0 1 1,-1 0 0,1 0-1,0 0 1,0 0-1,0 0 1,0-1 0,0 1-1,-1 0 1,1 0-1,0 0 1,0 0 0,0-1-1,0 1 1,0 0 0,0 0-1,0 0 1,0-1-1,0 1 1,0 0 0,0 0-1,0 0 1,0-1-1,0 1 1,0 0 0,0 0-1,0 0 1,0-1-1,0 1 1,0 0 0,0 0-1,0 0 1,0-1-1,1 1 1,-1 0 0,0 0-1,0 0 1,0 0-1,0-1 1,0 1 0,1 0-1,-1 0 1,0 0-1,0 0 1,0 0 0,0 0-1,1 0 1,-1-1-1,0 1 1,0 0 0,0 0-1,1 0 1,-1 0-1,0 0 1,0 0 0,0 0-1,1 0 1,-1 0-1,0 0 1,28-15-8974,-18 15 6737</inkml:trace>
+  <inkml:trace contextRef="#ctx0" brushRef="#br0" timeOffset="2081.73">683 516 2208,'-1'-6'4501,"-8"-43"-1678,0-17-1659,-1-15-957,10 79-200,0 1 0,0 0-1,1 0 1,-1 0 0,0 0 0,1 0 0,-1 0 0,1 0-1,-1 0 1,1 0 0,0 0 0,-1 0 0,1 0-1,0 0 1,0 0 0,-1 0 0,1 1 0,0-1 0,0 0-1,0 1 1,0-1 0,0 0 0,0 1 0,0-1-1,0 1 1,2-1 0,40-9-48,-18 5 55,-23 5 0,1 0 0,0 0-1,0 1 1,0-1 0,-1 0-1,1 1 1,0 0 0,-1 0-1,1 0 1,0 0-1,-1 0 1,5 3 0,20 6 827,-33-14-1104,-9-3-1677,-3-4-2019,10 7 1719,-2 3-129</inkml:trace>
+  <inkml:trace contextRef="#ctx0" brushRef="#br0" timeOffset="2547.93">870 451 1304,'0'31'6295,"0"-57"-3869,-10-143 90,10 167-2513,0-1 0,1 1 0,-1 0 1,1 0-1,0-1 0,0 1 0,0 0 0,0 0 0,0 0 0,0 0 0,0 0 0,1 0 1,-1 0-1,1 0 0,-1 0 0,1 1 0,0-1 0,0 1 0,3-3 0,-4 3 8,0 1 0,0-1 0,0 0 0,0 0 0,1 1 0,-1-1 0,0 1 0,1-1 0,-1 1 0,0-1 0,1 1 0,-1 0 0,1 0 0,-1 0 0,0 0 0,1 0 0,-1 0 0,1 0 0,-1 0 0,1 1 0,-1-1 0,0 0 0,1 1 0,-1-1 0,0 1 0,0-1 0,1 1 0,-1 0 0,0 0 0,0 0 0,0-1 1,2 3-1,16 14 363,-16-15-285,0 0 0,0 0 0,-1 0 0,1 1 0,-1-1 0,1 1 0,-1-1 0,0 1 0,0 0 1,3 5-1,-1 2 53,3 4-130,0 0 1,-1 1-1,-1-1 0,-1 1 1,0 0-1,0 0 0,-2 1 1,2 27-1,-4-43-129,0 1 1,0 0-1,0 0 1,0-1-1,-1 1 1,1 0-1,0-1 0,0 1 1,-1 0-1,1 0 1,0-1-1,-1 1 1,1 0-1,-1-1 0,1 1 1,0-1-1,-1 1 1,0-1-1,1 1 1,-1-1-1,1 1 0,-1-1 1,0 1-1,1-1 1,-1 0-1,0 1 0,1-1 1,-1 0-1,0 1 1,1-1-1,-1 0 1,0 0-1,0 0 0,1 0 1,-1 0-1,-1 0 1,0 0-327,-1 0 1,1 0-1,-1 0 1,1-1-1,-1 1 1,1-1-1,-1 1 1,1-1-1,-1 0 1,-2-1-1,-5-5-1474,0-3-131</inkml:trace>
+  <inkml:trace contextRef="#ctx0" brushRef="#br0" timeOffset="2906.87">869 397 1068,'3'1'5036,"5"-1"-3091,1-4-1371,2-4 355,34-24-663,-36 27-1198</inkml:trace>
+  <inkml:trace contextRef="#ctx0" brushRef="#br0" timeOffset="3248.52">1104 469 960,'0'-1'194,"1"1"0,-1 0 1,1 0-1,-1 0 0,0 0 0,1 0 0,-1-1 1,0 1-1,1 0 0,-1 0 0,0 0 0,1-1 0,-1 1 1,0 0-1,1-1 0,-1 1 0,0 0 0,0 0 0,0-1 1,1 1-1,-1-1 0,0 1 0,0 0 0,0-1 1,0 1-1,1 0 0,-1-1 0,0 1 0,0-1 0,0 1 1,0 0-1,0-1 0,0 1 0,0-1 0,-3-24 1810,-12-23-935,-9-22 478,11 27-626,8 26-558,5 16-337,0-1-1,-1 1 1,1 0 0,0 0 0,-1-1-1,1 1 1,0 0 0,-1 0 0,0 0-1,1 0 1,-1 0 0,0-1 0,1 1-1,-1 0 1,0 1 0,0-1 0,0 0-1,0 0 1,0 0 0,-2-1 0,4 2 0,0 0 1,0 0 0,0 0-1,-1 0 1,1 0-1,0 0 1,0 0 0,0 0-1,0 0 1,-1 0 0,1 1-1,0-1 1,0 0 0,0 0-1,-1 1 1,1-1 0,0 1-1,0-1 1,-1 1-1,1-1 1,0 1 0,-1-1-1,2 2 1,1 0-29,1 0 0,-1 0 0,1 0-1,0-1 1,0 0 0,0 1 0,0-1 0,0-1 0,0 1-1,0 0 1,0-1 0,0 0 0,0 0 0,0 0 0,0-1-1,0 1 1,6-2 0,-5 1-3,0 0-1,0 1 1,0-1 0,0 1 0,0 1-1,0-1 1,0 1 0,0-1-1,0 1 1,5 2 0,-8-2 8,0 0 0,-1-1 1,1 1-1,0-1 0,-1 1 1,1-1-1,0 0 0,-1 1 1,1-1-1,0 0 0,0 0 1,-1-1-1,1 1 0,2 0 1,10 1 635,-13 0-584,0 0-1,-1 1 0,1-1 0,0 0 1,-1 0-1,1 1 0,-1-1 1,0 0-1,1 1 0,-1-1 0,0 0 1,0 1-1,0-1 0,0 0 0,0 1 1,0 1-1,0 12 31,1-12-91,0 0 0,-1 0 0,0 0 1,0 0-1,1 0 0,-2 0 0,1 0 0,0 1 0,-1-1 1,1 0-1,-1 0 0,0 0 0,0 0 0,0-1 1,-1 1-1,-1 4 0,2-6-184,1 0 0,-1-1 0,1 1 0,0 0 0,-1-1 0,1 1 0,0 0 0,0 0 0,-1-1 0,1 1 0,0 0 0,0 0 0,0 0 0,0-1 0,0 1 0,0 0 0,0 0 0,0-1 1,1 1-1,-1 0 0,1 1 0,-1-2 59,0 1 1,0-1 0,0 0 0,0 1 0,0-1 0,0 1 0,0-1 0,0 0-1,0 1 1,0-1 0,0 1 0,1-1 0,-1 0 0,0 1 0,0-1-1,0 0 1,1 1 0,-1-1 0,0 0 0,1 1 0,-1-1 0,0 0 0,1 0-1,-1 1 1,0-1 0,1 0 0,-1 0 0,0 0 0,1 0 0,-1 1-1,1-1 1,-1 0 0,0 0 0,1 0 0,-1 0 0,1 0 0,-1 0-1,0 0 1,1 0 0,-1 0 0,1 0 0,1-1-74,-1 0-76,1 0 0,0 0-1,0 0 1,-1 0 0,1 0 0,0 0-1,0 1 1,0-1 0,0 1 0,0-1 0,0 1-1,0 0 1,0 0 0,1 0 0,-1 0-1,3 1 1,5 3-900</inkml:trace>
+  <inkml:trace contextRef="#ctx0" brushRef="#br0" timeOffset="3607.35">1386 447 172,'14'18'2823,"-14"-18"-2703,0 1 1,0 0-1,1 0 1,-1 0-1,0-1 0,1 1 1,-1 0-1,1 0 1,-1-1-1,1 1 1,-1 0-1,1-1 0,-1 1 1,1-1-1,0 1 1,-1-1-1,1 1 1,0-1-1,-1 1 0,1-1 1,0 1-1,0-1 1,1 1-1,-2-1-84,0 0 0,0 0 0,0 0 0,1 0 0,-1 0 0,0 0 0,0 0 0,0 0 1,0 0-1,0 0 0,0 0 0,1 0 0,-1 0 0,0 0 0,0 0 0,0 0 0,0 1 0,0-1 0,0 0 0,0 0 0,0 0 0,0 0 0,0 0 0,1 0 0,-1 0 0,0 1 0,0-1 0,0 0 0,0 0 0,0 0 0,0 0 0,0 0 0,0 0 0,0 1 0,0-1 0,0 0 0,0 0 0,0 0 1,0 0-1,0 0 0,0 1 0,0-1 0,0 0 0,0 0 0,0 0 0,-1 0 0,1 0 0,0 0 0,0 1 0,0-1 0,0 0 0,0 0 0,0 0 0,0 0 0,0 0 0,0 0 0,-1 0 0,1 0 0,0 0 0,0 0 0,0 1 0,0-1 0,0 0 0,-1 0 0,0 2 1165,5-4-641,-3 1-430,-1 1 1,0-1-1,1 0 0,-1 1 0,0-1 0,0 0 0,1 0 1,-1 1-1,0-1 0,0 0 0,0 0 0,0 1 0,0-1 1,0 0-1,0 0 0,0 1 0,0-1 0,0 0 0,-1 0 1,1 1-1,0-1 0,0 0 0,-1 1 0,1-1 0,0 0 1,-1 1-1,1-1 0,-1 0 0,-20-37 1537,-6-15-1127,16 14-531,6 25 17,1 0 0,1 1 1,0-2-1,1 1 0,-1-20 0,3 33-24,0-1-1,0 1 1,0-1-1,1 1 0,-1-1 1,0 1-1,1 0 1,-1-1-1,1 1 1,-1-1-1,1 1 1,-1 0-1,1-1 1,0 1-1,0 0 0,0 0 1,0-1-1,0 1 1,0 0-1,0 0 1,0 0-1,0 0 1,0 0-1,1 1 0,-1-1 1,2-1-1,1 1-5,0 0 0,0 0-1,0 0 1,1 0-1,-1 1 1,0-1-1,0 1 1,0 0-1,8 1 1,0 1 17,0 0 1,1 1-1,-1 0 0,0 1 1,0 1-1,11 5 0,-19-8-13,-1-1 0,0 1-1,0 0 1,0 0 0,0 0 0,-1 0-1,1 1 1,0-1 0,-1 1 0,0-1-1,1 1 1,-1 0 0,0 0 0,-1 0-1,1 0 1,0 0 0,-1 1 0,0-1-1,1 0 1,-1 1 0,-1-1 0,1 1-1,0-1 1,-1 1 0,0-1 0,0 1-1,0-1 1,-1 6 0,1-8-1,0 0 0,0-1 0,0 1-1,0 0 1,0-1 0,-1 1 0,1 0 0,0-1 0,0 1 0,-1 0 0,1-1 0,0 1 0,-1-1 0,1 1 0,-1 0-1,1-1 1,-1 1 0,1-1 0,-1 1 0,1-1 0,-1 0 0,1 1 0,-1-1 0,1 1 0,-1-1 0,0 0-1,1 0 1,-1 1 0,0-1 0,1 0 0,-2 0 0,-31 0-197,-29-16 25,-13-21-321,75 37 384,-1-1 0,1 1 0,-1 0 0,1 0 0,-1 0 0,1 0 0,0-1 0,-1 1 0,1 0 1,-1 0-1,1-1 0,0 1 0,-1 0 0,1-1 0,0 1 0,-1 0 0,1-1 0,0 1 0,-1-1 0,1 1 0,0-1 1,0 1-1,0 0 0,-1-1 0,1 1 0,0-1 0,0 1 0,0-1 0,0 1 0,0-1 0,0 1 0,0-1 0,0 1 0,0-1 1,0 1-1,0-1 0,0 1 0,0-1 0,0 1 0,1-1 0,-1 1 0,0-1 0,0 1 0,0 0 0,1-1 0,-1 1 1,1-1-1,0 0-288,1 0 0,-1 0 0,0 0 0,1 0 1,-1 0-1,1 0 0,-1 1 0,1-1 0,-1 1 1,1-1-1,0 1 0,-1 0 0,1 0 1,3-1-1,13 1-1756</inkml:trace>
+  <inkml:trace contextRef="#ctx0" brushRef="#br0" timeOffset="3951.16">1651 440 1416,'-2'2'4692,"-4"-9"-1772,-11-27-634,-15-48-1196,31 79-1049,-4-12 142,1 0 0,0-1-1,1 1 1,-1-32 0,4 46-179,-1 0 1,1 0-1,0 0 1,1 0-1,-1 0 1,0-1-1,0 1 0,0 0 1,1 0-1,-1 0 1,0 0-1,1 0 1,-1 0-1,1 0 1,-1 0-1,1 0 1,0 0-1,-1 0 1,1 0-1,0 0 1,0 0-1,0 1 1,0-1-1,0 0 1,-1 1-1,1-1 1,0 0-1,2 0 1,-1 1 39,1-1 0,0 1 1,0-1-1,-1 1 0,1 0 1,0 0-1,-1 1 0,1-1 0,0 0 1,-1 1-1,1 0 0,2 0 1,3 2 41,0 0 1,-1 0 0,0 1 0,0-1 0,0 2 0,0-1-1,-1 1 1,11 9 0,5 10-53,-11-12 59,1 0 0,-2 1 0,13 19 0,-12-16-30,-9-13-63,0-1 1,0 0 0,-1 0-1,1 1 1,-1-1-1,1 1 1,-1 0 0,0-1-1,0 1 1,0 0 0,0 0-1,0 4 1,3 11-131,-2 5-2165,-3-22 2182,1-1 1,-1 1 0,1 0-1,-1-1 1,0 1-1,1-1 1,-1 0-1,0 1 1,0-1 0,1 0-1,-1 1 1,0-1-1,0 0 1,0 0-1,1 1 1,-1-1 0,0 0-1,0 0 1,0 0-1,0 0 1,1 0-1,-1 0 1,0-1 0,0 1-1,0 0 1,1 0-1,-1-1 1,0 1-1,0 0 1,0-1 0,0 0-1,-38-22-4873,21 10 2752,6 6 442</inkml:trace>
+  <inkml:trace contextRef="#ctx0" brushRef="#br0" timeOffset="3952.16">1612 325 420,'-6'1'7571,"14"0"-3615,0-2-5114,49-22 1084,-28 1-7671,-28 16 5391</inkml:trace>
+  <inkml:trace contextRef="#ctx0" brushRef="#br0" timeOffset="4326.82">1983 154 700,'0'1'106,"0"-1"-1,0 0 0,0 0 1,0 0-1,0 0 1,0 0-1,0 0 1,0 0-1,0 1 1,0-1-1,0 0 1,0 0-1,0 0 1,0 0-1,0 0 1,0 0-1,0 0 0,0 1 1,0-1-1,0 0 1,0 0-1,0 0 1,0 0-1,0 0 1,0 0-1,-1 0 1,1 0-1,0 1 1,0-1-1,0 0 1,0 0-1,0 0 0,0 0 1,0 0-1,0 0 1,0 0-1,-1 0 1,1 0-1,0 0 1,0 0-1,0 0 1,0 0-1,0 0 1,0 0-1,0 0 0,-1 0 1,1 0-1,0 0 1,0 0-1,0 0 1,0 0-1,0 0 1,0 0-1,-1 0 1,1 0-1,0 0 1,0 0-1,0 0 1,0 0-1,0 0 0,0 0 1,-10-9 3365,-7-14-1170,16 21-2150,-5-9 55,-1 0 0,0 1 1,0 0-1,-12-12 0,3-3-199,15 23-62,1 0 0,-1 0 0,0 0 0,0 0 0,0 0 0,0 1 0,0-1 0,0 0 0,0 1 0,0-1 0,-1 1 0,1-1 0,-1 1 0,1 0 0,-1-1 0,-2 0 0,3 2-586,1 0 609,0 0 0,0 0 0,0 0-1,0 0 1,0-1 0,0 1 0,0 0 0,0 0 0,0 0 0,0 0 0,0 0 0,0-1 0,0 1 0,0 0-1,0 0 1,0 0 0,0 0 0,0 0 0,0-1 0,0 1 0,0 0 0,0 0 0,0 0 0,0 0 0,0 0-1,0 0 1,0-1 0,0 1 0,0 0 0,0 0 0,-1 0 0,1 0 0,0 0 0,0 0 0,0 0 0,0 0 0,0 0-1,0-1 1,0 1 0,-1 0 0,1 0 0,0 0 0,0 0 0,0 0 0,0 0 0,0 0 0,0 0 0,-1 0-1,1 0 1,0 0 0,0 0 0,0 0 0,0 0 0,0 0 0,-1 0 0,1 0 0,0 0 0,0 0 0,0 0-1,0 0 1,0 0 0,0 0 0,-1 1 0,1-1-52,0 0-1,1 0 0,-1 0 1,0 0-1,0 0 1,0 0-1,0 0 1,0 0-1,0 0 0,0 0 1,1 0-1,-1 0 1,0 0-1,0 0 1,0 0-1,0 0 0,0 0 1,0 0-1,1 0 1,-1 0-1,0 0 1,0 0-1,0 0 0,0 0 1,0 0-1,0 0 1,0 0-1,1 0 1,-1 0-1,0 0 0,0 0 1,0 0-1,0 0 1,0-1-1,0 1 1,0 0-1,0 0 0,0 0 1,1 0-1,-1 0 1,1 6-3113,7 4 1263</inkml:trace>
+  <inkml:trace contextRef="#ctx0" brushRef="#br0" timeOffset="4668.21">2100 193 268,'0'0'2221,"-13"-7"4460,-2-3-4537,12 5-1750,0 0 0,0 0 1,0-1-1,0 1 0,1-1 1,0 0-1,0 0 0,-1-6 1,-12-30 148,13 39-1485,-8-18 2656,9 13-5271,3 1-5421</inkml:trace>
+  <inkml:trace contextRef="#ctx0" brushRef="#br0" timeOffset="5011.47">2236 208 224,'-17'14'8771,"14"-7"-8491,-15 25 166,-1 31-485,16-34 86,3-27-18,0 0 0,0-1 1,0 1-1,0 0 0,0-1 0,0 1 0,0 0 0,0-1 1,-1 1-1,1 0 0,0-1 0,-1 1 0,0-1 1,1 1-1,-1 0 0,0-1 0,-1 2 0,1-2 103,1 0 0,-1 1 0,1-1 0,-1 0 1,1 0-1,0 1 0,-1-1 0,1 0 0,0 0 0,0 1 0,0-1 0,0 0 0,0 1 0,0-1 0,0 0 0,0 0 0,1 1 0,-1-1 0,0 0 0,1 0 0,-1 1 0,1-1 1,-1 0-1,1 0 0,0 0 0,0 0 0,-1 0 0,1 0 0,0 0 0,2 2 0,-2-3 65,28-5 735,-9 1-798,-1 1 0,0 0-1,31 1 1,-6 2-379,-28 0-3222,10-11-4619,-24 11 5588</inkml:trace>
+  <inkml:trace contextRef="#ctx0" brushRef="#br0" timeOffset="5352.93">2470 425 1492,'0'5'775,"0"0"0,0 1 0,0-1 0,1 1 0,0-1 0,0 0 0,0 1 0,3 5 0,-4-10-703,0 0-1,1-1 1,-1 1 0,1-1 0,-1 1 0,1 0 0,-1-1 0,1 1-1,0-1 1,-1 1 0,1-1 0,0 1 0,-1-1 0,1 0 0,0 1 0,0-1-1,-1 0 1,1 1 0,0-1 0,0 0 0,1 0 0,0 0-2,0 0 0,1 0 0,-1-1 0,0 1 1,0-1-1,0 0 0,1 1 0,-1-1 0,0 0 0,4-3 1,-4 3-48,0 0 1,1 0-1,-1 0 1,0 0 0,0-1-1,0 1 1,0-1-1,0 0 1,0 1 0,0-1-1,-1 0 1,1 0-1,-1 0 1,1 0 0,-1-1-1,0 1 1,0 0-1,0 0 1,0-1 0,0 1-1,0-1 1,0-2-1,2-28 33,-1 29-31,-2-1-1,1 0 0,-1 1 0,1-1 1,-1 0-1,-1 0 0,1 1 0,-1-1 1,1 0-1,-3-7 0,2 8 72,0 0 0,-1 0 1,1 0-1,-1 0 0,0 0 0,0 0 1,0 0-1,0 1 0,-1-1 0,0 1 0,1 0 1,-1 0-1,0 0 0,-1 0 0,1 0 0,0 1 1,-1-1-1,0 1 0,1 0 0,-1 0 0,0 0 1,0 0-1,0 1 0,0 0 0,0 0 1,-1 0-1,1 0 0,0 1 0,-9-1 0,10 1-35,-1 0 0,0 1-1,0-1 1,1 1-1,-1 0 1,0 0 0,1 0-1,-1 0 1,0 0 0,1 1-1,0 0 1,-1 0-1,1 0 1,-6 5 0,-19 22-2349,19-19 834,9-10 1369,0 0 0,0 0-1,0 1 1,-1-1 0,1 0 0,0 1-1,0-1 1,0 0 0,0 0 0,0 1-1,-1-1 1,1 0 0,0 1 0,0-1-1,0 0 1,0 1 0,0-1 0,0 0-1,0 1 1,0-1 0,0 0 0,0 0-1,0 1 1,1-1 0,-1 0 0,0 1-1,0-1 1,0 0 0,0 1 0,0-1-1,1 0 1,-1 0 0,0 1 0,0-1-1,0 0 1,1 0 0,-1 0 0,0 1 0,0-1-1,1 0 1,-1 0 0,0 0 0,1 0-1,-1 1 1,0-1 0,0 0 0,1 0-1,12 4-4817,-12-4 2843</inkml:trace>
+  <inkml:trace contextRef="#ctx0" brushRef="#br0" timeOffset="5695.05">2637 412 1192,'13'13'3178,"-11"-11"-3012,-1 0 1,0 0-1,0-1 0,1 1 1,-1 0-1,1-1 0,0 0 1,-1 1-1,1-1 1,0 0-1,0 0 0,0 1 1,-1-1-1,1-1 1,0 1-1,1 0 0,-1 0 1,0-1-1,0 0 1,2 1-1,11 0 194,-13-1-315,0 1 1,0-1-1,0 0 0,0 0 0,0 0 0,0 0 0,0 0 0,0 0 0,-1-1 0,1 1 0,0 0 0,0-1 0,0 0 1,0 1-1,0-1 0,0 0 0,-1 0 0,1 0 0,0 0 0,-1 0 0,1-1 0,-1 1 0,1 0 0,-1-1 0,0 1 1,1-1-1,-1 1 0,0-1 0,1-2 0,0 2 7,0-1 1,-1 0-1,1 1 1,0-1-1,-1 0 1,0 0-1,0 0 1,0 0 0,0 0-1,0 0 1,-1-1-1,1 1 1,-1 0-1,0 0 1,0 0-1,0-1 1,0 1-1,-1 0 1,1 0-1,-1 0 1,0 0-1,0 0 1,0 0-1,0 0 1,0 0-1,-1 0 1,0 0-1,1 0 1,-1 1-1,0-1 1,0 1-1,0-1 1,-1 1-1,1 0 1,0 0-1,-1 0 1,-3-2-1,4 2-10,-2-1 32,0-1 0,0 1-1,0 0 1,0 0 0,0 0 0,0 1 0,-1-1 0,1 1 0,-1 0-1,0 0 1,0 1 0,0 0 0,0-1 0,0 2 0,0-1 0,0 0-1,0 1 1,-8 1 0,10-1-67,1 1-1,-1 0 0,1 0 1,-1 0-1,1 1 0,0-1 1,-1 1-1,1-1 0,0 1 0,0 0 1,0-1-1,0 1 0,1 0 1,-1 1-1,0-1 0,1 0 1,-1 0-1,1 1 0,0-1 1,-1 3-1,-7 33-2766,9-38 2648,1 1 0,-1 0 0,0 0 0,0-1 0,0 1 0,1 0 0,-1 0 0,0-1 0,1 1 0,-1 0 1,0-1-1,1 1 0,-1 0 0,1-1 0,-1 1 0,1-1 0,0 1 0,-1-1 0,1 1 0,-1-1 0,1 1 1,0-1-1,-1 0 0,1 1 0,0-1 0,0 0 0,-1 0 0,1 1 0,0-1 0,0 0 0,-1 0 0,1 0 0,0 0 1,0 0-1,0 0 0,0 0 0,32-4-3860,-30 4 3617,9-1-1543</inkml:trace>
+  <inkml:trace contextRef="#ctx0" brushRef="#br0" timeOffset="6034.31">2969 429 740,'0'6'8977,"-10"-17"-9040,-1-3 358,0 0 0,1-1 0,0 0 0,1-1-1,1 0 1,0 0 0,1-1 0,-8-30 0,1 16 56,12 28-313,0 0-1,1 0 0,-1 0 0,1 0 1,0-1-1,0 1 0,0-1 0,0 1 1,0 0-1,0-5 0,-4-12 125,5 19-159,-1 0 0,1 1 0,0-1 0,-1 0 0,1 0 0,0 1 0,0-1 0,-1 0 0,1 0 0,0 0 0,0 1 0,0-1 0,0 0 0,0 0 0,0 0 0,0 1 0,0-1 0,0 0 0,1 0 0,-1 0 0,0 1 0,0-1 0,1 0 0,-1 0 0,0 1 0,1-1 0,-1 0 0,1 1 0,-1-1 0,1 1 0,1-2 0,3-7-3,-4 9-1,-1-1 0,0 1 0,0 0 0,1-1-1,-1 1 1,0-1 0,1 1 0,-1 0 0,0 0 0,1-1-1,-1 1 1,1 0 0,-1-1 0,0 1 0,1 0 0,-1 0-1,1 0 1,-1 0 0,1 0 0,-1-1 0,1 1 0,-1 0-1,1 0 1,-1 0 0,1 0 0,-1 0 0,0 0 0,1 0-1,-1 0 1,1 1 0,-1-1 0,1 0 0,-1 0 0,1 0-1,-1 0 1,1 1 0,-1-1 0,0 0 0,1 1 0,27 4-39,48 16 0,-67-18 41,-1 0 0,1 1 0,-1 1 0,1-1 0,-1 1 0,-1 1 0,1-1 0,-1 1 0,10 10 0,21 33 405,-38-49-381,1 1 0,-1 0-1,1-1 1,0 1 0,-1 0 0,1-1 0,-1 1 0,0 0 0,1 0 0,-1-1 0,1 1 0,-1 0 0,0 0 0,0 0 0,1-1 0,-1 1 0,0 0 0,0 0 0,0 0 0,0 0 0,0 0 0,0-1 0,0 1 0,0 0 0,-1 0 0,1 0 0,0 0 0,0-1 0,-1 1 0,1 0-1,-1 0 1,1 0 0,0-1 0,-1 1 0,1 0 0,-1-1 0,0 1 0,1 0 0,-1-1 0,0 1 0,1-1 0,-1 1 0,0-1 0,1 1 0,-1-1 0,0 0 0,0 1 0,0-1 0,1 0 0,-1 1 0,0-1 0,0 0 0,0 0 0,0 0 0,1 0 0,-1 0 0,0 0 0,0 0 0,0 0-1,0 0 1,0 0 0,-1-1 0,-3 1 6,0-1 0,-1 1-1,1-1 1,0 0-1,0 0 1,0-1-1,0 1 1,0-1-1,0 0 1,1 0 0,-9-6-1,-9-1-14,18 8-60,0-1 1,1 1-1,-1-1 1,0 1 0,1-1-1,-1 0 1,1-1 0,-5-3-1,-11-5-1945,10 6-7503</inkml:trace>
+  <inkml:trace contextRef="#ctx0" brushRef="#br0" timeOffset="6710.7">3145 243 1456,'-1'1'563,"-1"0"-1,1 0 0,0 0 1,0 0-1,-1 0 1,1 0-1,0 1 1,0-1-1,0 0 1,1 0-1,-1 1 0,0-1 1,0 2-1,-2 1 1708,4-3-2147,0-1-1,0 0 0,0 0 0,0 0 0,1 0 1,-1 0-1,0 0 0,0 0 0,0 0 0,0-1 1,0 1-1,0 0 0,0-1 0,0 1 1,0-1-1,0 1 0,0-1 0,0 1 0,0-1 1,0 1-1,0-1 0,-1 0 0,1 0 0,0 0 1,0 1-1,-1-1 0,1 0 0,-1 0 0,1 0 1,0 0-1,-1 0 0,0 0 0,1 0 0,0-2 1,-1 1-97,1-1 0,0 1 1,0 0-1,0 0 1,0 0-1,1 0 0,-1 0 1,0 0-1,1 1 0,0-1 1,1-2-1,55-57 257,-36 35-219,-15 20-68,-6 5-64,0 1 1,0-1-1,-1 1 0,1-1 0,0 0 1,-1 1-1,1-1 0,0 0 0,-1 1 0,1-1 1,-1 0-1,1 0 0,-1 0 0,0 0 1,1 1-1,-1-1 0,0 0 0,0 0 1,1 0-1,-1 0 0,0 0 0,0 0 0,0-1 1,0 1-935,0-3-1190</inkml:trace>
+  <inkml:trace contextRef="#ctx0" brushRef="#br0" timeOffset="7049.78">3243 329 1668,'4'18'7423,"-3"-18"-7351,-1 0 1,0 0-1,0 0 1,0 0-1,0 0 1,0 0-1,0 0 1,0-1-1,0 1 1,0 0 0,0 0-1,0 0 1,1 0-1,-1 0 1,0 0-1,0 0 1,0 0-1,0 0 1,0 0 0,0 0-1,0 0 1,1 0-1,-1 0 1,0 0-1,0 0 1,0 0-1,0 0 1,0 0-1,0 0 1,1 0 0,-1 0-1,0 0 1,0 0-1,0 0 1,0 0-1,0 0 1,0 0-1,1 0 1,-1 0 0,0 0-1,0 0 1,0 0-1,0 0 1,0 0-1,0 1 1,0-2 520,30-20 1467,23-16-1538,-42 31-514,-1-1 1,0 0 0,0-1-1,11-11 1,-17 16 1799,2-4-8726,-14 7-252,-2 5 4444</inkml:trace>
+  <inkml:trace contextRef="#ctx0" brushRef="#br0" timeOffset="7974.18">3837 265 1848,'17'6'8787,"-42"-6"-6647,17 0-2093,1 1 0,-1 0-1,1 0 1,-1 1 0,1 0-1,-1 1 1,1-1 0,0 1-1,0 1 1,-7 3 0,14-6-44,-1-1 1,1 0 0,-1 1 0,1-1 0,-1 0 0,1 1-1,-1-1 1,1 1 0,-1-1 0,1 0 0,-1 1 0,1-1-1,0 1 1,-1 0 0,1-1 0,0 1 0,0-1 0,-1 1-1,1-1 1,0 1 0,0 0 0,0-1 0,0 1 0,0-1-1,0 1 1,0 0 0,0-1 0,0 1 0,0 0 0,0-1-1,0 1 1,0 1 0,17 21-6,31 13-186,5-17 165,-47-18 42,0 1 0,0 0-1,0 0 1,0 0-1,-1 0 1,1 1-1,0 0 1,-1 0 0,0 1-1,0-1 1,6 6-1,-11-9 15,0 1-1,1-1 0,-1 0 1,0 1-1,1-1 0,-1 1 1,0-1-1,0 0 0,1 1 0,-1-1 1,0 1-1,0-1 0,0 1 1,1-1-1,-1 0 0,0 1 1,0-1-1,0 1 0,0-1 1,0 1-1,0-1 0,0 1 1,0-1-1,0 1 0,0-1 1,0 1-1,0-1 0,-1 1 1,1-1-1,0 1 0,0-1 1,0 1-1,-1-1 0,1 0 1,-1 1-1,-17 9 621,-21-4-268,34-7-455,-9-1-181,-1-1 1,1 0-1,0-1 0,0-1 1,-17-8-1,29 12-697,-5 1-2124,7 0 2957,-1 0 0,1 0 0,0 0 0,0 0 0,0-1 0,0 1 0,0 0 0,0 0 0,-1 0 0,1 0 0,0 0 0,0 0 0,0 0 0,0 0 0,0 0 0,0 0 0,0 0 0,0-1 0,-1 1 0,1 0 0,0 0 0,0 0 0,0 0 0,0 0 0,0 0 0,0 0 0,0-1 0,0 1 0,0 0 0,0 0 0,0 0 0,0 0 0,0 0 0,0-1 0,0 1 0,0 0 0,0 0 0,0 0 0,0 0 0,0 0 0,0 0 0,0-1 0,0 1 0,0 0 0,0 0 0,0 0 0,0 0 0,1 0 0,-1 0 0,0 0 0,0-1 0,0 1 0,0 0 0,0 0 0,0 0 0,0 0 0,0 0 0,1 0 0,-1 0 0,0 0 0,8-5-2139</inkml:trace>
+  <inkml:trace contextRef="#ctx0" brushRef="#br0" timeOffset="8489.09">4004 381 1876,'1'17'4496,"0"-13"-4162,-1 0 1,0 0 0,0 0 0,0 0 0,0 0-1,0 0 1,-1 0 0,0 0 0,0 0 0,0 0 0,0 0-1,0 0 1,-3 4 0,4-7-326,-1 1-1,0 0 1,1-1 0,0 1-1,-1 0 1,1 0 0,0-1 0,0 1-1,0 0 1,0 0 0,0 0-1,0-1 1,1 1 0,-1 0-1,1 0 1,-1-1 0,1 1 0,-1 0-1,1-1 1,0 1 0,0-1-1,0 1 1,2 2 0,11 7-150,8 7 140,-21-17 1,0-1 1,0 0-1,0 0 0,0 1 0,-1-1 0,1 0 1,0 0-1,0 0 0,0 0 0,0 0 0,0 0 1,0 0-1,0 0 0,-1 0 0,1-1 0,0 1 1,0 0-1,0 0 0,0-1 0,-1 1 1,1-1-1,0 1 0,0-1 0,-1 1 0,1-1 1,0 1-1,-1-1 0,1 0 0,1-1 0,23-19-46,-21 19 49,-2 1 0,1-1 0,0 0-1,0 0 1,0 0 0,-1-1 0,1 1 0,-1-1-1,0 1 1,0-1 0,0 0 0,0 0 0,0 0-1,-1 0 1,1 0 0,1-6 0,-22-20-302,13 25 281,-1 0 1,1 0-1,-1 0 0,0 1 1,0 0-1,-12-3 0,-18-9 89,22 10 89,11 4 199,10 0-182,-5 1-122,27-1 78,-8-3-189,-19 3 50,0-1 1,0 1-1,0 0 1,1 0-1,-1-1 0,0 1 1,0-1-1,-1 1 1,1-1-1,0 1 1,0-1-1,-1 1 0,1-1 1,-1 0-1,1 1 1,-1-1-1,0 0 1,0 1-1,0-1 1,0 0-1,0 1 0,0-1 1,0 0-1,0 0 1,-2-2-1,2-2 15,0 1 0,0-1 0,-1 1 0,0 0 0,0 0 0,-1-1-1,-2-7 1,3 13-7,1 0 0,-1-1 0,1 1 0,-1 0 0,1-1 0,0 1-1,-1-1 1,1 1 0,-1-1 0,1 1 0,0-1 0,-1 1 0,1-1-1,0 1 1,0-1 0,0 1 0,-1-1 0,1 0 0,0 1 0,0-1-1,0 1 1,0-1 0,0 0 0,0 1 0,0-1 0,0 1 0,0-1-1,0 1 1,0-1 0,0 0 0,1 1 0,-1-1 0,0 1 0,0-1 0,1 1-1,-1-1 1,0 1 0,1-1 0,-1 1 0,0-1 0,1 1 0,-1-1-1,1 1 1,-1 0 0,1-1 0,-1 1 0,1 0 0,-1-1 0,1 1-1,31-9-22,-26 8 6,4-1-97,0 0 0,0 1 0,0 0 0,1 0-1,-1 1 1,0 1 0,1 0 0,-1 0 0,0 1 0,0 0 0,11 4 0,-19-5-904,-12-7-7596</inkml:trace>
+  <inkml:trace contextRef="#ctx0" brushRef="#br0" timeOffset="9127.96">4600 532 1540,'7'15'3258,"-7"-14"-3099,0 0 0,0-1 0,0 1 0,1-1 1,-1 1-1,0-1 0,0 1 0,0-1 0,1 1 1,-1-1-1,0 1 0,0-1 0,1 1 0,-1-1 1,0 1-1,1-1 0,-1 0 0,1 1 0,-1-1 1,0 1-1,1-1 0,-1 0 0,1 0 0,-1 1 1,1-1-1,-1 0 0,1 0 0,-1 1 0,2-1 1,0 0 340,-4-9 10,1 1 1,-1 0 0,0-1 0,-1 1-1,0 0 1,-1 0 0,-7-14 0,-12-30 468,12 21-597,8 23-307,0 0 0,0 0 0,1-1 0,0 1 0,1 0 0,-2-17 0,3 8-61,0 8-5,-1 0-1,2 0 0,-1-1 1,1 1-1,1 0 0,4-17 1,-5 24-8,0 0 0,0 0 0,1 0 0,-1 0 0,0 0 1,1 1-1,0-1 0,-1 0 0,1 1 0,0-1 0,0 1 0,0 0 1,0-1-1,0 1 0,0 0 0,0 0 0,0 1 0,0-1 1,0 0-1,1 1 0,-1-1 0,0 1 0,1 0 0,-1-1 1,0 1-1,0 0 0,1 1 0,-1-1 0,0 0 0,1 1 0,-1-1 1,4 2-1,5 2 5,0-1 0,-1 2 1,1-1-1,-1 1 0,0 1 1,0 0-1,-1 0 0,0 1 0,0 0 1,0 1-1,-1 0 0,0 0 1,11 16-1,-17-21-3,-2-3 6,0 1-1,0 0 1,0-1-1,0 1 1,0-1-1,0 1 1,0-1-1,-1 1 1,1 0 0,0-1-1,0 1 1,-1-1-1,1 1 1,0-1-1,-1 1 1,1-1-1,0 1 1,-1-1-1,1 0 1,-1 1 0,1-1-1,-1 1 1,1-1-1,-1 0 1,1 0-1,-1 1 1,1-1-1,-1 0 1,0 0-1,1 0 1,-1 1 0,1-1-1,-1 0 1,0 0-1,1 0 1,-1 0-1,1 0 1,-1 0-1,-1-1 1,-29 4 161,-15-18-183,27 10-440,1-1 0,0-1-1,-17-9 1,26 11-806,8 4 959,0 1-1,-1 0 1,1-1 0,0 1 0,0-1-1,0 1 1,1-1 0,-1 1 0,0-1-1,0 0 1,0 1 0,0-1 0,1 0-1,-1 0 1,0 0 0,1 0 0,-1 0-1,0 1 1,1-1 0,-1 0 0,1 0-1,0 0 1,-1-1 0,1 1 0,0 0-1,-1 0 1,1 0 0,0 0 0,0 0-1,0-2 1</inkml:trace>
+  <inkml:trace contextRef="#ctx0" brushRef="#br0" timeOffset="9483.43">5038 126 308,'-30'-8'6412,"28"6"-6170,-1 1 0,0 0-1,0 0 1,0 0 0,0 0 0,0 0 0,0 1 0,0-1 0,0 1 0,0 0 0,0 0 0,0 0-1,-1 0 1,-2 1 0,-1 1-74,0 0 1,0 0-1,1 1 0,-1-1 0,0 2 0,1-1 0,0 1 0,0 0 1,0 0-1,0 0 0,0 1 0,1 0 0,0 0 0,0 0 1,0 1-1,1 0 0,0 0 0,0 0 0,1 0 0,-1 1 0,1-1 1,0 1-1,1 0 0,-2 8 0,-4 6 36,6-18-173,1 1-1,-1 0 1,1-1-1,0 1 1,0 0 0,0 0-1,1 0 1,-1 5-1,-2 21 201,2-26-195,0 0 0,1 0 1,0 1-1,0-1 1,0 0-1,0 0 1,0 0-1,1 0 1,1 6-1,3 5 157,0 0 0,0 0 0,13 22 0,-16-33-167,0-1-1,1 1 1,-1-1-1,1 1 1,0-1 0,0 0-1,0 0 1,0 0-1,0 0 1,1-1 0,-1 1-1,1-1 1,0 0-1,-1 0 1,1 0 0,0-1-1,8 3 1,7 1 11,-17-4-37,0 0 0,0 0 1,-1-1-1,1 1 1,0-1-1,0 0 0,0 1 1,-1-1-1,1 0 0,0 0 1,0 0-1,0 0 1,0 0-1,0-1 0,-1 1 1,1 0-1,0-1 0,0 0 1,0 1-1,2-3 1,18-3-122,9-4-475,-30 10 411,0-1 0,0 1-1,0-1 1,0 1 0,0-1 0,-1 0 0,1 1-1,0-1 1,0 0 0,0 1 0,-1-1 0,1 0-1,-1 0 1,1 0 0,0 0 0,-1 0 0,0 0-1,1 0 1,-1 0 0,1 0 0,-1 0 0,0 0-1,0 0 1,0-2 0,10-30-8694,-10 22 6473</inkml:trace>
+  <inkml:trace contextRef="#ctx0" brushRef="#br0" timeOffset="9858.36">5127 469 1160,'5'31'4978,"-1"-20"-2689,-3-15 1297,-2-2-3284,-1 0 0,1 0 0,-1 1 1,0-1-1,-6-9 0,-4-12 221,-5-18-108,13 37-414,0-1 1,1 0-1,-1 0 1,2 0-1,0 0 1,-2-13-1,4 20-2,0 0 0,0 0 0,0 0 0,0 0 0,0 0 0,0 1 0,1-1 1,-1 0-1,1 0 0,0 0 0,-1 1 0,1-1 0,0 0 0,0 1 0,0-1 0,0 1 0,0-1 0,0 1 0,1-1 0,-1 1 0,0 0 0,1-1 0,-1 1 1,1 0-1,0 0 0,-1 0 0,1 1 0,0-1 0,-1 0 0,1 0 0,0 1 0,2-1 0,6-1 10,-1 2 0,1-1-1,-1 1 1,1 0 0,12 3 0,8-1 41,-21-2-56,-1 2-1,1-1 1,0 1 0,-1 0-1,13 6 1,4 0 39,-20-6-25,-1 0 1,1 0 0,-1 0 0,0 1 0,0 0-1,0 0 1,0 0 0,-1 0 0,1 1 0,-1 0-1,0-1 1,0 1 0,0 0 0,-1 0 0,1 1-1,-1-1 1,0 1 0,0-1 0,-1 1 0,3 7-1,-5-10 3,0-1-1,1 0 1,-1 1-1,0-1 0,0 0 1,0 0-1,0 0 0,0 1 1,0-1-1,0 0 1,0 0-1,0 0 0,-1-1 1,1 1-1,0 0 1,-1 0-1,1-1 0,0 1 1,-1-1-1,1 1 0,-1-1 1,1 0-1,-1 1 1,1-1-1,-1 0 0,1 0 1,-1 0-1,1 0 0,-2 0 1,-47-1 73,32-1-204,3 0-224,0 0 1,0 0-1,0-2 0,0 0 0,1 0 0,-16-8 1,29 11-15,-1 0 1,1 0 0,-1 0 0,1 0-1,0 0 1,0 0 0,-1-1 0,1 1-1,0-1 1,0 1 0,0 0 0,0-1-1,1 0 1,-1 1 0,0-1 0,1 1-1,-1-1 1,1 0 0,-1 0 0,1 1-1,0-1 1,0 0 0,0 0 0,0 1-1,0-1 1,1-3 0,-1-1-1872</inkml:trace>
+  <inkml:trace contextRef="#ctx0" brushRef="#br0" timeOffset="10197.73">5371 99 224,'-5'-3'6178,"-6"-4"-2974,57 39-550,-39-25-2598,0-1 0,1 0 0,0 0 0,0-1 0,0 0 0,14 6 0,-13-6 56,0-1 1,-1 1-1,1 0 1,-1 1-1,0 0 0,11 11 1,18 20 562,-29-31-523,-1 0-1,0 1 1,0 0-1,-1 0 1,0 1-1,0-1 1,-1 1-1,0 0 0,-1 1 1,1-1-1,-1 1 1,3 12-1,-4-7-7,0-1 0,-1 1 0,0 0-1,-1 0 1,-1 0 0,0 0-1,-4 23 1,3-32-128,-1 1 1,1-1-1,-1 1 0,-1-1 0,1 0 1,-1 1-1,1-1 0,-2-1 0,1 1 0,0 0 1,-1-1-1,0 0 0,0 0 0,0 0 1,-1 0-1,1-1 0,-1 1 0,0-1 1,0 0-1,0-1 0,-7 4 0,2-2-112,-1 0 1,1-1-1,0 0 0,-1-1 0,1 0 0,-1-1 0,0 0 0,0-1 0,1 0 0,-1 0 1,0-1-1,0 0 0,1-1 0,-1-1 0,-18-6 0,29 9 80,-5-1-403,0-1 0,0 0 0,0 0 0,0-1 0,1 1-1,-1-1 1,-3-3 0,6 4-19,1 0 0,-1 0-1,1 0 1,-1-1-1,1 1 1,0 0 0,0-1-1,0 1 1,0 0 0,1-1-1,-1 1 1,1-1-1,-1 1 1,1-1 0,0 1-1,0-1 1,0-2-1,0-11-2065</inkml:trace>
+  <inkml:trace contextRef="#ctx0" brushRef="#br0" timeOffset="11608.6">5966 539 28,'-9'11'8824,"9"-10"-8464,-1-1 1,0 1-1,0-1 1,1 1-1,-1-1 1,0 1-1,1 0 1,-1-1-1,1 1 0,-1 0 1,1-1-1,-1 1 1,1 0-1,-1-1 1,1 1-1,0 0 1,-1 0-1,1 0 1,0-1-1,0 2 1,0-1 153,1-17-281,4 4-227,-2 0 0,0 0 0,0-1 0,1-14 1,-2 14-14,0 0 1,0 1 0,1-1 0,6-14 0,4-12 63,-6 44-40,0 1 0,-1 0 0,1 0 0,-1 1 1,-1 0-1,1 0 0,-1 0 0,4 10 0,10 10 4,2 18-4,-18-39-27,-1 1 0,1 0 0,0-1 0,1 0 0,0 0 0,6 9 0,-9-14 9,-1 0-1,1 0 1,0 0 0,0 0-1,-1 0 1,1-1-1,0 1 1,0 0 0,0 0-1,0-1 1,0 1-1,0 0 1,0-1-1,1 1 1,-1-1 0,0 0-1,0 1 1,0-1-1,0 0 1,1 0 0,-1 1-1,0-1 1,0 0-1,0 0 1,1 0 0,-1-1-1,0 1 1,0 0-1,2-1 1,-1 0 18,0-1 0,0 1 1,0-1-1,0 0 0,-1 1 0,1-1 1,0 0-1,-1 0 0,1 0 0,-1-1 1,0 1-1,0 0 0,2-4 0,1-5 54,0-1 0,-1 0 0,0 1 0,-1-1 0,0 0 0,0-15 0,7-27-351,-9 54 231,-1 0 0,1 0 0,0 0 0,-1 0 0,1 0 0,-1 0 0,1-1 0,0 1 0,-1 0 0,1 0 0,-1 0 0,1 0 0,0 0 0,-1-1 0,1 1 0,-1 0 0,1 0 0,0-1 0,-1 1 0,1 0 0,0 0 0,0-1 0,-1 1 0,1 0 0,0-1 0,0 1 0,-1 0 0,1-1 0,0 1 0,0-1-1,0 1 1,0 0 0,-1-2 0,1 0-4360</inkml:trace>
+  <inkml:trace contextRef="#ctx0" brushRef="#br0" timeOffset="11947.56">6327 533 216,'0'2'255,"0"-1"0,0 1 0,0 0 0,0-1 0,0 1 0,0-1 1,0 1-1,1-1 0,-1 1 0,1-1 0,-1 1 0,1-1 0,-1 1 0,1-1 0,0 0 0,-1 1 0,1-1 0,0 0 0,0 0 0,0 0 1,0 1-1,0-1 0,1 0 0,-1 0 0,0 0 0,0-1 0,1 1 0,-1 0 0,0 0 0,1-1 0,-1 1 0,1-1 0,-1 1 0,1-1 1,-1 0-1,1 1 0,1-1 0,-1 0-152,0 0 0,1-1 0,-1 1 0,0-1 0,0 1 0,1-1 0,-1 0 1,0 1-1,0-1 0,0 0 0,0 0 0,0-1 0,-1 1 0,1 0 0,0-1 0,0 1 0,-1-1 1,1 0-1,-1 1 0,1-1 0,-1 0 0,0 0 0,2-4 0,-1 2 16,0-1 0,0 0 0,-1 0 0,0 0 0,0 0 0,0 0 0,-1 0-1,0 0 1,0 0 0,0 0 0,0 0 0,-1 0 0,0 0 0,0 0 0,0 0 0,-1 0 0,1 0 0,-1 0-1,-1 1 1,1-1 0,0 1 0,-1-1 0,0 1 0,0 0 0,0 0 0,-1 0 0,1 1 0,-1-1 0,0 1-1,0 0 1,0 0 0,-1 0 0,1 1 0,-1-1 0,1 1 0,-7-2 0,6 4-79,0 0 1,0 0 0,0 1-1,0 0 1,0 0-1,0 0 1,0 0-1,0 1 1,0 0-1,0 0 1,1 0 0,-1 0-1,1 1 1,0 0-1,0 0 1,-6 5-1,9-7-66,0 1-1,1-1 1,-1 0-1,0 1 0,1-1 1,-1 1-1,1-1 1,0 1-1,-1-1 1,1 1-1,0-1 0,0 1 1,0-1-1,0 1 1,0-1-1,0 1 1,0-1-1,1 1 0,-1-1 1,1 1-1,-1-1 1,1 0-1,0 3 1,17 25-4382,-16-28 3992,-1 0 0,1 0 1,0-1-1,-1 1 0,1 0 0,0-1 0,-1 1 1,1-1-1,0 0 0,0 1 0,0-1 0,-1 0 0,1 0 1,0 0-1,0-1 0,2 1 0,5-1-1792,1 1-38</inkml:trace>
+  <inkml:trace contextRef="#ctx0" brushRef="#br0" timeOffset="12287.84">6514 522 2112,'7'5'2380,"8"3"1863,-14-8-4192,-1 0-1,1-1 0,-1 1 0,1 0 0,-1-1 0,1 1 1,-1-1-1,1 1 0,-1-1 0,0 1 0,1-1 0,-1 1 1,1-1-1,-1 0 0,0 1 0,0-1 0,1 1 0,-1-1 1,0 0-1,0 1 0,0-1 0,0 0 0,0 1 0,0-1 1,0 0-1,0 1 0,0-1 0,0 0 0,0 1 0,0-1 1,0 0-1,-1 0 0,1-141 2920,1 140-2963,-1 0-1,0 0 1,1 1 0,-1-1-1,1 0 1,-1 0-1,1 0 1,0 1-1,0-1 1,0 0 0,0 1-1,2-3 1,-3 4-8,0-1 0,1 1 1,-1-1-1,0 1 0,1 0 0,-1-1 1,0 1-1,1-1 0,-1 1 0,1 0 1,-1-1-1,0 1 0,1 0 1,-1 0-1,1-1 0,-1 1 0,1 0 1,-1 0-1,1 0 0,0 0 0,-1 0 1,1 0-1,-1-1 0,1 1 0,-1 0 1,1 0-1,-1 1 0,1-1 1,-1 0-1,1 0 0,0 0 0,-1 0 1,1 0-1,-1 1 0,1-1 0,-1 0 1,0 0-1,1 1 0,-1-1 0,1 0 1,-1 1-1,1 0 0,42 30-11,-9-8-8,12 7 535,-44-29-396,0 0-1,0 0 1,0 0 0,1 0 0,-1-1-1,0 1 1,1-1 0,-1 1-1,1-1 1,-1 0 0,1 0-1,-1 0 1,0 0 0,1 0 0,-1-1-1,1 1 1,-1-1 0,0 1-1,4-2 1,-4-1-49,0 0-1,0 0 1,-1 0 0,1-1-1,-1 1 1,0 0-1,0 0 1,0-1 0,0 1-1,0-1 1,-1 1-1,0-1 1,1 1 0,-1-1-1,-1-3 1,5-24 71,-7-1 66,-2 4-1245,-1 15-581</inkml:trace>
+  <inkml:trace contextRef="#ctx0" brushRef="#br0" timeOffset="12862.52">7148 242 572,'0'4'15614,"0"-3"-14519,10 153 195,-1-59-1177,-18-114-6169,-13-29 1120,20 38 4264,-13-41-3088,5 30 2144</inkml:trace>
+  <inkml:trace contextRef="#ctx0" brushRef="#br0" timeOffset="13207.3">7041 226 908,'-8'-11'11440,"28"9"-8745,19 3-410,9 2-1580,-40-3-619,0 0 1,0 0-1,0 1 0,0 0 0,0 0 1,13 5-1,64 16 341,-17 0-563,-58-5-2088,-9-14-1922</inkml:trace>
+  <inkml:trace contextRef="#ctx0" brushRef="#br0" timeOffset="13643.45">7402 325 476,'-10'40'8182,"8"-36"-7660,0 1 0,1 0 0,0 0 0,-1 0-1,1 0 1,0 9 0,1-3 25,0-8-484,-1 0 0,1-1 1,0 1-1,0-1 0,0 1 0,0 0 1,1-1-1,-1 1 0,1-1 0,0 1 1,0-1-1,-1 1 0,2-1 0,-1 0 1,1 3-1,5 7 49,-7-11-101,1 0 1,-1 0-1,1 0 0,-1 0 0,1 0 1,0 0-1,-1 0 0,1 0 1,0 0-1,0-1 0,0 1 1,-1 0-1,1 0 0,0-1 0,0 1 1,0 0-1,0-1 0,2 1 1,1 2 21,0-2 0,0 1 0,0 0 0,0-1 0,0 0 0,0 0 0,1 0 0,-1 0 0,0-1 1,1 1-1,-1-1 0,0 0 0,1-1 0,-1 1 0,0-1 0,1 0 0,6-2 0,-9 2-69,1 0-1,-1 0 1,1 0 0,-1-1-1,0 1 1,1-1-1,-1 0 1,0 1 0,0-1-1,0 0 1,0 0 0,0-1-1,-1 1 1,1 0-1,-1 0 1,1-1 0,-1 1-1,0-1 1,0 1-1,0-1 1,0 0 0,0 1-1,-1-1 1,1 0-1,-1 0 1,0 1 0,0-5-1,1 5-210,-1-1-1,-1 0 1,1 0-1,0 0 1,-1 0-1,1 1 1,-1-1-1,0 0 0,0 1 1,0-1-1,0 0 1,0 1-1,-1-1 1,1 1-1,-1 0 1,0-1-1,1 1 1,-1 0-1,-4-3 1,1 1 160,-1 1 0,1 0 0,-1 0 1,0 0-1,-1 1 0,1-1 0,-8 0 1,0-2 495,6 3 184,0-1 1,0 1 0,-1 1 0,-12-2 324,32-8 733,22 1-1029,-31 9-618,-1 1 0,1-1 1,-1 1-1,1-1 0,-1 0 0,0 0 0,1 0 0,-1 0 1,0 0-1,0 0 0,0 0 0,1 0 0,-1 0 0,0 0 0,0-1 1,-1 1-1,1 0 0,0-1 0,0-1 0,9-20 28,-11 20-52,0 1 0,0-1-1,0 0 1,0 0 0,0 1-1,-1-1 1,1 1 0,-1-1-1,0 1 1,0 0-1,0-1 1,0 1 0,0 0-1,0 0 1,-1 0 0,1 1-1,-1-1 1,1 1 0,-1-1-1,1 1 1,-1 0 0,-3-1-1,4 2 17,-5-8 95,7 7-86,-1 1 1,0-1 0,0 1-1,0-1 1,0 0-1,1 0 1,-1 1-1,0-1 1,0 0-1,1 0 1,-1 0 0,1 0-1,-1 0 1,1 0-1,-1 0 1,1 0-1,0 0 1,-1 0-1,1 0 1,0-2 0,0 2 0,-1 0 1,1-1 0,1 1-1,-1-1 1,0 1 0,0-1-1,0 1 1,1 0 0,-1-1 0,1 1-1,-1 0 1,1-1 0,-1 1-1,1 0 1,0 0 0,0 0-1,0-1 1,-1 1 0,1 0 0,0 0-1,0 0 1,0 0 0,1 1-1,-1-1 1,0 0 0,0 0-1,0 1 1,1-1 0,-1 0 0,0 1-1,1-1 1,-1 1 0,0 0-1,4-1 1,4 1-336,0-1 0,1 2 0,-1-1 0,17 4 0,17 1-5957,-33-4 4002,0 3-86</inkml:trace>
+  <inkml:trace contextRef="#ctx0" brushRef="#br0" timeOffset="13984.17">7685 479 1620,'0'-1'176,"0"1"0,-1 0 0,1 0-1,0 0 1,0-1 0,-1 1 0,1 0 0,0 0-1,0 0 1,-1 0 0,1 0 0,0 0 0,0 0-1,-1 0 1,1-1 0,0 1 0,-1 0 0,1 0-1,0 0 1,0 0 0,-1 0 0,1 1 0,0-1-1,-1 0 1,1 0 0,0 0 0,0 0 0,-1 0-1,1 0 1,0 0 0,0 0 0,-1 1 0,1-1-1,0 0 1,0 0 0,0 0 0,-1 1 0,1-1-1,0 0 1,0 0 0,0 0 0,0 1 0,-1-1-1,1 0 1,0 0 0,0 1 0,0-1 0,0 0-1,0 0 1,0 1 0,-16-29 2614,15 26-2436,-2-5-57,1 1 0,0-1-1,0 0 1,0 0 0,1 0 0,0 0-1,1-1 1,-1 1 0,1 0 0,2-14 0,-1-4-66,-1 23-238,0-1 0,0 1 0,0 0 0,1 0 0,-1 0 0,1 0 0,-1 0 1,1 0-1,0 0 0,0 0 0,0 0 0,0 1 0,0-1 0,0 0 1,0 0-1,1 1 0,-1-1 0,0 1 0,1-1 0,0 1 0,-1 0 0,1-1 1,0 1-1,0 0 0,-1 0 0,1 0 0,0 1 0,0-1 0,0 0 0,0 1 1,0-1-1,0 1 0,0 0 0,0-1 0,4 1 0,2 0 18,0 0 1,0 1-1,0 0 0,0 0 0,-1 1 0,1-1 1,14 7-1,-19-7-13,-1 1 0,1-1-1,-1 1 1,0-1 0,1 1 0,-1 0 0,0 0 0,0 0 0,0 0 0,0 0 0,-1 0-1,1 1 1,0-1 0,-1 0 0,0 1 0,1 0 0,-1-1 0,0 1 0,-1 0 0,1-1-1,0 1 1,-1 0 0,1 0 0,-1 0 0,0 4 0,3 2 13,-5 0-26,-11 23-38,11-29 53,-1 1 1,1 0-1,0 0 0,0 1 0,1-1 0,-1 0 0,1 1 0,-1 5 1,4-8 3,1 0 1,1 0-1,-1-1 0,0 1 1,0-1-1,1 1 1,-1-1-1,0 0 1,1 0-1,4 0 1,13-6-282,-20 5 74,1 0 0,-1 0 0,1-1 0,-1 1 0,1 0 0,-1-1 0,1 1 0,-1-1 0,1 1-1,-1-1 1,0 0 0,1 0 0,-1 1 0,0-1 0,0 0 0,2-1 0,26-14-7403,-27 15 5938,-1 1-75,8 0-58</inkml:trace>
+  <inkml:trace contextRef="#ctx0" brushRef="#br0" timeOffset="14342.81">7968 499 1140,'0'1'225,"0"0"-1,0-1 1,0 1-1,0-1 1,0 1-1,0 0 1,0-1-1,0 1 1,0 0-1,0-1 1,0 1-1,0-1 1,1 1-1,-1-1 1,0 1-1,0 0 1,1-1-1,-1 1 1,0-1-1,1 1 1,-1-1-1,1 0 1,-1 1-1,0-1 1,1 1-1,-1-1 1,1 0-1,-1 1 1,1-1-1,-1 0 1,2 1-1,-2-1-72,1-1 0,-1 0-1,1 1 1,-1-1 0,0 1 0,1-1-1,-1 0 1,0 1 0,0-1 0,1 1-1,-1-1 1,0 0 0,0 1 0,0-1-1,0 0 1,0 1 0,0-1 0,0 0-1,0 1 1,0-1 0,0 0 0,0 1-1,0-1 1,-1 0 0,1 1 0,0-1-1,0 0 1,-1 1 0,1-1 0,0 1-1,-1-1 1,1 1 0,-1-1 0,0 0-1,-25-87 3176,24 70-3056,2 17-261,0 1 0,0-1 0,0 0 0,0 0 0,0 0 1,0 0-1,0 1 0,0-1 0,0 0 0,0 0 0,-1 0 0,1 1 1,0-1-1,-1 0 0,1 0 0,0 1 0,-1-1 0,1 0 0,-1 0 1,1 1-1,-1-1 0,1 1 0,-1-1 0,-1 0 0,2 1-9,0 0 0,0 0 0,0-1-1,0 1 1,-1 0 0,1 0 0,0 0 0,0 0-1,0 0 1,0 0 0,-1 0 0,1 0 0,0 0-1,0 0 1,0 0 0,0-1 0,0 1 0,0 0-1,-1 0 1,1 0 0,0 0 0,0 0-1,0-1 1,0 1 0,0 0 0,0 0 0,0 0-1,0 0 1,0 0 0,0-1 0,0 1 0,0 0-1,0 0 1,0 0 0,0-1 0,0 1 0,0 0-1,0 0 1,0 0 0,0 0 0,0-1-1,0 1 1,0 0 0,0 0 0,0 0 0,0 0-1,0 0 1,0-1 0,0 1 0,0 0 0,1 0-1,-1 0 1,0 0 0,0 0 0,0-1 0,0 1-1,16-6-5,30-1-33,-37 6 56,5-2-14,0 0 1,0 0 0,-1-1 0,1-1-1,23-11 1,10 0 29,-46 15-44,1 1-16,-2 0 35,0 1 0,-1-1 0,1 0 0,0 0 0,0 1 0,0-1 0,0 0 0,-1 0 0,1 1 0,0-1 1,0 0-1,0 0 0,0 1 0,0-1 0,0 0 0,0 1 0,0-1 0,0 0 0,0 0 0,0 1 0,0-1 0,0 0 1,0 1-1,0-1 0,1 0 0,-1 0 0,0 1 0,0-1 0,0 0 0,0 0 0,0 1 0,1-1 0,-1 0 0,0 0 0,0 1 1,0-1-1,1 0 0,-1 0 0,0 0 0,0 1 0,1-1 0,-1 0 0,0 0 0,0 0 0,1 0 0,-1 0 0,0 0 1,1 0-1,-1 0 0,0 0 0,0 0 0,1 0 0,-1 0 0,0 0 0,1 0 0,-1 0 0,1 0 0,-3 4 19,0-1-1,1 0 1,-1 1-1,1-1 1,0 1 0,0 0-1,1-1 1,-1 1-1,1 0 1,0 0-1,0 7 1,-6 32-7,5-39-48,0 0 1,0 0 0,1 0 0,-1 0-1,1 0 1,0 0 0,0 0-1,1 0 1,-1 1 0,1-1-1,0 0 1,0 0 0,0 0 0,0 0-1,4 6 1,0-2-110,-5-7-185,0-1 1,0 0-1,0 1 1,0-1 0,0 0-1,0 0 1,1 1-1,-1-1 1,0 0 0,0 0-1,0 1 1,0-1-1,1 0 1,-1 0 0,0 1-1,0-1 1,0 0-1,1 0 1,-1 0-1,0 1 1,1-1 0,-1 0-1,0 0 1,0 0-1,1 0 1,-1 0 0,0 0-1,1 0 1,-1 0-1,0 0 1,0 0 0,1 1-1,-1-1 1,1-1-1,7-2-1631,2-2-74,-1 5-18</inkml:trace>
+  <inkml:trace contextRef="#ctx0" brushRef="#br0" timeOffset="14686.87">8300 495 596,'2'1'350,"-1"0"1,1 0-1,-1 0 1,0 0-1,1 1 0,-1-1 1,0 0-1,0 1 0,0-1 1,0 1-1,0-1 1,1 3-1,9 9 2608,-10-12-534,-2-35 1534,-2 26-3385,-3-6-70,1 0 1,1-1-1,0 0 0,-2-22 1,6 31-320,-1 1 1,0-1-1,0 1 0,0 0 0,-1-1 1,-2-5-1,-3-14-3371,5 6-7281</inkml:trace>
+  <inkml:trace contextRef="#ctx0" brushRef="#br0" timeOffset="15045.58">8388 473 568,'2'3'6105,"2"-6"-4163,-3 2-1876,-1 1 0,0-1 1,1 1-1,-1-1 0,0 0 1,1 0-1,-1 1 0,0-1 1,0 0-1,0 1 0,0-1 0,0 0 1,0 0-1,0 1 0,0-1 1,0 0-1,0 0 0,0 1 1,0-1-1,0 0 0,-1 0 1,-3-13 719,0 1 1,1 0 0,0-1 0,1 0 0,0-16 0,2-32 1186,30 83-1955,-17-8-61,0-1 0,-1 2-1,18 24 1,-23-30 134,0 0 1,1-1-1,0 0 1,0-1 0,0 1-1,13 5 1,-21-11-70,1-1 1,-1 0 0,1 1-1,0-1 1,-1 0 0,1 1-1,0-1 1,0 0-1,-1 0 1,1 0 0,0 0-1,0 0 1,-1 1 0,1-1-1,0-1 1,-1 1 0,1 0-1,0 0 1,0 0 0,-1 0-1,1 0 1,0-1 0,-1 1-1,1 0 1,0 0 0,-1-1-1,1 1 1,0-1 0,-1 1-1,1-1 1,-1 1 0,1-1-1,-1 1 1,1-1 0,-1 1-1,1-1 1,-1 1-1,1-1 1,-1 0 0,0 1-1,1-2 1,9-35 437,-7 24-261,-4 6-168,1 1 1,-1-1-1,0 1 0,-1 0 1,1 0-1,-1 0 1,-1 0-1,1 0 0,-1 0 1,-3-6-1,2 4-31,-2-6 30,4 10-471,1-1 1,-1 1-1,1 0 1,-1 1-1,-1-1 1,1 0-1,0 0 0,-1 1 1,-3-4-1,5 2-2313,10 4-8957</inkml:trace>
+  <inkml:trace contextRef="#ctx0" brushRef="#br0" timeOffset="15388.77">8642 391 516,'19'26'4544,"-16"-22"-3835,-1 0 1,1 0-1,0 0 1,0 0-1,0-1 1,1 1-1,3 2 1,-6-6-577,0 0 0,0 0 0,0 0 1,-1 0-1,1 0 0,0 0 0,0 0 0,0-1 1,0 1-1,-1 0 0,1-1 0,0 1 0,0 0 1,-1-1-1,1 1 0,0-1 0,-1 1 1,1-1-1,0 1 0,-1-1 0,1 0 0,-1 1 1,1-1-1,-1 0 0,1 1 0,-1-1 1,1 0-1,-1 0 0,0 1 0,1-1 0,-1 0 1,0 0-1,0-1 0,10-30 1360,-20-27-606,8 48-824,-1 1-1,1 0 0,0-20 1,1 27-39,2 0 0,-1 0 0,0 0 0,0 0 0,1 0 0,0 0 0,0 1 1,0-1-1,0 0 0,0 1 0,0-1 0,3-3 0,-3 5-19,0 0 1,0 0-1,0 0 1,0 0-1,0 0 1,0 0-1,0 0 1,0 0-1,1 1 1,-1-1-1,0 1 1,0-1-1,1 1 1,-1-1-1,1 1 1,-1 0-1,0-1 1,1 1-1,-1 0 1,1 0-1,-1 0 1,0 0-1,1 0 1,-1 1-1,1-1 1,-1 0-1,2 1 1,7 3 52,-1 1-1,0-1 1,0 1 0,-1 1 0,1 0 0,-1 0 0,0 1 0,-1-1 0,0 2 0,0-1-1,0 1 1,-1 0 0,9 15 0,21 24 62,-29-39-228,0 1 0,-1 0 0,0 0-1,0 0 1,-1 1 0,0 0 0,-1 0 0,0 0 0,0 1 0,2 14 0,-6-24-23,-1 0 1,1-1-1,0 1 0,-1 0 1,1-1-1,-1 1 0,1-1 1,-1 1-1,1-1 0,-1 1 1,0-1-1,1 1 0,-1-1 1,1 0-1,-1 1 0,0-1 1,0 0-1,1 1 0,-1-1 1,0 0-1,1 0 0,-1 0 1,0 0-1,0 0 0,1 0 1,-1 0-1,0 0 0,0 0 1,1 0-1,-1 0 0,0 0 1,0 0-1,1-1 0,-1 1 1,0 0-1,1 0 0,-1-1 1,-1 0-1,-29-10-3993,-49-28-3119,61 28 5743</inkml:trace>
+  <inkml:trace contextRef="#ctx0" brushRef="#br0" timeOffset="15389.77">8730 407 232,'-21'-11'2330,"11"5"3799,23 3-904,3 0-4580,57-4 2410,-69 7-3028,0 0 0,0 0 0,0 0 0,-1 0 0,1 1 0,0 0 0,0 0 0,0 0 0,-1 0 0,1 0 0,-1 1 0,1-1 0,-1 1 0,1 0 0,4 4 0,-4-4 678,6-4-4959,-10 2 4118,0 0 0,0 0 0,1 0 1,-1-1-1,0 1 0,0 0 0,0 0 0,1 0 1,-1 0-1,0 0 0,0-1 0,0 1 0,0 0 0,1 0 1,-1 0-1,0-1 0,0 1 0,0 0 0,0 0 1,0 0-1,0-1 0,0 1 0,0 0 0,0 0 1,1-1-1,-1 1 0,0 0 0,0 0 0,0-1 0,0 1 1,0 0-1,-1 0 0,1-1 0,0 1 0,0 0 1,0 0-1,0 0 0,0-1 0,0 1 0,0 0 1,0 0-1,0-1 0,-1 1 0,1 0 0,0 0 0,0 0 1,0 0-1,0-1 0,-1 1 0,1 0 0,0 0 1,0 0-1,0 0 0,-1 0 0,1 0 0,0-1 0,0 1 1,-1 0-1,1 0 0,0 0 0,0 0 0,-1 0 1,1 0-1,0 0 0,-1 0 0,-8-5-3163</inkml:trace>
+  <inkml:trace contextRef="#ctx0" brushRef="#br0" timeOffset="17577.36">595 885 664,'0'6'5151,"-1"15"-1616,1-21-3528,0 1-1,0-1 0,0 0 1,0 0-1,0 0 1,0 0-1,0 0 0,0 0 1,0 0-1,0 0 1,0 0-1,0 0 0,0 0 1,1 0-1,-1 0 1,0 0-1,0 0 0,0 0 1,0 0-1,0 0 1,0 1-1,0-1 1,0 0-1,0 0 0,0 0 1,0 0-1,0 0 1,0 0-1,0 0 0,0 0 1,0 0-1,0 0 1,0 0-1,0 1 0,0-1 1,0 0-1,0 0 1,0 0-1,0 0 0,0 0 1,0 0-1,0 0 1,0 0-1,0 0 0,0 0 1,0 0-1,-1 0 1,1 1-1,0-1 0,0 0 1,0 0-1,0 0 1,0 0-1,0 0 1,0 0-1,0 0 0,0 0 1,0 0-1,0 0 1,0 0-1,0 0 0,-1 0 1,1 0-1,0 0 1,0 0-1,0 0 0,0 0 1,-6-3 5619,7 4-5537,1 0-1,-1 0 1,0 0 0,0 0-1,0 0 1,1 0-1,-1 1 1,0-1 0,0 0-1,-1 0 1,1 1-1,0-1 1,0 0 0,-1 1-1,1-1 1,-1 1 0,1-1-1,-1 1 1,0 0-1,1-1 1,-1 1 0,0 1-1,19 31-38,-18-31-47,-1-1 1,1 0-1,0 0 1,0 0-1,-1 0 1,1 0-1,0 0 1,1 0-1,-1 0 1,0 0 0,3 3-1,-2-3 0,-1 0 0,1 0 1,0 0-1,-1 0 0,0 0 0,0 1 0,0-1 0,0 0 0,0 1 1,0-1-1,0 1 0,0 3 0,0-2-3,-1 0 0,2 0-1,-1 1 1,0-1 0,1 0 0,0 0 0,0 0 0,0-1 0,0 1-1,1 0 1,0-1 0,3 5 0,-6-9 2,0 1 0,0 0 0,0 0 0,0-1 0,1 1 0,-1 0 0,0 0 0,0-1 0,0 1 0,0 0 0,0 0 0,0-1 0,0 1 0,0 0 0,0 0 0,1 0 0,-1-1 0,0 1 0,0 0 0,0 0 0,1 0 0,-1 0 0,0-1 0,0 1 0,0 0 0,1 0 0,-1 0 0,0 0 0,0 0 0,0 0 0,1 0 0,-1 0 0,0-1 0,0 1 0,1 0 0,-1 0 0,0 0 0,0 0 0,1 0 0,-1 0 0,0 0 0,0 1 0,1-1 0,-1 0 0,0 0 0,0 0 0,1 0 0,-1 0 0,0 0 0,0 0 0,1 0 0,-1 1 0,0-1 0,0 0 0,0 0 0,0 0 0,1 0 0,-1 1 0,0-1 0,0 0 0,0 0 0,0 1 0,0-1 0,1 0 0,-1 0 0,0 1 0,10-66 146,-10 55-145,1 0 1,0 0-1,1 0 1,3-11-1,-2 12 0,-1-1 1,0 1-1,0-1 1,-1-11-1,-1 20-69</inkml:trace>
+  <inkml:trace contextRef="#ctx0" brushRef="#br0" timeOffset="17917.49">830 1060 904,'4'25'5602,"0"-24"-2736,-3-16-1244,4-2-48,-4 16-1484,0 0 1,-1 0-1,1 0 1,-1-1-1,1 1 1,-1 0-1,1-1 0,-1 1 1,0 0-1,0-1 1,0 1-1,0-1 1,0 1-1,0 0 1,0-1-1,0 1 1,0 0-1,0-1 1,-2-1-1,-7-45 1541,9 45-1562,-1 1-1,1-1 1,0 0 0,0 0 0,0 1 0,1-1 0,-1 0-1,1 0 1,0 1 0,-1-1 0,1 0 0,0 1 0,1-1-1,1-4 1,2-7 149,-2 7-115,11 12-24,54 43 196,-29-18-180,-25-18-83,-1 2 1,-1-1-1,0 1 0,0 1 0,-2 0 0,15 27 1,-8-10 7,13 19-905,-30-51 844,0 0-1,0 0 1,0 0 0,0 1 0,1-1-1,-1 0 1,0 0 0,0 0 0,0 1-1,0-1 1,0 0 0,0 0 0,0 1-1,0-1 1,0 0 0,0 0 0,0 1-1,0-1 1,0 0 0,0 0 0,0 0-1,0 1 1,0-1 0,0 0 0,-1 0-1,1 0 1,0 1 0,0-1 0,0 0-1,0 0 1,0 0 0,0 1 0,-1-1-1,1 0 1,0 0 0,0 0 0,0 0-1,-1 0 1,1 1 0,0-1 0,0 0-1,0 0 1,-1 0 0,1 0 0,0 0-1,0 0 1,0 0 0,-1 0 0,1 0-1,0 0 1,-14 1-3704,8-5 2899,0-1 1,1 1 0,-1-1-1,1 0 1,-6-7 0,-18-16-2844,9 16 1620</inkml:trace>
+  <inkml:trace contextRef="#ctx0" brushRef="#br0" timeOffset="18271.2">869 1054 1160,'-9'2'4805,"10"2"-1378,-1-3-3327,1-1 1,-1 0-1,1 0 0,-1 1 0,1-1 0,0 0 0,-1 0 0,1 0 0,0 1 0,-1-1 0,1 0 0,0 0 0,-1 0 1,1 0-1,0 0 0,-1 0 0,1 0 0,-1-1 0,1 1 0,0 0 0,-1 0 0,1 0 0,0-1 0,0 1 0,3-2 217,0 0-1,0 1 0,0 0 0,0 0 1,1 0-1,-1 0 0,0 1 0,6-1 0,25-6 307,-12 1-1643,-15 6-9365</inkml:trace>
+  <inkml:trace contextRef="#ctx0" brushRef="#br0" timeOffset="18644.41">1289 1121 1320,'-1'10'5162,"-2"-12"-1461,-3-19 237,4 12-3640,-2-1-22,1-1 0,0 1 0,1-1 0,-2-12 0,-6-27 6,-1-10-113,1 33-1177,10 28 661,0 0 0,0 0 0,0 0 0,1 0 0,-1 0 0,0-1 0,1 1 0,-1 0-1,1 0 1,-1 0 0,1 0 0,-1-1 0,1 1 0,-1 0 0,1 0 0,0-1 0,-1 1 0,1 0 0,0-1 0,0 1 0,0 0 0,9 7-4496,-2-2 2575</inkml:trace>
+  <inkml:trace contextRef="#ctx0" brushRef="#br0" timeOffset="18989.06">1407 1066 160,'1'6'766,"4"-3"5063,-2-13-1517,-3-76-312,0 85-3970,22 11-120,1 3-20,30 18-24,-51-29 217,0 0 0,0-1 0,0 1 0,0-1 0,1 1 0,-1-1 0,0 0 0,1 0 0,-1 0 0,0 0 0,1-1 0,-1 1 0,1-1 0,0 1 0,-1-1 0,1 0 0,4 0 0,-6-2-51,0 1-1,-1-1 1,0 0-1,1 1 1,-1-1-1,0 0 0,0 0 1,1 1-1,-1-1 1,-1 0-1,1 0 1,0 1-1,-1-3 0,1 2 22,0-11 50,1 9-85,-1 1-1,1 0 0,-1 0 0,0-1 1,-1 1-1,1 0 0,0-1 0,-1 1 1,0 0-1,0 0 0,0-1 0,0 1 1,-3-6-1,-9-29-686,12 37 254,-11-10-1272</inkml:trace>
+  <inkml:trace contextRef="#ctx0" brushRef="#br0" timeOffset="19328.75">1943 923 324,'1'1'975,"8"5"12334,-19 26-12410,9-29-873,1 0-1,-1 0 0,1-1 0,-1 1 0,0 0 1,0 0-1,-1-1 0,1 1 0,0 0 0,-1-1 1,-2 3-1,2-2-9,1-1 0,-1 1 1,1-1-1,-1 1 0,1-1 1,0 1-1,0 0 0,0 0 1,0 0-1,0 0 0,1 3 0,-10 60 386,11-64-385,0-1 0,0 0 0,0 1 0,0-1-1,1 0 1,-1 0 0,0 0 0,1 0 0,-1 0 0,1 0 0,-1-1 0,1 1 0,-1 0 0,1-1 0,-1 1 0,1-1-1,0 1 1,0-1 0,-1 0 0,1 0 0,0 0 0,-1 0 0,1 0 0,0 0 0,2-1 0,52-3 249,-42 0-288,-1-1 1,1 0-1,14-9 1,9-14-6084,-16 5-393,-11 13 4102</inkml:trace>
+  <inkml:trace contextRef="#ctx0" brushRef="#br0" timeOffset="19686.11">2167 1032 924,'0'12'2578,"0"-10"-2323,-1 1 0,1-1 0,0 1 0,-1 0 0,1-1 0,1 1 0,-1-1 0,0 1 0,1-1 0,-1 1 0,1 0 0,0-1 0,0 0 0,0 1 0,0-1 0,0 1 0,0-1 0,1 0 0,-1 0 0,1 0 0,-1 0 0,1 0 0,3 3 0,-1-3-142,1-1 1,-1 1-1,1-1 1,0 0-1,-1 0 1,1 0 0,0-1-1,0 0 1,-1 0-1,1 0 1,0 0-1,0-1 1,-1 0 0,1 0-1,0 0 1,-1 0-1,1-1 1,-1 0 0,1 0-1,-1 0 1,0 0-1,0-1 1,0 1-1,0-1 1,-1 0 0,1 0-1,-1-1 1,1 1-1,-1-1 1,0 0-1,0 0 1,-1 0 0,5-8-1,-6 9-59,0 0-1,0 0 0,-1 0 1,1-1-1,-1 1 1,1 0-1,-1 0 0,0 0 1,-1-1-1,1 1 1,0 0-1,-1 0 0,0 0 1,1 0-1,-1 0 0,0 0 1,-1 0-1,1 0 1,-1 0-1,1 0 0,-1 1 1,0-1-1,0 0 1,0 1-1,0 0 0,0-1 1,-1 1-1,1 0 1,-1 0-1,1 0 0,-1 1 1,0-1-1,0 1 0,1-1 1,-1 1-1,0 0 1,0 0-1,-1 0 0,1 1 1,0-1-1,0 1 1,0-1-1,0 1 0,-1 0 1,1 1-1,0-1 1,0 0-1,0 1 0,0 0 1,0-1-1,-6 3 0,-10 4-148,12-5-21,1-1 0,0 1-1,0 1 1,1-1 0,-1 1-1,0 0 1,1 0 0,0 0-1,-1 1 1,1 0 0,1 0-1,-1 0 1,1 1 0,-5 5-1,-1 9-2753</inkml:trace>
+  <inkml:trace contextRef="#ctx0" brushRef="#br0" timeOffset="20026.36">2373 1044 36,'0'5'872,"0"0"0,0 0 0,1 0 0,-1 0-1,1 0 1,0 0 0,1 0 0,3 9 0,-4-12-819,0-1 0,0 1 0,1 0 0,-1-1 0,0 1 0,1-1 0,0 1 1,-1-1-1,1 0 0,0 0 0,0 0 0,0 0 0,0 0 0,-1 0 0,1 0 0,1 0 0,-1-1 0,0 1 0,0-1 0,0 0 0,0 0 0,0 1 0,0-1 0,3-1 1,22 2 420,-22 0-359,1 0-1,-1-1 0,0 0 1,1 0-1,-1 0 0,1 0 0,-1-1 1,1 0-1,-1 0 0,0-1 1,0 0-1,1 1 0,-1-2 0,0 1 1,7-5-1,-5 1 1,-4 5-69,-1-1 1,1 0 0,-1 0 0,0 0 0,0 0 0,0 0 0,0 0 0,0 0-1,0-1 1,0 1 0,-1-1 0,1 0 0,-1 1 0,0-1 0,0 0 0,1-3-1,2-10 431,-3 15-456,-1 1-1,0-1 1,1 0-1,-1 1 1,0-1-1,0 1 0,0-1 1,0 0-1,0 1 1,1-1-1,-1 0 1,0 1-1,0-1 1,0 1-1,-1-1 0,1 0 1,0 1-1,0-1 1,0 0-1,0 1 1,-1-1-1,1 1 0,0-1 1,0 1-1,-1-1 1,1 1-1,-1-1 1,1 1-1,-1-2 1,-3-2 33,0 0 0,0 0 1,-1 1-1,1-1 1,-1 1-1,0 0 1,0 0-1,0 0 1,0 1-1,0 0 1,-1 0-1,1 0 1,-1 1-1,0 0 1,1 0-1,-1 0 0,-8 0 1,0 0-66,-1 0-1,0 1 1,0 0-1,0 2 1,-29 5 0,33-4-7,10-3-29,-1 0-1,0 0 0,1 1 1,-1-1-1,1 1 1,-1-1-1,1 1 1,-1 0-1,1-1 0,-1 1 1,1 0-1,0 0 1,-1 0-1,1 0 0,0 0 1,0 0-1,0 0 1,0 1-1,0-1 0,-1 2 1,-3 5-308,-5 14-3209,11-21 3427,-1 0 1,1-1-1,0 1 1,-1 0-1,1 0 0,0-1 1,-1 1-1,1-1 1,0 1-1,0-1 1,0 1-1,-1-1 1,1 1-1,0-1 0,0 0 1,0 1-1,0-1 1,0 0-1,0 0 1,0 0-1,0 0 0,0 1 1,0-1-1,0-1 1,0 1-1,0 0 1,0 0-1,1-1 1,18 1-3022,-11 0 1289</inkml:trace>
+  <inkml:trace contextRef="#ctx0" brushRef="#br0" timeOffset="20369.67">2744 1022 876,'2'3'4236,"4"6"-1217,-28-30 376,-20-35-2401,0-11-597,40 65-385,0-1-1,0 0 1,0 0-1,0 0 1,0 0-1,1 0 1,0-1-1,-1 1 1,1 0-1,0-1 1,1 1-1,-1-1 1,0-3 0,1 6-16,12-2-78,-10 2 78,0 1 0,0-1 0,0 0 0,0 1 0,1-1-1,-1 1 1,0 0 0,0 0 0,1 0 0,-1 0 0,3 1 0,30 5 5,48 16 0,-70-18 34,0 2-1,0 0 1,-1 0 0,0 1-1,0 1 1,18 15 0,-29-23 0,0 1 0,1 0 0,-1-1 1,0 1-1,0 0 0,0 0 1,0 0-1,-1 0 0,1 0 1,0 0-1,0 0 0,0 1 1,-1-1-1,1 0 0,-1 0 1,1 0-1,-1 1 0,1-1 1,-1 0-1,0 1 0,1-1 0,-1 0 1,0 2-1,-1-2 0,1 0 1,-1 0-1,0 0 1,0 0-1,1 0 0,-1 0 1,0-1-1,0 1 0,0 0 1,0-1-1,0 1 0,0-1 1,0 1-1,0-1 0,0 1 1,0-1-1,0 1 0,0-1 1,0 0-1,0 0 0,-2 0 1,-4 1 6,1 0 1,-1-1 0,1 0 0,-1 0-1,0 0 1,1-1 0,-1 0-1,1-1 1,-8-2 0,-85-40-1252,78 34-179,-7-5-2221,12 1-2395,14 9 3389</inkml:trace>
+  <inkml:trace contextRef="#ctx0" brushRef="#br0" timeOffset="21601.99">3487 913 1392,'18'16'10357,"-57"-33"-6769,37 16-3549,-1 0-1,1 0 1,-1 1 0,0-1-1,1 1 1,-1 0-1,1 0 1,-1 0-1,0 0 1,1 0-1,-1 0 1,1 1 0,-1-1-1,1 1 1,-1 0-1,-2 1 1,3-2 15,-6 0-136,26 3 81,0 1 0,-1 0 0,0 1 1,0 1-1,22 10 0,-9-4 27,48 23-59,-73-32 31,0 0 1,0 1-1,-1-1 1,1 1-1,-1 0 1,0 0-1,0 0 1,0 0-1,-1 1 1,1-1-1,-1 1 1,3 6-1,-3-3 20,-1 1-1,0-1 0,0 0 0,-1 1 0,0-1 0,-1 0 0,0 10 0,0-15-8,-1-1 0,1 0-1,-1 0 1,0 0 0,0 0-1,0 1 1,0-1 0,0 0 0,0 0-1,0-1 1,-1 1 0,1 0-1,-1 0 1,1-1 0,-1 1 0,0-1-1,0 1 1,0-1 0,1 0-1,-1 0 1,-1 0 0,1 0 0,0 0-1,0 0 1,0 0 0,0-1-1,-1 1 1,1-1 0,0 0 0,-4 1-1,-12 2 56,-1-2 0,-31 1 0,41-2-54,-20-1-38,-1 0-1,0-2 1,1-1-1,-37-10 1,65 14 36,0-1 1,0 1-1,0 0 1,1 0-1,-1-1 1,0 1 0,0-1-1,0 1 1,0 0-1,0-1 1,0 0 0,1 1-1,-1-1 1,0 1-1,1-1 1,-1 0-1,0 0 1,0-1 0,5-10-1648,-2 10 1148,1 1 1,-1-1-1,1 0 1,-1 1 0,1-1-1,-1 1 1,1 0-1,0 0 1,4-2 0,11-2-2003,7 0-1495,-8 5 1577</inkml:trace>
+  <inkml:trace contextRef="#ctx0" brushRef="#br0" timeOffset="21941.18">3780 1143 1004,'0'3'1113,"-1"-2"-881,1 0 0,0 0 1,0 0-1,0 0 1,0 0-1,0 0 1,0 0-1,0 0 1,0 0-1,1 0 1,-1 0-1,0 0 1,0 0-1,1 0 0,-1-1 1,1 1-1,-1 0 1,1 0-1,-1 0 1,1 0-1,-1-1 1,1 1-1,0 0 1,1 1-1,-4-6 338,0 1 0,0 0 0,0-1 1,0 1-1,1-1 0,0 0 0,0 1 0,0-1 0,0 0 1,0-5-1,-1 1-422,0-1-1,0 1 1,0 0 0,-1 0 0,-8-14 0,7 13-125,-1 0 0,1 0 0,1 0 1,0 0-1,0-1 0,1 1 0,0-1 1,0 0-1,1 0 0,1 0 0,0-14 0,1 21-22,0 0 0,0 0 0,0 1 0,0-1 0,0 0 0,1 1 0,-1 0-1,1-1 1,-1 1 0,1 0 0,0 0 0,0 0 0,0 0 0,1 0 0,-1 0-1,0 0 1,1 1 0,-1-1 0,1 1 0,-1 0 0,1 0 0,-1 0 0,1 0-1,0 0 1,3 0 0,5-3 11,1 1 1,-1 0-1,1 1 0,0 0 0,13 1 0,-17 1 9,1 1-1,0 0 1,-1 0-1,1 1 1,-1 1-1,0-1 0,9 5 1,-16-7-147,0 1 0,-1 0 0,1-1-1,0 1 1,-1 0 0,1-1 0,-1 1 0,1 0 0,-1 0 0,1-1 0,-1 1 0,0 0 0,1 0 0,-1 0 0,0 0-1,0-1 1,0 1 0,0 0 0,1 0 0,-1 0 0,0 0 0,0 0 0,-1 0 0,1 0 0,0 1 0,-8 2-5133,0-4 2839,-2 0-96</inkml:trace>
+  <inkml:trace contextRef="#ctx0" brushRef="#br0" timeOffset="22285.9">3702 1011 532,'1'17'9878,"13"-18"-8848,0 0 0,-1-2 0,25-5 0,-24 4-842,1 0 1,-1 2 0,29-3 0,-19 5-313,-8 0-3663,-11 0 2818</inkml:trace>
+  <inkml:trace contextRef="#ctx0" brushRef="#br0" timeOffset="22286.9">3731 1138 620,'18'17'6428,"-16"-15"-6223,-1-1 0,0 1 0,0-1 0,0 1-1,1-1 1,-1 0 0,1 0 0,-1 1 0,1-1 0,0 0 0,-1 0-1,1-1 1,0 1 0,0 0 0,-1-1 0,1 1 0,0-1-1,2 1 1,23 3 932,-1-2-1,32-1 1,-55-1-1117,0 0-114,0 0 0,-1-1 0,1 1 1,0 0-1,0-1 0,-1 0 0,1 1 0,-1-1 0,1 0 1,-1 0-1,1-1 0,-1 1 0,1 0 0,3-4 0,-5 4-228,0 0 0,0 0 0,0 0 0,0-1 0,-1 1 0,1 0-1,0 0 1,-1-1 0,1 1 0,0 0 0,-1-1 0,0 1 0,1-1-1,-1 1 1,0-1 0,0 1 0,0 0 0,0-1 0,0 1 0,0-1-1,0 1 1,0-1 0,-1 1 0,1 0 0,0-1 0,-1 1 0,0-1-1,0 0 1,-7-9-2294</inkml:trace>
+  <inkml:trace contextRef="#ctx0" brushRef="#br0" timeOffset="22799.75">3438 841 844,'-28'17'7719,"27"-17"-6482,3 0-1062,1-1 1251,0-9 226,11-4-993,1 2 1,1 0 0,28-16-1,-38 24-752,26-11 273,-31 15-312,0 0 0,0-1 0,0 1 0,0 0 0,1 0 0,-1 0 0,0 0 0,0 0 1,0 0-1,1 0 0,-1 0 0,0 0 0,0 1 0,0-1 0,0 0 0,0 1 0,0-1 0,1 1 0,-1-1 0,0 1 0,0 0 0,0-1 0,-1 1 0,1 0 0,1 1 0,-1 0-252,-1 0-747,10 5-7509</inkml:trace>
+  <inkml:trace contextRef="#ctx0" brushRef="#br0" timeOffset="23733.68">4335 846 208,'-15'9'8830,"3"4"-7606,18-5-1146,0 1 0,-1 1 0,0-1 1,-1 1-1,0 0 0,0 0 0,-1 1 0,0-1 0,-1 0 0,0 1 0,1 18 0,7 64 1219,-10-91-1280,0 1 1,0-1-1,1 0 1,-1 0-1,1 0 1,0 0-1,-1 0 1,1 0-1,0 0 1,0 0-1,2 3 1,-1-3-9,-1 0 0,0 0 1,0-1-1,0 1 1,0 0-1,0 0 0,-1 0 1,1 1-1,-1-1 1,1 0-1,-1 3 1,0-5-10,0 1 0,0-1 0,0 0 1,0 0-1,0 1 0,0-1 0,0 0 1,0 0-1,0 1 0,0-1 1,0 0-1,0 0 0,0 0 0,0 1 1,0-1-1,0 0 0,0 0 1,0 1-1,0-1 0,-1 0 0,1 0 1,0 0-1,0 0 0,0 1 1,0-1-1,-1 0 0,1 0 0,0 0 1,0 0-1,0 1 0,-1-1 1,1 0-1,0 0 0,0 0 0,0 0 1,-1 0-1,1 0 0,0 0 0,0 0 1,-1 0-1,1 0 0,0 0 1,0 0-1,-1 0 0,1 0 0,0 0 1,0 0-1,0 0 0,-1 0 1,1 0-1,0 0 0,0 0 0,-1 0 1,1-1-1,0 1 0,0 0 1,0 0-1,-1 0 0,1 0 0,0 0 1,0-1-1,0 1 0,-1 0 1,-7-15-45,7 14 43,0-1 1,0 1 0,0 0-1,0 0 1,0-1 0,0 1-1,0-1 1,1 1 0,-1 0-1,1-1 1,-1 1 0,1-1-1,-1 0 1,1-1 0,-1-2 27,0 1 0,0-1-1,0 0 1,-1 1 0,1-1 0,-1 1 0,0-1 0,-4-4 0,-8-22 220,2 3-32,9 24-184,1 0 0,0 0 0,0-1 0,1 1 0,-1 0-1,1-1 1,0 1 0,-1-10 0,-1-11 24,2 23-55,1 1-1,0-1 0,-1 1 1,1-1-1,0 0 0,0 1 0,0-1 1,0 0-1,0 1 0,0-1 0,0 1 1,1-1-1,-1 0 0,1 1 1,-1-1-1,1 1 0,-1-1 0,1 1 1,0 0-1,0-1 0,0 1 1,0 0-1,0-1 0,0 1 0,0 0 1,1-2-1,2 0 2,1 0 1,-1 0-1,0 1 1,1-1-1,-1 1 0,1 0 1,0 0-1,0 1 0,0-1 1,0 1-1,0 0 1,0 0-1,0 1 0,0 0 1,0-1-1,0 2 1,1-1-1,8 2 0,14 2 13,56 16 0,-80-19-15,-3 0 16,1-1 0,-1 0 0,1 1-1,-1-1 1,0 1 0,1 0 0,-1-1-1,0 1 1,0 0 0,0 0 0,1 0 0,-1 0-1,0 0 1,0 0 0,0 0 0,0 0-1,0 0 1,-1 0 0,1 0 0,0 1 0,0-1-1,-1 0 1,1 1 0,-1-1 0,1 0-1,-1 1 1,0-1 0,0 1 0,1-1-1,-1 1 1,0-1 0,0 1 0,0-1 0,0 0-1,-1 1 1,1-1 0,0 1 0,-1-1-1,1 1 1,-1-1 0,1 0 0,-1 1 0,0-1-1,1 0 1,-1 0 0,0 0 0,0 1-1,0-1 1,0 0 0,0 0 0,0 0 0,0 0-1,0 0 1,0-1 0,-1 1 0,1 0-1,0 0 1,-1-1 0,1 1 0,0-1-1,-1 1 1,-1-1 0,-12 4-6,1 0 0,-1-1 0,0-1 0,0-1 0,0 0 0,0-1 0,0 0 0,0-1 0,-17-4-1,22 3-916,0-1 0,0 0 0,0-1 0,-17-9-1,26 12-625</inkml:trace>
+  <inkml:trace contextRef="#ctx0" brushRef="#br0" timeOffset="24077.54">4707 950 924,'2'1'3551,"5"3"3013,-54 2-3110,36-3-3246,-1 1 0,1 0-1,1 0 1,-15 8-1,22-10-189,1 1 0,0-1-1,-1 0 1,1 1 0,0-1 0,0 1-1,0-1 1,1 1 0,-1 0-1,1 0 1,-1 0 0,1 0-1,0 0 1,0 0 0,0 0-1,1 1 1,-1-1 0,1 0 0,0 0-1,0 0 1,0 1 0,0-1-1,0 0 1,1 0 0,-1 1-1,1-1 1,0 0 0,0 0-1,3 6 1,3 11 7,-6-17-22,-1-1 0,1 1 0,0-1 0,0 0 0,0 1 0,1-1 0,-1 0 0,0 0 0,1 0 0,0 0 0,-1 0 0,1 0 0,0 0-1,4 3 1,-1 0 24,1-1 0,0 1-1,0-1 1,1 0 0,-1 0-1,12 4 1,-15-7-198,0 0 0,0-1 1,0 1-1,0-1 0,1 1 0,-1-1 0,0 0 0,1-1 0,-1 1 1,0 0-1,0-1 0,0 0 0,1 1 0,-1-1 0,0-1 0,0 1 1,0 0-1,3-3 0,-5 3-289,1-1 0,-1 1 0,0 0 0,1-1 1,-1 1-1,0-1 0,0 0 0,0 1 0,0-1 0,-1 0 0,1 0 0,1-3 1,1-4-1579,-2-2-574</inkml:trace>
+  <inkml:trace contextRef="#ctx0" brushRef="#br0" timeOffset="24528.39">4853 1033 676,'0'4'469,"1"-1"0,0 0 1,0 0-1,0 0 0,0 0 0,0 0 1,1 0-1,0 0 0,-1-1 0,1 1 0,0 0 1,0-1-1,0 0 0,1 1 0,-1-1 0,0 0 1,1 0-1,0 0 0,2 2 0,15 13 691,-16-13-965,-1 1 0,0 0 1,0 1-1,0-1 1,0 0-1,-1 1 0,0 0 1,0-1-1,0 1 1,-1 0-1,0 0 0,0 0 1,0 0-1,-1 10 1,5-5 120,1 0 121,-6-10-424,0-1 0,0 0 1,0 0-1,0 1 1,-1-1-1,1 0 0,0 0 1,0 1-1,0-1 0,0 0 1,0 0-1,-1 1 0,1-1 1,0 0-1,0 0 0,0 1 1,-1-1-1,1 0 0,0 0 1,0 0-1,-1 0 0,1 0 1,0 1-1,0-1 0,-1 0 1,1 0-1,0 0 0,-1 0 1,1 0-1,0 0 0,0 0 1,-1 0-1,1 0 0,0 0 1,-1 0-1,1 0 0,0 0 1,0 0-1,-1 0 0,0 0 1,0 0 44,-27-29 68,21 16 61,1 0 0,1 0 0,0 0 0,0-1 0,2 0 0,0 0 0,0 0 0,1-1 0,1 1 0,0-24 0,1 37-196,1-1-1,-1 1 0,0 0 0,0-1 1,0 1-1,1-1 0,-1 1 0,1 0 1,-1-1-1,1 1 0,0 0 0,-1-1 1,1 1-1,0 0 0,0 0 0,0 0 1,0 0-1,0 0 0,0 0 0,0 0 1,0 0-1,2-1 0,1 0 9,-1 0 0,1 1-1,-1-1 1,1 1 0,0 0-1,0 0 1,-1 1 0,8-1 0,-4 0 2,0 1 1,0 0 0,0 1 0,1-1-1,-1 2 1,0-1 0,0 1 0,-1 0 0,11 4-1,9 5-10,-22-10 18,0 0-1,0 1 1,-1-1-1,1 1 1,-1 0 0,0 0-1,1 0 1,-1 0 0,0 0-1,0 1 1,0 0-1,0-1 1,4 7 0,-6-8-10,0 1 1,0 0 0,0 0 0,0 0 0,0 0-1,0 0 1,-1 0 0,1 0 0,0 0 0,-1 1-1,0-1 1,0 0 0,1 0 0,-1 0 0,0 0-1,-1 1 1,1-1 0,0 0 0,-1 0 0,1 0-1,-1 0 1,0 0 0,1 0 0,-1 0 0,0 0-1,0 0 1,-1 0 0,1 0 0,0-1 0,0 1-1,-1 0 1,-2 2 0,1-2-6,0-1 1,0 1-1,0 0 1,0-1-1,-1 1 0,1-1 1,0 0-1,-1 0 1,1-1-1,-1 1 1,1-1-1,-1 1 0,1-1 1,-1 0-1,1-1 1,-1 1-1,1 0 1,-1-1-1,1 0 0,-1 0 1,-5-2-1,-11-4-96,11 4-7,1 1-1,0-2 1,0 1 0,0-1 0,0 0 0,1 0 0,-1-1-1,1 0 1,-10-9 0,13 9-111,-9-13-4731,12 17 4721,1 0 0,0 0 1,0 1-1,0-1 1,0 0-1,0 1 0,0-1 1,0 0-1,0 0 0,1 1 1,-1-1-1,0 0 0,0 1 1,0-1-1,1 0 0,-1 1 1,0-1-1,1 0 0,-1 1 1,1-1-1,-1 1 0,1-1 1,-1 1-1,1-1 1,-1 1-1,1-1 0,-1 1 1,1-1-1,0 1 0,-1 0 1,1-1-1,1 1 0,6-1-2138</inkml:trace>
+  <inkml:trace contextRef="#ctx0" brushRef="#br0" timeOffset="24869.71">5215 933 112,'-19'-11'8044,"18"10"-7864,1 1-1,-1-1 1,1 1 0,-1 0 0,1-1 0,-1 1 0,0 0 0,1 0 0,-1-1 0,1 1 0,-1 0 0,0 0 0,1 0 0,-1 0 0,1 0 0,-1 0 0,0 0 0,1 0 0,-1 0 0,0 0 0,1 0-1,-1 0 1,1 0 0,-1 1 0,0-1 0,1 0 0,-1 0 0,1 1 0,-1-1 0,1 0 0,-1 1 0,0 0 0,1-1 1104,1 0-1210,1 0 0,-1 1-1,0-1 1,0 0 0,0 0 0,1 0-1,-1 1 1,0-1 0,0 1 0,0-1 0,0 1-1,0-1 1,0 1 0,0-1 0,0 1-1,2 1 1,17 8-91,-5-5 31,1 0 0,-2 1 0,1 1-1,0 0 1,-1 1 0,24 19 0,-28-20 50,0 0 0,0 1 0,-1 1 1,0-1-1,0 1 0,-1 1 0,13 20 0,-18-26-7,-1 1 1,1 0-1,-1 0 0,0 0 1,-1 1-1,1-1 0,-1 0 0,0 0 1,0 1-1,-1-1 0,0 1 1,0-1-1,-1 10 0,1-11-35,-1-1 0,0 0 0,0 0-1,0 0 1,0 0 0,-1 0 0,1 0-1,-1-1 1,0 1 0,1 0-1,-1-1 1,0 1 0,-1-1 0,1 0-1,0 0 1,-1 1 0,1-2 0,-1 1-1,0 0 1,0 0 0,1-1-1,-1 0 1,0 1 0,0-1 0,-4 1-1,-8 1 13,0 1-1,0-2 0,0 0 0,0-1 0,0 0 0,-21-3 0,26 1-91,1 0 0,0-1 0,0 0-1,0 0 1,0-1 0,0 0 0,1-1 0,-1 0-1,1 0 1,0-1 0,-13-9 0,17 10-447,-1 0 0,1 0 1,1 0-1,-1 0 0,0-1 0,1 1 1,-5-10-1,7 11-38,0 1 0,0-1 0,0 0 1,0 0-1,0 0 0,1 0 0,0 0 0,-1 0 0,1 0 0,0 0 0,0 0 1,1 0-1,-1 0 0,1 0 0,-1 0 0,2-4 0,7-5-2136</inkml:trace>
+  <inkml:trace contextRef="#ctx0" brushRef="#br0" timeOffset="25510.5">5820 956 392,'9'29'16099,"-13"10"-15525,3-34-498,0 0-1,1 0 1,-1 0-1,1 0 1,0 0-1,0 0 1,1 1 0,-1-1-1,1 0 1,3 9-1,-3-7-93,0 0-1,0 0 0,-1-1 1,0 1-1,-1 11 0,0 0-51,1-17-112,-8-11-3844,1-4 1483,0 0 1,0 0-1,-4-16 1,3 18 366</inkml:trace>
+  <inkml:trace contextRef="#ctx0" brushRef="#br0" timeOffset="25853.32">5722 952 1328,'-1'0'4900,"-6"0"2419,116-27-3200,-91 26-3990,0 1 0,-1 0 0,1 1 0,0 1 0,0 0-1,29 9 1,19 8-2199,-35-11-421,-10-7-7894,-13-1 7599</inkml:trace>
+  <inkml:trace contextRef="#ctx0" brushRef="#br0" timeOffset="26209.15">6122 1044 2244,'-3'4'638,"0"0"1,0 0-1,0 0 0,1 0 0,-1 0 0,1 1 0,0-1 1,0 1-1,0-1 0,1 1 0,-2 9 0,-7 10 912,9-23-1474,-1 1 0,1-1 0,0 1 0,0-1 0,0 1 0,1-1 0,-1 1 0,0 0 0,1 0 1,-1-1-1,1 1 0,-1 0 0,1 0 0,0-1 0,-1 1 0,1 0 0,0 0 0,1 0 0,-1-1 0,0 1 0,0 0 1,1 0-1,-1 0 0,1-1 0,0 3 0,1-1-28,0 1 1,-1-1-1,1 0 1,1-1-1,-1 1 1,0 0-1,1-1 1,-1 1-1,1-1 1,0 1-1,0-1 1,0 0-1,0-1 1,0 1-1,0 0 1,1-1-1,-1 0 1,0 1-1,1-2 1,-1 1-1,1 0 0,-1 0 1,1-1-1,0 0 1,-1 0-1,1 0 1,5-1-1,-2 0-40,0-1-1,0 1 0,0-1 0,0-1 1,7-3-1,-12 5-59,0 0-1,-1 0 1,1 0 0,-1 0 0,1 0-1,-1 0 1,0-1 0,1 1-1,-1-1 1,0 1 0,0-1 0,0 1-1,0-1 1,0 0 0,0 1-1,-1-1 1,1 0 0,0 0 0,-1 1-1,1-1 1,-1 0 0,0 0-1,0 0 1,0-2 0,0-1-200,-1 0 0,0 1 0,0-1 0,-1 0 0,0 1-1,1-1 1,-2 1 0,1-1 0,0 1 0,-1 0 0,0 0 0,0 0 0,0 0 0,0 0 0,-1 1 0,1 0 0,-1-1 0,0 1 0,0 1-1,0-1 1,-7-3 0,6 3 734,-1-1 0,1 1 0,-1 1 0,0-1 0,0 1 0,0 0 0,-1 0 0,1 0 0,-12 0 1,27-1-419,-1 0 0,1 1 0,0 0 1,0 1-1,0 0 0,0 0 0,0 1 1,10 1-1,-9-1-14,-7 0-51,1 0 1,0-1-1,-1 1 1,1-1-1,-1 0 1,1 0-1,-1 0 1,1 0-1,-1 0 1,0-1-1,1 0 1,-1 0-1,5-3 1,5-4-7,-15 8-105,1-1 1,-1 0-1,-1 1 1,1-1-1,0 1 0,0 0 1,0 0-1,-1 0 1,1 0-1,0 0 1,-5-1-1,-10-5-553,-59-41 442,75 47 294,0 1 0,0-1 0,0 0 0,0 1 0,0-1 0,0 0 1,1 1-1,-1-1 0,0 0 0,1 0 0,-1 0 0,0 0 0,1 0 0,-1 0 0,1 0 1,-1 0-1,1 0 0,0 0 0,0 0 0,-1 0 0,1 0 0,0 0 0,0 0 0,0-1 1,0 1-1,0 0 0,0 0 0,0 0 0,0 0 0,1 0 0,-1 0 0,0 0 1,1 0-1,-1 0 0,1 0 0,-1 0 0,1 0 0,-1 0 0,1 0 0,0 0 0,1-1 1,0 0 16,-1 0 0,1 0 0,0 0 0,0 0 0,0 0 0,0 0 0,1 1 0,-1-1 0,0 1 0,1-1 1,-1 1-1,1 0 0,-1 0 0,1 0 0,-1 1 0,1-1 0,4 0 0,28-1 122,-26 1-503,0 0 0,0 1-1,0 0 1,0 1 0,0-1-1,0 2 1,-1-1 0,13 5 0,0 1-1612,-14-5 693,1 0 1,-1 1 0,-1-1 0,1 2-1,0-1 1,8 6 0,3 2-1030</inkml:trace>
+  <inkml:trace contextRef="#ctx0" brushRef="#br0" timeOffset="26557.27">6436 1089 992,'-17'3'3157,"15"-2"-2943,1-1 0,0 1 1,0-1-1,-1 1 0,1-1 0,0 0 1,-1 0-1,1 0 0,-1 1 1,1-1-1,0 0 0,-1-1 0,1 1 1,-1 0-1,1 0 0,0-1 1,-1 1-1,1-1 0,0 1 0,0-1 1,-1 1-1,1-1 0,-2-1 1,-6-7 529,7 7-624,-1 0-1,1 0 0,0 0 0,0-1 0,0 1 1,0 0-1,0-1 0,0 0 0,1 1 0,-1-1 1,1 0-1,0 0 0,0 0 0,0 0 1,-1-6-1,-2-17 560,3 24-613,1-1 1,-1 1-1,1-1 0,-1 0 1,1 1-1,0-1 0,0 0 1,0 1-1,0-1 1,1 0-1,-1 1 0,1-1 1,0 1-1,-1-1 0,2-2 1,-1 3-32,-1 0 0,1 0 0,0 0 0,-1 0 1,1 0-1,0 0 0,0 0 0,0 0 0,1 1 0,-1-1 1,0 0-1,1 1 0,-1-1 0,1 1 0,-1 0 1,1-1-1,0 1 0,-1 0 0,1 0 0,0 0 1,0 0-1,0 0 0,0 0 0,0 1 0,0-1 0,0 1 1,0-1-1,0 1 0,0 0 0,0 0 0,0 0 1,0 0-1,1 0 0,-1 0 0,4 1 0,0 1-23,1-1 0,0 1-1,-1 0 1,1 0 0,-1 1-1,1 0 1,-1 0 0,0 0-1,0 1 1,-1 0-1,1 0 1,-1 1 0,0-1-1,6 7 1,-10-9 34,0 0-1,1 1 1,-1-1-1,0 0 1,0 0 0,0 0-1,-1 1 1,1-1-1,0 0 1,-1 1 0,1-1-1,-1 0 1,0 1-1,0-1 1,0 1 0,0-1-1,-1 0 1,1 1-1,0-1 1,-1 1 0,0-1-1,1 0 1,-1 0-1,0 1 1,-2 2-1,2-4-5,0 1-1,0 0 0,0 0 1,1 0-1,-1 0 0,1-1 0,-1 1 1,1 0-1,0 0 0,-1 0 1,1 0-1,0 0 0,0 0 0,1 0 1,-1 0-1,0 0 0,1 0 1,-1 0-1,1 0 0,-1 0 0,1-1 1,0 1-1,0 0 0,0 0 1,0-1-1,0 1 0,0 0 0,1-1 1,-1 0-1,0 1 0,2 1 1,1 0-58,0 0 0,0 0 1,0 0-1,0 0 1,1-1-1,-1 1 0,1-1 1,0 0-1,-1-1 1,8 3-1,7 0-653,-17-3 389,1 0 0,-1-1 0,0 1 0,1-1 0,-1 1 0,1-1-1,-1 0 1,0 0 0,1 0 0,-1 0 0,1 0 0,-1-1 0,0 1 0,1-1 0,-1 0 0,0 0 0,0 1 0,1-1 0,-1-1 0,4-1 0,33-28-6094,-21 24 3975</inkml:trace>
+  <inkml:trace contextRef="#ctx0" brushRef="#br0" timeOffset="27057.54">6757 1067 984,'0'1'228,"1"-1"0,-1 1-1,0-1 1,0 1 0,0-1-1,0 0 1,0 1 0,0-1 0,0 1-1,0-1 1,0 1 0,0-1 0,0 1-1,0-1 1,0 1 0,0-1 0,0 1-1,-1-1 1,1 1 0,0-1-1,0 0 1,-1 1 0,1-1 0,0 1-1,0-1 1,-1 0 0,1 1 0,0-1-1,-1 0 1,1 1 0,-1-1-1,1 0 1,0 0 0,-1 1 0,1-1-1,-1 0 1,1 0 0,-1 0 0,1 0-1,0 1 1,-2-1 0,-7-4 3110,0-31-775,3 20-2061,3 8-354,0 0 1,0 0-1,1 0 1,0-1-1,-1-10 0,-2-5 42,5 22-179,-1 0 0,0 0 0,1 0 0,-1 0-1,1 0 1,-1-1 0,1 1 0,0 0 0,-1 0-1,1-1 1,0 1 0,0 0 0,0-1-1,0 1 1,0 0 0,0 0 0,0-1 0,1 1-1,-1 0 1,0-1 0,1 0 0,8 4-58,0 0 1,-1 0-1,1 0 0,0-1 1,0-1-1,0 1 1,0-2-1,15-1 1,7 1 57,-29 1-1,1-1 0,-1 1 0,1 0 0,-1 0 0,1 0 0,-1 1 0,1-1 0,-1 0 0,1 1 0,-1 0 1,1 0-1,-1 0 0,1 0 0,-1 0 0,0 0 0,0 0 0,0 1 0,1-1 0,-1 1 0,-1 0 0,1-1 0,0 1 0,0 0 0,-1 0 0,1 0 0,-1 0 0,1 0 0,-1 1 0,0-1 0,0 0 0,0 1 0,0-1 0,0 1 0,0 3 0,9 78 487,-10-77-456,0-5-39,0 1-1,0 0 0,0 0 1,0-1-1,0 1 0,0 0 0,-1-1 1,1 1-1,-1 0 0,0-1 0,0 1 1,0-1-1,-2 5 0,0 10-270,4-14-1309,-1-12-1645,0 8 2931,0-1 1,1 0 0,-1 0 0,0 1 0,1-1 0,-1 1 0,1-1 0,0 0 0,0 1-1,0-1 1,-1 1 0,1 0 0,0-1 0,1 1 0,-1 0 0,0 0 0,0-1-1,0 1 1,1 0 0,-1 0 0,1 0 0,-1 0 0,1 1 0,-1-1 0,1 0-1,2 0 1,2-1-269,-1 0 0,1 1-1,0 0 1,0 0 0,0 0-1,8 0 1,-12 1 659,0 1-1,1-1 0,-1 1 1,0-1-1,0 1 1,0-1-1,0 1 0,0 0 1,0 0-1,0 0 1,0 0-1,0 1 1,-1-1-1,1 0 0,0 1 1,-1 0-1,3 2 1,21 33 3353,-20-29-2623,5 6 2522,-10-24 281,-13-37 575,9 36-4824,-2-13 665,1 0 0,1 0 0,1 0 0,0-39 0,6 56-925,10 8-5408,2 8-245,-8-2 5220,-6-1-1074</inkml:trace>
+  <inkml:trace contextRef="#ctx0" brushRef="#br0" timeOffset="27413.46">7149 1181 1956,'10'33'10123,"-12"-51"-7641,-4 4-2126,1 0-1,1 0 1,0-1-1,1 1 0,0-1 1,1 0-1,1 0 1,0 0-1,2-17 1,-1 32-359,0-1 1,0 1 0,0-1-1,0 1 1,0 0 0,0-1-1,0 1 1,0-1-1,0 1 1,1-1 0,-1 1-1,0 0 1,0-1 0,0 1-1,0-1 1,1 1 0,-1 0-1,0-1 1,0 1-1,1 0 1,-1-1 0,0 1-1,1 0 1,-1-1 0,0 1-1,1 0 1,-1 0 0,1-1-1,-1 1 1,0 0 0,1 0-1,-1 0 1,1 0-1,-1 0 1,0-1 0,1 1-1,-1 0 1,1 0 0,-1 0-1,1 0 1,-1 0 0,1 0-1,-1 0 1,0 1-1,1-1 1,-1 0 0,1 0-1,-1 0 1,0 0 0,1 0-1,-1 1 1,1-1 0,-1 0-1,0 0 1,1 1 0,-1-1-1,22 15-145,14 19-126,-28-25 231,2 0 0,-1 0 1,1-1-1,13 9 0,-5-1 116,-17-15-52,0 0-1,-1 1 1,1-1 0,0 0-1,0 0 1,0 0-1,0 0 1,0 0 0,0 0-1,1 0 1,-1 0 0,0 0-1,0-1 1,1 1-1,-1 0 1,0-1 0,1 1-1,-1-1 1,1 0-1,-1 1 1,0-1 0,1 0-1,-1 0 1,1 0-1,-1 0 1,1 0 0,-1 0-1,1 0 1,-1 0-1,3-1 1,-3-4 83,0 1 0,0-1 1,-1 1-1,0-1 0,1 1 0,-2-1 1,0-8-1,1 4 66,0 1-82,0 2-80,1 0-1,-1 1 0,0-1 0,-1 1 0,1-1 0,-1 1 0,0-1 0,0 1 0,-1-1 0,1 1 0,-1 0 0,-1 0 0,-4-10 0,5-7-3482,3 14-1131,8 5-6029</inkml:trace>
+  <inkml:trace contextRef="#ctx0" brushRef="#br0" timeOffset="27758.7">7411 1121 1152,'17'31'7905,"-14"-27"-3562,-3-23-1694,0 14-2481,-10-76 1554,10-3-1289,0 84-430,0-1 0,0 0-1,0 1 1,0-1-1,0 1 1,1-1 0,-1 0-1,0 1 1,0-1 0,0 1-1,1-1 1,-1 0 0,0 1-1,1-1 1,-1 1-1,0-1 1,1 1 0,-1-1-1,1 1 1,-1-1 0,1 1-1,-1 0 1,1-1-1,-1 1 1,1 0 0,-1-1-1,1 1 1,0 0 0,0-1-1,25 1 72,23 16 0,-32-5-42,-1 1-1,0 0 1,-1 1 0,-1 1-1,0 0 1,-1 1 0,-1 0-1,0 1 1,17 32 0,-26-43-169,0 1 1,0 0-1,-1 0 1,0 1 0,0-1-1,0 0 1,-1 1-1,0-1 1,-1 1-1,1 7 1,-1-14 34,0 1-1,-1 0 1,1 0 0,0-1-1,0 1 1,-1 0 0,1-1-1,-1 1 1,1 0 0,0-1-1,-1 1 1,1-1 0,-1 1-1,1-1 1,-1 1 0,0-1-1,1 1 1,-1-1 0,0 1-1,1-1 1,-1 0 0,0 1 0,1-1-1,-1 0 1,0 0 0,1 1-1,-1-1 1,0 0 0,0 0-1,1 0 1,-1 0 0,0 0-1,0 0 1,1 0 0,-1 0-1,0-1 1,0 1 0,1 0-1,-1 0 1,0 0 0,-1-1-1,-31-10-3729,-33-22-3031,44 22 4593</inkml:trace>
+  <inkml:trace contextRef="#ctx0" brushRef="#br0" timeOffset="27759.7">7343 1088 700,'0'2'514,"0"-1"1,1 0-1,-1 1 0,0-1 1,1 0-1,-1 1 1,1-1-1,-1 0 0,1 0 1,0 0-1,-1 1 0,1-1 1,0 0-1,0 0 0,0 0 1,0 0-1,0 0 0,0 0 1,0-1-1,0 1 0,0 0 1,0 0-1,0-1 0,3 2 1,2 0 108,0 0 0,0 0 1,0 0-1,0-1 0,12 2 0,-4-2-463,0-1 0,-1 0 0,1-1 0,0 0 0,14-4 0,-10 3-115,24-5-771,-33-2-3491,-19-6-4798,0 9 5870</inkml:trace>
+</inkml:ink>
+</file>
+
+<file path=word/ink/ink37.xml><?xml version="1.0" encoding="utf-8"?>
+<inkml:ink xmlns:inkml="http://www.w3.org/2003/InkML">
+  <inkml:definitions>
+    <inkml:context xml:id="ctx0">
+      <inkml:inkSource xml:id="inkSrc0">
+        <inkml:traceFormat>
+          <inkml:channel name="X" type="integer" min="-2.14748E9" max="2.14748E9" units="cm"/>
+          <inkml:channel name="Y" type="integer" min="-2.14748E9" max="2.14748E9" units="cm"/>
+          <inkml:channel name="F" type="integer" max="32767" units="dev"/>
+        </inkml:traceFormat>
+        <inkml:channelProperties>
+          <inkml:channelProperty channel="X" name="resolution" value="1000" units="1/cm"/>
+          <inkml:channelProperty channel="Y" name="resolution" value="1000" units="1/cm"/>
+          <inkml:channelProperty channel="F" name="resolution" value="0" units="1/dev"/>
+        </inkml:channelProperties>
+      </inkml:inkSource>
+      <inkml:timestamp xml:id="ts0" timeString="2023-03-07T18:35:26.954"/>
+    </inkml:context>
+    <inkml:brush xml:id="br0">
+      <inkml:brushProperty name="width" value="0.025" units="cm"/>
+      <inkml:brushProperty name="height" value="0.025" units="cm"/>
+    </inkml:brush>
+  </inkml:definitions>
+  <inkml:trace contextRef="#ctx0" brushRef="#br0">1 432 24575,'425'0'0,"-415"0"-227,-1-1-1,1 0 1,-1 0-1,1-1 1,10-4-1,-3 0-6598</inkml:trace>
+  <inkml:trace contextRef="#ctx0" brushRef="#br0" timeOffset="1851.24">848 87 24575,'0'-2'0,"0"0"0,0 0 0,0 0 0,1 0 0,0 0 0,-1 0 0,1 0 0,0 0 0,0 0 0,-1 1 0,2-1 0,-1 0 0,0 0 0,0 1 0,0-1 0,1 1 0,-1-1 0,3-1 0,1-1 0,0 1 0,0 0 0,1 0 0,-1 0 0,1 0 0,7-2 0,5 0 0,0 0 0,1 2 0,23-3 0,-27 5 0,3-2 0,0 1 0,0 1 0,-1 1 0,1 0 0,0 2 0,0 0 0,22 5 0,-38-5 0,1-1 0,-1 1 0,1 0 0,-1 0 0,1 0 0,-1 0 0,0 0 0,0 1 0,0-1 0,0 1 0,-1-1 0,1 1 0,-1 0 0,1 0 0,-1-1 0,0 1 0,0 0 0,0 0 0,-1 0 0,1 0 0,-1 0 0,1 6 0,0 11 0,-1-1 0,-3 31 0,1-22 0,2-22 0,0-1 0,-1 1 0,0 0 0,0 0 0,0-1 0,0 1 0,-1-1 0,0 1 0,0-1 0,-1 0 0,1 0 0,-5 7 0,-1-4 0,0 1 0,0-1 0,-1-1 0,0 0 0,-12 7 0,-17 14 0,-2-2 0,-1-2 0,-57 25 0,84-41 0,0 0 0,1 2 0,0-1 0,0 2 0,-17 18 0,10-10 0,-1 3 0,-32 44 0,43-53 0,6-9 0,1 1 0,0-1 0,1 1 0,-1 0 0,1-1 0,0 1 0,0 0 0,1 0 0,-1 1 0,1-1 0,0 0 0,1 0 0,-1 8 0,1-10 0,0-1 0,1 1 0,-1-1 0,1 0 0,-1 1 0,1-1 0,0 0 0,0 0 0,0 1 0,0-1 0,0 0 0,0 0 0,1 0 0,-1 0 0,1 0 0,-1-1 0,1 1 0,0 0 0,0-1 0,0 1 0,0-1 0,0 0 0,0 1 0,0-1 0,0 0 0,0 0 0,1 0 0,-1-1 0,0 1 0,1-1 0,2 1 0,28 3 0,1-2 0,0-1 0,-1-1 0,47-8 0,-72 8 0,-1-2 0,0 1 0,1-1 0,-1 0 0,0-1 0,0 0 0,0 0 0,0 0 0,-1-1 0,1 0 0,-1 0 0,0-1 0,0 0 0,6-6 0,-6 6 0,1 0 0,1 0 0,-1 1 0,1 0 0,0 1 0,15-6 0,34-17 0,-42 17-110,-8 5-69,0-1-1,-1 1 1,1-1 0,-1 0-1,0-1 1,10-11 0,-6 1-6647</inkml:trace>
+</inkml:ink>
+</file>
+
+<file path=word/ink/ink38.xml><?xml version="1.0" encoding="utf-8"?>
+<inkml:ink xmlns:inkml="http://www.w3.org/2003/InkML">
+  <inkml:definitions>
+    <inkml:context xml:id="ctx0">
+      <inkml:inkSource xml:id="inkSrc0">
+        <inkml:traceFormat>
+          <inkml:channel name="X" type="integer" min="-2.14748E9" max="2.14748E9" units="cm"/>
+          <inkml:channel name="Y" type="integer" min="-2.14748E9" max="2.14748E9" units="cm"/>
+          <inkml:channel name="F" type="integer" max="32767" units="dev"/>
+        </inkml:traceFormat>
+        <inkml:channelProperties>
+          <inkml:channelProperty channel="X" name="resolution" value="1000" units="1/cm"/>
+          <inkml:channelProperty channel="Y" name="resolution" value="1000" units="1/cm"/>
+          <inkml:channelProperty channel="F" name="resolution" value="0" units="1/dev"/>
+        </inkml:channelProperties>
+      </inkml:inkSource>
+      <inkml:timestamp xml:id="ts0" timeString="2023-03-07T18:35:24.152"/>
+    </inkml:context>
+    <inkml:brush xml:id="br0">
+      <inkml:brushProperty name="width" value="0.025" units="cm"/>
+      <inkml:brushProperty name="height" value="0.025" units="cm"/>
+    </inkml:brush>
+  </inkml:definitions>
+  <inkml:trace contextRef="#ctx0" brushRef="#br0">421 186 24575</inkml:trace>
+  <inkml:trace contextRef="#ctx0" brushRef="#br0" timeOffset="1976.45">131 1 24575,'-1'16'0,"0"1"0,0-1 0,-2 0 0,0 0 0,-1 0 0,0 0 0,-1-1 0,-1 0 0,0 0 0,-2 0 0,1-1 0,-2 0 0,0 0 0,0-1 0,-23 24 0,30-35 0,0 0 0,0 0 0,0 0 0,0 1 0,1-1 0,-1 1 0,1-1 0,-1 1 0,1-1 0,0 1 0,0 0 0,0 0 0,1 0 0,-1-1 0,1 1 0,-1 0 0,1 0 0,0 0 0,0 0 0,0 0 0,0 0 0,1 0 0,-1 0 0,1-1 0,0 1 0,0 0 0,0 0 0,0-1 0,0 1 0,1 0 0,-1-1 0,2 3 0,1-1 0,-1 0 0,1 0 0,0-1 0,0 1 0,0-1 0,0 0 0,1 0 0,-1 0 0,1-1 0,0 0 0,-1 0 0,1 0 0,0 0 0,0-1 0,1 0 0,-1 0 0,5 0 0,15 1 0,49-2 0,-66-1 0,0 0 0,0-1 0,0 1 0,0-1 0,0-1 0,-1 0 0,1 0 0,-1 0 0,0-1 0,7-5 0,-4 2 0,-5 3 0,0 0 0,0 1 0,0-1 0,1 1 0,-1 0 0,8-2 0,-13 5 0,1-1 0,0 1 0,0 0 0,-1 0 0,1 0 0,0 0 0,-1 0 0,1 0 0,0 0 0,0 0 0,-1 0 0,1 0 0,0 0 0,-1 1 0,1-1 0,0 0 0,-1 0 0,1 1 0,0-1 0,-1 1 0,1-1 0,-1 0 0,2 2 0,-1-1 0,0 1 0,0-1 0,-1 1 0,1-1 0,0 1 0,-1 0 0,1-1 0,-1 1 0,1 0 0,-1 0 0,0-1 0,0 1 0,0 3 0,0 2 0,-1 0 0,0-1 0,-1 1 0,0-1 0,0 1 0,0-1 0,0 0 0,-1 1 0,-7 9 0,6-8 0,-1 0 0,2 0 0,-1 0 0,1 0 0,-3 15 0,0 7 0,-14 41 0,-5 18 0,22-67-1365,1-1-5461</inkml:trace>
 </inkml:ink>
 </file>
 
@@ -6414,7 +12983,7 @@
   </inkml:definitions>
   <inkml:trace contextRef="#ctx0" brushRef="#br0">207 535 1116,'0'0'1998,"-9"-5"1495,9 5-3470,0 0 1,-1 0 0,1 0-1,0 0 1,0 0 0,0 0 0,0 0-1,0-1 1,0 1 0,0 0 0,0 0-1,0 0 1,0 0 0,0 0-1,0-1 1,0 1 0,0 0 0,0 0-1,0 0 1,0 0 0,0 0-1,0 0 1,0-1 0,0 1 0,0 0-1,0 0 1,0 0 0,0 0-1,0 0 1,0 0 0,0-1 0,1 1-1,-3 0 96,0 8 296,4-7-156,16-6 883,-23 27-754,5-22-388,0 0-1,1 0 0,-1 0 1,0 0-1,1 1 0,-1-1 0,0 0 1,0 0-1,1 0 0,-1 1 1,0-1-1,0 0 0,1 0 1,-1 1-1,0-1 0,0 0 1,0 0-1,0 1 0,0-1 1,1 0-1,-1 1 0,0-1 1,0 0-1,0 0 0,0 1 1,0-1-1,0 0 0,0 1 1,0-1-1,0 0 0,-1 0 1,1 1-1,0-1 0,0 0 0,0 0 1,0 1-1,-1-1 0,1 0 1,0 1-1,-5 10-48,15 11 119,12 58-60,-22-21-33,6-58 12,-2-1 0,-12 5 0,5 7-21,3-11 34,0-1 0,0 1 0,-1-1 0,1 0-1,0 1 1,0-1 0,0 1 0,0-1 0,0 1 0,1-1 0,-1 0 0,0 1 0,0-1 0,0 1-1,0-1 1,1 0 0,-1 1 0,0-1 0,0 0 0,1 1 0,-1-1 0,1 0 0,-1 1-1,0-1 1,1 0 0,-1 1 0,1-1 0,-1 0 0,1 0 0,-1 1 0,1-1 0,-1 0 0,1 0-1,-1 0 1,2 1 0,0-1 0,-2 0-2,-1 0 1,1 0-1,0 0 1,0 0 0,0 0-1,0 0 1,0 0 0,-1 0-1,1 1 1,0-1-1,0 0 1,0 0 0,0 0-1,-1 0 1,1 0 0,0 0-1,0 0 1,0 0 0,0 0-1,-1 0 1,1 0-1,0 0 1,0 0 0,0 0-1,-1 0 1,1 0 0,0 0-1,0 0 1,0 0-1,-1 0 1,1 0 0,0 0-1,0 0 1,0 0 0,0 0-1,-1-1 1,1 1 0,0 0-1,0 0 1,0 0-1,0 0 1,0 0 0,-1 0-1,1 0 1,0 0 0,0-1-1,0 1 1,0 0-1,0 0 1,0 0 0,0 0-1,0 0 1,0 0 0,0-1-1,0 1 1,0 0 0,0 0-1,0 0 1,0 0-1,0-1 1,0 2-2,0-1 0,0 0 1,0 0-1,0 0 0,1 0 0,-1 0 0,0 0 0,0 0 1,0 0-1,0 0 0,1 0 0,-1 0 0,0 0 1,0 0-1,0 0 0,0 0 0,1 0 0,-1 0 0,0 0 1,0 0-1,0 0 0,0 0 0,1 0 0,-1 0 1,0 0-1,0 0 0,0 0 0,0 0 0,0 0 0,1-1 1,-1 1-1,0 0 0,0 0 0,0 0 0,0 0 0,0 0 1,0 0-1,0 0 0,1 0 0,-1-1 0,0 1 1,0 0-1,0 0 0,0 0 0,0 0 0,0 0 0,0 0 1,0 0-1,0-1 0,0 1 0,0 0 0,0 0 1,0 0-1,0 0 0,-2-3 3,0 1 0,1 0 0,-1 0 0,1-1 0,0 1 0,0-1 0,0 1 0,0-1 0,1 1 0,-1-1 0,1 1 0,0-1 0,0 1 0,0-1 0,0 1 0,1-1 0,1-3 0,-3-30 76,-7 11-47,1-1 0,2 1 0,1-1 1,2 0-1,1 0 0,6-32 0,-3-11-13,20 25 25,-21 42-44,0 1 0,0 0 1,0-1-1,0 1 0,0 0 0,0 0 0,1 0 0,-1 0 0,1-1 0,-1 1 0,1 0 0,-1 1 0,1-1 0,0 0 1,0 0-1,0 0 0,0 1 0,-1-1 0,1 1 0,0-1 0,1 1 0,-1 0 0,0-1 0,0 1 0,0 0 1,0 0-1,4 0 0,70-3 46,-75 3-45,171-4 18,-166 4-14,-1 1 0,1 0 0,-1 1 0,1-1 0,-1 1 0,0 0 0,0-1 0,0 2 0,0-1 0,0 0 0,0 1 0,-1-1 0,0 1 1,0 0-1,0 0 0,0 0 0,3 4 0,0-1 19,46 53 197,-50-56-176,-1 1 0,0-1 1,-1 0-1,1 1 1,-1-1-1,0 1 1,0-1-1,0 1 1,-1-1-1,1 1 0,-1 0 1,-1-1-1,0 5 1,1 3 152,-1-10-168,0 0 1,1 1-1,-1-1 0,0 0 0,0 0 1,0 0-1,0 0 0,0 0 0,-1 0 1,1-1-1,0 1 0,-1 0 0,1 0 1,0 0-1,-1-1 0,1 1 0,-1-1 1,0 1-1,1-1 0,-1 1 0,0-1 1,1 0-1,-1 1 0,0-1 0,0 0 1,1 0-1,-1 0 0,-3 0 0,-63 2 198,61-2-229,-24 0 83,0-1 0,0-2-1,1 0 1,-51-10-1,65 10-62,0 1 0,0 0-1,0 1 1,-30 0 0,14-4-108,31 4 58,0 1 0,0 0-1,-1-1 1,1 1 0,0 0 0,0-1-1,0 1 1,-1 0 0,1 0-1,0 0 1,0 0 0,0 0 0,-1 0-1,1 0 1,0 0 0,0 0-1,0 1 1,-1-1 0,1 0 0,0 0-1,0 1 1,-1 0 0,0-1-524,3 3-178,1-1 0,0 1 0,-1-1-1,2 0 1,-1 1 0,0-1 0,1 0 0,-1 0 0,1 0 0,0 0 0,5 2 0,3 1-1207</inkml:trace>
   <inkml:trace contextRef="#ctx0" brushRef="#br0" timeOffset="1579.53">851 451 280,'0'0'8203,"-5"1"-7488,7 0-404,-2 0 808,-2-1-1333,1 1 244,-7 9-18,-8-1-55,16-8 43,-1-1-1,0 0 0,1 1 0,-1-1 1,1 0-1,-1 1 0,0-1 1,1 1-1,0-1 0,-1 1 1,1-1-1,-1 0 0,1 1 0,0-1 1,0 1-1,-1-1 0,1 1 1,0-1-1,0 1 0,0-1 0,0 1 1,0-1-1,0 1 0,0 0 1,1-1-2,-1 1 1,1-1-1,-1 0 1,1 1-1,-1-1 1,0 0-1,1 1 0,-1-1 1,0 1-1,0-1 1,1 0-1,-1 1 1,0-1-1,0 1 1,0-1-1,0 1 1,0-1-1,0 0 1,0 1-1,0-1 1,0 1-1,0-1 1,-1 1-1,1-1 1,0 0-1,0 1 1,-1-1-1,1 1 1,-1-1-1,1 1 1,-3 2 1,3-2-4,40 11-25,17-16 111,-47 4-76,-3 0 41,0 0 0,1 0 0,-1-1 1,0 1-1,13-3 0,5-1 23,-24 4-63,-1 0-5,0-1 0,0 1 0,0 0-1,0 0 1,0 0 0,0 0-1,1 0 1,-1 0 0,0-1 0,0 1-1,0 0 1,0 0 0,0 0 0,1 0-1,-1 0 1,0 0 0,0 0-1,0 0 1,0 0 0,1-1 0,-1 1-1,0 0 1,0 0 0,0 0 0,1 0-1,-1 0 1,0 0 0,0 0 0,1 0-1,-1 0 1,0 0 0,0 0-1,0 0 1,1 0 0,-1 0 0,0 0-1,0 0 1,1 0 0,-1 0 0,0 0-1,0 0 1,0 0 0,1 0-1,-1 1 1,0-1 8,1 0 1,-1 0-1,0 0 0,1 0 0,-1 0 0,0 0 1,1 0-1,-1 0 0,0 0 0,1 0 0,-1 0 0,0 0 1,1 0-1,-1 0 0,0 0 0,1 0 0,-1 0 1,0 0-1,1 0 0,-1 0 0,0 0 0,1 0 1,-1 0-1,0 0 0,0-1 0,1 1 0,-1 0 1,0 0-1,0 0 0,1 0 0,-1 0 0,0-1 1,0 1-1,0 0 0,1 0 0,-1 0 0,0 0 1,0 0-1,0-1 0,0 1 0,0 0 0,0 0 1,0 0-1,1-1 0,-1 1 0,0 0 0,0 0 0,0-1 1,0 2 26,0-1 0,-1 0-1,1 1 1,0-1 0,0 0 0,0 0 0,0 1 0,0-1 0,-1 0 0,1 0 0,0 1 0,0-1 0,-1 0 0,1 0 0,0 1-1,-1-1 1,1 0 0,0 0 0,-1 0 0,1 1 0,-1-1 0,1 0 0,0 0 0,-1 0 0,1 0 0,-1 0 0,1 1 0,-1-1 0,1 0-1,-1 0 1,1 0 0,-1 0 0,1 0 0,-1 0 0,1 0 0,-1 0 0,1 0 0,-1 0 0,1 0 0,-1 0 0,1 0 0,-1 0-1,1 0 1,-1-1 0,1 1 0,-1 0 0,0 0 0,-1 0-37,1-1 1,-1 1-1,0 0 0,0 0 1,0 0-1,1 0 0,-1 0 1,0 0-1,0 1 1,1-1-1,-1 0 0,-3 1 1,4 0 8,0 0-5,-5-1-5,0 0 3,-58-4-22,62 4 14,1 0 0,-1 0 0,0 0-1,1-1 1,-1 1 0,0 0 0,1 0 0,-1 0-1,0-1 1,1 1 0,-1 0 0,1-1-1,-1 1 1,1-1 0,0 1 0,-3-2 0,-6-1 63,2-3-86,8 6 20,-1 0 4,-3-2 4,3 0 2,1 0 1,-1-8-6,1 8 3,-1 1 0,1-1-1,0 1 1,0-1 0,0 1-1,0-1 1,1 1-1,-1-1 1,1 1 0,-1-1-1,1 1 1,0-1 0,2-2-1,5-13 10,-8-26 48,-7 27-78,7 15 18,-5-9 3,4 10 27,-12 37-3919,13-31 2082,1-1 1,0 1-1,4 9 1,1-7-99</inkml:trace>
-  <inkml:trace contextRef="#ctx0" brushRef="#br0" timeOffset="2306.68">1165 709 152,'0'-2'6692,"0"-5"-11156,0 4 2440</inkml:trace>
+  <inkml:trace contextRef="#ctx0" brushRef="#br0" timeOffset="2306.67">1165 709 152,'0'-2'6692,"0"-5"-11156,0 4 2440</inkml:trace>
   <inkml:trace contextRef="#ctx0" brushRef="#br0" timeOffset="2731.19">1151 560 1652,'1'0'6562,"1"2"-6293,1 3-6668,-3-3 4451</inkml:trace>
 </inkml:ink>
 </file>
